--- a/basic_study_codebook.docx
+++ b/basic_study_codebook.docx
@@ -399,7 +399,7 @@
                 <w:szCs w:val="22"/>
                 <w:color w:val="000000"/>
               </w:rPr>
-              <w:t xml:space="preserve">2022-05-08</w:t>
+              <w:t xml:space="preserve">2022-06-14</w:t>
             </w:r>
           </w:p>
         </w:tc>

--- a/basic_study_codebook.docx
+++ b/basic_study_codebook.docx
@@ -399,7 +399,7 @@
                 <w:szCs w:val="22"/>
                 <w:color w:val="000000"/>
               </w:rPr>
-              <w:t xml:space="preserve">2022-06-14</w:t>
+              <w:t xml:space="preserve">2022-06-27</w:t>
             </w:r>
           </w:p>
         </w:tc>

--- a/basic_study_codebook.docx
+++ b/basic_study_codebook.docx
@@ -399,7 +399,7 @@
                 <w:szCs w:val="22"/>
                 <w:color w:val="000000"/>
               </w:rPr>
-              <w:t xml:space="preserve">2022-06-27</w:t>
+              <w:t xml:space="preserve">2022-06-28</w:t>
             </w:r>
           </w:p>
         </w:tc>

--- a/basic_study_codebook.docx
+++ b/basic_study_codebook.docx
@@ -2,7 +2,7 @@
 <file path=word/document.xml><?xml version="1.0" encoding="utf-8"?>
 <w:document xmlns:wpc="http://schemas.microsoft.com/office/word/2010/wordprocessingCanvas" xmlns:cx="http://schemas.microsoft.com/office/drawing/2014/chartex" xmlns:cx1="http://schemas.microsoft.com/office/drawing/2015/9/8/chartex" xmlns:cx2="http://schemas.microsoft.com/office/drawing/2015/10/21/chartex" xmlns:cx3="http://schemas.microsoft.com/office/drawing/2016/5/9/chartex" xmlns:cx4="http://schemas.microsoft.com/office/drawing/2016/5/10/chartex" xmlns:cx5="http://schemas.microsoft.com/office/drawing/2016/5/11/chartex" xmlns:cx6="http://schemas.microsoft.com/office/drawing/2016/5/12/chartex" xmlns:cx7="http://schemas.microsoft.com/office/drawing/2016/5/13/chartex" xmlns:cx8="http://schemas.microsoft.com/office/drawing/2016/5/14/chartex" xmlns:mc="http://schemas.openxmlformats.org/markup-compatibility/2006" xmlns:aink="http://schemas.microsoft.com/office/drawing/2016/ink" xmlns:am3d="http://schemas.microsoft.com/office/drawing/2017/model3d" xmlns:o="urn:schemas-microsoft-com:office:office" xmlns:r="http://schemas.openxmlformats.org/officeDocument/2006/relationships" xmlns:m="http://schemas.openxmlformats.org/officeDocument/2006/math" xmlns:v="urn:schemas-microsoft-com:vml" xmlns:wp14="http://schemas.microsoft.com/office/word/2010/wordprocessingDrawing" xmlns:wp="http://schemas.openxmlformats.org/drawingml/2006/wordprocessingDrawing" xmlns:w10="urn:schemas-microsoft-com:office:word" xmlns:w="http://schemas.openxmlformats.org/wordprocessingml/2006/main" xmlns:w14="http://schemas.microsoft.com/office/word/2010/wordml" xmlns:w15="http://schemas.microsoft.com/office/word/2012/wordml" xmlns:w16cex="http://schemas.microsoft.com/office/word/2018/wordml/cex" xmlns:w16cid="http://schemas.microsoft.com/office/word/2016/wordml/cid" xmlns:w16="http://schemas.microsoft.com/office/word/2018/wordml" xmlns:w16se="http://schemas.microsoft.com/office/word/2015/wordml/symex" xmlns:wpg="http://schemas.microsoft.com/office/word/2010/wordprocessingGroup" xmlns:wpi="http://schemas.microsoft.com/office/word/2010/wordprocessingInk" xmlns:wne="http://schemas.microsoft.com/office/word/2006/wordml" xmlns:wps="http://schemas.microsoft.com/office/word/2010/wordprocessingShape" mc:Ignorable="w14 w15 w16se w16cid w16 w16cex wp14">
   <w:body>
-    <w:p xmlns:w="http://schemas.openxmlformats.org/wordprocessingml/2006/main" xmlns:wp="http://schemas.openxmlformats.org/drawingml/2006/wordprocessingDrawing" xmlns:r="http://schemas.openxmlformats.org/officeDocument/2006/relationships" xmlns:w14="http://schemas.microsoft.com/office/word/2010/wordml">
+    <w:p>
       <w:pPr>
         <w:jc w:val="center"/>
         <w:pBdr>
@@ -27,7 +27,7 @@
         <w:t xml:space="preserve">Codebook</w:t>
       </w:r>
     </w:p>
-    <w:p xmlns:w="http://schemas.openxmlformats.org/wordprocessingml/2006/main" xmlns:wp="http://schemas.openxmlformats.org/drawingml/2006/wordprocessingDrawing" xmlns:r="http://schemas.openxmlformats.org/officeDocument/2006/relationships" xmlns:w14="http://schemas.microsoft.com/office/word/2010/wordml">
+    <w:p>
       <w:pPr>
         <w:pStyle w:val="Normal"/>
       </w:pPr>
@@ -35,7 +35,7 @@
         <w:t xml:space="preserve"/>
       </w:r>
     </w:p>
-    <w:tbl xmlns:w="http://schemas.openxmlformats.org/wordprocessingml/2006/main" xmlns:r="http://schemas.openxmlformats.org/officeDocument/2006/relationships" xmlns:w14="http://schemas.microsoft.com/office/word/2010/wordml" xmlns:wp="http://schemas.openxmlformats.org/drawingml/2006/wordprocessingDrawing" xmlns:a="http://schemas.openxmlformats.org/drawingml/2006/main" xmlns:pic="http://schemas.openxmlformats.org/drawingml/2006/picture">
+    <w:tbl xmlns:a="http://schemas.openxmlformats.org/drawingml/2006/main" xmlns:pic="http://schemas.openxmlformats.org/drawingml/2006/picture">
       <w:tblPr>
         <w:tblLayout w:type="fixed"/>
         <w:jc w:val="center"/>
@@ -50,9 +50,11 @@
           <w:cantSplit/>
           <w:trHeight w:val="360" w:hRule="auto"/>
         </w:trPr>
-        <w:tc>
-          <w:tcPr>
-            <w:tcBorders>
+        body1
+        <w:tc>
+          <w:tcPr>
+            <w:tcBorders>
+              <w:bottom w:val="single" w:sz="8" w:space="0" w:color="000000"/>
               <w:top w:val="single" w:sz="8" w:space="0" w:color="000000"/>
               <w:left w:val="single" w:sz="8" w:space="0" w:color="000000"/>
               <w:right w:val="single" w:sz="8" w:space="0" w:color="000000"/>
@@ -69,13 +71,22 @@
           <w:p>
             <w:pPr>
               <w:jc w:val="left"/>
-              <w:spacing w:after="100" w:before="100" w:line="240"/>
-              <w:ind w:firstLine="0" w:left="100" w:right="100"/>
-            </w:pPr>
-            <w:r xmlns:w="http://schemas.openxmlformats.org/wordprocessingml/2006/main" xmlns:wp="http://schemas.openxmlformats.org/drawingml/2006/wordprocessingDrawing" xmlns:r="http://schemas.openxmlformats.org/officeDocument/2006/relationships" xmlns:w14="http://schemas.microsoft.com/office/word/2010/wordml">
-              <w:rPr>
-                <w:rFonts w:ascii="Times New Roman" w:hAnsi="Times New Roman" w:eastAsia="Times New Roman" w:cs="Times New Roman"/>
-                <w:b/>
+              <w:keepNext/>
+              <w:pBdr>
+                <w:bottom w:val="none" w:sz="0" w:space="0" w:color="000000"/>
+                <w:top w:val="none" w:sz="0" w:space="0" w:color="000000"/>
+                <w:left w:val="none" w:sz="0" w:space="0" w:color="000000"/>
+                <w:right w:val="none" w:sz="0" w:space="0" w:color="000000"/>
+              </w:pBdr>
+              <w:spacing w:after="100" w:before="100" w:line="240"/>
+              <w:ind w:firstLine="0" w:left="100" w:right="100"/>
+            </w:pPr>
+            <w:r>
+              <w:rPr>
+                <w:rFonts w:ascii="Times New Roman"/>
+                <w:i w:val="false"/>
+                <w:b w:val="true"/>
+                <w:u w:val="none"/>
                 <w:sz w:val="22"/>
                 <w:szCs w:val="22"/>
                 <w:color w:val="000000"/>
@@ -87,6 +98,7 @@
         <w:tc>
           <w:tcPr>
             <w:tcBorders>
+              <w:bottom w:val="single" w:sz="8" w:space="0" w:color="000000"/>
               <w:top w:val="single" w:sz="8" w:space="0" w:color="000000"/>
               <w:left w:val="single" w:sz="8" w:space="0" w:color="000000"/>
               <w:right w:val="single" w:sz="8" w:space="0" w:color="000000"/>
@@ -103,12 +115,22 @@
           <w:p>
             <w:pPr>
               <w:jc w:val="left"/>
-              <w:spacing w:after="100" w:before="100" w:line="240"/>
-              <w:ind w:firstLine="0" w:left="100" w:right="100"/>
-            </w:pPr>
-            <w:r xmlns:w="http://schemas.openxmlformats.org/wordprocessingml/2006/main" xmlns:wp="http://schemas.openxmlformats.org/drawingml/2006/wordprocessingDrawing" xmlns:r="http://schemas.openxmlformats.org/officeDocument/2006/relationships" xmlns:w14="http://schemas.microsoft.com/office/word/2010/wordml">
-              <w:rPr>
-                <w:rFonts w:ascii="Times New Roman" w:hAnsi="Times New Roman" w:eastAsia="Times New Roman" w:cs="Times New Roman"/>
+              <w:keepNext/>
+              <w:pBdr>
+                <w:bottom w:val="none" w:sz="0" w:space="0" w:color="000000"/>
+                <w:top w:val="none" w:sz="0" w:space="0" w:color="000000"/>
+                <w:left w:val="none" w:sz="0" w:space="0" w:color="000000"/>
+                <w:right w:val="none" w:sz="0" w:space="0" w:color="000000"/>
+              </w:pBdr>
+              <w:spacing w:after="100" w:before="100" w:line="240"/>
+              <w:ind w:firstLine="0" w:left="100" w:right="100"/>
+            </w:pPr>
+            <w:r>
+              <w:rPr>
+                <w:rFonts w:ascii="Times New Roman"/>
+                <w:i w:val="false"/>
+                <w:b w:val="false"/>
+                <w:u w:val="none"/>
                 <w:sz w:val="22"/>
                 <w:szCs w:val="22"/>
                 <w:color w:val="000000"/>
@@ -123,9 +145,12 @@
           <w:cantSplit/>
           <w:trHeight w:val="360" w:hRule="auto"/>
         </w:trPr>
-        <w:tc>
-          <w:tcPr>
-            <w:tcBorders>
+        body2
+        <w:tc>
+          <w:tcPr>
+            <w:tcBorders>
+              <w:bottom w:val="none" w:sz="0" w:space="0" w:color="000000"/>
+              <w:top w:val="single" w:sz="8" w:space="0" w:color="000000"/>
               <w:left w:val="single" w:sz="8" w:space="0" w:color="000000"/>
               <w:right w:val="single" w:sz="8" w:space="0" w:color="000000"/>
             </w:tcBorders>
@@ -141,13 +166,22 @@
           <w:p>
             <w:pPr>
               <w:jc w:val="left"/>
-              <w:spacing w:after="100" w:before="100" w:line="240"/>
-              <w:ind w:firstLine="0" w:left="100" w:right="100"/>
-            </w:pPr>
-            <w:r xmlns:w="http://schemas.openxmlformats.org/wordprocessingml/2006/main" xmlns:wp="http://schemas.openxmlformats.org/drawingml/2006/wordprocessingDrawing" xmlns:r="http://schemas.openxmlformats.org/officeDocument/2006/relationships" xmlns:w14="http://schemas.microsoft.com/office/word/2010/wordml">
-              <w:rPr>
-                <w:rFonts w:ascii="Times New Roman" w:hAnsi="Times New Roman" w:eastAsia="Times New Roman" w:cs="Times New Roman"/>
-                <w:b/>
+              <w:keepNext/>
+              <w:pBdr>
+                <w:bottom w:val="none" w:sz="0" w:space="0" w:color="000000"/>
+                <w:top w:val="none" w:sz="0" w:space="0" w:color="000000"/>
+                <w:left w:val="none" w:sz="0" w:space="0" w:color="000000"/>
+                <w:right w:val="none" w:sz="0" w:space="0" w:color="000000"/>
+              </w:pBdr>
+              <w:spacing w:after="100" w:before="100" w:line="240"/>
+              <w:ind w:firstLine="0" w:left="100" w:right="100"/>
+            </w:pPr>
+            <w:r>
+              <w:rPr>
+                <w:rFonts w:ascii="Times New Roman"/>
+                <w:i w:val="false"/>
+                <w:b w:val="true"/>
+                <w:u w:val="none"/>
                 <w:sz w:val="22"/>
                 <w:szCs w:val="22"/>
                 <w:color w:val="000000"/>
@@ -159,6 +193,8 @@
         <w:tc>
           <w:tcPr>
             <w:tcBorders>
+              <w:bottom w:val="none" w:sz="0" w:space="0" w:color="000000"/>
+              <w:top w:val="single" w:sz="8" w:space="0" w:color="000000"/>
               <w:left w:val="single" w:sz="8" w:space="0" w:color="000000"/>
               <w:right w:val="single" w:sz="8" w:space="0" w:color="000000"/>
             </w:tcBorders>
@@ -174,12 +210,22 @@
           <w:p>
             <w:pPr>
               <w:jc w:val="left"/>
-              <w:spacing w:after="100" w:before="100" w:line="240"/>
-              <w:ind w:firstLine="0" w:left="100" w:right="100"/>
-            </w:pPr>
-            <w:r xmlns:w="http://schemas.openxmlformats.org/wordprocessingml/2006/main" xmlns:wp="http://schemas.openxmlformats.org/drawingml/2006/wordprocessingDrawing" xmlns:r="http://schemas.openxmlformats.org/officeDocument/2006/relationships" xmlns:w14="http://schemas.microsoft.com/office/word/2010/wordml">
-              <w:rPr>
-                <w:rFonts w:ascii="Times New Roman" w:hAnsi="Times New Roman" w:eastAsia="Times New Roman" w:cs="Times New Roman"/>
+              <w:keepNext/>
+              <w:pBdr>
+                <w:bottom w:val="none" w:sz="0" w:space="0" w:color="000000"/>
+                <w:top w:val="none" w:sz="0" w:space="0" w:color="000000"/>
+                <w:left w:val="none" w:sz="0" w:space="0" w:color="000000"/>
+                <w:right w:val="none" w:sz="0" w:space="0" w:color="000000"/>
+              </w:pBdr>
+              <w:spacing w:after="100" w:before="100" w:line="240"/>
+              <w:ind w:firstLine="0" w:left="100" w:right="100"/>
+            </w:pPr>
+            <w:r>
+              <w:rPr>
+                <w:rFonts w:ascii="Times New Roman"/>
+                <w:i w:val="false"/>
+                <w:b w:val="false"/>
+                <w:u w:val="none"/>
                 <w:sz w:val="22"/>
                 <w:szCs w:val="22"/>
                 <w:color w:val="000000"/>
@@ -194,9 +240,12 @@
           <w:cantSplit/>
           <w:trHeight w:val="360" w:hRule="auto"/>
         </w:trPr>
-        <w:tc>
-          <w:tcPr>
-            <w:tcBorders>
+        body3
+        <w:tc>
+          <w:tcPr>
+            <w:tcBorders>
+              <w:bottom w:val="none" w:sz="0" w:space="0" w:color="000000"/>
+              <w:top w:val="none" w:sz="0" w:space="0" w:color="000000"/>
               <w:left w:val="single" w:sz="8" w:space="0" w:color="000000"/>
               <w:right w:val="single" w:sz="8" w:space="0" w:color="000000"/>
             </w:tcBorders>
@@ -212,13 +261,22 @@
           <w:p>
             <w:pPr>
               <w:jc w:val="left"/>
-              <w:spacing w:after="100" w:before="100" w:line="240"/>
-              <w:ind w:firstLine="0" w:left="100" w:right="100"/>
-            </w:pPr>
-            <w:r xmlns:w="http://schemas.openxmlformats.org/wordprocessingml/2006/main" xmlns:wp="http://schemas.openxmlformats.org/drawingml/2006/wordprocessingDrawing" xmlns:r="http://schemas.openxmlformats.org/officeDocument/2006/relationships" xmlns:w14="http://schemas.microsoft.com/office/word/2010/wordml">
-              <w:rPr>
-                <w:rFonts w:ascii="Times New Roman" w:hAnsi="Times New Roman" w:eastAsia="Times New Roman" w:cs="Times New Roman"/>
-                <w:b/>
+              <w:keepNext/>
+              <w:pBdr>
+                <w:bottom w:val="none" w:sz="0" w:space="0" w:color="000000"/>
+                <w:top w:val="none" w:sz="0" w:space="0" w:color="000000"/>
+                <w:left w:val="none" w:sz="0" w:space="0" w:color="000000"/>
+                <w:right w:val="none" w:sz="0" w:space="0" w:color="000000"/>
+              </w:pBdr>
+              <w:spacing w:after="100" w:before="100" w:line="240"/>
+              <w:ind w:firstLine="0" w:left="100" w:right="100"/>
+            </w:pPr>
+            <w:r>
+              <w:rPr>
+                <w:rFonts w:ascii="Times New Roman"/>
+                <w:i w:val="false"/>
+                <w:b w:val="true"/>
+                <w:u w:val="none"/>
                 <w:sz w:val="22"/>
                 <w:szCs w:val="22"/>
                 <w:color w:val="000000"/>
@@ -230,6 +288,8 @@
         <w:tc>
           <w:tcPr>
             <w:tcBorders>
+              <w:bottom w:val="none" w:sz="0" w:space="0" w:color="000000"/>
+              <w:top w:val="none" w:sz="0" w:space="0" w:color="000000"/>
               <w:left w:val="single" w:sz="8" w:space="0" w:color="000000"/>
               <w:right w:val="single" w:sz="8" w:space="0" w:color="000000"/>
             </w:tcBorders>
@@ -245,12 +305,22 @@
           <w:p>
             <w:pPr>
               <w:jc w:val="left"/>
-              <w:spacing w:after="100" w:before="100" w:line="240"/>
-              <w:ind w:firstLine="0" w:left="100" w:right="100"/>
-            </w:pPr>
-            <w:r xmlns:w="http://schemas.openxmlformats.org/wordprocessingml/2006/main" xmlns:wp="http://schemas.openxmlformats.org/drawingml/2006/wordprocessingDrawing" xmlns:r="http://schemas.openxmlformats.org/officeDocument/2006/relationships" xmlns:w14="http://schemas.microsoft.com/office/word/2010/wordml">
-              <w:rPr>
-                <w:rFonts w:ascii="Times New Roman" w:hAnsi="Times New Roman" w:eastAsia="Times New Roman" w:cs="Times New Roman"/>
+              <w:keepNext/>
+              <w:pBdr>
+                <w:bottom w:val="none" w:sz="0" w:space="0" w:color="000000"/>
+                <w:top w:val="none" w:sz="0" w:space="0" w:color="000000"/>
+                <w:left w:val="none" w:sz="0" w:space="0" w:color="000000"/>
+                <w:right w:val="none" w:sz="0" w:space="0" w:color="000000"/>
+              </w:pBdr>
+              <w:spacing w:after="100" w:before="100" w:line="240"/>
+              <w:ind w:firstLine="0" w:left="100" w:right="100"/>
+            </w:pPr>
+            <w:r>
+              <w:rPr>
+                <w:rFonts w:ascii="Times New Roman"/>
+                <w:i w:val="false"/>
+                <w:b w:val="false"/>
+                <w:u w:val="none"/>
                 <w:sz w:val="22"/>
                 <w:szCs w:val="22"/>
                 <w:color w:val="000000"/>
@@ -265,9 +335,12 @@
           <w:cantSplit/>
           <w:trHeight w:val="360" w:hRule="auto"/>
         </w:trPr>
-        <w:tc>
-          <w:tcPr>
-            <w:tcBorders>
+        body4
+        <w:tc>
+          <w:tcPr>
+            <w:tcBorders>
+              <w:bottom w:val="none" w:sz="0" w:space="0" w:color="000000"/>
+              <w:top w:val="none" w:sz="0" w:space="0" w:color="000000"/>
               <w:left w:val="single" w:sz="8" w:space="0" w:color="000000"/>
               <w:right w:val="single" w:sz="8" w:space="0" w:color="000000"/>
             </w:tcBorders>
@@ -283,13 +356,22 @@
           <w:p>
             <w:pPr>
               <w:jc w:val="left"/>
-              <w:spacing w:after="100" w:before="100" w:line="240"/>
-              <w:ind w:firstLine="0" w:left="100" w:right="100"/>
-            </w:pPr>
-            <w:r xmlns:w="http://schemas.openxmlformats.org/wordprocessingml/2006/main" xmlns:wp="http://schemas.openxmlformats.org/drawingml/2006/wordprocessingDrawing" xmlns:r="http://schemas.openxmlformats.org/officeDocument/2006/relationships" xmlns:w14="http://schemas.microsoft.com/office/word/2010/wordml">
-              <w:rPr>
-                <w:rFonts w:ascii="Times New Roman" w:hAnsi="Times New Roman" w:eastAsia="Times New Roman" w:cs="Times New Roman"/>
-                <w:b/>
+              <w:keepNext/>
+              <w:pBdr>
+                <w:bottom w:val="none" w:sz="0" w:space="0" w:color="000000"/>
+                <w:top w:val="none" w:sz="0" w:space="0" w:color="000000"/>
+                <w:left w:val="none" w:sz="0" w:space="0" w:color="000000"/>
+                <w:right w:val="none" w:sz="0" w:space="0" w:color="000000"/>
+              </w:pBdr>
+              <w:spacing w:after="100" w:before="100" w:line="240"/>
+              <w:ind w:firstLine="0" w:left="100" w:right="100"/>
+            </w:pPr>
+            <w:r>
+              <w:rPr>
+                <w:rFonts w:ascii="Times New Roman"/>
+                <w:i w:val="false"/>
+                <w:b w:val="true"/>
+                <w:u w:val="none"/>
                 <w:sz w:val="22"/>
                 <w:szCs w:val="22"/>
                 <w:color w:val="000000"/>
@@ -301,6 +383,8 @@
         <w:tc>
           <w:tcPr>
             <w:tcBorders>
+              <w:bottom w:val="none" w:sz="0" w:space="0" w:color="000000"/>
+              <w:top w:val="none" w:sz="0" w:space="0" w:color="000000"/>
               <w:left w:val="single" w:sz="8" w:space="0" w:color="000000"/>
               <w:right w:val="single" w:sz="8" w:space="0" w:color="000000"/>
             </w:tcBorders>
@@ -316,12 +400,22 @@
           <w:p>
             <w:pPr>
               <w:jc w:val="left"/>
-              <w:spacing w:after="100" w:before="100" w:line="240"/>
-              <w:ind w:firstLine="0" w:left="100" w:right="100"/>
-            </w:pPr>
-            <w:r xmlns:w="http://schemas.openxmlformats.org/wordprocessingml/2006/main" xmlns:wp="http://schemas.openxmlformats.org/drawingml/2006/wordprocessingDrawing" xmlns:r="http://schemas.openxmlformats.org/officeDocument/2006/relationships" xmlns:w14="http://schemas.microsoft.com/office/word/2010/wordml">
-              <w:rPr>
-                <w:rFonts w:ascii="Times New Roman" w:hAnsi="Times New Roman" w:eastAsia="Times New Roman" w:cs="Times New Roman"/>
+              <w:keepNext/>
+              <w:pBdr>
+                <w:bottom w:val="none" w:sz="0" w:space="0" w:color="000000"/>
+                <w:top w:val="none" w:sz="0" w:space="0" w:color="000000"/>
+                <w:left w:val="none" w:sz="0" w:space="0" w:color="000000"/>
+                <w:right w:val="none" w:sz="0" w:space="0" w:color="000000"/>
+              </w:pBdr>
+              <w:spacing w:after="100" w:before="100" w:line="240"/>
+              <w:ind w:firstLine="0" w:left="100" w:right="100"/>
+            </w:pPr>
+            <w:r>
+              <w:rPr>
+                <w:rFonts w:ascii="Times New Roman"/>
+                <w:i w:val="false"/>
+                <w:b w:val="false"/>
+                <w:u w:val="none"/>
                 <w:sz w:val="22"/>
                 <w:szCs w:val="22"/>
                 <w:color w:val="000000"/>
@@ -336,10 +430,12 @@
           <w:cantSplit/>
           <w:trHeight w:val="360" w:hRule="auto"/>
         </w:trPr>
+        body5
         <w:tc>
           <w:tcPr>
             <w:tcBorders>
               <w:bottom w:val="single" w:sz="8" w:space="0" w:color="000000"/>
+              <w:top w:val="none" w:sz="0" w:space="0" w:color="000000"/>
               <w:left w:val="single" w:sz="8" w:space="0" w:color="000000"/>
               <w:right w:val="single" w:sz="8" w:space="0" w:color="000000"/>
             </w:tcBorders>
@@ -355,13 +451,22 @@
           <w:p>
             <w:pPr>
               <w:jc w:val="left"/>
-              <w:spacing w:after="100" w:before="100" w:line="240"/>
-              <w:ind w:firstLine="0" w:left="100" w:right="100"/>
-            </w:pPr>
-            <w:r xmlns:w="http://schemas.openxmlformats.org/wordprocessingml/2006/main" xmlns:wp="http://schemas.openxmlformats.org/drawingml/2006/wordprocessingDrawing" xmlns:r="http://schemas.openxmlformats.org/officeDocument/2006/relationships" xmlns:w14="http://schemas.microsoft.com/office/word/2010/wordml">
-              <w:rPr>
-                <w:rFonts w:ascii="Times New Roman" w:hAnsi="Times New Roman" w:eastAsia="Times New Roman" w:cs="Times New Roman"/>
-                <w:b/>
+              <w:keepNext/>
+              <w:pBdr>
+                <w:bottom w:val="none" w:sz="0" w:space="0" w:color="000000"/>
+                <w:top w:val="none" w:sz="0" w:space="0" w:color="000000"/>
+                <w:left w:val="none" w:sz="0" w:space="0" w:color="000000"/>
+                <w:right w:val="none" w:sz="0" w:space="0" w:color="000000"/>
+              </w:pBdr>
+              <w:spacing w:after="100" w:before="100" w:line="240"/>
+              <w:ind w:firstLine="0" w:left="100" w:right="100"/>
+            </w:pPr>
+            <w:r>
+              <w:rPr>
+                <w:rFonts w:ascii="Times New Roman"/>
+                <w:i w:val="false"/>
+                <w:b w:val="true"/>
+                <w:u w:val="none"/>
                 <w:sz w:val="22"/>
                 <w:szCs w:val="22"/>
                 <w:color w:val="000000"/>
@@ -374,6 +479,7 @@
           <w:tcPr>
             <w:tcBorders>
               <w:bottom w:val="single" w:sz="8" w:space="0" w:color="000000"/>
+              <w:top w:val="none" w:sz="0" w:space="0" w:color="000000"/>
               <w:left w:val="single" w:sz="8" w:space="0" w:color="000000"/>
               <w:right w:val="single" w:sz="8" w:space="0" w:color="000000"/>
             </w:tcBorders>
@@ -389,12 +495,22 @@
           <w:p>
             <w:pPr>
               <w:jc w:val="left"/>
-              <w:spacing w:after="100" w:before="100" w:line="240"/>
-              <w:ind w:firstLine="0" w:left="100" w:right="100"/>
-            </w:pPr>
-            <w:r xmlns:w="http://schemas.openxmlformats.org/wordprocessingml/2006/main" xmlns:wp="http://schemas.openxmlformats.org/drawingml/2006/wordprocessingDrawing" xmlns:r="http://schemas.openxmlformats.org/officeDocument/2006/relationships" xmlns:w14="http://schemas.microsoft.com/office/word/2010/wordml">
-              <w:rPr>
-                <w:rFonts w:ascii="Times New Roman" w:hAnsi="Times New Roman" w:eastAsia="Times New Roman" w:cs="Times New Roman"/>
+              <w:keepNext/>
+              <w:pBdr>
+                <w:bottom w:val="none" w:sz="0" w:space="0" w:color="000000"/>
+                <w:top w:val="none" w:sz="0" w:space="0" w:color="000000"/>
+                <w:left w:val="none" w:sz="0" w:space="0" w:color="000000"/>
+                <w:right w:val="none" w:sz="0" w:space="0" w:color="000000"/>
+              </w:pBdr>
+              <w:spacing w:after="100" w:before="100" w:line="240"/>
+              <w:ind w:firstLine="0" w:left="100" w:right="100"/>
+            </w:pPr>
+            <w:r>
+              <w:rPr>
+                <w:rFonts w:ascii="Times New Roman"/>
+                <w:i w:val="false"/>
+                <w:b w:val="false"/>
+                <w:u w:val="none"/>
                 <w:sz w:val="22"/>
                 <w:szCs w:val="22"/>
                 <w:color w:val="000000"/>
@@ -405,7 +521,7 @@
         </w:tc>
       </w:tr>
     </w:tbl>
-    <w:p xmlns:w="http://schemas.openxmlformats.org/wordprocessingml/2006/main" xmlns:wp="http://schemas.openxmlformats.org/drawingml/2006/wordprocessingDrawing" xmlns:r="http://schemas.openxmlformats.org/officeDocument/2006/relationships" xmlns:w14="http://schemas.microsoft.com/office/word/2010/wordml">
+    <w:p>
       <w:pPr>
         <w:pStyle w:val="Normal"/>
       </w:pPr>
@@ -413,7 +529,7 @@
         <w:t xml:space="preserve"/>
       </w:r>
     </w:p>
-    <w:p xmlns:w="http://schemas.openxmlformats.org/wordprocessingml/2006/main" xmlns:wp="http://schemas.openxmlformats.org/drawingml/2006/wordprocessingDrawing" xmlns:r="http://schemas.openxmlformats.org/officeDocument/2006/relationships" xmlns:w14="http://schemas.microsoft.com/office/word/2010/wordml">
+    <w:p>
       <w:pPr>
         <w:jc w:val="left"/>
         <w:pBdr>
@@ -438,7 +554,7 @@
         <w:t xml:space="preserve">Column Attributes:</w:t>
       </w:r>
     </w:p>
-    <w:p xmlns:w="http://schemas.openxmlformats.org/wordprocessingml/2006/main" xmlns:wp="http://schemas.openxmlformats.org/drawingml/2006/wordprocessingDrawing" xmlns:r="http://schemas.openxmlformats.org/officeDocument/2006/relationships" xmlns:w14="http://schemas.microsoft.com/office/word/2010/wordml">
+    <w:p>
       <w:pPr>
         <w:pStyle w:val="Normal"/>
       </w:pPr>
@@ -446,7 +562,7 @@
         <w:t xml:space="preserve"/>
       </w:r>
     </w:p>
-    <w:p xmlns:w="http://schemas.openxmlformats.org/wordprocessingml/2006/main" xmlns:wp="http://schemas.openxmlformats.org/drawingml/2006/wordprocessingDrawing" xmlns:r="http://schemas.openxmlformats.org/officeDocument/2006/relationships" xmlns:w14="http://schemas.microsoft.com/office/word/2010/wordml">
+    <w:p>
       <w:pPr>
         <w:pStyle w:val="Normal"/>
       </w:pPr>
@@ -454,7 +570,7 @@
         <w:t xml:space="preserve"/>
       </w:r>
     </w:p>
-    <w:tbl xmlns:w="http://schemas.openxmlformats.org/wordprocessingml/2006/main" xmlns:r="http://schemas.openxmlformats.org/officeDocument/2006/relationships" xmlns:w14="http://schemas.microsoft.com/office/word/2010/wordml" xmlns:wp="http://schemas.openxmlformats.org/drawingml/2006/wordprocessingDrawing" xmlns:a="http://schemas.openxmlformats.org/drawingml/2006/main" xmlns:pic="http://schemas.openxmlformats.org/drawingml/2006/picture">
+    <w:tbl xmlns:a="http://schemas.openxmlformats.org/drawingml/2006/main" xmlns:pic="http://schemas.openxmlformats.org/drawingml/2006/picture">
       <w:tblPr>
         <w:tblLayout w:type="fixed"/>
         <w:jc w:val="center"/>
@@ -469,11 +585,13 @@
           <w:cantSplit/>
           <w:trHeight w:val="360" w:hRule="auto"/>
         </w:trPr>
+        body1
         <w:tc>
           <w:tcPr>
             <w:tcBorders>
               <w:bottom w:val="single" w:sz="24" w:space="0" w:color="000000"/>
               <w:top w:val="single" w:sz="24" w:space="0" w:color="000000"/>
+              <w:left w:val="none" w:sz="0" w:space="0" w:color="000000"/>
               <w:right w:val="single" w:sz="8" w:space="0" w:color="CCCCCC"/>
             </w:tcBorders>
             <w:shd w:val="clear" w:color="auto" w:fill="F2F2F2"/>
@@ -488,13 +606,22 @@
           <w:p>
             <w:pPr>
               <w:jc w:val="left"/>
-              <w:spacing w:after="100" w:before="100" w:line="240"/>
-              <w:ind w:firstLine="0" w:left="100" w:right="100"/>
-            </w:pPr>
-            <w:r xmlns:w="http://schemas.openxmlformats.org/wordprocessingml/2006/main" xmlns:wp="http://schemas.openxmlformats.org/drawingml/2006/wordprocessingDrawing" xmlns:r="http://schemas.openxmlformats.org/officeDocument/2006/relationships" xmlns:w14="http://schemas.microsoft.com/office/word/2010/wordml">
-              <w:rPr>
-                <w:rFonts w:ascii="Times New Roman" w:hAnsi="Times New Roman" w:eastAsia="Times New Roman" w:cs="Times New Roman"/>
-                <w:b/>
+              <w:keepNext/>
+              <w:pBdr>
+                <w:bottom w:val="none" w:sz="0" w:space="0" w:color="000000"/>
+                <w:top w:val="none" w:sz="0" w:space="0" w:color="000000"/>
+                <w:left w:val="none" w:sz="0" w:space="0" w:color="000000"/>
+                <w:right w:val="none" w:sz="0" w:space="0" w:color="000000"/>
+              </w:pBdr>
+              <w:spacing w:after="100" w:before="100" w:line="240"/>
+              <w:ind w:firstLine="0" w:left="100" w:right="100"/>
+            </w:pPr>
+            <w:r>
+              <w:rPr>
+                <w:rFonts w:ascii="Times New Roman"/>
+                <w:i w:val="false"/>
+                <w:b w:val="true"/>
+                <w:u w:val="none"/>
                 <w:sz w:val="22"/>
                 <w:szCs w:val="22"/>
                 <w:color w:val="000000"/>
@@ -509,6 +636,7 @@
               <w:bottom w:val="single" w:sz="24" w:space="0" w:color="000000"/>
               <w:top w:val="single" w:sz="24" w:space="0" w:color="000000"/>
               <w:left w:val="single" w:sz="8" w:space="0" w:color="CCCCCC"/>
+              <w:right w:val="none" w:sz="0" w:space="0" w:color="000000"/>
             </w:tcBorders>
             <w:shd w:val="clear" w:color="auto" w:fill="F2F2F2"/>
             <w:tcMar>
@@ -522,13 +650,22 @@
           <w:p>
             <w:pPr>
               <w:jc w:val="left"/>
-              <w:spacing w:after="100" w:before="100" w:line="240"/>
-              <w:ind w:firstLine="0" w:left="100" w:right="100"/>
-            </w:pPr>
-            <w:r xmlns:w="http://schemas.openxmlformats.org/wordprocessingml/2006/main" xmlns:wp="http://schemas.openxmlformats.org/drawingml/2006/wordprocessingDrawing" xmlns:r="http://schemas.openxmlformats.org/officeDocument/2006/relationships" xmlns:w14="http://schemas.microsoft.com/office/word/2010/wordml">
-              <w:rPr>
-                <w:rFonts w:ascii="Times New Roman" w:hAnsi="Times New Roman" w:eastAsia="Times New Roman" w:cs="Times New Roman"/>
-                <w:b/>
+              <w:keepNext/>
+              <w:pBdr>
+                <w:bottom w:val="none" w:sz="0" w:space="0" w:color="000000"/>
+                <w:top w:val="none" w:sz="0" w:space="0" w:color="000000"/>
+                <w:left w:val="none" w:sz="0" w:space="0" w:color="000000"/>
+                <w:right w:val="none" w:sz="0" w:space="0" w:color="000000"/>
+              </w:pBdr>
+              <w:spacing w:after="100" w:before="100" w:line="240"/>
+              <w:ind w:firstLine="0" w:left="100" w:right="100"/>
+            </w:pPr>
+            <w:r>
+              <w:rPr>
+                <w:rFonts w:ascii="Times New Roman"/>
+                <w:i w:val="false"/>
+                <w:b w:val="true"/>
+                <w:u w:val="none"/>
                 <w:sz w:val="22"/>
                 <w:szCs w:val="22"/>
                 <w:color w:val="000000"/>
@@ -543,10 +680,13 @@
           <w:cantSplit/>
           <w:trHeight w:val="360" w:hRule="auto"/>
         </w:trPr>
-        <w:tc>
-          <w:tcPr>
-            <w:tcBorders>
+        body2
+        <w:tc>
+          <w:tcPr>
+            <w:tcBorders>
+              <w:bottom w:val="none" w:sz="0" w:space="0" w:color="000000"/>
               <w:top w:val="single" w:sz="24" w:space="0" w:color="000000"/>
+              <w:left w:val="none" w:sz="0" w:space="0" w:color="000000"/>
               <w:right w:val="single" w:sz="8" w:space="0" w:color="CCCCCC"/>
             </w:tcBorders>
             <w:shd w:val="clear" w:color="auto" w:fill="FFFFFF"/>
@@ -561,12 +701,22 @@
           <w:p>
             <w:pPr>
               <w:jc w:val="left"/>
-              <w:spacing w:after="100" w:before="100" w:line="240"/>
-              <w:ind w:firstLine="0" w:left="100" w:right="100"/>
-            </w:pPr>
-            <w:r xmlns:w="http://schemas.openxmlformats.org/wordprocessingml/2006/main" xmlns:wp="http://schemas.openxmlformats.org/drawingml/2006/wordprocessingDrawing" xmlns:r="http://schemas.openxmlformats.org/officeDocument/2006/relationships" xmlns:w14="http://schemas.microsoft.com/office/word/2010/wordml">
-              <w:rPr>
-                <w:rFonts w:ascii="Times New Roman" w:hAnsi="Times New Roman" w:eastAsia="Times New Roman" w:cs="Times New Roman"/>
+              <w:keepNext/>
+              <w:pBdr>
+                <w:bottom w:val="none" w:sz="0" w:space="0" w:color="000000"/>
+                <w:top w:val="none" w:sz="0" w:space="0" w:color="000000"/>
+                <w:left w:val="none" w:sz="0" w:space="0" w:color="000000"/>
+                <w:right w:val="none" w:sz="0" w:space="0" w:color="000000"/>
+              </w:pBdr>
+              <w:spacing w:after="100" w:before="100" w:line="240"/>
+              <w:ind w:firstLine="0" w:left="100" w:right="100"/>
+            </w:pPr>
+            <w:r>
+              <w:rPr>
+                <w:rFonts w:ascii="Times New Roman"/>
+                <w:i w:val="false"/>
+                <w:b w:val="false"/>
+                <w:u w:val="none"/>
                 <w:sz w:val="22"/>
                 <w:szCs w:val="22"/>
                 <w:color w:val="000000"/>
@@ -578,8 +728,10 @@
         <w:tc>
           <w:tcPr>
             <w:tcBorders>
+              <w:bottom w:val="none" w:sz="0" w:space="0" w:color="000000"/>
               <w:top w:val="single" w:sz="24" w:space="0" w:color="000000"/>
               <w:left w:val="single" w:sz="8" w:space="0" w:color="CCCCCC"/>
+              <w:right w:val="none" w:sz="0" w:space="0" w:color="000000"/>
             </w:tcBorders>
             <w:shd w:val="clear" w:color="auto" w:fill="FFFFFF"/>
             <w:tcMar>
@@ -593,12 +745,22 @@
           <w:p>
             <w:pPr>
               <w:jc w:val="left"/>
-              <w:spacing w:after="100" w:before="100" w:line="240"/>
-              <w:ind w:firstLine="0" w:left="100" w:right="100"/>
-            </w:pPr>
-            <w:r xmlns:w="http://schemas.openxmlformats.org/wordprocessingml/2006/main" xmlns:wp="http://schemas.openxmlformats.org/drawingml/2006/wordprocessingDrawing" xmlns:r="http://schemas.openxmlformats.org/officeDocument/2006/relationships" xmlns:w14="http://schemas.microsoft.com/office/word/2010/wordml">
-              <w:rPr>
-                <w:rFonts w:ascii="Times New Roman" w:hAnsi="Times New Roman" w:eastAsia="Times New Roman" w:cs="Times New Roman"/>
+              <w:keepNext/>
+              <w:pBdr>
+                <w:bottom w:val="none" w:sz="0" w:space="0" w:color="000000"/>
+                <w:top w:val="none" w:sz="0" w:space="0" w:color="000000"/>
+                <w:left w:val="none" w:sz="0" w:space="0" w:color="000000"/>
+                <w:right w:val="none" w:sz="0" w:space="0" w:color="000000"/>
+              </w:pBdr>
+              <w:spacing w:after="100" w:before="100" w:line="240"/>
+              <w:ind w:firstLine="0" w:left="100" w:right="100"/>
+            </w:pPr>
+            <w:r>
+              <w:rPr>
+                <w:rFonts w:ascii="Times New Roman"/>
+                <w:i w:val="false"/>
+                <w:b w:val="false"/>
+                <w:u w:val="none"/>
                 <w:sz w:val="22"/>
                 <w:szCs w:val="22"/>
                 <w:color w:val="000000"/>
@@ -613,9 +775,13 @@
           <w:cantSplit/>
           <w:trHeight w:val="360" w:hRule="auto"/>
         </w:trPr>
-        <w:tc>
-          <w:tcPr>
-            <w:tcBorders>
+        body3
+        <w:tc>
+          <w:tcPr>
+            <w:tcBorders>
+              <w:bottom w:val="none" w:sz="0" w:space="0" w:color="000000"/>
+              <w:top w:val="none" w:sz="0" w:space="0" w:color="000000"/>
+              <w:left w:val="none" w:sz="0" w:space="0" w:color="000000"/>
               <w:right w:val="single" w:sz="8" w:space="0" w:color="CCCCCC"/>
             </w:tcBorders>
             <w:shd w:val="clear" w:color="auto" w:fill="FFFFFF"/>
@@ -630,12 +796,22 @@
           <w:p>
             <w:pPr>
               <w:jc w:val="left"/>
-              <w:spacing w:after="100" w:before="100" w:line="240"/>
-              <w:ind w:firstLine="0" w:left="100" w:right="100"/>
-            </w:pPr>
-            <w:r xmlns:w="http://schemas.openxmlformats.org/wordprocessingml/2006/main" xmlns:wp="http://schemas.openxmlformats.org/drawingml/2006/wordprocessingDrawing" xmlns:r="http://schemas.openxmlformats.org/officeDocument/2006/relationships" xmlns:w14="http://schemas.microsoft.com/office/word/2010/wordml">
-              <w:rPr>
-                <w:rFonts w:ascii="Times New Roman" w:hAnsi="Times New Roman" w:eastAsia="Times New Roman" w:cs="Times New Roman"/>
+              <w:keepNext/>
+              <w:pBdr>
+                <w:bottom w:val="none" w:sz="0" w:space="0" w:color="000000"/>
+                <w:top w:val="none" w:sz="0" w:space="0" w:color="000000"/>
+                <w:left w:val="none" w:sz="0" w:space="0" w:color="000000"/>
+                <w:right w:val="none" w:sz="0" w:space="0" w:color="000000"/>
+              </w:pBdr>
+              <w:spacing w:after="100" w:before="100" w:line="240"/>
+              <w:ind w:firstLine="0" w:left="100" w:right="100"/>
+            </w:pPr>
+            <w:r>
+              <w:rPr>
+                <w:rFonts w:ascii="Times New Roman"/>
+                <w:i w:val="false"/>
+                <w:b w:val="false"/>
+                <w:u w:val="none"/>
                 <w:sz w:val="22"/>
                 <w:szCs w:val="22"/>
                 <w:color w:val="000000"/>
@@ -647,7 +823,10 @@
         <w:tc>
           <w:tcPr>
             <w:tcBorders>
+              <w:bottom w:val="none" w:sz="0" w:space="0" w:color="000000"/>
+              <w:top w:val="none" w:sz="0" w:space="0" w:color="000000"/>
               <w:left w:val="single" w:sz="8" w:space="0" w:color="CCCCCC"/>
+              <w:right w:val="none" w:sz="0" w:space="0" w:color="000000"/>
             </w:tcBorders>
             <w:shd w:val="clear" w:color="auto" w:fill="FFFFFF"/>
             <w:tcMar>
@@ -661,12 +840,22 @@
           <w:p>
             <w:pPr>
               <w:jc w:val="left"/>
-              <w:spacing w:after="100" w:before="100" w:line="240"/>
-              <w:ind w:firstLine="0" w:left="100" w:right="100"/>
-            </w:pPr>
-            <w:r xmlns:w="http://schemas.openxmlformats.org/wordprocessingml/2006/main" xmlns:wp="http://schemas.openxmlformats.org/drawingml/2006/wordprocessingDrawing" xmlns:r="http://schemas.openxmlformats.org/officeDocument/2006/relationships" xmlns:w14="http://schemas.microsoft.com/office/word/2010/wordml">
-              <w:rPr>
-                <w:rFonts w:ascii="Times New Roman" w:hAnsi="Times New Roman" w:eastAsia="Times New Roman" w:cs="Times New Roman"/>
+              <w:keepNext/>
+              <w:pBdr>
+                <w:bottom w:val="none" w:sz="0" w:space="0" w:color="000000"/>
+                <w:top w:val="none" w:sz="0" w:space="0" w:color="000000"/>
+                <w:left w:val="none" w:sz="0" w:space="0" w:color="000000"/>
+                <w:right w:val="none" w:sz="0" w:space="0" w:color="000000"/>
+              </w:pBdr>
+              <w:spacing w:after="100" w:before="100" w:line="240"/>
+              <w:ind w:firstLine="0" w:left="100" w:right="100"/>
+            </w:pPr>
+            <w:r>
+              <w:rPr>
+                <w:rFonts w:ascii="Times New Roman"/>
+                <w:i w:val="false"/>
+                <w:b w:val="false"/>
+                <w:u w:val="none"/>
                 <w:sz w:val="22"/>
                 <w:szCs w:val="22"/>
                 <w:color w:val="000000"/>
@@ -681,9 +870,13 @@
           <w:cantSplit/>
           <w:trHeight w:val="360" w:hRule="auto"/>
         </w:trPr>
-        <w:tc>
-          <w:tcPr>
-            <w:tcBorders>
+        body4
+        <w:tc>
+          <w:tcPr>
+            <w:tcBorders>
+              <w:bottom w:val="none" w:sz="0" w:space="0" w:color="000000"/>
+              <w:top w:val="none" w:sz="0" w:space="0" w:color="000000"/>
+              <w:left w:val="none" w:sz="0" w:space="0" w:color="000000"/>
               <w:right w:val="single" w:sz="8" w:space="0" w:color="CCCCCC"/>
             </w:tcBorders>
             <w:shd w:val="clear" w:color="auto" w:fill="FFFFFF"/>
@@ -698,12 +891,22 @@
           <w:p>
             <w:pPr>
               <w:jc w:val="left"/>
-              <w:spacing w:after="100" w:before="100" w:line="240"/>
-              <w:ind w:firstLine="0" w:left="100" w:right="100"/>
-            </w:pPr>
-            <w:r xmlns:w="http://schemas.openxmlformats.org/wordprocessingml/2006/main" xmlns:wp="http://schemas.openxmlformats.org/drawingml/2006/wordprocessingDrawing" xmlns:r="http://schemas.openxmlformats.org/officeDocument/2006/relationships" xmlns:w14="http://schemas.microsoft.com/office/word/2010/wordml">
-              <w:rPr>
-                <w:rFonts w:ascii="Times New Roman" w:hAnsi="Times New Roman" w:eastAsia="Times New Roman" w:cs="Times New Roman"/>
+              <w:keepNext/>
+              <w:pBdr>
+                <w:bottom w:val="none" w:sz="0" w:space="0" w:color="000000"/>
+                <w:top w:val="none" w:sz="0" w:space="0" w:color="000000"/>
+                <w:left w:val="none" w:sz="0" w:space="0" w:color="000000"/>
+                <w:right w:val="none" w:sz="0" w:space="0" w:color="000000"/>
+              </w:pBdr>
+              <w:spacing w:after="100" w:before="100" w:line="240"/>
+              <w:ind w:firstLine="0" w:left="100" w:right="100"/>
+            </w:pPr>
+            <w:r>
+              <w:rPr>
+                <w:rFonts w:ascii="Times New Roman"/>
+                <w:i w:val="false"/>
+                <w:b w:val="false"/>
+                <w:u w:val="none"/>
                 <w:sz w:val="22"/>
                 <w:szCs w:val="22"/>
                 <w:color w:val="000000"/>
@@ -715,7 +918,10 @@
         <w:tc>
           <w:tcPr>
             <w:tcBorders>
+              <w:bottom w:val="none" w:sz="0" w:space="0" w:color="000000"/>
+              <w:top w:val="none" w:sz="0" w:space="0" w:color="000000"/>
               <w:left w:val="single" w:sz="8" w:space="0" w:color="CCCCCC"/>
+              <w:right w:val="none" w:sz="0" w:space="0" w:color="000000"/>
             </w:tcBorders>
             <w:shd w:val="clear" w:color="auto" w:fill="FFFFFF"/>
             <w:tcMar>
@@ -729,12 +935,22 @@
           <w:p>
             <w:pPr>
               <w:jc w:val="left"/>
-              <w:spacing w:after="100" w:before="100" w:line="240"/>
-              <w:ind w:firstLine="0" w:left="100" w:right="100"/>
-            </w:pPr>
-            <w:r xmlns:w="http://schemas.openxmlformats.org/wordprocessingml/2006/main" xmlns:wp="http://schemas.openxmlformats.org/drawingml/2006/wordprocessingDrawing" xmlns:r="http://schemas.openxmlformats.org/officeDocument/2006/relationships" xmlns:w14="http://schemas.microsoft.com/office/word/2010/wordml">
-              <w:rPr>
-                <w:rFonts w:ascii="Times New Roman" w:hAnsi="Times New Roman" w:eastAsia="Times New Roman" w:cs="Times New Roman"/>
+              <w:keepNext/>
+              <w:pBdr>
+                <w:bottom w:val="none" w:sz="0" w:space="0" w:color="000000"/>
+                <w:top w:val="none" w:sz="0" w:space="0" w:color="000000"/>
+                <w:left w:val="none" w:sz="0" w:space="0" w:color="000000"/>
+                <w:right w:val="none" w:sz="0" w:space="0" w:color="000000"/>
+              </w:pBdr>
+              <w:spacing w:after="100" w:before="100" w:line="240"/>
+              <w:ind w:firstLine="0" w:left="100" w:right="100"/>
+            </w:pPr>
+            <w:r>
+              <w:rPr>
+                <w:rFonts w:ascii="Times New Roman"/>
+                <w:i w:val="false"/>
+                <w:b w:val="false"/>
+                <w:u w:val="none"/>
                 <w:sz w:val="22"/>
                 <w:szCs w:val="22"/>
                 <w:color w:val="000000"/>
@@ -745,7 +961,7 @@
         </w:tc>
       </w:tr>
     </w:tbl>
-    <w:tbl xmlns:w="http://schemas.openxmlformats.org/wordprocessingml/2006/main" xmlns:r="http://schemas.openxmlformats.org/officeDocument/2006/relationships" xmlns:w14="http://schemas.microsoft.com/office/word/2010/wordml" xmlns:wp="http://schemas.openxmlformats.org/drawingml/2006/wordprocessingDrawing" xmlns:a="http://schemas.openxmlformats.org/drawingml/2006/main" xmlns:pic="http://schemas.openxmlformats.org/drawingml/2006/picture">
+    <w:tbl xmlns:a="http://schemas.openxmlformats.org/drawingml/2006/main" xmlns:pic="http://schemas.openxmlformats.org/drawingml/2006/picture">
       <w:tblPr>
         <w:tblLayout w:type="fixed"/>
         <w:jc w:val="center"/>
@@ -763,11 +979,14 @@
           <w:trHeight w:val="360" w:hRule="auto"/>
           <w:tblHeader/>
         </w:trPr>
+        header1
         <w:tc>
           <w:tcPr>
             <w:tcBorders>
               <w:bottom w:val="single" w:sz="8" w:space="0" w:color="CCCCCC"/>
               <w:top w:val="single" w:sz="8" w:space="0" w:color="CCCCCC"/>
+              <w:left w:val="none" w:sz="0" w:space="0" w:color="000000"/>
+              <w:right w:val="none" w:sz="0" w:space="0" w:color="000000"/>
             </w:tcBorders>
             <w:shd w:val="clear" w:color="auto" w:fill="FFFFFF"/>
             <w:tcMar>
@@ -781,12 +1000,22 @@
           <w:p>
             <w:pPr>
               <w:jc w:val="center"/>
-              <w:spacing w:after="100" w:before="100" w:line="240"/>
-              <w:ind w:firstLine="0" w:left="100" w:right="100"/>
-            </w:pPr>
-            <w:r xmlns:w="http://schemas.openxmlformats.org/wordprocessingml/2006/main" xmlns:wp="http://schemas.openxmlformats.org/drawingml/2006/wordprocessingDrawing" xmlns:r="http://schemas.openxmlformats.org/officeDocument/2006/relationships" xmlns:w14="http://schemas.microsoft.com/office/word/2010/wordml">
-              <w:rPr>
-                <w:rFonts w:ascii="Times New Roman" w:hAnsi="Times New Roman" w:eastAsia="Times New Roman" w:cs="Times New Roman"/>
+              <w:keepNext/>
+              <w:pBdr>
+                <w:bottom w:val="none" w:sz="0" w:space="0" w:color="000000"/>
+                <w:top w:val="none" w:sz="0" w:space="0" w:color="000000"/>
+                <w:left w:val="none" w:sz="0" w:space="0" w:color="000000"/>
+                <w:right w:val="none" w:sz="0" w:space="0" w:color="000000"/>
+              </w:pBdr>
+              <w:spacing w:after="100" w:before="100" w:line="240"/>
+              <w:ind w:firstLine="0" w:left="100" w:right="100"/>
+            </w:pPr>
+            <w:r>
+              <w:rPr>
+                <w:rFonts w:ascii="Times New Roman"/>
+                <w:i w:val="false"/>
+                <w:b w:val="false"/>
+                <w:u w:val="none"/>
                 <w:sz w:val="22"/>
                 <w:szCs w:val="22"/>
                 <w:color w:val="000000"/>
@@ -800,6 +1029,8 @@
             <w:tcBorders>
               <w:bottom w:val="single" w:sz="8" w:space="0" w:color="CCCCCC"/>
               <w:top w:val="single" w:sz="8" w:space="0" w:color="CCCCCC"/>
+              <w:left w:val="none" w:sz="0" w:space="0" w:color="000000"/>
+              <w:right w:val="none" w:sz="0" w:space="0" w:color="000000"/>
             </w:tcBorders>
             <w:shd w:val="clear" w:color="auto" w:fill="FFFFFF"/>
             <w:tcMar>
@@ -813,12 +1044,22 @@
           <w:p>
             <w:pPr>
               <w:jc w:val="center"/>
-              <w:spacing w:after="100" w:before="100" w:line="240"/>
-              <w:ind w:firstLine="0" w:left="100" w:right="100"/>
-            </w:pPr>
-            <w:r xmlns:w="http://schemas.openxmlformats.org/wordprocessingml/2006/main" xmlns:wp="http://schemas.openxmlformats.org/drawingml/2006/wordprocessingDrawing" xmlns:r="http://schemas.openxmlformats.org/officeDocument/2006/relationships" xmlns:w14="http://schemas.microsoft.com/office/word/2010/wordml">
-              <w:rPr>
-                <w:rFonts w:ascii="Times New Roman" w:hAnsi="Times New Roman" w:eastAsia="Times New Roman" w:cs="Times New Roman"/>
+              <w:keepNext/>
+              <w:pBdr>
+                <w:bottom w:val="none" w:sz="0" w:space="0" w:color="000000"/>
+                <w:top w:val="none" w:sz="0" w:space="0" w:color="000000"/>
+                <w:left w:val="none" w:sz="0" w:space="0" w:color="000000"/>
+                <w:right w:val="none" w:sz="0" w:space="0" w:color="000000"/>
+              </w:pBdr>
+              <w:spacing w:after="100" w:before="100" w:line="240"/>
+              <w:ind w:firstLine="0" w:left="100" w:right="100"/>
+            </w:pPr>
+            <w:r>
+              <w:rPr>
+                <w:rFonts w:ascii="Times New Roman"/>
+                <w:i w:val="false"/>
+                <w:b w:val="false"/>
+                <w:u w:val="none"/>
                 <w:sz w:val="22"/>
                 <w:szCs w:val="22"/>
                 <w:color w:val="000000"/>
@@ -832,6 +1073,8 @@
             <w:tcBorders>
               <w:bottom w:val="single" w:sz="8" w:space="0" w:color="CCCCCC"/>
               <w:top w:val="single" w:sz="8" w:space="0" w:color="CCCCCC"/>
+              <w:left w:val="none" w:sz="0" w:space="0" w:color="000000"/>
+              <w:right w:val="none" w:sz="0" w:space="0" w:color="000000"/>
             </w:tcBorders>
             <w:shd w:val="clear" w:color="auto" w:fill="FFFFFF"/>
             <w:tcMar>
@@ -845,12 +1088,22 @@
           <w:p>
             <w:pPr>
               <w:jc w:val="center"/>
-              <w:spacing w:after="100" w:before="100" w:line="240"/>
-              <w:ind w:firstLine="0" w:left="100" w:right="100"/>
-            </w:pPr>
-            <w:r xmlns:w="http://schemas.openxmlformats.org/wordprocessingml/2006/main" xmlns:wp="http://schemas.openxmlformats.org/drawingml/2006/wordprocessingDrawing" xmlns:r="http://schemas.openxmlformats.org/officeDocument/2006/relationships" xmlns:w14="http://schemas.microsoft.com/office/word/2010/wordml">
-              <w:rPr>
-                <w:rFonts w:ascii="Times New Roman" w:hAnsi="Times New Roman" w:eastAsia="Times New Roman" w:cs="Times New Roman"/>
+              <w:keepNext/>
+              <w:pBdr>
+                <w:bottom w:val="none" w:sz="0" w:space="0" w:color="000000"/>
+                <w:top w:val="none" w:sz="0" w:space="0" w:color="000000"/>
+                <w:left w:val="none" w:sz="0" w:space="0" w:color="000000"/>
+                <w:right w:val="none" w:sz="0" w:space="0" w:color="000000"/>
+              </w:pBdr>
+              <w:spacing w:after="100" w:before="100" w:line="240"/>
+              <w:ind w:firstLine="0" w:left="100" w:right="100"/>
+            </w:pPr>
+            <w:r>
+              <w:rPr>
+                <w:rFonts w:ascii="Times New Roman"/>
+                <w:i w:val="false"/>
+                <w:b w:val="false"/>
+                <w:u w:val="none"/>
                 <w:sz w:val="22"/>
                 <w:szCs w:val="22"/>
                 <w:color w:val="000000"/>
@@ -864,6 +1117,8 @@
             <w:tcBorders>
               <w:bottom w:val="single" w:sz="8" w:space="0" w:color="CCCCCC"/>
               <w:top w:val="single" w:sz="8" w:space="0" w:color="CCCCCC"/>
+              <w:left w:val="none" w:sz="0" w:space="0" w:color="000000"/>
+              <w:right w:val="none" w:sz="0" w:space="0" w:color="000000"/>
             </w:tcBorders>
             <w:shd w:val="clear" w:color="auto" w:fill="FFFFFF"/>
             <w:tcMar>
@@ -877,12 +1132,22 @@
           <w:p>
             <w:pPr>
               <w:jc w:val="center"/>
-              <w:spacing w:after="100" w:before="100" w:line="240"/>
-              <w:ind w:firstLine="0" w:left="100" w:right="100"/>
-            </w:pPr>
-            <w:r xmlns:w="http://schemas.openxmlformats.org/wordprocessingml/2006/main" xmlns:wp="http://schemas.openxmlformats.org/drawingml/2006/wordprocessingDrawing" xmlns:r="http://schemas.openxmlformats.org/officeDocument/2006/relationships" xmlns:w14="http://schemas.microsoft.com/office/word/2010/wordml">
-              <w:rPr>
-                <w:rFonts w:ascii="Times New Roman" w:hAnsi="Times New Roman" w:eastAsia="Times New Roman" w:cs="Times New Roman"/>
+              <w:keepNext/>
+              <w:pBdr>
+                <w:bottom w:val="none" w:sz="0" w:space="0" w:color="000000"/>
+                <w:top w:val="none" w:sz="0" w:space="0" w:color="000000"/>
+                <w:left w:val="none" w:sz="0" w:space="0" w:color="000000"/>
+                <w:right w:val="none" w:sz="0" w:space="0" w:color="000000"/>
+              </w:pBdr>
+              <w:spacing w:after="100" w:before="100" w:line="240"/>
+              <w:ind w:firstLine="0" w:left="100" w:right="100"/>
+            </w:pPr>
+            <w:r>
+              <w:rPr>
+                <w:rFonts w:ascii="Times New Roman"/>
+                <w:i w:val="false"/>
+                <w:b w:val="false"/>
+                <w:u w:val="none"/>
                 <w:sz w:val="22"/>
                 <w:szCs w:val="22"/>
                 <w:color w:val="000000"/>
@@ -897,9 +1162,15 @@
           <w:cantSplit/>
           <w:trHeight w:val="360" w:hRule="auto"/>
         </w:trPr>
-        <w:tc>
-          <w:tcPr>
-            <w:tcBorders/>
+        body1
+        <w:tc>
+          <w:tcPr>
+            <w:tcBorders>
+              <w:bottom w:val="none" w:sz="0" w:space="0" w:color="000000"/>
+              <w:top w:val="none" w:sz="0" w:space="0" w:color="000000"/>
+              <w:left w:val="none" w:sz="0" w:space="0" w:color="000000"/>
+              <w:right w:val="none" w:sz="0" w:space="0" w:color="000000"/>
+            </w:tcBorders>
             <w:shd w:val="clear" w:color="auto" w:fill="FFFFFF"/>
             <w:tcMar>
               <w:top w:w="0" w:type="dxa"/>
@@ -912,12 +1183,22 @@
           <w:p>
             <w:pPr>
               <w:jc w:val="center"/>
-              <w:spacing w:after="100" w:before="100" w:line="240"/>
-              <w:ind w:firstLine="0" w:left="100" w:right="100"/>
-            </w:pPr>
-            <w:r xmlns:w="http://schemas.openxmlformats.org/wordprocessingml/2006/main" xmlns:wp="http://schemas.openxmlformats.org/drawingml/2006/wordprocessingDrawing" xmlns:r="http://schemas.openxmlformats.org/officeDocument/2006/relationships" xmlns:w14="http://schemas.microsoft.com/office/word/2010/wordml">
-              <w:rPr>
-                <w:rFonts w:ascii="Times New Roman" w:hAnsi="Times New Roman" w:eastAsia="Times New Roman" w:cs="Times New Roman"/>
+              <w:keepNext/>
+              <w:pBdr>
+                <w:bottom w:val="none" w:sz="0" w:space="0" w:color="000000"/>
+                <w:top w:val="none" w:sz="0" w:space="0" w:color="000000"/>
+                <w:left w:val="none" w:sz="0" w:space="0" w:color="000000"/>
+                <w:right w:val="none" w:sz="0" w:space="0" w:color="000000"/>
+              </w:pBdr>
+              <w:spacing w:after="100" w:before="100" w:line="240"/>
+              <w:ind w:firstLine="0" w:left="100" w:right="100"/>
+            </w:pPr>
+            <w:r>
+              <w:rPr>
+                <w:rFonts w:ascii="Times New Roman"/>
+                <w:i w:val="false"/>
+                <w:b w:val="false"/>
+                <w:u w:val="none"/>
                 <w:sz w:val="22"/>
                 <w:szCs w:val="22"/>
                 <w:color w:val="000000"/>
@@ -928,7 +1209,12 @@
         </w:tc>
         <w:tc>
           <w:tcPr>
-            <w:tcBorders/>
+            <w:tcBorders>
+              <w:bottom w:val="none" w:sz="0" w:space="0" w:color="000000"/>
+              <w:top w:val="none" w:sz="0" w:space="0" w:color="000000"/>
+              <w:left w:val="none" w:sz="0" w:space="0" w:color="000000"/>
+              <w:right w:val="none" w:sz="0" w:space="0" w:color="000000"/>
+            </w:tcBorders>
             <w:shd w:val="clear" w:color="auto" w:fill="FFFFFF"/>
             <w:tcMar>
               <w:top w:w="0" w:type="dxa"/>
@@ -941,12 +1227,22 @@
           <w:p>
             <w:pPr>
               <w:jc w:val="center"/>
-              <w:spacing w:after="100" w:before="100" w:line="240"/>
-              <w:ind w:firstLine="0" w:left="100" w:right="100"/>
-            </w:pPr>
-            <w:r xmlns:w="http://schemas.openxmlformats.org/wordprocessingml/2006/main" xmlns:wp="http://schemas.openxmlformats.org/drawingml/2006/wordprocessingDrawing" xmlns:r="http://schemas.openxmlformats.org/officeDocument/2006/relationships" xmlns:w14="http://schemas.microsoft.com/office/word/2010/wordml">
-              <w:rPr>
-                <w:rFonts w:ascii="Times New Roman" w:hAnsi="Times New Roman" w:eastAsia="Times New Roman" w:cs="Times New Roman"/>
+              <w:keepNext/>
+              <w:pBdr>
+                <w:bottom w:val="none" w:sz="0" w:space="0" w:color="000000"/>
+                <w:top w:val="none" w:sz="0" w:space="0" w:color="000000"/>
+                <w:left w:val="none" w:sz="0" w:space="0" w:color="000000"/>
+                <w:right w:val="none" w:sz="0" w:space="0" w:color="000000"/>
+              </w:pBdr>
+              <w:spacing w:after="100" w:before="100" w:line="240"/>
+              <w:ind w:firstLine="0" w:left="100" w:right="100"/>
+            </w:pPr>
+            <w:r>
+              <w:rPr>
+                <w:rFonts w:ascii="Times New Roman"/>
+                <w:i w:val="false"/>
+                <w:b w:val="false"/>
+                <w:u w:val="none"/>
                 <w:sz w:val="22"/>
                 <w:szCs w:val="22"/>
                 <w:color w:val="000000"/>
@@ -957,7 +1253,12 @@
         </w:tc>
         <w:tc>
           <w:tcPr>
-            <w:tcBorders/>
+            <w:tcBorders>
+              <w:bottom w:val="none" w:sz="0" w:space="0" w:color="000000"/>
+              <w:top w:val="none" w:sz="0" w:space="0" w:color="000000"/>
+              <w:left w:val="none" w:sz="0" w:space="0" w:color="000000"/>
+              <w:right w:val="none" w:sz="0" w:space="0" w:color="000000"/>
+            </w:tcBorders>
             <w:shd w:val="clear" w:color="auto" w:fill="FFFFFF"/>
             <w:tcMar>
               <w:top w:w="0" w:type="dxa"/>
@@ -970,12 +1271,22 @@
           <w:p>
             <w:pPr>
               <w:jc w:val="center"/>
-              <w:spacing w:after="100" w:before="100" w:line="240"/>
-              <w:ind w:firstLine="0" w:left="100" w:right="100"/>
-            </w:pPr>
-            <w:r xmlns:w="http://schemas.openxmlformats.org/wordprocessingml/2006/main" xmlns:wp="http://schemas.openxmlformats.org/drawingml/2006/wordprocessingDrawing" xmlns:r="http://schemas.openxmlformats.org/officeDocument/2006/relationships" xmlns:w14="http://schemas.microsoft.com/office/word/2010/wordml">
-              <w:rPr>
-                <w:rFonts w:ascii="Times New Roman" w:hAnsi="Times New Roman" w:eastAsia="Times New Roman" w:cs="Times New Roman"/>
+              <w:keepNext/>
+              <w:pBdr>
+                <w:bottom w:val="none" w:sz="0" w:space="0" w:color="000000"/>
+                <w:top w:val="none" w:sz="0" w:space="0" w:color="000000"/>
+                <w:left w:val="none" w:sz="0" w:space="0" w:color="000000"/>
+                <w:right w:val="none" w:sz="0" w:space="0" w:color="000000"/>
+              </w:pBdr>
+              <w:spacing w:after="100" w:before="100" w:line="240"/>
+              <w:ind w:firstLine="0" w:left="100" w:right="100"/>
+            </w:pPr>
+            <w:r>
+              <w:rPr>
+                <w:rFonts w:ascii="Times New Roman"/>
+                <w:i w:val="false"/>
+                <w:b w:val="false"/>
+                <w:u w:val="none"/>
                 <w:sz w:val="22"/>
                 <w:szCs w:val="22"/>
                 <w:color w:val="000000"/>
@@ -986,7 +1297,12 @@
         </w:tc>
         <w:tc>
           <w:tcPr>
-            <w:tcBorders/>
+            <w:tcBorders>
+              <w:bottom w:val="none" w:sz="0" w:space="0" w:color="000000"/>
+              <w:top w:val="none" w:sz="0" w:space="0" w:color="000000"/>
+              <w:left w:val="none" w:sz="0" w:space="0" w:color="000000"/>
+              <w:right w:val="none" w:sz="0" w:space="0" w:color="000000"/>
+            </w:tcBorders>
             <w:shd w:val="clear" w:color="auto" w:fill="FFFFFF"/>
             <w:tcMar>
               <w:top w:w="0" w:type="dxa"/>
@@ -999,12 +1315,22 @@
           <w:p>
             <w:pPr>
               <w:jc w:val="center"/>
-              <w:spacing w:after="100" w:before="100" w:line="240"/>
-              <w:ind w:firstLine="0" w:left="100" w:right="100"/>
-            </w:pPr>
-            <w:r xmlns:w="http://schemas.openxmlformats.org/wordprocessingml/2006/main" xmlns:wp="http://schemas.openxmlformats.org/drawingml/2006/wordprocessingDrawing" xmlns:r="http://schemas.openxmlformats.org/officeDocument/2006/relationships" xmlns:w14="http://schemas.microsoft.com/office/word/2010/wordml">
-              <w:rPr>
-                <w:rFonts w:ascii="Times New Roman" w:hAnsi="Times New Roman" w:eastAsia="Times New Roman" w:cs="Times New Roman"/>
+              <w:keepNext/>
+              <w:pBdr>
+                <w:bottom w:val="none" w:sz="0" w:space="0" w:color="000000"/>
+                <w:top w:val="none" w:sz="0" w:space="0" w:color="000000"/>
+                <w:left w:val="none" w:sz="0" w:space="0" w:color="000000"/>
+                <w:right w:val="none" w:sz="0" w:space="0" w:color="000000"/>
+              </w:pBdr>
+              <w:spacing w:after="100" w:before="100" w:line="240"/>
+              <w:ind w:firstLine="0" w:left="100" w:right="100"/>
+            </w:pPr>
+            <w:r>
+              <w:rPr>
+                <w:rFonts w:ascii="Times New Roman"/>
+                <w:i w:val="false"/>
+                <w:b w:val="false"/>
+                <w:u w:val="none"/>
                 <w:sz w:val="22"/>
                 <w:szCs w:val="22"/>
                 <w:color w:val="000000"/>
@@ -1019,9 +1345,15 @@
           <w:cantSplit/>
           <w:trHeight w:val="360" w:hRule="auto"/>
         </w:trPr>
-        <w:tc>
-          <w:tcPr>
-            <w:tcBorders/>
+        body2
+        <w:tc>
+          <w:tcPr>
+            <w:tcBorders>
+              <w:bottom w:val="none" w:sz="0" w:space="0" w:color="000000"/>
+              <w:top w:val="none" w:sz="0" w:space="0" w:color="000000"/>
+              <w:left w:val="none" w:sz="0" w:space="0" w:color="000000"/>
+              <w:right w:val="none" w:sz="0" w:space="0" w:color="000000"/>
+            </w:tcBorders>
             <w:shd w:val="clear" w:color="auto" w:fill="FFFFFF"/>
             <w:tcMar>
               <w:top w:w="0" w:type="dxa"/>
@@ -1034,12 +1366,22 @@
           <w:p>
             <w:pPr>
               <w:jc w:val="center"/>
-              <w:spacing w:after="100" w:before="100" w:line="240"/>
-              <w:ind w:firstLine="0" w:left="100" w:right="100"/>
-            </w:pPr>
-            <w:r xmlns:w="http://schemas.openxmlformats.org/wordprocessingml/2006/main" xmlns:wp="http://schemas.openxmlformats.org/drawingml/2006/wordprocessingDrawing" xmlns:r="http://schemas.openxmlformats.org/officeDocument/2006/relationships" xmlns:w14="http://schemas.microsoft.com/office/word/2010/wordml">
-              <w:rPr>
-                <w:rFonts w:ascii="Times New Roman" w:hAnsi="Times New Roman" w:eastAsia="Times New Roman" w:cs="Times New Roman"/>
+              <w:keepNext/>
+              <w:pBdr>
+                <w:bottom w:val="none" w:sz="0" w:space="0" w:color="000000"/>
+                <w:top w:val="none" w:sz="0" w:space="0" w:color="000000"/>
+                <w:left w:val="none" w:sz="0" w:space="0" w:color="000000"/>
+                <w:right w:val="none" w:sz="0" w:space="0" w:color="000000"/>
+              </w:pBdr>
+              <w:spacing w:after="100" w:before="100" w:line="240"/>
+              <w:ind w:firstLine="0" w:left="100" w:right="100"/>
+            </w:pPr>
+            <w:r>
+              <w:rPr>
+                <w:rFonts w:ascii="Times New Roman"/>
+                <w:i w:val="false"/>
+                <w:b w:val="false"/>
+                <w:u w:val="none"/>
                 <w:sz w:val="22"/>
                 <w:szCs w:val="22"/>
                 <w:color w:val="000000"/>
@@ -1050,7 +1392,12 @@
         </w:tc>
         <w:tc>
           <w:tcPr>
-            <w:tcBorders/>
+            <w:tcBorders>
+              <w:bottom w:val="none" w:sz="0" w:space="0" w:color="000000"/>
+              <w:top w:val="none" w:sz="0" w:space="0" w:color="000000"/>
+              <w:left w:val="none" w:sz="0" w:space="0" w:color="000000"/>
+              <w:right w:val="none" w:sz="0" w:space="0" w:color="000000"/>
+            </w:tcBorders>
             <w:shd w:val="clear" w:color="auto" w:fill="FFFFFF"/>
             <w:tcMar>
               <w:top w:w="0" w:type="dxa"/>
@@ -1063,12 +1410,22 @@
           <w:p>
             <w:pPr>
               <w:jc w:val="center"/>
-              <w:spacing w:after="100" w:before="100" w:line="240"/>
-              <w:ind w:firstLine="0" w:left="100" w:right="100"/>
-            </w:pPr>
-            <w:r xmlns:w="http://schemas.openxmlformats.org/wordprocessingml/2006/main" xmlns:wp="http://schemas.openxmlformats.org/drawingml/2006/wordprocessingDrawing" xmlns:r="http://schemas.openxmlformats.org/officeDocument/2006/relationships" xmlns:w14="http://schemas.microsoft.com/office/word/2010/wordml">
-              <w:rPr>
-                <w:rFonts w:ascii="Times New Roman" w:hAnsi="Times New Roman" w:eastAsia="Times New Roman" w:cs="Times New Roman"/>
+              <w:keepNext/>
+              <w:pBdr>
+                <w:bottom w:val="none" w:sz="0" w:space="0" w:color="000000"/>
+                <w:top w:val="none" w:sz="0" w:space="0" w:color="000000"/>
+                <w:left w:val="none" w:sz="0" w:space="0" w:color="000000"/>
+                <w:right w:val="none" w:sz="0" w:space="0" w:color="000000"/>
+              </w:pBdr>
+              <w:spacing w:after="100" w:before="100" w:line="240"/>
+              <w:ind w:firstLine="0" w:left="100" w:right="100"/>
+            </w:pPr>
+            <w:r>
+              <w:rPr>
+                <w:rFonts w:ascii="Times New Roman"/>
+                <w:i w:val="false"/>
+                <w:b w:val="false"/>
+                <w:u w:val="none"/>
                 <w:sz w:val="22"/>
                 <w:szCs w:val="22"/>
                 <w:color w:val="000000"/>
@@ -1079,7 +1436,12 @@
         </w:tc>
         <w:tc>
           <w:tcPr>
-            <w:tcBorders/>
+            <w:tcBorders>
+              <w:bottom w:val="none" w:sz="0" w:space="0" w:color="000000"/>
+              <w:top w:val="none" w:sz="0" w:space="0" w:color="000000"/>
+              <w:left w:val="none" w:sz="0" w:space="0" w:color="000000"/>
+              <w:right w:val="none" w:sz="0" w:space="0" w:color="000000"/>
+            </w:tcBorders>
             <w:shd w:val="clear" w:color="auto" w:fill="FFFFFF"/>
             <w:tcMar>
               <w:top w:w="0" w:type="dxa"/>
@@ -1092,12 +1454,22 @@
           <w:p>
             <w:pPr>
               <w:jc w:val="center"/>
-              <w:spacing w:after="100" w:before="100" w:line="240"/>
-              <w:ind w:firstLine="0" w:left="100" w:right="100"/>
-            </w:pPr>
-            <w:r xmlns:w="http://schemas.openxmlformats.org/wordprocessingml/2006/main" xmlns:wp="http://schemas.openxmlformats.org/drawingml/2006/wordprocessingDrawing" xmlns:r="http://schemas.openxmlformats.org/officeDocument/2006/relationships" xmlns:w14="http://schemas.microsoft.com/office/word/2010/wordml">
-              <w:rPr>
-                <w:rFonts w:ascii="Times New Roman" w:hAnsi="Times New Roman" w:eastAsia="Times New Roman" w:cs="Times New Roman"/>
+              <w:keepNext/>
+              <w:pBdr>
+                <w:bottom w:val="none" w:sz="0" w:space="0" w:color="000000"/>
+                <w:top w:val="none" w:sz="0" w:space="0" w:color="000000"/>
+                <w:left w:val="none" w:sz="0" w:space="0" w:color="000000"/>
+                <w:right w:val="none" w:sz="0" w:space="0" w:color="000000"/>
+              </w:pBdr>
+              <w:spacing w:after="100" w:before="100" w:line="240"/>
+              <w:ind w:firstLine="0" w:left="100" w:right="100"/>
+            </w:pPr>
+            <w:r>
+              <w:rPr>
+                <w:rFonts w:ascii="Times New Roman"/>
+                <w:i w:val="false"/>
+                <w:b w:val="false"/>
+                <w:u w:val="none"/>
                 <w:sz w:val="22"/>
                 <w:szCs w:val="22"/>
                 <w:color w:val="000000"/>
@@ -1108,7 +1480,12 @@
         </w:tc>
         <w:tc>
           <w:tcPr>
-            <w:tcBorders/>
+            <w:tcBorders>
+              <w:bottom w:val="none" w:sz="0" w:space="0" w:color="000000"/>
+              <w:top w:val="none" w:sz="0" w:space="0" w:color="000000"/>
+              <w:left w:val="none" w:sz="0" w:space="0" w:color="000000"/>
+              <w:right w:val="none" w:sz="0" w:space="0" w:color="000000"/>
+            </w:tcBorders>
             <w:shd w:val="clear" w:color="auto" w:fill="FFFFFF"/>
             <w:tcMar>
               <w:top w:w="0" w:type="dxa"/>
@@ -1121,12 +1498,22 @@
           <w:p>
             <w:pPr>
               <w:jc w:val="center"/>
-              <w:spacing w:after="100" w:before="100" w:line="240"/>
-              <w:ind w:firstLine="0" w:left="100" w:right="100"/>
-            </w:pPr>
-            <w:r xmlns:w="http://schemas.openxmlformats.org/wordprocessingml/2006/main" xmlns:wp="http://schemas.openxmlformats.org/drawingml/2006/wordprocessingDrawing" xmlns:r="http://schemas.openxmlformats.org/officeDocument/2006/relationships" xmlns:w14="http://schemas.microsoft.com/office/word/2010/wordml">
-              <w:rPr>
-                <w:rFonts w:ascii="Times New Roman" w:hAnsi="Times New Roman" w:eastAsia="Times New Roman" w:cs="Times New Roman"/>
+              <w:keepNext/>
+              <w:pBdr>
+                <w:bottom w:val="none" w:sz="0" w:space="0" w:color="000000"/>
+                <w:top w:val="none" w:sz="0" w:space="0" w:color="000000"/>
+                <w:left w:val="none" w:sz="0" w:space="0" w:color="000000"/>
+                <w:right w:val="none" w:sz="0" w:space="0" w:color="000000"/>
+              </w:pBdr>
+              <w:spacing w:after="100" w:before="100" w:line="240"/>
+              <w:ind w:firstLine="0" w:left="100" w:right="100"/>
+            </w:pPr>
+            <w:r>
+              <w:rPr>
+                <w:rFonts w:ascii="Times New Roman"/>
+                <w:i w:val="false"/>
+                <w:b w:val="false"/>
+                <w:u w:val="none"/>
                 <w:sz w:val="22"/>
                 <w:szCs w:val="22"/>
                 <w:color w:val="000000"/>
@@ -1141,9 +1528,15 @@
           <w:cantSplit/>
           <w:trHeight w:val="360" w:hRule="auto"/>
         </w:trPr>
-        <w:tc>
-          <w:tcPr>
-            <w:tcBorders/>
+        body3
+        <w:tc>
+          <w:tcPr>
+            <w:tcBorders>
+              <w:bottom w:val="none" w:sz="0" w:space="0" w:color="000000"/>
+              <w:top w:val="none" w:sz="0" w:space="0" w:color="000000"/>
+              <w:left w:val="none" w:sz="0" w:space="0" w:color="000000"/>
+              <w:right w:val="none" w:sz="0" w:space="0" w:color="000000"/>
+            </w:tcBorders>
             <w:shd w:val="clear" w:color="auto" w:fill="FFFFFF"/>
             <w:tcMar>
               <w:top w:w="0" w:type="dxa"/>
@@ -1156,12 +1549,22 @@
           <w:p>
             <w:pPr>
               <w:jc w:val="center"/>
-              <w:spacing w:after="100" w:before="100" w:line="240"/>
-              <w:ind w:firstLine="0" w:left="100" w:right="100"/>
-            </w:pPr>
-            <w:r xmlns:w="http://schemas.openxmlformats.org/wordprocessingml/2006/main" xmlns:wp="http://schemas.openxmlformats.org/drawingml/2006/wordprocessingDrawing" xmlns:r="http://schemas.openxmlformats.org/officeDocument/2006/relationships" xmlns:w14="http://schemas.microsoft.com/office/word/2010/wordml">
-              <w:rPr>
-                <w:rFonts w:ascii="Times New Roman" w:hAnsi="Times New Roman" w:eastAsia="Times New Roman" w:cs="Times New Roman"/>
+              <w:keepNext/>
+              <w:pBdr>
+                <w:bottom w:val="none" w:sz="0" w:space="0" w:color="000000"/>
+                <w:top w:val="none" w:sz="0" w:space="0" w:color="000000"/>
+                <w:left w:val="none" w:sz="0" w:space="0" w:color="000000"/>
+                <w:right w:val="none" w:sz="0" w:space="0" w:color="000000"/>
+              </w:pBdr>
+              <w:spacing w:after="100" w:before="100" w:line="240"/>
+              <w:ind w:firstLine="0" w:left="100" w:right="100"/>
+            </w:pPr>
+            <w:r>
+              <w:rPr>
+                <w:rFonts w:ascii="Times New Roman"/>
+                <w:i w:val="false"/>
+                <w:b w:val="false"/>
+                <w:u w:val="none"/>
                 <w:sz w:val="22"/>
                 <w:szCs w:val="22"/>
                 <w:color w:val="000000"/>
@@ -1172,7 +1575,12 @@
         </w:tc>
         <w:tc>
           <w:tcPr>
-            <w:tcBorders/>
+            <w:tcBorders>
+              <w:bottom w:val="none" w:sz="0" w:space="0" w:color="000000"/>
+              <w:top w:val="none" w:sz="0" w:space="0" w:color="000000"/>
+              <w:left w:val="none" w:sz="0" w:space="0" w:color="000000"/>
+              <w:right w:val="none" w:sz="0" w:space="0" w:color="000000"/>
+            </w:tcBorders>
             <w:shd w:val="clear" w:color="auto" w:fill="FFFFFF"/>
             <w:tcMar>
               <w:top w:w="0" w:type="dxa"/>
@@ -1185,12 +1593,22 @@
           <w:p>
             <w:pPr>
               <w:jc w:val="center"/>
-              <w:spacing w:after="100" w:before="100" w:line="240"/>
-              <w:ind w:firstLine="0" w:left="100" w:right="100"/>
-            </w:pPr>
-            <w:r xmlns:w="http://schemas.openxmlformats.org/wordprocessingml/2006/main" xmlns:wp="http://schemas.openxmlformats.org/drawingml/2006/wordprocessingDrawing" xmlns:r="http://schemas.openxmlformats.org/officeDocument/2006/relationships" xmlns:w14="http://schemas.microsoft.com/office/word/2010/wordml">
-              <w:rPr>
-                <w:rFonts w:ascii="Times New Roman" w:hAnsi="Times New Roman" w:eastAsia="Times New Roman" w:cs="Times New Roman"/>
+              <w:keepNext/>
+              <w:pBdr>
+                <w:bottom w:val="none" w:sz="0" w:space="0" w:color="000000"/>
+                <w:top w:val="none" w:sz="0" w:space="0" w:color="000000"/>
+                <w:left w:val="none" w:sz="0" w:space="0" w:color="000000"/>
+                <w:right w:val="none" w:sz="0" w:space="0" w:color="000000"/>
+              </w:pBdr>
+              <w:spacing w:after="100" w:before="100" w:line="240"/>
+              <w:ind w:firstLine="0" w:left="100" w:right="100"/>
+            </w:pPr>
+            <w:r>
+              <w:rPr>
+                <w:rFonts w:ascii="Times New Roman"/>
+                <w:i w:val="false"/>
+                <w:b w:val="false"/>
+                <w:u w:val="none"/>
                 <w:sz w:val="22"/>
                 <w:szCs w:val="22"/>
                 <w:color w:val="000000"/>
@@ -1201,7 +1619,12 @@
         </w:tc>
         <w:tc>
           <w:tcPr>
-            <w:tcBorders/>
+            <w:tcBorders>
+              <w:bottom w:val="none" w:sz="0" w:space="0" w:color="000000"/>
+              <w:top w:val="none" w:sz="0" w:space="0" w:color="000000"/>
+              <w:left w:val="none" w:sz="0" w:space="0" w:color="000000"/>
+              <w:right w:val="none" w:sz="0" w:space="0" w:color="000000"/>
+            </w:tcBorders>
             <w:shd w:val="clear" w:color="auto" w:fill="FFFFFF"/>
             <w:tcMar>
               <w:top w:w="0" w:type="dxa"/>
@@ -1214,12 +1637,22 @@
           <w:p>
             <w:pPr>
               <w:jc w:val="center"/>
-              <w:spacing w:after="100" w:before="100" w:line="240"/>
-              <w:ind w:firstLine="0" w:left="100" w:right="100"/>
-            </w:pPr>
-            <w:r xmlns:w="http://schemas.openxmlformats.org/wordprocessingml/2006/main" xmlns:wp="http://schemas.openxmlformats.org/drawingml/2006/wordprocessingDrawing" xmlns:r="http://schemas.openxmlformats.org/officeDocument/2006/relationships" xmlns:w14="http://schemas.microsoft.com/office/word/2010/wordml">
-              <w:rPr>
-                <w:rFonts w:ascii="Times New Roman" w:hAnsi="Times New Roman" w:eastAsia="Times New Roman" w:cs="Times New Roman"/>
+              <w:keepNext/>
+              <w:pBdr>
+                <w:bottom w:val="none" w:sz="0" w:space="0" w:color="000000"/>
+                <w:top w:val="none" w:sz="0" w:space="0" w:color="000000"/>
+                <w:left w:val="none" w:sz="0" w:space="0" w:color="000000"/>
+                <w:right w:val="none" w:sz="0" w:space="0" w:color="000000"/>
+              </w:pBdr>
+              <w:spacing w:after="100" w:before="100" w:line="240"/>
+              <w:ind w:firstLine="0" w:left="100" w:right="100"/>
+            </w:pPr>
+            <w:r>
+              <w:rPr>
+                <w:rFonts w:ascii="Times New Roman"/>
+                <w:i w:val="false"/>
+                <w:b w:val="false"/>
+                <w:u w:val="none"/>
                 <w:sz w:val="22"/>
                 <w:szCs w:val="22"/>
                 <w:color w:val="000000"/>
@@ -1230,7 +1663,12 @@
         </w:tc>
         <w:tc>
           <w:tcPr>
-            <w:tcBorders/>
+            <w:tcBorders>
+              <w:bottom w:val="none" w:sz="0" w:space="0" w:color="000000"/>
+              <w:top w:val="none" w:sz="0" w:space="0" w:color="000000"/>
+              <w:left w:val="none" w:sz="0" w:space="0" w:color="000000"/>
+              <w:right w:val="none" w:sz="0" w:space="0" w:color="000000"/>
+            </w:tcBorders>
             <w:shd w:val="clear" w:color="auto" w:fill="FFFFFF"/>
             <w:tcMar>
               <w:top w:w="0" w:type="dxa"/>
@@ -1243,12 +1681,22 @@
           <w:p>
             <w:pPr>
               <w:jc w:val="center"/>
-              <w:spacing w:after="100" w:before="100" w:line="240"/>
-              <w:ind w:firstLine="0" w:left="100" w:right="100"/>
-            </w:pPr>
-            <w:r xmlns:w="http://schemas.openxmlformats.org/wordprocessingml/2006/main" xmlns:wp="http://schemas.openxmlformats.org/drawingml/2006/wordprocessingDrawing" xmlns:r="http://schemas.openxmlformats.org/officeDocument/2006/relationships" xmlns:w14="http://schemas.microsoft.com/office/word/2010/wordml">
-              <w:rPr>
-                <w:rFonts w:ascii="Times New Roman" w:hAnsi="Times New Roman" w:eastAsia="Times New Roman" w:cs="Times New Roman"/>
+              <w:keepNext/>
+              <w:pBdr>
+                <w:bottom w:val="none" w:sz="0" w:space="0" w:color="000000"/>
+                <w:top w:val="none" w:sz="0" w:space="0" w:color="000000"/>
+                <w:left w:val="none" w:sz="0" w:space="0" w:color="000000"/>
+                <w:right w:val="none" w:sz="0" w:space="0" w:color="000000"/>
+              </w:pBdr>
+              <w:spacing w:after="100" w:before="100" w:line="240"/>
+              <w:ind w:firstLine="0" w:left="100" w:right="100"/>
+            </w:pPr>
+            <w:r>
+              <w:rPr>
+                <w:rFonts w:ascii="Times New Roman"/>
+                <w:i w:val="false"/>
+                <w:b w:val="false"/>
+                <w:u w:val="none"/>
                 <w:sz w:val="22"/>
                 <w:szCs w:val="22"/>
                 <w:color w:val="000000"/>
@@ -1263,9 +1711,15 @@
           <w:cantSplit/>
           <w:trHeight w:val="360" w:hRule="auto"/>
         </w:trPr>
-        <w:tc>
-          <w:tcPr>
-            <w:tcBorders/>
+        body4
+        <w:tc>
+          <w:tcPr>
+            <w:tcBorders>
+              <w:bottom w:val="none" w:sz="0" w:space="0" w:color="000000"/>
+              <w:top w:val="none" w:sz="0" w:space="0" w:color="000000"/>
+              <w:left w:val="none" w:sz="0" w:space="0" w:color="000000"/>
+              <w:right w:val="none" w:sz="0" w:space="0" w:color="000000"/>
+            </w:tcBorders>
             <w:shd w:val="clear" w:color="auto" w:fill="FFFFFF"/>
             <w:tcMar>
               <w:top w:w="0" w:type="dxa"/>
@@ -1278,12 +1732,22 @@
           <w:p>
             <w:pPr>
               <w:jc w:val="center"/>
-              <w:spacing w:after="100" w:before="100" w:line="240"/>
-              <w:ind w:firstLine="0" w:left="100" w:right="100"/>
-            </w:pPr>
-            <w:r xmlns:w="http://schemas.openxmlformats.org/wordprocessingml/2006/main" xmlns:wp="http://schemas.openxmlformats.org/drawingml/2006/wordprocessingDrawing" xmlns:r="http://schemas.openxmlformats.org/officeDocument/2006/relationships" xmlns:w14="http://schemas.microsoft.com/office/word/2010/wordml">
-              <w:rPr>
-                <w:rFonts w:ascii="Times New Roman" w:hAnsi="Times New Roman" w:eastAsia="Times New Roman" w:cs="Times New Roman"/>
+              <w:keepNext/>
+              <w:pBdr>
+                <w:bottom w:val="none" w:sz="0" w:space="0" w:color="000000"/>
+                <w:top w:val="none" w:sz="0" w:space="0" w:color="000000"/>
+                <w:left w:val="none" w:sz="0" w:space="0" w:color="000000"/>
+                <w:right w:val="none" w:sz="0" w:space="0" w:color="000000"/>
+              </w:pBdr>
+              <w:spacing w:after="100" w:before="100" w:line="240"/>
+              <w:ind w:firstLine="0" w:left="100" w:right="100"/>
+            </w:pPr>
+            <w:r>
+              <w:rPr>
+                <w:rFonts w:ascii="Times New Roman"/>
+                <w:i w:val="false"/>
+                <w:b w:val="false"/>
+                <w:u w:val="none"/>
                 <w:sz w:val="22"/>
                 <w:szCs w:val="22"/>
                 <w:color w:val="000000"/>
@@ -1294,7 +1758,12 @@
         </w:tc>
         <w:tc>
           <w:tcPr>
-            <w:tcBorders/>
+            <w:tcBorders>
+              <w:bottom w:val="none" w:sz="0" w:space="0" w:color="000000"/>
+              <w:top w:val="none" w:sz="0" w:space="0" w:color="000000"/>
+              <w:left w:val="none" w:sz="0" w:space="0" w:color="000000"/>
+              <w:right w:val="none" w:sz="0" w:space="0" w:color="000000"/>
+            </w:tcBorders>
             <w:shd w:val="clear" w:color="auto" w:fill="FFFFFF"/>
             <w:tcMar>
               <w:top w:w="0" w:type="dxa"/>
@@ -1307,12 +1776,22 @@
           <w:p>
             <w:pPr>
               <w:jc w:val="center"/>
-              <w:spacing w:after="100" w:before="100" w:line="240"/>
-              <w:ind w:firstLine="0" w:left="100" w:right="100"/>
-            </w:pPr>
-            <w:r xmlns:w="http://schemas.openxmlformats.org/wordprocessingml/2006/main" xmlns:wp="http://schemas.openxmlformats.org/drawingml/2006/wordprocessingDrawing" xmlns:r="http://schemas.openxmlformats.org/officeDocument/2006/relationships" xmlns:w14="http://schemas.microsoft.com/office/word/2010/wordml">
-              <w:rPr>
-                <w:rFonts w:ascii="Times New Roman" w:hAnsi="Times New Roman" w:eastAsia="Times New Roman" w:cs="Times New Roman"/>
+              <w:keepNext/>
+              <w:pBdr>
+                <w:bottom w:val="none" w:sz="0" w:space="0" w:color="000000"/>
+                <w:top w:val="none" w:sz="0" w:space="0" w:color="000000"/>
+                <w:left w:val="none" w:sz="0" w:space="0" w:color="000000"/>
+                <w:right w:val="none" w:sz="0" w:space="0" w:color="000000"/>
+              </w:pBdr>
+              <w:spacing w:after="100" w:before="100" w:line="240"/>
+              <w:ind w:firstLine="0" w:left="100" w:right="100"/>
+            </w:pPr>
+            <w:r>
+              <w:rPr>
+                <w:rFonts w:ascii="Times New Roman"/>
+                <w:i w:val="false"/>
+                <w:b w:val="false"/>
+                <w:u w:val="none"/>
                 <w:sz w:val="22"/>
                 <w:szCs w:val="22"/>
                 <w:color w:val="000000"/>
@@ -1323,7 +1802,12 @@
         </w:tc>
         <w:tc>
           <w:tcPr>
-            <w:tcBorders/>
+            <w:tcBorders>
+              <w:bottom w:val="none" w:sz="0" w:space="0" w:color="000000"/>
+              <w:top w:val="none" w:sz="0" w:space="0" w:color="000000"/>
+              <w:left w:val="none" w:sz="0" w:space="0" w:color="000000"/>
+              <w:right w:val="none" w:sz="0" w:space="0" w:color="000000"/>
+            </w:tcBorders>
             <w:shd w:val="clear" w:color="auto" w:fill="FFFFFF"/>
             <w:tcMar>
               <w:top w:w="0" w:type="dxa"/>
@@ -1336,12 +1820,22 @@
           <w:p>
             <w:pPr>
               <w:jc w:val="center"/>
-              <w:spacing w:after="100" w:before="100" w:line="240"/>
-              <w:ind w:firstLine="0" w:left="100" w:right="100"/>
-            </w:pPr>
-            <w:r xmlns:w="http://schemas.openxmlformats.org/wordprocessingml/2006/main" xmlns:wp="http://schemas.openxmlformats.org/drawingml/2006/wordprocessingDrawing" xmlns:r="http://schemas.openxmlformats.org/officeDocument/2006/relationships" xmlns:w14="http://schemas.microsoft.com/office/word/2010/wordml">
-              <w:rPr>
-                <w:rFonts w:ascii="Times New Roman" w:hAnsi="Times New Roman" w:eastAsia="Times New Roman" w:cs="Times New Roman"/>
+              <w:keepNext/>
+              <w:pBdr>
+                <w:bottom w:val="none" w:sz="0" w:space="0" w:color="000000"/>
+                <w:top w:val="none" w:sz="0" w:space="0" w:color="000000"/>
+                <w:left w:val="none" w:sz="0" w:space="0" w:color="000000"/>
+                <w:right w:val="none" w:sz="0" w:space="0" w:color="000000"/>
+              </w:pBdr>
+              <w:spacing w:after="100" w:before="100" w:line="240"/>
+              <w:ind w:firstLine="0" w:left="100" w:right="100"/>
+            </w:pPr>
+            <w:r>
+              <w:rPr>
+                <w:rFonts w:ascii="Times New Roman"/>
+                <w:i w:val="false"/>
+                <w:b w:val="false"/>
+                <w:u w:val="none"/>
                 <w:sz w:val="22"/>
                 <w:szCs w:val="22"/>
                 <w:color w:val="000000"/>
@@ -1352,7 +1846,12 @@
         </w:tc>
         <w:tc>
           <w:tcPr>
-            <w:tcBorders/>
+            <w:tcBorders>
+              <w:bottom w:val="none" w:sz="0" w:space="0" w:color="000000"/>
+              <w:top w:val="none" w:sz="0" w:space="0" w:color="000000"/>
+              <w:left w:val="none" w:sz="0" w:space="0" w:color="000000"/>
+              <w:right w:val="none" w:sz="0" w:space="0" w:color="000000"/>
+            </w:tcBorders>
             <w:shd w:val="clear" w:color="auto" w:fill="FFFFFF"/>
             <w:tcMar>
               <w:top w:w="0" w:type="dxa"/>
@@ -1365,12 +1864,22 @@
           <w:p>
             <w:pPr>
               <w:jc w:val="center"/>
-              <w:spacing w:after="100" w:before="100" w:line="240"/>
-              <w:ind w:firstLine="0" w:left="100" w:right="100"/>
-            </w:pPr>
-            <w:r xmlns:w="http://schemas.openxmlformats.org/wordprocessingml/2006/main" xmlns:wp="http://schemas.openxmlformats.org/drawingml/2006/wordprocessingDrawing" xmlns:r="http://schemas.openxmlformats.org/officeDocument/2006/relationships" xmlns:w14="http://schemas.microsoft.com/office/word/2010/wordml">
-              <w:rPr>
-                <w:rFonts w:ascii="Times New Roman" w:hAnsi="Times New Roman" w:eastAsia="Times New Roman" w:cs="Times New Roman"/>
+              <w:keepNext/>
+              <w:pBdr>
+                <w:bottom w:val="none" w:sz="0" w:space="0" w:color="000000"/>
+                <w:top w:val="none" w:sz="0" w:space="0" w:color="000000"/>
+                <w:left w:val="none" w:sz="0" w:space="0" w:color="000000"/>
+                <w:right w:val="none" w:sz="0" w:space="0" w:color="000000"/>
+              </w:pBdr>
+              <w:spacing w:after="100" w:before="100" w:line="240"/>
+              <w:ind w:firstLine="0" w:left="100" w:right="100"/>
+            </w:pPr>
+            <w:r>
+              <w:rPr>
+                <w:rFonts w:ascii="Times New Roman"/>
+                <w:i w:val="false"/>
+                <w:b w:val="false"/>
+                <w:u w:val="none"/>
                 <w:sz w:val="22"/>
                 <w:szCs w:val="22"/>
                 <w:color w:val="000000"/>
@@ -1385,9 +1894,15 @@
           <w:cantSplit/>
           <w:trHeight w:val="360" w:hRule="auto"/>
         </w:trPr>
-        <w:tc>
-          <w:tcPr>
-            <w:tcBorders/>
+        body5
+        <w:tc>
+          <w:tcPr>
+            <w:tcBorders>
+              <w:bottom w:val="none" w:sz="0" w:space="0" w:color="000000"/>
+              <w:top w:val="none" w:sz="0" w:space="0" w:color="000000"/>
+              <w:left w:val="none" w:sz="0" w:space="0" w:color="000000"/>
+              <w:right w:val="none" w:sz="0" w:space="0" w:color="000000"/>
+            </w:tcBorders>
             <w:shd w:val="clear" w:color="auto" w:fill="FFFFFF"/>
             <w:tcMar>
               <w:top w:w="0" w:type="dxa"/>
@@ -1400,12 +1915,22 @@
           <w:p>
             <w:pPr>
               <w:jc w:val="center"/>
-              <w:spacing w:after="100" w:before="100" w:line="240"/>
-              <w:ind w:firstLine="0" w:left="100" w:right="100"/>
-            </w:pPr>
-            <w:r xmlns:w="http://schemas.openxmlformats.org/wordprocessingml/2006/main" xmlns:wp="http://schemas.openxmlformats.org/drawingml/2006/wordprocessingDrawing" xmlns:r="http://schemas.openxmlformats.org/officeDocument/2006/relationships" xmlns:w14="http://schemas.microsoft.com/office/word/2010/wordml">
-              <w:rPr>
-                <w:rFonts w:ascii="Times New Roman" w:hAnsi="Times New Roman" w:eastAsia="Times New Roman" w:cs="Times New Roman"/>
+              <w:keepNext/>
+              <w:pBdr>
+                <w:bottom w:val="none" w:sz="0" w:space="0" w:color="000000"/>
+                <w:top w:val="none" w:sz="0" w:space="0" w:color="000000"/>
+                <w:left w:val="none" w:sz="0" w:space="0" w:color="000000"/>
+                <w:right w:val="none" w:sz="0" w:space="0" w:color="000000"/>
+              </w:pBdr>
+              <w:spacing w:after="100" w:before="100" w:line="240"/>
+              <w:ind w:firstLine="0" w:left="100" w:right="100"/>
+            </w:pPr>
+            <w:r>
+              <w:rPr>
+                <w:rFonts w:ascii="Times New Roman"/>
+                <w:i w:val="false"/>
+                <w:b w:val="false"/>
+                <w:u w:val="none"/>
                 <w:sz w:val="22"/>
                 <w:szCs w:val="22"/>
                 <w:color w:val="000000"/>
@@ -1416,7 +1941,12 @@
         </w:tc>
         <w:tc>
           <w:tcPr>
-            <w:tcBorders/>
+            <w:tcBorders>
+              <w:bottom w:val="none" w:sz="0" w:space="0" w:color="000000"/>
+              <w:top w:val="none" w:sz="0" w:space="0" w:color="000000"/>
+              <w:left w:val="none" w:sz="0" w:space="0" w:color="000000"/>
+              <w:right w:val="none" w:sz="0" w:space="0" w:color="000000"/>
+            </w:tcBorders>
             <w:shd w:val="clear" w:color="auto" w:fill="FFFFFF"/>
             <w:tcMar>
               <w:top w:w="0" w:type="dxa"/>
@@ -1429,12 +1959,22 @@
           <w:p>
             <w:pPr>
               <w:jc w:val="center"/>
-              <w:spacing w:after="100" w:before="100" w:line="240"/>
-              <w:ind w:firstLine="0" w:left="100" w:right="100"/>
-            </w:pPr>
-            <w:r xmlns:w="http://schemas.openxmlformats.org/wordprocessingml/2006/main" xmlns:wp="http://schemas.openxmlformats.org/drawingml/2006/wordprocessingDrawing" xmlns:r="http://schemas.openxmlformats.org/officeDocument/2006/relationships" xmlns:w14="http://schemas.microsoft.com/office/word/2010/wordml">
-              <w:rPr>
-                <w:rFonts w:ascii="Times New Roman" w:hAnsi="Times New Roman" w:eastAsia="Times New Roman" w:cs="Times New Roman"/>
+              <w:keepNext/>
+              <w:pBdr>
+                <w:bottom w:val="none" w:sz="0" w:space="0" w:color="000000"/>
+                <w:top w:val="none" w:sz="0" w:space="0" w:color="000000"/>
+                <w:left w:val="none" w:sz="0" w:space="0" w:color="000000"/>
+                <w:right w:val="none" w:sz="0" w:space="0" w:color="000000"/>
+              </w:pBdr>
+              <w:spacing w:after="100" w:before="100" w:line="240"/>
+              <w:ind w:firstLine="0" w:left="100" w:right="100"/>
+            </w:pPr>
+            <w:r>
+              <w:rPr>
+                <w:rFonts w:ascii="Times New Roman"/>
+                <w:i w:val="false"/>
+                <w:b w:val="false"/>
+                <w:u w:val="none"/>
                 <w:sz w:val="22"/>
                 <w:szCs w:val="22"/>
                 <w:color w:val="000000"/>
@@ -1445,7 +1985,12 @@
         </w:tc>
         <w:tc>
           <w:tcPr>
-            <w:tcBorders/>
+            <w:tcBorders>
+              <w:bottom w:val="none" w:sz="0" w:space="0" w:color="000000"/>
+              <w:top w:val="none" w:sz="0" w:space="0" w:color="000000"/>
+              <w:left w:val="none" w:sz="0" w:space="0" w:color="000000"/>
+              <w:right w:val="none" w:sz="0" w:space="0" w:color="000000"/>
+            </w:tcBorders>
             <w:shd w:val="clear" w:color="auto" w:fill="FFFFFF"/>
             <w:tcMar>
               <w:top w:w="0" w:type="dxa"/>
@@ -1458,12 +2003,22 @@
           <w:p>
             <w:pPr>
               <w:jc w:val="center"/>
-              <w:spacing w:after="100" w:before="100" w:line="240"/>
-              <w:ind w:firstLine="0" w:left="100" w:right="100"/>
-            </w:pPr>
-            <w:r xmlns:w="http://schemas.openxmlformats.org/wordprocessingml/2006/main" xmlns:wp="http://schemas.openxmlformats.org/drawingml/2006/wordprocessingDrawing" xmlns:r="http://schemas.openxmlformats.org/officeDocument/2006/relationships" xmlns:w14="http://schemas.microsoft.com/office/word/2010/wordml">
-              <w:rPr>
-                <w:rFonts w:ascii="Times New Roman" w:hAnsi="Times New Roman" w:eastAsia="Times New Roman" w:cs="Times New Roman"/>
+              <w:keepNext/>
+              <w:pBdr>
+                <w:bottom w:val="none" w:sz="0" w:space="0" w:color="000000"/>
+                <w:top w:val="none" w:sz="0" w:space="0" w:color="000000"/>
+                <w:left w:val="none" w:sz="0" w:space="0" w:color="000000"/>
+                <w:right w:val="none" w:sz="0" w:space="0" w:color="000000"/>
+              </w:pBdr>
+              <w:spacing w:after="100" w:before="100" w:line="240"/>
+              <w:ind w:firstLine="0" w:left="100" w:right="100"/>
+            </w:pPr>
+            <w:r>
+              <w:rPr>
+                <w:rFonts w:ascii="Times New Roman"/>
+                <w:i w:val="false"/>
+                <w:b w:val="false"/>
+                <w:u w:val="none"/>
                 <w:sz w:val="22"/>
                 <w:szCs w:val="22"/>
                 <w:color w:val="000000"/>
@@ -1474,7 +2029,12 @@
         </w:tc>
         <w:tc>
           <w:tcPr>
-            <w:tcBorders/>
+            <w:tcBorders>
+              <w:bottom w:val="none" w:sz="0" w:space="0" w:color="000000"/>
+              <w:top w:val="none" w:sz="0" w:space="0" w:color="000000"/>
+              <w:left w:val="none" w:sz="0" w:space="0" w:color="000000"/>
+              <w:right w:val="none" w:sz="0" w:space="0" w:color="000000"/>
+            </w:tcBorders>
             <w:shd w:val="clear" w:color="auto" w:fill="FFFFFF"/>
             <w:tcMar>
               <w:top w:w="0" w:type="dxa"/>
@@ -1487,12 +2047,22 @@
           <w:p>
             <w:pPr>
               <w:jc w:val="center"/>
-              <w:spacing w:after="100" w:before="100" w:line="240"/>
-              <w:ind w:firstLine="0" w:left="100" w:right="100"/>
-            </w:pPr>
-            <w:r xmlns:w="http://schemas.openxmlformats.org/wordprocessingml/2006/main" xmlns:wp="http://schemas.openxmlformats.org/drawingml/2006/wordprocessingDrawing" xmlns:r="http://schemas.openxmlformats.org/officeDocument/2006/relationships" xmlns:w14="http://schemas.microsoft.com/office/word/2010/wordml">
-              <w:rPr>
-                <w:rFonts w:ascii="Times New Roman" w:hAnsi="Times New Roman" w:eastAsia="Times New Roman" w:cs="Times New Roman"/>
+              <w:keepNext/>
+              <w:pBdr>
+                <w:bottom w:val="none" w:sz="0" w:space="0" w:color="000000"/>
+                <w:top w:val="none" w:sz="0" w:space="0" w:color="000000"/>
+                <w:left w:val="none" w:sz="0" w:space="0" w:color="000000"/>
+                <w:right w:val="none" w:sz="0" w:space="0" w:color="000000"/>
+              </w:pBdr>
+              <w:spacing w:after="100" w:before="100" w:line="240"/>
+              <w:ind w:firstLine="0" w:left="100" w:right="100"/>
+            </w:pPr>
+            <w:r>
+              <w:rPr>
+                <w:rFonts w:ascii="Times New Roman"/>
+                <w:i w:val="false"/>
+                <w:b w:val="false"/>
+                <w:u w:val="none"/>
                 <w:sz w:val="22"/>
                 <w:szCs w:val="22"/>
                 <w:color w:val="000000"/>
@@ -1503,7 +2073,7 @@
         </w:tc>
       </w:tr>
     </w:tbl>
-    <w:p xmlns:w="http://schemas.openxmlformats.org/wordprocessingml/2006/main" xmlns:wp="http://schemas.openxmlformats.org/drawingml/2006/wordprocessingDrawing" xmlns:r="http://schemas.openxmlformats.org/officeDocument/2006/relationships" xmlns:w14="http://schemas.microsoft.com/office/word/2010/wordml">
+    <w:p>
       <w:pPr>
         <w:pStyle w:val="Normal"/>
       </w:pPr>
@@ -1511,7 +2081,7 @@
         <w:t xml:space="preserve"/>
       </w:r>
     </w:p>
-    <w:p xmlns:w="http://schemas.openxmlformats.org/wordprocessingml/2006/main" xmlns:wp="http://schemas.openxmlformats.org/drawingml/2006/wordprocessingDrawing" xmlns:r="http://schemas.openxmlformats.org/officeDocument/2006/relationships" xmlns:w14="http://schemas.microsoft.com/office/word/2010/wordml">
+    <w:p>
       <w:pPr>
         <w:pStyle w:val="Normal"/>
       </w:pPr>
@@ -1519,7 +2089,7 @@
         <w:t xml:space="preserve"/>
       </w:r>
     </w:p>
-    <w:tbl xmlns:w="http://schemas.openxmlformats.org/wordprocessingml/2006/main" xmlns:r="http://schemas.openxmlformats.org/officeDocument/2006/relationships" xmlns:w14="http://schemas.microsoft.com/office/word/2010/wordml" xmlns:wp="http://schemas.openxmlformats.org/drawingml/2006/wordprocessingDrawing" xmlns:a="http://schemas.openxmlformats.org/drawingml/2006/main" xmlns:pic="http://schemas.openxmlformats.org/drawingml/2006/picture">
+    <w:tbl xmlns:a="http://schemas.openxmlformats.org/drawingml/2006/main" xmlns:pic="http://schemas.openxmlformats.org/drawingml/2006/picture">
       <w:tblPr>
         <w:tblLayout w:type="fixed"/>
         <w:jc w:val="center"/>
@@ -1534,11 +2104,13 @@
           <w:cantSplit/>
           <w:trHeight w:val="360" w:hRule="auto"/>
         </w:trPr>
+        body1
         <w:tc>
           <w:tcPr>
             <w:tcBorders>
               <w:bottom w:val="single" w:sz="24" w:space="0" w:color="000000"/>
               <w:top w:val="single" w:sz="24" w:space="0" w:color="000000"/>
+              <w:left w:val="none" w:sz="0" w:space="0" w:color="000000"/>
               <w:right w:val="single" w:sz="8" w:space="0" w:color="CCCCCC"/>
             </w:tcBorders>
             <w:shd w:val="clear" w:color="auto" w:fill="F2F2F2"/>
@@ -1553,13 +2125,22 @@
           <w:p>
             <w:pPr>
               <w:jc w:val="left"/>
-              <w:spacing w:after="100" w:before="100" w:line="240"/>
-              <w:ind w:firstLine="0" w:left="100" w:right="100"/>
-            </w:pPr>
-            <w:r xmlns:w="http://schemas.openxmlformats.org/wordprocessingml/2006/main" xmlns:wp="http://schemas.openxmlformats.org/drawingml/2006/wordprocessingDrawing" xmlns:r="http://schemas.openxmlformats.org/officeDocument/2006/relationships" xmlns:w14="http://schemas.microsoft.com/office/word/2010/wordml">
-              <w:rPr>
-                <w:rFonts w:ascii="Times New Roman" w:hAnsi="Times New Roman" w:eastAsia="Times New Roman" w:cs="Times New Roman"/>
-                <w:b/>
+              <w:keepNext/>
+              <w:pBdr>
+                <w:bottom w:val="none" w:sz="0" w:space="0" w:color="000000"/>
+                <w:top w:val="none" w:sz="0" w:space="0" w:color="000000"/>
+                <w:left w:val="none" w:sz="0" w:space="0" w:color="000000"/>
+                <w:right w:val="none" w:sz="0" w:space="0" w:color="000000"/>
+              </w:pBdr>
+              <w:spacing w:after="100" w:before="100" w:line="240"/>
+              <w:ind w:firstLine="0" w:left="100" w:right="100"/>
+            </w:pPr>
+            <w:r>
+              <w:rPr>
+                <w:rFonts w:ascii="Times New Roman"/>
+                <w:i w:val="false"/>
+                <w:b w:val="true"/>
+                <w:u w:val="none"/>
                 <w:sz w:val="22"/>
                 <w:szCs w:val="22"/>
                 <w:color w:val="000000"/>
@@ -1574,6 +2155,7 @@
               <w:bottom w:val="single" w:sz="24" w:space="0" w:color="000000"/>
               <w:top w:val="single" w:sz="24" w:space="0" w:color="000000"/>
               <w:left w:val="single" w:sz="8" w:space="0" w:color="CCCCCC"/>
+              <w:right w:val="none" w:sz="0" w:space="0" w:color="000000"/>
             </w:tcBorders>
             <w:shd w:val="clear" w:color="auto" w:fill="F2F2F2"/>
             <w:tcMar>
@@ -1587,13 +2169,22 @@
           <w:p>
             <w:pPr>
               <w:jc w:val="left"/>
-              <w:spacing w:after="100" w:before="100" w:line="240"/>
-              <w:ind w:firstLine="0" w:left="100" w:right="100"/>
-            </w:pPr>
-            <w:r xmlns:w="http://schemas.openxmlformats.org/wordprocessingml/2006/main" xmlns:wp="http://schemas.openxmlformats.org/drawingml/2006/wordprocessingDrawing" xmlns:r="http://schemas.openxmlformats.org/officeDocument/2006/relationships" xmlns:w14="http://schemas.microsoft.com/office/word/2010/wordml">
-              <w:rPr>
-                <w:rFonts w:ascii="Times New Roman" w:hAnsi="Times New Roman" w:eastAsia="Times New Roman" w:cs="Times New Roman"/>
-                <w:b/>
+              <w:keepNext/>
+              <w:pBdr>
+                <w:bottom w:val="none" w:sz="0" w:space="0" w:color="000000"/>
+                <w:top w:val="none" w:sz="0" w:space="0" w:color="000000"/>
+                <w:left w:val="none" w:sz="0" w:space="0" w:color="000000"/>
+                <w:right w:val="none" w:sz="0" w:space="0" w:color="000000"/>
+              </w:pBdr>
+              <w:spacing w:after="100" w:before="100" w:line="240"/>
+              <w:ind w:firstLine="0" w:left="100" w:right="100"/>
+            </w:pPr>
+            <w:r>
+              <w:rPr>
+                <w:rFonts w:ascii="Times New Roman"/>
+                <w:i w:val="false"/>
+                <w:b w:val="true"/>
+                <w:u w:val="none"/>
                 <w:sz w:val="22"/>
                 <w:szCs w:val="22"/>
                 <w:color w:val="000000"/>
@@ -1608,10 +2199,13 @@
           <w:cantSplit/>
           <w:trHeight w:val="360" w:hRule="auto"/>
         </w:trPr>
-        <w:tc>
-          <w:tcPr>
-            <w:tcBorders>
+        body2
+        <w:tc>
+          <w:tcPr>
+            <w:tcBorders>
+              <w:bottom w:val="none" w:sz="0" w:space="0" w:color="000000"/>
               <w:top w:val="single" w:sz="24" w:space="0" w:color="000000"/>
+              <w:left w:val="none" w:sz="0" w:space="0" w:color="000000"/>
               <w:right w:val="single" w:sz="8" w:space="0" w:color="CCCCCC"/>
             </w:tcBorders>
             <w:shd w:val="clear" w:color="auto" w:fill="FFFFFF"/>
@@ -1626,12 +2220,22 @@
           <w:p>
             <w:pPr>
               <w:jc w:val="left"/>
-              <w:spacing w:after="100" w:before="100" w:line="240"/>
-              <w:ind w:firstLine="0" w:left="100" w:right="100"/>
-            </w:pPr>
-            <w:r xmlns:w="http://schemas.openxmlformats.org/wordprocessingml/2006/main" xmlns:wp="http://schemas.openxmlformats.org/drawingml/2006/wordprocessingDrawing" xmlns:r="http://schemas.openxmlformats.org/officeDocument/2006/relationships" xmlns:w14="http://schemas.microsoft.com/office/word/2010/wordml">
-              <w:rPr>
-                <w:rFonts w:ascii="Times New Roman" w:hAnsi="Times New Roman" w:eastAsia="Times New Roman" w:cs="Times New Roman"/>
+              <w:keepNext/>
+              <w:pBdr>
+                <w:bottom w:val="none" w:sz="0" w:space="0" w:color="000000"/>
+                <w:top w:val="none" w:sz="0" w:space="0" w:color="000000"/>
+                <w:left w:val="none" w:sz="0" w:space="0" w:color="000000"/>
+                <w:right w:val="none" w:sz="0" w:space="0" w:color="000000"/>
+              </w:pBdr>
+              <w:spacing w:after="100" w:before="100" w:line="240"/>
+              <w:ind w:firstLine="0" w:left="100" w:right="100"/>
+            </w:pPr>
+            <w:r>
+              <w:rPr>
+                <w:rFonts w:ascii="Times New Roman"/>
+                <w:i w:val="false"/>
+                <w:b w:val="false"/>
+                <w:u w:val="none"/>
                 <w:sz w:val="22"/>
                 <w:szCs w:val="22"/>
                 <w:color w:val="000000"/>
@@ -1643,8 +2247,10 @@
         <w:tc>
           <w:tcPr>
             <w:tcBorders>
+              <w:bottom w:val="none" w:sz="0" w:space="0" w:color="000000"/>
               <w:top w:val="single" w:sz="24" w:space="0" w:color="000000"/>
               <w:left w:val="single" w:sz="8" w:space="0" w:color="CCCCCC"/>
+              <w:right w:val="none" w:sz="0" w:space="0" w:color="000000"/>
             </w:tcBorders>
             <w:shd w:val="clear" w:color="auto" w:fill="FFFFFF"/>
             <w:tcMar>
@@ -1658,12 +2264,22 @@
           <w:p>
             <w:pPr>
               <w:jc w:val="left"/>
-              <w:spacing w:after="100" w:before="100" w:line="240"/>
-              <w:ind w:firstLine="0" w:left="100" w:right="100"/>
-            </w:pPr>
-            <w:r xmlns:w="http://schemas.openxmlformats.org/wordprocessingml/2006/main" xmlns:wp="http://schemas.openxmlformats.org/drawingml/2006/wordprocessingDrawing" xmlns:r="http://schemas.openxmlformats.org/officeDocument/2006/relationships" xmlns:w14="http://schemas.microsoft.com/office/word/2010/wordml">
-              <w:rPr>
-                <w:rFonts w:ascii="Times New Roman" w:hAnsi="Times New Roman" w:eastAsia="Times New Roman" w:cs="Times New Roman"/>
+              <w:keepNext/>
+              <w:pBdr>
+                <w:bottom w:val="none" w:sz="0" w:space="0" w:color="000000"/>
+                <w:top w:val="none" w:sz="0" w:space="0" w:color="000000"/>
+                <w:left w:val="none" w:sz="0" w:space="0" w:color="000000"/>
+                <w:right w:val="none" w:sz="0" w:space="0" w:color="000000"/>
+              </w:pBdr>
+              <w:spacing w:after="100" w:before="100" w:line="240"/>
+              <w:ind w:firstLine="0" w:left="100" w:right="100"/>
+            </w:pPr>
+            <w:r>
+              <w:rPr>
+                <w:rFonts w:ascii="Times New Roman"/>
+                <w:i w:val="false"/>
+                <w:b w:val="false"/>
+                <w:u w:val="none"/>
                 <w:sz w:val="22"/>
                 <w:szCs w:val="22"/>
                 <w:color w:val="000000"/>
@@ -1678,9 +2294,13 @@
           <w:cantSplit/>
           <w:trHeight w:val="360" w:hRule="auto"/>
         </w:trPr>
-        <w:tc>
-          <w:tcPr>
-            <w:tcBorders>
+        body3
+        <w:tc>
+          <w:tcPr>
+            <w:tcBorders>
+              <w:bottom w:val="none" w:sz="0" w:space="0" w:color="000000"/>
+              <w:top w:val="none" w:sz="0" w:space="0" w:color="000000"/>
+              <w:left w:val="none" w:sz="0" w:space="0" w:color="000000"/>
               <w:right w:val="single" w:sz="8" w:space="0" w:color="CCCCCC"/>
             </w:tcBorders>
             <w:shd w:val="clear" w:color="auto" w:fill="FFFFFF"/>
@@ -1695,12 +2315,22 @@
           <w:p>
             <w:pPr>
               <w:jc w:val="left"/>
-              <w:spacing w:after="100" w:before="100" w:line="240"/>
-              <w:ind w:firstLine="0" w:left="100" w:right="100"/>
-            </w:pPr>
-            <w:r xmlns:w="http://schemas.openxmlformats.org/wordprocessingml/2006/main" xmlns:wp="http://schemas.openxmlformats.org/drawingml/2006/wordprocessingDrawing" xmlns:r="http://schemas.openxmlformats.org/officeDocument/2006/relationships" xmlns:w14="http://schemas.microsoft.com/office/word/2010/wordml">
-              <w:rPr>
-                <w:rFonts w:ascii="Times New Roman" w:hAnsi="Times New Roman" w:eastAsia="Times New Roman" w:cs="Times New Roman"/>
+              <w:keepNext/>
+              <w:pBdr>
+                <w:bottom w:val="none" w:sz="0" w:space="0" w:color="000000"/>
+                <w:top w:val="none" w:sz="0" w:space="0" w:color="000000"/>
+                <w:left w:val="none" w:sz="0" w:space="0" w:color="000000"/>
+                <w:right w:val="none" w:sz="0" w:space="0" w:color="000000"/>
+              </w:pBdr>
+              <w:spacing w:after="100" w:before="100" w:line="240"/>
+              <w:ind w:firstLine="0" w:left="100" w:right="100"/>
+            </w:pPr>
+            <w:r>
+              <w:rPr>
+                <w:rFonts w:ascii="Times New Roman"/>
+                <w:i w:val="false"/>
+                <w:b w:val="false"/>
+                <w:u w:val="none"/>
                 <w:sz w:val="22"/>
                 <w:szCs w:val="22"/>
                 <w:color w:val="000000"/>
@@ -1712,7 +2342,10 @@
         <w:tc>
           <w:tcPr>
             <w:tcBorders>
+              <w:bottom w:val="none" w:sz="0" w:space="0" w:color="000000"/>
+              <w:top w:val="none" w:sz="0" w:space="0" w:color="000000"/>
               <w:left w:val="single" w:sz="8" w:space="0" w:color="CCCCCC"/>
+              <w:right w:val="none" w:sz="0" w:space="0" w:color="000000"/>
             </w:tcBorders>
             <w:shd w:val="clear" w:color="auto" w:fill="FFFFFF"/>
             <w:tcMar>
@@ -1726,12 +2359,22 @@
           <w:p>
             <w:pPr>
               <w:jc w:val="left"/>
-              <w:spacing w:after="100" w:before="100" w:line="240"/>
-              <w:ind w:firstLine="0" w:left="100" w:right="100"/>
-            </w:pPr>
-            <w:r xmlns:w="http://schemas.openxmlformats.org/wordprocessingml/2006/main" xmlns:wp="http://schemas.openxmlformats.org/drawingml/2006/wordprocessingDrawing" xmlns:r="http://schemas.openxmlformats.org/officeDocument/2006/relationships" xmlns:w14="http://schemas.microsoft.com/office/word/2010/wordml">
-              <w:rPr>
-                <w:rFonts w:ascii="Times New Roman" w:hAnsi="Times New Roman" w:eastAsia="Times New Roman" w:cs="Times New Roman"/>
+              <w:keepNext/>
+              <w:pBdr>
+                <w:bottom w:val="none" w:sz="0" w:space="0" w:color="000000"/>
+                <w:top w:val="none" w:sz="0" w:space="0" w:color="000000"/>
+                <w:left w:val="none" w:sz="0" w:space="0" w:color="000000"/>
+                <w:right w:val="none" w:sz="0" w:space="0" w:color="000000"/>
+              </w:pBdr>
+              <w:spacing w:after="100" w:before="100" w:line="240"/>
+              <w:ind w:firstLine="0" w:left="100" w:right="100"/>
+            </w:pPr>
+            <w:r>
+              <w:rPr>
+                <w:rFonts w:ascii="Times New Roman"/>
+                <w:i w:val="false"/>
+                <w:b w:val="false"/>
+                <w:u w:val="none"/>
                 <w:sz w:val="22"/>
                 <w:szCs w:val="22"/>
                 <w:color w:val="000000"/>
@@ -1746,9 +2389,13 @@
           <w:cantSplit/>
           <w:trHeight w:val="360" w:hRule="auto"/>
         </w:trPr>
-        <w:tc>
-          <w:tcPr>
-            <w:tcBorders>
+        body4
+        <w:tc>
+          <w:tcPr>
+            <w:tcBorders>
+              <w:bottom w:val="none" w:sz="0" w:space="0" w:color="000000"/>
+              <w:top w:val="none" w:sz="0" w:space="0" w:color="000000"/>
+              <w:left w:val="none" w:sz="0" w:space="0" w:color="000000"/>
               <w:right w:val="single" w:sz="8" w:space="0" w:color="CCCCCC"/>
             </w:tcBorders>
             <w:shd w:val="clear" w:color="auto" w:fill="FFFFFF"/>
@@ -1763,12 +2410,22 @@
           <w:p>
             <w:pPr>
               <w:jc w:val="left"/>
-              <w:spacing w:after="100" w:before="100" w:line="240"/>
-              <w:ind w:firstLine="0" w:left="100" w:right="100"/>
-            </w:pPr>
-            <w:r xmlns:w="http://schemas.openxmlformats.org/wordprocessingml/2006/main" xmlns:wp="http://schemas.openxmlformats.org/drawingml/2006/wordprocessingDrawing" xmlns:r="http://schemas.openxmlformats.org/officeDocument/2006/relationships" xmlns:w14="http://schemas.microsoft.com/office/word/2010/wordml">
-              <w:rPr>
-                <w:rFonts w:ascii="Times New Roman" w:hAnsi="Times New Roman" w:eastAsia="Times New Roman" w:cs="Times New Roman"/>
+              <w:keepNext/>
+              <w:pBdr>
+                <w:bottom w:val="none" w:sz="0" w:space="0" w:color="000000"/>
+                <w:top w:val="none" w:sz="0" w:space="0" w:color="000000"/>
+                <w:left w:val="none" w:sz="0" w:space="0" w:color="000000"/>
+                <w:right w:val="none" w:sz="0" w:space="0" w:color="000000"/>
+              </w:pBdr>
+              <w:spacing w:after="100" w:before="100" w:line="240"/>
+              <w:ind w:firstLine="0" w:left="100" w:right="100"/>
+            </w:pPr>
+            <w:r>
+              <w:rPr>
+                <w:rFonts w:ascii="Times New Roman"/>
+                <w:i w:val="false"/>
+                <w:b w:val="false"/>
+                <w:u w:val="none"/>
                 <w:sz w:val="22"/>
                 <w:szCs w:val="22"/>
                 <w:color w:val="000000"/>
@@ -1780,7 +2437,10 @@
         <w:tc>
           <w:tcPr>
             <w:tcBorders>
+              <w:bottom w:val="none" w:sz="0" w:space="0" w:color="000000"/>
+              <w:top w:val="none" w:sz="0" w:space="0" w:color="000000"/>
               <w:left w:val="single" w:sz="8" w:space="0" w:color="CCCCCC"/>
+              <w:right w:val="none" w:sz="0" w:space="0" w:color="000000"/>
             </w:tcBorders>
             <w:shd w:val="clear" w:color="auto" w:fill="FFFFFF"/>
             <w:tcMar>
@@ -1794,12 +2454,22 @@
           <w:p>
             <w:pPr>
               <w:jc w:val="left"/>
-              <w:spacing w:after="100" w:before="100" w:line="240"/>
-              <w:ind w:firstLine="0" w:left="100" w:right="100"/>
-            </w:pPr>
-            <w:r xmlns:w="http://schemas.openxmlformats.org/wordprocessingml/2006/main" xmlns:wp="http://schemas.openxmlformats.org/drawingml/2006/wordprocessingDrawing" xmlns:r="http://schemas.openxmlformats.org/officeDocument/2006/relationships" xmlns:w14="http://schemas.microsoft.com/office/word/2010/wordml">
-              <w:rPr>
-                <w:rFonts w:ascii="Times New Roman" w:hAnsi="Times New Roman" w:eastAsia="Times New Roman" w:cs="Times New Roman"/>
+              <w:keepNext/>
+              <w:pBdr>
+                <w:bottom w:val="none" w:sz="0" w:space="0" w:color="000000"/>
+                <w:top w:val="none" w:sz="0" w:space="0" w:color="000000"/>
+                <w:left w:val="none" w:sz="0" w:space="0" w:color="000000"/>
+                <w:right w:val="none" w:sz="0" w:space="0" w:color="000000"/>
+              </w:pBdr>
+              <w:spacing w:after="100" w:before="100" w:line="240"/>
+              <w:ind w:firstLine="0" w:left="100" w:right="100"/>
+            </w:pPr>
+            <w:r>
+              <w:rPr>
+                <w:rFonts w:ascii="Times New Roman"/>
+                <w:i w:val="false"/>
+                <w:b w:val="false"/>
+                <w:u w:val="none"/>
                 <w:sz w:val="22"/>
                 <w:szCs w:val="22"/>
                 <w:color w:val="000000"/>
@@ -1810,7 +2480,7 @@
         </w:tc>
       </w:tr>
     </w:tbl>
-    <w:tbl xmlns:w="http://schemas.openxmlformats.org/wordprocessingml/2006/main" xmlns:r="http://schemas.openxmlformats.org/officeDocument/2006/relationships" xmlns:w14="http://schemas.microsoft.com/office/word/2010/wordml" xmlns:wp="http://schemas.openxmlformats.org/drawingml/2006/wordprocessingDrawing" xmlns:a="http://schemas.openxmlformats.org/drawingml/2006/main" xmlns:pic="http://schemas.openxmlformats.org/drawingml/2006/picture">
+    <w:tbl xmlns:a="http://schemas.openxmlformats.org/drawingml/2006/main" xmlns:pic="http://schemas.openxmlformats.org/drawingml/2006/picture">
       <w:tblPr>
         <w:tblLayout w:type="fixed"/>
         <w:jc w:val="center"/>
@@ -1828,11 +2498,14 @@
           <w:trHeight w:val="360" w:hRule="auto"/>
           <w:tblHeader/>
         </w:trPr>
+        header1
         <w:tc>
           <w:tcPr>
             <w:tcBorders>
               <w:bottom w:val="single" w:sz="8" w:space="0" w:color="CCCCCC"/>
               <w:top w:val="single" w:sz="8" w:space="0" w:color="CCCCCC"/>
+              <w:left w:val="none" w:sz="0" w:space="0" w:color="000000"/>
+              <w:right w:val="none" w:sz="0" w:space="0" w:color="000000"/>
             </w:tcBorders>
             <w:shd w:val="clear" w:color="auto" w:fill="FFFFFF"/>
             <w:tcMar>
@@ -1846,12 +2519,22 @@
           <w:p>
             <w:pPr>
               <w:jc w:val="center"/>
-              <w:spacing w:after="100" w:before="100" w:line="240"/>
-              <w:ind w:firstLine="0" w:left="100" w:right="100"/>
-            </w:pPr>
-            <w:r xmlns:w="http://schemas.openxmlformats.org/wordprocessingml/2006/main" xmlns:wp="http://schemas.openxmlformats.org/drawingml/2006/wordprocessingDrawing" xmlns:r="http://schemas.openxmlformats.org/officeDocument/2006/relationships" xmlns:w14="http://schemas.microsoft.com/office/word/2010/wordml">
-              <w:rPr>
-                <w:rFonts w:ascii="Times New Roman" w:hAnsi="Times New Roman" w:eastAsia="Times New Roman" w:cs="Times New Roman"/>
+              <w:keepNext/>
+              <w:pBdr>
+                <w:bottom w:val="none" w:sz="0" w:space="0" w:color="000000"/>
+                <w:top w:val="none" w:sz="0" w:space="0" w:color="000000"/>
+                <w:left w:val="none" w:sz="0" w:space="0" w:color="000000"/>
+                <w:right w:val="none" w:sz="0" w:space="0" w:color="000000"/>
+              </w:pBdr>
+              <w:spacing w:after="100" w:before="100" w:line="240"/>
+              <w:ind w:firstLine="0" w:left="100" w:right="100"/>
+            </w:pPr>
+            <w:r>
+              <w:rPr>
+                <w:rFonts w:ascii="Times New Roman"/>
+                <w:i w:val="false"/>
+                <w:b w:val="false"/>
+                <w:u w:val="none"/>
                 <w:sz w:val="22"/>
                 <w:szCs w:val="22"/>
                 <w:color w:val="000000"/>
@@ -1865,6 +2548,8 @@
             <w:tcBorders>
               <w:bottom w:val="single" w:sz="8" w:space="0" w:color="CCCCCC"/>
               <w:top w:val="single" w:sz="8" w:space="0" w:color="CCCCCC"/>
+              <w:left w:val="none" w:sz="0" w:space="0" w:color="000000"/>
+              <w:right w:val="none" w:sz="0" w:space="0" w:color="000000"/>
             </w:tcBorders>
             <w:shd w:val="clear" w:color="auto" w:fill="FFFFFF"/>
             <w:tcMar>
@@ -1878,12 +2563,22 @@
           <w:p>
             <w:pPr>
               <w:jc w:val="center"/>
-              <w:spacing w:after="100" w:before="100" w:line="240"/>
-              <w:ind w:firstLine="0" w:left="100" w:right="100"/>
-            </w:pPr>
-            <w:r xmlns:w="http://schemas.openxmlformats.org/wordprocessingml/2006/main" xmlns:wp="http://schemas.openxmlformats.org/drawingml/2006/wordprocessingDrawing" xmlns:r="http://schemas.openxmlformats.org/officeDocument/2006/relationships" xmlns:w14="http://schemas.microsoft.com/office/word/2010/wordml">
-              <w:rPr>
-                <w:rFonts w:ascii="Times New Roman" w:hAnsi="Times New Roman" w:eastAsia="Times New Roman" w:cs="Times New Roman"/>
+              <w:keepNext/>
+              <w:pBdr>
+                <w:bottom w:val="none" w:sz="0" w:space="0" w:color="000000"/>
+                <w:top w:val="none" w:sz="0" w:space="0" w:color="000000"/>
+                <w:left w:val="none" w:sz="0" w:space="0" w:color="000000"/>
+                <w:right w:val="none" w:sz="0" w:space="0" w:color="000000"/>
+              </w:pBdr>
+              <w:spacing w:after="100" w:before="100" w:line="240"/>
+              <w:ind w:firstLine="0" w:left="100" w:right="100"/>
+            </w:pPr>
+            <w:r>
+              <w:rPr>
+                <w:rFonts w:ascii="Times New Roman"/>
+                <w:i w:val="false"/>
+                <w:b w:val="false"/>
+                <w:u w:val="none"/>
                 <w:sz w:val="22"/>
                 <w:szCs w:val="22"/>
                 <w:color w:val="000000"/>
@@ -1897,6 +2592,8 @@
             <w:tcBorders>
               <w:bottom w:val="single" w:sz="8" w:space="0" w:color="CCCCCC"/>
               <w:top w:val="single" w:sz="8" w:space="0" w:color="CCCCCC"/>
+              <w:left w:val="none" w:sz="0" w:space="0" w:color="000000"/>
+              <w:right w:val="none" w:sz="0" w:space="0" w:color="000000"/>
             </w:tcBorders>
             <w:shd w:val="clear" w:color="auto" w:fill="FFFFFF"/>
             <w:tcMar>
@@ -1910,12 +2607,22 @@
           <w:p>
             <w:pPr>
               <w:jc w:val="center"/>
-              <w:spacing w:after="100" w:before="100" w:line="240"/>
-              <w:ind w:firstLine="0" w:left="100" w:right="100"/>
-            </w:pPr>
-            <w:r xmlns:w="http://schemas.openxmlformats.org/wordprocessingml/2006/main" xmlns:wp="http://schemas.openxmlformats.org/drawingml/2006/wordprocessingDrawing" xmlns:r="http://schemas.openxmlformats.org/officeDocument/2006/relationships" xmlns:w14="http://schemas.microsoft.com/office/word/2010/wordml">
-              <w:rPr>
-                <w:rFonts w:ascii="Times New Roman" w:hAnsi="Times New Roman" w:eastAsia="Times New Roman" w:cs="Times New Roman"/>
+              <w:keepNext/>
+              <w:pBdr>
+                <w:bottom w:val="none" w:sz="0" w:space="0" w:color="000000"/>
+                <w:top w:val="none" w:sz="0" w:space="0" w:color="000000"/>
+                <w:left w:val="none" w:sz="0" w:space="0" w:color="000000"/>
+                <w:right w:val="none" w:sz="0" w:space="0" w:color="000000"/>
+              </w:pBdr>
+              <w:spacing w:after="100" w:before="100" w:line="240"/>
+              <w:ind w:firstLine="0" w:left="100" w:right="100"/>
+            </w:pPr>
+            <w:r>
+              <w:rPr>
+                <w:rFonts w:ascii="Times New Roman"/>
+                <w:i w:val="false"/>
+                <w:b w:val="false"/>
+                <w:u w:val="none"/>
                 <w:sz w:val="22"/>
                 <w:szCs w:val="22"/>
                 <w:color w:val="000000"/>
@@ -1929,6 +2636,8 @@
             <w:tcBorders>
               <w:bottom w:val="single" w:sz="8" w:space="0" w:color="CCCCCC"/>
               <w:top w:val="single" w:sz="8" w:space="0" w:color="CCCCCC"/>
+              <w:left w:val="none" w:sz="0" w:space="0" w:color="000000"/>
+              <w:right w:val="none" w:sz="0" w:space="0" w:color="000000"/>
             </w:tcBorders>
             <w:shd w:val="clear" w:color="auto" w:fill="FFFFFF"/>
             <w:tcMar>
@@ -1942,12 +2651,22 @@
           <w:p>
             <w:pPr>
               <w:jc w:val="center"/>
-              <w:spacing w:after="100" w:before="100" w:line="240"/>
-              <w:ind w:firstLine="0" w:left="100" w:right="100"/>
-            </w:pPr>
-            <w:r xmlns:w="http://schemas.openxmlformats.org/wordprocessingml/2006/main" xmlns:wp="http://schemas.openxmlformats.org/drawingml/2006/wordprocessingDrawing" xmlns:r="http://schemas.openxmlformats.org/officeDocument/2006/relationships" xmlns:w14="http://schemas.microsoft.com/office/word/2010/wordml">
-              <w:rPr>
-                <w:rFonts w:ascii="Times New Roman" w:hAnsi="Times New Roman" w:eastAsia="Times New Roman" w:cs="Times New Roman"/>
+              <w:keepNext/>
+              <w:pBdr>
+                <w:bottom w:val="none" w:sz="0" w:space="0" w:color="000000"/>
+                <w:top w:val="none" w:sz="0" w:space="0" w:color="000000"/>
+                <w:left w:val="none" w:sz="0" w:space="0" w:color="000000"/>
+                <w:right w:val="none" w:sz="0" w:space="0" w:color="000000"/>
+              </w:pBdr>
+              <w:spacing w:after="100" w:before="100" w:line="240"/>
+              <w:ind w:firstLine="0" w:left="100" w:right="100"/>
+            </w:pPr>
+            <w:r>
+              <w:rPr>
+                <w:rFonts w:ascii="Times New Roman"/>
+                <w:i w:val="false"/>
+                <w:b w:val="false"/>
+                <w:u w:val="none"/>
                 <w:sz w:val="22"/>
                 <w:szCs w:val="22"/>
                 <w:color w:val="000000"/>
@@ -1962,9 +2681,15 @@
           <w:cantSplit/>
           <w:trHeight w:val="360" w:hRule="auto"/>
         </w:trPr>
-        <w:tc>
-          <w:tcPr>
-            <w:tcBorders/>
+        body1
+        <w:tc>
+          <w:tcPr>
+            <w:tcBorders>
+              <w:bottom w:val="none" w:sz="0" w:space="0" w:color="000000"/>
+              <w:top w:val="none" w:sz="0" w:space="0" w:color="000000"/>
+              <w:left w:val="none" w:sz="0" w:space="0" w:color="000000"/>
+              <w:right w:val="none" w:sz="0" w:space="0" w:color="000000"/>
+            </w:tcBorders>
             <w:shd w:val="clear" w:color="auto" w:fill="FFFFFF"/>
             <w:tcMar>
               <w:top w:w="0" w:type="dxa"/>
@@ -1977,12 +2702,22 @@
           <w:p>
             <w:pPr>
               <w:jc w:val="center"/>
-              <w:spacing w:after="100" w:before="100" w:line="240"/>
-              <w:ind w:firstLine="0" w:left="100" w:right="100"/>
-            </w:pPr>
-            <w:r xmlns:w="http://schemas.openxmlformats.org/wordprocessingml/2006/main" xmlns:wp="http://schemas.openxmlformats.org/drawingml/2006/wordprocessingDrawing" xmlns:r="http://schemas.openxmlformats.org/officeDocument/2006/relationships" xmlns:w14="http://schemas.microsoft.com/office/word/2010/wordml">
-              <w:rPr>
-                <w:rFonts w:ascii="Times New Roman" w:hAnsi="Times New Roman" w:eastAsia="Times New Roman" w:cs="Times New Roman"/>
+              <w:keepNext/>
+              <w:pBdr>
+                <w:bottom w:val="none" w:sz="0" w:space="0" w:color="000000"/>
+                <w:top w:val="none" w:sz="0" w:space="0" w:color="000000"/>
+                <w:left w:val="none" w:sz="0" w:space="0" w:color="000000"/>
+                <w:right w:val="none" w:sz="0" w:space="0" w:color="000000"/>
+              </w:pBdr>
+              <w:spacing w:after="100" w:before="100" w:line="240"/>
+              <w:ind w:firstLine="0" w:left="100" w:right="100"/>
+            </w:pPr>
+            <w:r>
+              <w:rPr>
+                <w:rFonts w:ascii="Times New Roman"/>
+                <w:i w:val="false"/>
+                <w:b w:val="false"/>
+                <w:u w:val="none"/>
                 <w:sz w:val="22"/>
                 <w:szCs w:val="22"/>
                 <w:color w:val="000000"/>
@@ -1993,7 +2728,12 @@
         </w:tc>
         <w:tc>
           <w:tcPr>
-            <w:tcBorders/>
+            <w:tcBorders>
+              <w:bottom w:val="none" w:sz="0" w:space="0" w:color="000000"/>
+              <w:top w:val="none" w:sz="0" w:space="0" w:color="000000"/>
+              <w:left w:val="none" w:sz="0" w:space="0" w:color="000000"/>
+              <w:right w:val="none" w:sz="0" w:space="0" w:color="000000"/>
+            </w:tcBorders>
             <w:shd w:val="clear" w:color="auto" w:fill="FFFFFF"/>
             <w:tcMar>
               <w:top w:w="0" w:type="dxa"/>
@@ -2006,12 +2746,22 @@
           <w:p>
             <w:pPr>
               <w:jc w:val="center"/>
-              <w:spacing w:after="100" w:before="100" w:line="240"/>
-              <w:ind w:firstLine="0" w:left="100" w:right="100"/>
-            </w:pPr>
-            <w:r xmlns:w="http://schemas.openxmlformats.org/wordprocessingml/2006/main" xmlns:wp="http://schemas.openxmlformats.org/drawingml/2006/wordprocessingDrawing" xmlns:r="http://schemas.openxmlformats.org/officeDocument/2006/relationships" xmlns:w14="http://schemas.microsoft.com/office/word/2010/wordml">
-              <w:rPr>
-                <w:rFonts w:ascii="Times New Roman" w:hAnsi="Times New Roman" w:eastAsia="Times New Roman" w:cs="Times New Roman"/>
+              <w:keepNext/>
+              <w:pBdr>
+                <w:bottom w:val="none" w:sz="0" w:space="0" w:color="000000"/>
+                <w:top w:val="none" w:sz="0" w:space="0" w:color="000000"/>
+                <w:left w:val="none" w:sz="0" w:space="0" w:color="000000"/>
+                <w:right w:val="none" w:sz="0" w:space="0" w:color="000000"/>
+              </w:pBdr>
+              <w:spacing w:after="100" w:before="100" w:line="240"/>
+              <w:ind w:firstLine="0" w:left="100" w:right="100"/>
+            </w:pPr>
+            <w:r>
+              <w:rPr>
+                <w:rFonts w:ascii="Times New Roman"/>
+                <w:i w:val="false"/>
+                <w:b w:val="false"/>
+                <w:u w:val="none"/>
                 <w:sz w:val="22"/>
                 <w:szCs w:val="22"/>
                 <w:color w:val="000000"/>
@@ -2022,7 +2772,12 @@
         </w:tc>
         <w:tc>
           <w:tcPr>
-            <w:tcBorders/>
+            <w:tcBorders>
+              <w:bottom w:val="none" w:sz="0" w:space="0" w:color="000000"/>
+              <w:top w:val="none" w:sz="0" w:space="0" w:color="000000"/>
+              <w:left w:val="none" w:sz="0" w:space="0" w:color="000000"/>
+              <w:right w:val="none" w:sz="0" w:space="0" w:color="000000"/>
+            </w:tcBorders>
             <w:shd w:val="clear" w:color="auto" w:fill="FFFFFF"/>
             <w:tcMar>
               <w:top w:w="0" w:type="dxa"/>
@@ -2035,12 +2790,22 @@
           <w:p>
             <w:pPr>
               <w:jc w:val="center"/>
-              <w:spacing w:after="100" w:before="100" w:line="240"/>
-              <w:ind w:firstLine="0" w:left="100" w:right="100"/>
-            </w:pPr>
-            <w:r xmlns:w="http://schemas.openxmlformats.org/wordprocessingml/2006/main" xmlns:wp="http://schemas.openxmlformats.org/drawingml/2006/wordprocessingDrawing" xmlns:r="http://schemas.openxmlformats.org/officeDocument/2006/relationships" xmlns:w14="http://schemas.microsoft.com/office/word/2010/wordml">
-              <w:rPr>
-                <w:rFonts w:ascii="Times New Roman" w:hAnsi="Times New Roman" w:eastAsia="Times New Roman" w:cs="Times New Roman"/>
+              <w:keepNext/>
+              <w:pBdr>
+                <w:bottom w:val="none" w:sz="0" w:space="0" w:color="000000"/>
+                <w:top w:val="none" w:sz="0" w:space="0" w:color="000000"/>
+                <w:left w:val="none" w:sz="0" w:space="0" w:color="000000"/>
+                <w:right w:val="none" w:sz="0" w:space="0" w:color="000000"/>
+              </w:pBdr>
+              <w:spacing w:after="100" w:before="100" w:line="240"/>
+              <w:ind w:firstLine="0" w:left="100" w:right="100"/>
+            </w:pPr>
+            <w:r>
+              <w:rPr>
+                <w:rFonts w:ascii="Times New Roman"/>
+                <w:i w:val="false"/>
+                <w:b w:val="false"/>
+                <w:u w:val="none"/>
                 <w:sz w:val="22"/>
                 <w:szCs w:val="22"/>
                 <w:color w:val="000000"/>
@@ -2051,7 +2816,12 @@
         </w:tc>
         <w:tc>
           <w:tcPr>
-            <w:tcBorders/>
+            <w:tcBorders>
+              <w:bottom w:val="none" w:sz="0" w:space="0" w:color="000000"/>
+              <w:top w:val="none" w:sz="0" w:space="0" w:color="000000"/>
+              <w:left w:val="none" w:sz="0" w:space="0" w:color="000000"/>
+              <w:right w:val="none" w:sz="0" w:space="0" w:color="000000"/>
+            </w:tcBorders>
             <w:shd w:val="clear" w:color="auto" w:fill="FFFFFF"/>
             <w:tcMar>
               <w:top w:w="0" w:type="dxa"/>
@@ -2064,12 +2834,22 @@
           <w:p>
             <w:pPr>
               <w:jc w:val="center"/>
-              <w:spacing w:after="100" w:before="100" w:line="240"/>
-              <w:ind w:firstLine="0" w:left="100" w:right="100"/>
-            </w:pPr>
-            <w:r xmlns:w="http://schemas.openxmlformats.org/wordprocessingml/2006/main" xmlns:wp="http://schemas.openxmlformats.org/drawingml/2006/wordprocessingDrawing" xmlns:r="http://schemas.openxmlformats.org/officeDocument/2006/relationships" xmlns:w14="http://schemas.microsoft.com/office/word/2010/wordml">
-              <w:rPr>
-                <w:rFonts w:ascii="Times New Roman" w:hAnsi="Times New Roman" w:eastAsia="Times New Roman" w:cs="Times New Roman"/>
+              <w:keepNext/>
+              <w:pBdr>
+                <w:bottom w:val="none" w:sz="0" w:space="0" w:color="000000"/>
+                <w:top w:val="none" w:sz="0" w:space="0" w:color="000000"/>
+                <w:left w:val="none" w:sz="0" w:space="0" w:color="000000"/>
+                <w:right w:val="none" w:sz="0" w:space="0" w:color="000000"/>
+              </w:pBdr>
+              <w:spacing w:after="100" w:before="100" w:line="240"/>
+              <w:ind w:firstLine="0" w:left="100" w:right="100"/>
+            </w:pPr>
+            <w:r>
+              <w:rPr>
+                <w:rFonts w:ascii="Times New Roman"/>
+                <w:i w:val="false"/>
+                <w:b w:val="false"/>
+                <w:u w:val="none"/>
                 <w:sz w:val="22"/>
                 <w:szCs w:val="22"/>
                 <w:color w:val="000000"/>
@@ -2084,9 +2864,15 @@
           <w:cantSplit/>
           <w:trHeight w:val="360" w:hRule="auto"/>
         </w:trPr>
-        <w:tc>
-          <w:tcPr>
-            <w:tcBorders/>
+        body2
+        <w:tc>
+          <w:tcPr>
+            <w:tcBorders>
+              <w:bottom w:val="none" w:sz="0" w:space="0" w:color="000000"/>
+              <w:top w:val="none" w:sz="0" w:space="0" w:color="000000"/>
+              <w:left w:val="none" w:sz="0" w:space="0" w:color="000000"/>
+              <w:right w:val="none" w:sz="0" w:space="0" w:color="000000"/>
+            </w:tcBorders>
             <w:shd w:val="clear" w:color="auto" w:fill="FFFFFF"/>
             <w:tcMar>
               <w:top w:w="0" w:type="dxa"/>
@@ -2099,12 +2885,22 @@
           <w:p>
             <w:pPr>
               <w:jc w:val="center"/>
-              <w:spacing w:after="100" w:before="100" w:line="240"/>
-              <w:ind w:firstLine="0" w:left="100" w:right="100"/>
-            </w:pPr>
-            <w:r xmlns:w="http://schemas.openxmlformats.org/wordprocessingml/2006/main" xmlns:wp="http://schemas.openxmlformats.org/drawingml/2006/wordprocessingDrawing" xmlns:r="http://schemas.openxmlformats.org/officeDocument/2006/relationships" xmlns:w14="http://schemas.microsoft.com/office/word/2010/wordml">
-              <w:rPr>
-                <w:rFonts w:ascii="Times New Roman" w:hAnsi="Times New Roman" w:eastAsia="Times New Roman" w:cs="Times New Roman"/>
+              <w:keepNext/>
+              <w:pBdr>
+                <w:bottom w:val="none" w:sz="0" w:space="0" w:color="000000"/>
+                <w:top w:val="none" w:sz="0" w:space="0" w:color="000000"/>
+                <w:left w:val="none" w:sz="0" w:space="0" w:color="000000"/>
+                <w:right w:val="none" w:sz="0" w:space="0" w:color="000000"/>
+              </w:pBdr>
+              <w:spacing w:after="100" w:before="100" w:line="240"/>
+              <w:ind w:firstLine="0" w:left="100" w:right="100"/>
+            </w:pPr>
+            <w:r>
+              <w:rPr>
+                <w:rFonts w:ascii="Times New Roman"/>
+                <w:i w:val="false"/>
+                <w:b w:val="false"/>
+                <w:u w:val="none"/>
                 <w:sz w:val="22"/>
                 <w:szCs w:val="22"/>
                 <w:color w:val="000000"/>
@@ -2115,7 +2911,12 @@
         </w:tc>
         <w:tc>
           <w:tcPr>
-            <w:tcBorders/>
+            <w:tcBorders>
+              <w:bottom w:val="none" w:sz="0" w:space="0" w:color="000000"/>
+              <w:top w:val="none" w:sz="0" w:space="0" w:color="000000"/>
+              <w:left w:val="none" w:sz="0" w:space="0" w:color="000000"/>
+              <w:right w:val="none" w:sz="0" w:space="0" w:color="000000"/>
+            </w:tcBorders>
             <w:shd w:val="clear" w:color="auto" w:fill="FFFFFF"/>
             <w:tcMar>
               <w:top w:w="0" w:type="dxa"/>
@@ -2128,12 +2929,22 @@
           <w:p>
             <w:pPr>
               <w:jc w:val="center"/>
-              <w:spacing w:after="100" w:before="100" w:line="240"/>
-              <w:ind w:firstLine="0" w:left="100" w:right="100"/>
-            </w:pPr>
-            <w:r xmlns:w="http://schemas.openxmlformats.org/wordprocessingml/2006/main" xmlns:wp="http://schemas.openxmlformats.org/drawingml/2006/wordprocessingDrawing" xmlns:r="http://schemas.openxmlformats.org/officeDocument/2006/relationships" xmlns:w14="http://schemas.microsoft.com/office/word/2010/wordml">
-              <w:rPr>
-                <w:rFonts w:ascii="Times New Roman" w:hAnsi="Times New Roman" w:eastAsia="Times New Roman" w:cs="Times New Roman"/>
+              <w:keepNext/>
+              <w:pBdr>
+                <w:bottom w:val="none" w:sz="0" w:space="0" w:color="000000"/>
+                <w:top w:val="none" w:sz="0" w:space="0" w:color="000000"/>
+                <w:left w:val="none" w:sz="0" w:space="0" w:color="000000"/>
+                <w:right w:val="none" w:sz="0" w:space="0" w:color="000000"/>
+              </w:pBdr>
+              <w:spacing w:after="100" w:before="100" w:line="240"/>
+              <w:ind w:firstLine="0" w:left="100" w:right="100"/>
+            </w:pPr>
+            <w:r>
+              <w:rPr>
+                <w:rFonts w:ascii="Times New Roman"/>
+                <w:i w:val="false"/>
+                <w:b w:val="false"/>
+                <w:u w:val="none"/>
                 <w:sz w:val="22"/>
                 <w:szCs w:val="22"/>
                 <w:color w:val="000000"/>
@@ -2144,7 +2955,12 @@
         </w:tc>
         <w:tc>
           <w:tcPr>
-            <w:tcBorders/>
+            <w:tcBorders>
+              <w:bottom w:val="none" w:sz="0" w:space="0" w:color="000000"/>
+              <w:top w:val="none" w:sz="0" w:space="0" w:color="000000"/>
+              <w:left w:val="none" w:sz="0" w:space="0" w:color="000000"/>
+              <w:right w:val="none" w:sz="0" w:space="0" w:color="000000"/>
+            </w:tcBorders>
             <w:shd w:val="clear" w:color="auto" w:fill="FFFFFF"/>
             <w:tcMar>
               <w:top w:w="0" w:type="dxa"/>
@@ -2157,12 +2973,22 @@
           <w:p>
             <w:pPr>
               <w:jc w:val="center"/>
-              <w:spacing w:after="100" w:before="100" w:line="240"/>
-              <w:ind w:firstLine="0" w:left="100" w:right="100"/>
-            </w:pPr>
-            <w:r xmlns:w="http://schemas.openxmlformats.org/wordprocessingml/2006/main" xmlns:wp="http://schemas.openxmlformats.org/drawingml/2006/wordprocessingDrawing" xmlns:r="http://schemas.openxmlformats.org/officeDocument/2006/relationships" xmlns:w14="http://schemas.microsoft.com/office/word/2010/wordml">
-              <w:rPr>
-                <w:rFonts w:ascii="Times New Roman" w:hAnsi="Times New Roman" w:eastAsia="Times New Roman" w:cs="Times New Roman"/>
+              <w:keepNext/>
+              <w:pBdr>
+                <w:bottom w:val="none" w:sz="0" w:space="0" w:color="000000"/>
+                <w:top w:val="none" w:sz="0" w:space="0" w:color="000000"/>
+                <w:left w:val="none" w:sz="0" w:space="0" w:color="000000"/>
+                <w:right w:val="none" w:sz="0" w:space="0" w:color="000000"/>
+              </w:pBdr>
+              <w:spacing w:after="100" w:before="100" w:line="240"/>
+              <w:ind w:firstLine="0" w:left="100" w:right="100"/>
+            </w:pPr>
+            <w:r>
+              <w:rPr>
+                <w:rFonts w:ascii="Times New Roman"/>
+                <w:i w:val="false"/>
+                <w:b w:val="false"/>
+                <w:u w:val="none"/>
                 <w:sz w:val="22"/>
                 <w:szCs w:val="22"/>
                 <w:color w:val="000000"/>
@@ -2173,7 +2999,12 @@
         </w:tc>
         <w:tc>
           <w:tcPr>
-            <w:tcBorders/>
+            <w:tcBorders>
+              <w:bottom w:val="none" w:sz="0" w:space="0" w:color="000000"/>
+              <w:top w:val="none" w:sz="0" w:space="0" w:color="000000"/>
+              <w:left w:val="none" w:sz="0" w:space="0" w:color="000000"/>
+              <w:right w:val="none" w:sz="0" w:space="0" w:color="000000"/>
+            </w:tcBorders>
             <w:shd w:val="clear" w:color="auto" w:fill="FFFFFF"/>
             <w:tcMar>
               <w:top w:w="0" w:type="dxa"/>
@@ -2186,12 +3017,22 @@
           <w:p>
             <w:pPr>
               <w:jc w:val="center"/>
-              <w:spacing w:after="100" w:before="100" w:line="240"/>
-              <w:ind w:firstLine="0" w:left="100" w:right="100"/>
-            </w:pPr>
-            <w:r xmlns:w="http://schemas.openxmlformats.org/wordprocessingml/2006/main" xmlns:wp="http://schemas.openxmlformats.org/drawingml/2006/wordprocessingDrawing" xmlns:r="http://schemas.openxmlformats.org/officeDocument/2006/relationships" xmlns:w14="http://schemas.microsoft.com/office/word/2010/wordml">
-              <w:rPr>
-                <w:rFonts w:ascii="Times New Roman" w:hAnsi="Times New Roman" w:eastAsia="Times New Roman" w:cs="Times New Roman"/>
+              <w:keepNext/>
+              <w:pBdr>
+                <w:bottom w:val="none" w:sz="0" w:space="0" w:color="000000"/>
+                <w:top w:val="none" w:sz="0" w:space="0" w:color="000000"/>
+                <w:left w:val="none" w:sz="0" w:space="0" w:color="000000"/>
+                <w:right w:val="none" w:sz="0" w:space="0" w:color="000000"/>
+              </w:pBdr>
+              <w:spacing w:after="100" w:before="100" w:line="240"/>
+              <w:ind w:firstLine="0" w:left="100" w:right="100"/>
+            </w:pPr>
+            <w:r>
+              <w:rPr>
+                <w:rFonts w:ascii="Times New Roman"/>
+                <w:i w:val="false"/>
+                <w:b w:val="false"/>
+                <w:u w:val="none"/>
                 <w:sz w:val="22"/>
                 <w:szCs w:val="22"/>
                 <w:color w:val="000000"/>
@@ -2206,9 +3047,15 @@
           <w:cantSplit/>
           <w:trHeight w:val="360" w:hRule="auto"/>
         </w:trPr>
-        <w:tc>
-          <w:tcPr>
-            <w:tcBorders/>
+        body3
+        <w:tc>
+          <w:tcPr>
+            <w:tcBorders>
+              <w:bottom w:val="none" w:sz="0" w:space="0" w:color="000000"/>
+              <w:top w:val="none" w:sz="0" w:space="0" w:color="000000"/>
+              <w:left w:val="none" w:sz="0" w:space="0" w:color="000000"/>
+              <w:right w:val="none" w:sz="0" w:space="0" w:color="000000"/>
+            </w:tcBorders>
             <w:shd w:val="clear" w:color="auto" w:fill="FFFFFF"/>
             <w:tcMar>
               <w:top w:w="0" w:type="dxa"/>
@@ -2221,12 +3068,22 @@
           <w:p>
             <w:pPr>
               <w:jc w:val="center"/>
-              <w:spacing w:after="100" w:before="100" w:line="240"/>
-              <w:ind w:firstLine="0" w:left="100" w:right="100"/>
-            </w:pPr>
-            <w:r xmlns:w="http://schemas.openxmlformats.org/wordprocessingml/2006/main" xmlns:wp="http://schemas.openxmlformats.org/drawingml/2006/wordprocessingDrawing" xmlns:r="http://schemas.openxmlformats.org/officeDocument/2006/relationships" xmlns:w14="http://schemas.microsoft.com/office/word/2010/wordml">
-              <w:rPr>
-                <w:rFonts w:ascii="Times New Roman" w:hAnsi="Times New Roman" w:eastAsia="Times New Roman" w:cs="Times New Roman"/>
+              <w:keepNext/>
+              <w:pBdr>
+                <w:bottom w:val="none" w:sz="0" w:space="0" w:color="000000"/>
+                <w:top w:val="none" w:sz="0" w:space="0" w:color="000000"/>
+                <w:left w:val="none" w:sz="0" w:space="0" w:color="000000"/>
+                <w:right w:val="none" w:sz="0" w:space="0" w:color="000000"/>
+              </w:pBdr>
+              <w:spacing w:after="100" w:before="100" w:line="240"/>
+              <w:ind w:firstLine="0" w:left="100" w:right="100"/>
+            </w:pPr>
+            <w:r>
+              <w:rPr>
+                <w:rFonts w:ascii="Times New Roman"/>
+                <w:i w:val="false"/>
+                <w:b w:val="false"/>
+                <w:u w:val="none"/>
                 <w:sz w:val="22"/>
                 <w:szCs w:val="22"/>
                 <w:color w:val="000000"/>
@@ -2237,7 +3094,12 @@
         </w:tc>
         <w:tc>
           <w:tcPr>
-            <w:tcBorders/>
+            <w:tcBorders>
+              <w:bottom w:val="none" w:sz="0" w:space="0" w:color="000000"/>
+              <w:top w:val="none" w:sz="0" w:space="0" w:color="000000"/>
+              <w:left w:val="none" w:sz="0" w:space="0" w:color="000000"/>
+              <w:right w:val="none" w:sz="0" w:space="0" w:color="000000"/>
+            </w:tcBorders>
             <w:shd w:val="clear" w:color="auto" w:fill="FFFFFF"/>
             <w:tcMar>
               <w:top w:w="0" w:type="dxa"/>
@@ -2250,12 +3112,22 @@
           <w:p>
             <w:pPr>
               <w:jc w:val="center"/>
-              <w:spacing w:after="100" w:before="100" w:line="240"/>
-              <w:ind w:firstLine="0" w:left="100" w:right="100"/>
-            </w:pPr>
-            <w:r xmlns:w="http://schemas.openxmlformats.org/wordprocessingml/2006/main" xmlns:wp="http://schemas.openxmlformats.org/drawingml/2006/wordprocessingDrawing" xmlns:r="http://schemas.openxmlformats.org/officeDocument/2006/relationships" xmlns:w14="http://schemas.microsoft.com/office/word/2010/wordml">
-              <w:rPr>
-                <w:rFonts w:ascii="Times New Roman" w:hAnsi="Times New Roman" w:eastAsia="Times New Roman" w:cs="Times New Roman"/>
+              <w:keepNext/>
+              <w:pBdr>
+                <w:bottom w:val="none" w:sz="0" w:space="0" w:color="000000"/>
+                <w:top w:val="none" w:sz="0" w:space="0" w:color="000000"/>
+                <w:left w:val="none" w:sz="0" w:space="0" w:color="000000"/>
+                <w:right w:val="none" w:sz="0" w:space="0" w:color="000000"/>
+              </w:pBdr>
+              <w:spacing w:after="100" w:before="100" w:line="240"/>
+              <w:ind w:firstLine="0" w:left="100" w:right="100"/>
+            </w:pPr>
+            <w:r>
+              <w:rPr>
+                <w:rFonts w:ascii="Times New Roman"/>
+                <w:i w:val="false"/>
+                <w:b w:val="false"/>
+                <w:u w:val="none"/>
                 <w:sz w:val="22"/>
                 <w:szCs w:val="22"/>
                 <w:color w:val="000000"/>
@@ -2266,7 +3138,12 @@
         </w:tc>
         <w:tc>
           <w:tcPr>
-            <w:tcBorders/>
+            <w:tcBorders>
+              <w:bottom w:val="none" w:sz="0" w:space="0" w:color="000000"/>
+              <w:top w:val="none" w:sz="0" w:space="0" w:color="000000"/>
+              <w:left w:val="none" w:sz="0" w:space="0" w:color="000000"/>
+              <w:right w:val="none" w:sz="0" w:space="0" w:color="000000"/>
+            </w:tcBorders>
             <w:shd w:val="clear" w:color="auto" w:fill="FFFFFF"/>
             <w:tcMar>
               <w:top w:w="0" w:type="dxa"/>
@@ -2279,12 +3156,22 @@
           <w:p>
             <w:pPr>
               <w:jc w:val="center"/>
-              <w:spacing w:after="100" w:before="100" w:line="240"/>
-              <w:ind w:firstLine="0" w:left="100" w:right="100"/>
-            </w:pPr>
-            <w:r xmlns:w="http://schemas.openxmlformats.org/wordprocessingml/2006/main" xmlns:wp="http://schemas.openxmlformats.org/drawingml/2006/wordprocessingDrawing" xmlns:r="http://schemas.openxmlformats.org/officeDocument/2006/relationships" xmlns:w14="http://schemas.microsoft.com/office/word/2010/wordml">
-              <w:rPr>
-                <w:rFonts w:ascii="Times New Roman" w:hAnsi="Times New Roman" w:eastAsia="Times New Roman" w:cs="Times New Roman"/>
+              <w:keepNext/>
+              <w:pBdr>
+                <w:bottom w:val="none" w:sz="0" w:space="0" w:color="000000"/>
+                <w:top w:val="none" w:sz="0" w:space="0" w:color="000000"/>
+                <w:left w:val="none" w:sz="0" w:space="0" w:color="000000"/>
+                <w:right w:val="none" w:sz="0" w:space="0" w:color="000000"/>
+              </w:pBdr>
+              <w:spacing w:after="100" w:before="100" w:line="240"/>
+              <w:ind w:firstLine="0" w:left="100" w:right="100"/>
+            </w:pPr>
+            <w:r>
+              <w:rPr>
+                <w:rFonts w:ascii="Times New Roman"/>
+                <w:i w:val="false"/>
+                <w:b w:val="false"/>
+                <w:u w:val="none"/>
                 <w:sz w:val="22"/>
                 <w:szCs w:val="22"/>
                 <w:color w:val="000000"/>
@@ -2295,7 +3182,12 @@
         </w:tc>
         <w:tc>
           <w:tcPr>
-            <w:tcBorders/>
+            <w:tcBorders>
+              <w:bottom w:val="none" w:sz="0" w:space="0" w:color="000000"/>
+              <w:top w:val="none" w:sz="0" w:space="0" w:color="000000"/>
+              <w:left w:val="none" w:sz="0" w:space="0" w:color="000000"/>
+              <w:right w:val="none" w:sz="0" w:space="0" w:color="000000"/>
+            </w:tcBorders>
             <w:shd w:val="clear" w:color="auto" w:fill="FFFFFF"/>
             <w:tcMar>
               <w:top w:w="0" w:type="dxa"/>
@@ -2308,12 +3200,22 @@
           <w:p>
             <w:pPr>
               <w:jc w:val="center"/>
-              <w:spacing w:after="100" w:before="100" w:line="240"/>
-              <w:ind w:firstLine="0" w:left="100" w:right="100"/>
-            </w:pPr>
-            <w:r xmlns:w="http://schemas.openxmlformats.org/wordprocessingml/2006/main" xmlns:wp="http://schemas.openxmlformats.org/drawingml/2006/wordprocessingDrawing" xmlns:r="http://schemas.openxmlformats.org/officeDocument/2006/relationships" xmlns:w14="http://schemas.microsoft.com/office/word/2010/wordml">
-              <w:rPr>
-                <w:rFonts w:ascii="Times New Roman" w:hAnsi="Times New Roman" w:eastAsia="Times New Roman" w:cs="Times New Roman"/>
+              <w:keepNext/>
+              <w:pBdr>
+                <w:bottom w:val="none" w:sz="0" w:space="0" w:color="000000"/>
+                <w:top w:val="none" w:sz="0" w:space="0" w:color="000000"/>
+                <w:left w:val="none" w:sz="0" w:space="0" w:color="000000"/>
+                <w:right w:val="none" w:sz="0" w:space="0" w:color="000000"/>
+              </w:pBdr>
+              <w:spacing w:after="100" w:before="100" w:line="240"/>
+              <w:ind w:firstLine="0" w:left="100" w:right="100"/>
+            </w:pPr>
+            <w:r>
+              <w:rPr>
+                <w:rFonts w:ascii="Times New Roman"/>
+                <w:i w:val="false"/>
+                <w:b w:val="false"/>
+                <w:u w:val="none"/>
                 <w:sz w:val="22"/>
                 <w:szCs w:val="22"/>
                 <w:color w:val="000000"/>
@@ -2324,7 +3226,7 @@
         </w:tc>
       </w:tr>
     </w:tbl>
-    <w:p xmlns:w="http://schemas.openxmlformats.org/wordprocessingml/2006/main" xmlns:wp="http://schemas.openxmlformats.org/drawingml/2006/wordprocessingDrawing" xmlns:r="http://schemas.openxmlformats.org/officeDocument/2006/relationships" xmlns:w14="http://schemas.microsoft.com/office/word/2010/wordml">
+    <w:p>
       <w:pPr>
         <w:pStyle w:val="Normal"/>
       </w:pPr>
@@ -2332,7 +3234,7 @@
         <w:t xml:space="preserve"/>
       </w:r>
     </w:p>
-    <w:p xmlns:w="http://schemas.openxmlformats.org/wordprocessingml/2006/main" xmlns:wp="http://schemas.openxmlformats.org/drawingml/2006/wordprocessingDrawing" xmlns:r="http://schemas.openxmlformats.org/officeDocument/2006/relationships" xmlns:w14="http://schemas.microsoft.com/office/word/2010/wordml">
+    <w:p>
       <w:pPr>
         <w:pStyle w:val="Normal"/>
       </w:pPr>
@@ -2340,7 +3242,7 @@
         <w:t xml:space="preserve"/>
       </w:r>
     </w:p>
-    <w:tbl xmlns:w="http://schemas.openxmlformats.org/wordprocessingml/2006/main" xmlns:r="http://schemas.openxmlformats.org/officeDocument/2006/relationships" xmlns:w14="http://schemas.microsoft.com/office/word/2010/wordml" xmlns:wp="http://schemas.openxmlformats.org/drawingml/2006/wordprocessingDrawing" xmlns:a="http://schemas.openxmlformats.org/drawingml/2006/main" xmlns:pic="http://schemas.openxmlformats.org/drawingml/2006/picture">
+    <w:tbl xmlns:a="http://schemas.openxmlformats.org/drawingml/2006/main" xmlns:pic="http://schemas.openxmlformats.org/drawingml/2006/picture">
       <w:tblPr>
         <w:tblLayout w:type="fixed"/>
         <w:jc w:val="center"/>
@@ -2355,11 +3257,13 @@
           <w:cantSplit/>
           <w:trHeight w:val="360" w:hRule="auto"/>
         </w:trPr>
+        body1
         <w:tc>
           <w:tcPr>
             <w:tcBorders>
               <w:bottom w:val="single" w:sz="24" w:space="0" w:color="000000"/>
               <w:top w:val="single" w:sz="24" w:space="0" w:color="000000"/>
+              <w:left w:val="none" w:sz="0" w:space="0" w:color="000000"/>
               <w:right w:val="single" w:sz="8" w:space="0" w:color="CCCCCC"/>
             </w:tcBorders>
             <w:shd w:val="clear" w:color="auto" w:fill="F2F2F2"/>
@@ -2374,13 +3278,22 @@
           <w:p>
             <w:pPr>
               <w:jc w:val="left"/>
-              <w:spacing w:after="100" w:before="100" w:line="240"/>
-              <w:ind w:firstLine="0" w:left="100" w:right="100"/>
-            </w:pPr>
-            <w:r xmlns:w="http://schemas.openxmlformats.org/wordprocessingml/2006/main" xmlns:wp="http://schemas.openxmlformats.org/drawingml/2006/wordprocessingDrawing" xmlns:r="http://schemas.openxmlformats.org/officeDocument/2006/relationships" xmlns:w14="http://schemas.microsoft.com/office/word/2010/wordml">
-              <w:rPr>
-                <w:rFonts w:ascii="Times New Roman" w:hAnsi="Times New Roman" w:eastAsia="Times New Roman" w:cs="Times New Roman"/>
-                <w:b/>
+              <w:keepNext/>
+              <w:pBdr>
+                <w:bottom w:val="none" w:sz="0" w:space="0" w:color="000000"/>
+                <w:top w:val="none" w:sz="0" w:space="0" w:color="000000"/>
+                <w:left w:val="none" w:sz="0" w:space="0" w:color="000000"/>
+                <w:right w:val="none" w:sz="0" w:space="0" w:color="000000"/>
+              </w:pBdr>
+              <w:spacing w:after="100" w:before="100" w:line="240"/>
+              <w:ind w:firstLine="0" w:left="100" w:right="100"/>
+            </w:pPr>
+            <w:r>
+              <w:rPr>
+                <w:rFonts w:ascii="Times New Roman"/>
+                <w:i w:val="false"/>
+                <w:b w:val="true"/>
+                <w:u w:val="none"/>
                 <w:sz w:val="22"/>
                 <w:szCs w:val="22"/>
                 <w:color w:val="000000"/>
@@ -2395,6 +3308,7 @@
               <w:bottom w:val="single" w:sz="24" w:space="0" w:color="000000"/>
               <w:top w:val="single" w:sz="24" w:space="0" w:color="000000"/>
               <w:left w:val="single" w:sz="8" w:space="0" w:color="CCCCCC"/>
+              <w:right w:val="none" w:sz="0" w:space="0" w:color="000000"/>
             </w:tcBorders>
             <w:shd w:val="clear" w:color="auto" w:fill="F2F2F2"/>
             <w:tcMar>
@@ -2408,13 +3322,22 @@
           <w:p>
             <w:pPr>
               <w:jc w:val="left"/>
-              <w:spacing w:after="100" w:before="100" w:line="240"/>
-              <w:ind w:firstLine="0" w:left="100" w:right="100"/>
-            </w:pPr>
-            <w:r xmlns:w="http://schemas.openxmlformats.org/wordprocessingml/2006/main" xmlns:wp="http://schemas.openxmlformats.org/drawingml/2006/wordprocessingDrawing" xmlns:r="http://schemas.openxmlformats.org/officeDocument/2006/relationships" xmlns:w14="http://schemas.microsoft.com/office/word/2010/wordml">
-              <w:rPr>
-                <w:rFonts w:ascii="Times New Roman" w:hAnsi="Times New Roman" w:eastAsia="Times New Roman" w:cs="Times New Roman"/>
-                <w:b/>
+              <w:keepNext/>
+              <w:pBdr>
+                <w:bottom w:val="none" w:sz="0" w:space="0" w:color="000000"/>
+                <w:top w:val="none" w:sz="0" w:space="0" w:color="000000"/>
+                <w:left w:val="none" w:sz="0" w:space="0" w:color="000000"/>
+                <w:right w:val="none" w:sz="0" w:space="0" w:color="000000"/>
+              </w:pBdr>
+              <w:spacing w:after="100" w:before="100" w:line="240"/>
+              <w:ind w:firstLine="0" w:left="100" w:right="100"/>
+            </w:pPr>
+            <w:r>
+              <w:rPr>
+                <w:rFonts w:ascii="Times New Roman"/>
+                <w:i w:val="false"/>
+                <w:b w:val="true"/>
+                <w:u w:val="none"/>
                 <w:sz w:val="22"/>
                 <w:szCs w:val="22"/>
                 <w:color w:val="000000"/>
@@ -2429,10 +3352,13 @@
           <w:cantSplit/>
           <w:trHeight w:val="360" w:hRule="auto"/>
         </w:trPr>
-        <w:tc>
-          <w:tcPr>
-            <w:tcBorders>
+        body2
+        <w:tc>
+          <w:tcPr>
+            <w:tcBorders>
+              <w:bottom w:val="none" w:sz="0" w:space="0" w:color="000000"/>
               <w:top w:val="single" w:sz="24" w:space="0" w:color="000000"/>
+              <w:left w:val="none" w:sz="0" w:space="0" w:color="000000"/>
               <w:right w:val="single" w:sz="8" w:space="0" w:color="CCCCCC"/>
             </w:tcBorders>
             <w:shd w:val="clear" w:color="auto" w:fill="FFFFFF"/>
@@ -2447,12 +3373,22 @@
           <w:p>
             <w:pPr>
               <w:jc w:val="left"/>
-              <w:spacing w:after="100" w:before="100" w:line="240"/>
-              <w:ind w:firstLine="0" w:left="100" w:right="100"/>
-            </w:pPr>
-            <w:r xmlns:w="http://schemas.openxmlformats.org/wordprocessingml/2006/main" xmlns:wp="http://schemas.openxmlformats.org/drawingml/2006/wordprocessingDrawing" xmlns:r="http://schemas.openxmlformats.org/officeDocument/2006/relationships" xmlns:w14="http://schemas.microsoft.com/office/word/2010/wordml">
-              <w:rPr>
-                <w:rFonts w:ascii="Times New Roman" w:hAnsi="Times New Roman" w:eastAsia="Times New Roman" w:cs="Times New Roman"/>
+              <w:keepNext/>
+              <w:pBdr>
+                <w:bottom w:val="none" w:sz="0" w:space="0" w:color="000000"/>
+                <w:top w:val="none" w:sz="0" w:space="0" w:color="000000"/>
+                <w:left w:val="none" w:sz="0" w:space="0" w:color="000000"/>
+                <w:right w:val="none" w:sz="0" w:space="0" w:color="000000"/>
+              </w:pBdr>
+              <w:spacing w:after="100" w:before="100" w:line="240"/>
+              <w:ind w:firstLine="0" w:left="100" w:right="100"/>
+            </w:pPr>
+            <w:r>
+              <w:rPr>
+                <w:rFonts w:ascii="Times New Roman"/>
+                <w:i w:val="false"/>
+                <w:b w:val="false"/>
+                <w:u w:val="none"/>
                 <w:sz w:val="22"/>
                 <w:szCs w:val="22"/>
                 <w:color w:val="000000"/>
@@ -2464,8 +3400,10 @@
         <w:tc>
           <w:tcPr>
             <w:tcBorders>
+              <w:bottom w:val="none" w:sz="0" w:space="0" w:color="000000"/>
               <w:top w:val="single" w:sz="24" w:space="0" w:color="000000"/>
               <w:left w:val="single" w:sz="8" w:space="0" w:color="CCCCCC"/>
+              <w:right w:val="none" w:sz="0" w:space="0" w:color="000000"/>
             </w:tcBorders>
             <w:shd w:val="clear" w:color="auto" w:fill="FFFFFF"/>
             <w:tcMar>
@@ -2479,12 +3417,22 @@
           <w:p>
             <w:pPr>
               <w:jc w:val="left"/>
-              <w:spacing w:after="100" w:before="100" w:line="240"/>
-              <w:ind w:firstLine="0" w:left="100" w:right="100"/>
-            </w:pPr>
-            <w:r xmlns:w="http://schemas.openxmlformats.org/wordprocessingml/2006/main" xmlns:wp="http://schemas.openxmlformats.org/drawingml/2006/wordprocessingDrawing" xmlns:r="http://schemas.openxmlformats.org/officeDocument/2006/relationships" xmlns:w14="http://schemas.microsoft.com/office/word/2010/wordml">
-              <w:rPr>
-                <w:rFonts w:ascii="Times New Roman" w:hAnsi="Times New Roman" w:eastAsia="Times New Roman" w:cs="Times New Roman"/>
+              <w:keepNext/>
+              <w:pBdr>
+                <w:bottom w:val="none" w:sz="0" w:space="0" w:color="000000"/>
+                <w:top w:val="none" w:sz="0" w:space="0" w:color="000000"/>
+                <w:left w:val="none" w:sz="0" w:space="0" w:color="000000"/>
+                <w:right w:val="none" w:sz="0" w:space="0" w:color="000000"/>
+              </w:pBdr>
+              <w:spacing w:after="100" w:before="100" w:line="240"/>
+              <w:ind w:firstLine="0" w:left="100" w:right="100"/>
+            </w:pPr>
+            <w:r>
+              <w:rPr>
+                <w:rFonts w:ascii="Times New Roman"/>
+                <w:i w:val="false"/>
+                <w:b w:val="false"/>
+                <w:u w:val="none"/>
                 <w:sz w:val="22"/>
                 <w:szCs w:val="22"/>
                 <w:color w:val="000000"/>
@@ -2499,9 +3447,13 @@
           <w:cantSplit/>
           <w:trHeight w:val="360" w:hRule="auto"/>
         </w:trPr>
-        <w:tc>
-          <w:tcPr>
-            <w:tcBorders>
+        body3
+        <w:tc>
+          <w:tcPr>
+            <w:tcBorders>
+              <w:bottom w:val="none" w:sz="0" w:space="0" w:color="000000"/>
+              <w:top w:val="none" w:sz="0" w:space="0" w:color="000000"/>
+              <w:left w:val="none" w:sz="0" w:space="0" w:color="000000"/>
               <w:right w:val="single" w:sz="8" w:space="0" w:color="CCCCCC"/>
             </w:tcBorders>
             <w:shd w:val="clear" w:color="auto" w:fill="FFFFFF"/>
@@ -2516,12 +3468,22 @@
           <w:p>
             <w:pPr>
               <w:jc w:val="left"/>
-              <w:spacing w:after="100" w:before="100" w:line="240"/>
-              <w:ind w:firstLine="0" w:left="100" w:right="100"/>
-            </w:pPr>
-            <w:r xmlns:w="http://schemas.openxmlformats.org/wordprocessingml/2006/main" xmlns:wp="http://schemas.openxmlformats.org/drawingml/2006/wordprocessingDrawing" xmlns:r="http://schemas.openxmlformats.org/officeDocument/2006/relationships" xmlns:w14="http://schemas.microsoft.com/office/word/2010/wordml">
-              <w:rPr>
-                <w:rFonts w:ascii="Times New Roman" w:hAnsi="Times New Roman" w:eastAsia="Times New Roman" w:cs="Times New Roman"/>
+              <w:keepNext/>
+              <w:pBdr>
+                <w:bottom w:val="none" w:sz="0" w:space="0" w:color="000000"/>
+                <w:top w:val="none" w:sz="0" w:space="0" w:color="000000"/>
+                <w:left w:val="none" w:sz="0" w:space="0" w:color="000000"/>
+                <w:right w:val="none" w:sz="0" w:space="0" w:color="000000"/>
+              </w:pBdr>
+              <w:spacing w:after="100" w:before="100" w:line="240"/>
+              <w:ind w:firstLine="0" w:left="100" w:right="100"/>
+            </w:pPr>
+            <w:r>
+              <w:rPr>
+                <w:rFonts w:ascii="Times New Roman"/>
+                <w:i w:val="false"/>
+                <w:b w:val="false"/>
+                <w:u w:val="none"/>
                 <w:sz w:val="22"/>
                 <w:szCs w:val="22"/>
                 <w:color w:val="000000"/>
@@ -2533,7 +3495,10 @@
         <w:tc>
           <w:tcPr>
             <w:tcBorders>
+              <w:bottom w:val="none" w:sz="0" w:space="0" w:color="000000"/>
+              <w:top w:val="none" w:sz="0" w:space="0" w:color="000000"/>
               <w:left w:val="single" w:sz="8" w:space="0" w:color="CCCCCC"/>
+              <w:right w:val="none" w:sz="0" w:space="0" w:color="000000"/>
             </w:tcBorders>
             <w:shd w:val="clear" w:color="auto" w:fill="FFFFFF"/>
             <w:tcMar>
@@ -2547,12 +3512,22 @@
           <w:p>
             <w:pPr>
               <w:jc w:val="left"/>
-              <w:spacing w:after="100" w:before="100" w:line="240"/>
-              <w:ind w:firstLine="0" w:left="100" w:right="100"/>
-            </w:pPr>
-            <w:r xmlns:w="http://schemas.openxmlformats.org/wordprocessingml/2006/main" xmlns:wp="http://schemas.openxmlformats.org/drawingml/2006/wordprocessingDrawing" xmlns:r="http://schemas.openxmlformats.org/officeDocument/2006/relationships" xmlns:w14="http://schemas.microsoft.com/office/word/2010/wordml">
-              <w:rPr>
-                <w:rFonts w:ascii="Times New Roman" w:hAnsi="Times New Roman" w:eastAsia="Times New Roman" w:cs="Times New Roman"/>
+              <w:keepNext/>
+              <w:pBdr>
+                <w:bottom w:val="none" w:sz="0" w:space="0" w:color="000000"/>
+                <w:top w:val="none" w:sz="0" w:space="0" w:color="000000"/>
+                <w:left w:val="none" w:sz="0" w:space="0" w:color="000000"/>
+                <w:right w:val="none" w:sz="0" w:space="0" w:color="000000"/>
+              </w:pBdr>
+              <w:spacing w:after="100" w:before="100" w:line="240"/>
+              <w:ind w:firstLine="0" w:left="100" w:right="100"/>
+            </w:pPr>
+            <w:r>
+              <w:rPr>
+                <w:rFonts w:ascii="Times New Roman"/>
+                <w:i w:val="false"/>
+                <w:b w:val="false"/>
+                <w:u w:val="none"/>
                 <w:sz w:val="22"/>
                 <w:szCs w:val="22"/>
                 <w:color w:val="000000"/>
@@ -2567,9 +3542,13 @@
           <w:cantSplit/>
           <w:trHeight w:val="360" w:hRule="auto"/>
         </w:trPr>
-        <w:tc>
-          <w:tcPr>
-            <w:tcBorders>
+        body4
+        <w:tc>
+          <w:tcPr>
+            <w:tcBorders>
+              <w:bottom w:val="none" w:sz="0" w:space="0" w:color="000000"/>
+              <w:top w:val="none" w:sz="0" w:space="0" w:color="000000"/>
+              <w:left w:val="none" w:sz="0" w:space="0" w:color="000000"/>
               <w:right w:val="single" w:sz="8" w:space="0" w:color="CCCCCC"/>
             </w:tcBorders>
             <w:shd w:val="clear" w:color="auto" w:fill="FFFFFF"/>
@@ -2584,12 +3563,22 @@
           <w:p>
             <w:pPr>
               <w:jc w:val="left"/>
-              <w:spacing w:after="100" w:before="100" w:line="240"/>
-              <w:ind w:firstLine="0" w:left="100" w:right="100"/>
-            </w:pPr>
-            <w:r xmlns:w="http://schemas.openxmlformats.org/wordprocessingml/2006/main" xmlns:wp="http://schemas.openxmlformats.org/drawingml/2006/wordprocessingDrawing" xmlns:r="http://schemas.openxmlformats.org/officeDocument/2006/relationships" xmlns:w14="http://schemas.microsoft.com/office/word/2010/wordml">
-              <w:rPr>
-                <w:rFonts w:ascii="Times New Roman" w:hAnsi="Times New Roman" w:eastAsia="Times New Roman" w:cs="Times New Roman"/>
+              <w:keepNext/>
+              <w:pBdr>
+                <w:bottom w:val="none" w:sz="0" w:space="0" w:color="000000"/>
+                <w:top w:val="none" w:sz="0" w:space="0" w:color="000000"/>
+                <w:left w:val="none" w:sz="0" w:space="0" w:color="000000"/>
+                <w:right w:val="none" w:sz="0" w:space="0" w:color="000000"/>
+              </w:pBdr>
+              <w:spacing w:after="100" w:before="100" w:line="240"/>
+              <w:ind w:firstLine="0" w:left="100" w:right="100"/>
+            </w:pPr>
+            <w:r>
+              <w:rPr>
+                <w:rFonts w:ascii="Times New Roman"/>
+                <w:i w:val="false"/>
+                <w:b w:val="false"/>
+                <w:u w:val="none"/>
                 <w:sz w:val="22"/>
                 <w:szCs w:val="22"/>
                 <w:color w:val="000000"/>
@@ -2601,7 +3590,10 @@
         <w:tc>
           <w:tcPr>
             <w:tcBorders>
+              <w:bottom w:val="none" w:sz="0" w:space="0" w:color="000000"/>
+              <w:top w:val="none" w:sz="0" w:space="0" w:color="000000"/>
               <w:left w:val="single" w:sz="8" w:space="0" w:color="CCCCCC"/>
+              <w:right w:val="none" w:sz="0" w:space="0" w:color="000000"/>
             </w:tcBorders>
             <w:shd w:val="clear" w:color="auto" w:fill="FFFFFF"/>
             <w:tcMar>
@@ -2615,12 +3607,22 @@
           <w:p>
             <w:pPr>
               <w:jc w:val="left"/>
-              <w:spacing w:after="100" w:before="100" w:line="240"/>
-              <w:ind w:firstLine="0" w:left="100" w:right="100"/>
-            </w:pPr>
-            <w:r xmlns:w="http://schemas.openxmlformats.org/wordprocessingml/2006/main" xmlns:wp="http://schemas.openxmlformats.org/drawingml/2006/wordprocessingDrawing" xmlns:r="http://schemas.openxmlformats.org/officeDocument/2006/relationships" xmlns:w14="http://schemas.microsoft.com/office/word/2010/wordml">
-              <w:rPr>
-                <w:rFonts w:ascii="Times New Roman" w:hAnsi="Times New Roman" w:eastAsia="Times New Roman" w:cs="Times New Roman"/>
+              <w:keepNext/>
+              <w:pBdr>
+                <w:bottom w:val="none" w:sz="0" w:space="0" w:color="000000"/>
+                <w:top w:val="none" w:sz="0" w:space="0" w:color="000000"/>
+                <w:left w:val="none" w:sz="0" w:space="0" w:color="000000"/>
+                <w:right w:val="none" w:sz="0" w:space="0" w:color="000000"/>
+              </w:pBdr>
+              <w:spacing w:after="100" w:before="100" w:line="240"/>
+              <w:ind w:firstLine="0" w:left="100" w:right="100"/>
+            </w:pPr>
+            <w:r>
+              <w:rPr>
+                <w:rFonts w:ascii="Times New Roman"/>
+                <w:i w:val="false"/>
+                <w:b w:val="false"/>
+                <w:u w:val="none"/>
                 <w:sz w:val="22"/>
                 <w:szCs w:val="22"/>
                 <w:color w:val="000000"/>
@@ -2631,7 +3633,7 @@
         </w:tc>
       </w:tr>
     </w:tbl>
-    <w:tbl xmlns:w="http://schemas.openxmlformats.org/wordprocessingml/2006/main" xmlns:r="http://schemas.openxmlformats.org/officeDocument/2006/relationships" xmlns:w14="http://schemas.microsoft.com/office/word/2010/wordml" xmlns:wp="http://schemas.openxmlformats.org/drawingml/2006/wordprocessingDrawing" xmlns:a="http://schemas.openxmlformats.org/drawingml/2006/main" xmlns:pic="http://schemas.openxmlformats.org/drawingml/2006/picture">
+    <w:tbl xmlns:a="http://schemas.openxmlformats.org/drawingml/2006/main" xmlns:pic="http://schemas.openxmlformats.org/drawingml/2006/picture">
       <w:tblPr>
         <w:tblLayout w:type="fixed"/>
         <w:jc w:val="center"/>
@@ -2649,11 +3651,14 @@
           <w:trHeight w:val="360" w:hRule="auto"/>
           <w:tblHeader/>
         </w:trPr>
+        header1
         <w:tc>
           <w:tcPr>
             <w:tcBorders>
               <w:bottom w:val="single" w:sz="8" w:space="0" w:color="CCCCCC"/>
               <w:top w:val="single" w:sz="8" w:space="0" w:color="CCCCCC"/>
+              <w:left w:val="none" w:sz="0" w:space="0" w:color="000000"/>
+              <w:right w:val="none" w:sz="0" w:space="0" w:color="000000"/>
             </w:tcBorders>
             <w:shd w:val="clear" w:color="auto" w:fill="FFFFFF"/>
             <w:tcMar>
@@ -2667,12 +3672,22 @@
           <w:p>
             <w:pPr>
               <w:jc w:val="left"/>
-              <w:spacing w:after="100" w:before="100" w:line="240"/>
-              <w:ind w:firstLine="0" w:left="100" w:right="100"/>
-            </w:pPr>
-            <w:r xmlns:w="http://schemas.openxmlformats.org/wordprocessingml/2006/main" xmlns:wp="http://schemas.openxmlformats.org/drawingml/2006/wordprocessingDrawing" xmlns:r="http://schemas.openxmlformats.org/officeDocument/2006/relationships" xmlns:w14="http://schemas.microsoft.com/office/word/2010/wordml">
-              <w:rPr>
-                <w:rFonts w:ascii="Times New Roman" w:hAnsi="Times New Roman" w:eastAsia="Times New Roman" w:cs="Times New Roman"/>
+              <w:keepNext/>
+              <w:pBdr>
+                <w:bottom w:val="none" w:sz="0" w:space="0" w:color="000000"/>
+                <w:top w:val="none" w:sz="0" w:space="0" w:color="000000"/>
+                <w:left w:val="none" w:sz="0" w:space="0" w:color="000000"/>
+                <w:right w:val="none" w:sz="0" w:space="0" w:color="000000"/>
+              </w:pBdr>
+              <w:spacing w:after="100" w:before="100" w:line="240"/>
+              <w:ind w:firstLine="0" w:left="100" w:right="100"/>
+            </w:pPr>
+            <w:r>
+              <w:rPr>
+                <w:rFonts w:ascii="Times New Roman"/>
+                <w:i w:val="false"/>
+                <w:b w:val="false"/>
+                <w:u w:val="none"/>
                 <w:sz w:val="22"/>
                 <w:szCs w:val="22"/>
                 <w:color w:val="000000"/>
@@ -2686,6 +3701,8 @@
             <w:tcBorders>
               <w:bottom w:val="single" w:sz="8" w:space="0" w:color="CCCCCC"/>
               <w:top w:val="single" w:sz="8" w:space="0" w:color="CCCCCC"/>
+              <w:left w:val="none" w:sz="0" w:space="0" w:color="000000"/>
+              <w:right w:val="none" w:sz="0" w:space="0" w:color="000000"/>
             </w:tcBorders>
             <w:shd w:val="clear" w:color="auto" w:fill="FFFFFF"/>
             <w:tcMar>
@@ -2699,12 +3716,22 @@
           <w:p>
             <w:pPr>
               <w:jc w:val="center"/>
-              <w:spacing w:after="100" w:before="100" w:line="240"/>
-              <w:ind w:firstLine="0" w:left="100" w:right="100"/>
-            </w:pPr>
-            <w:r xmlns:w="http://schemas.openxmlformats.org/wordprocessingml/2006/main" xmlns:wp="http://schemas.openxmlformats.org/drawingml/2006/wordprocessingDrawing" xmlns:r="http://schemas.openxmlformats.org/officeDocument/2006/relationships" xmlns:w14="http://schemas.microsoft.com/office/word/2010/wordml">
-              <w:rPr>
-                <w:rFonts w:ascii="Times New Roman" w:hAnsi="Times New Roman" w:eastAsia="Times New Roman" w:cs="Times New Roman"/>
+              <w:keepNext/>
+              <w:pBdr>
+                <w:bottom w:val="none" w:sz="0" w:space="0" w:color="000000"/>
+                <w:top w:val="none" w:sz="0" w:space="0" w:color="000000"/>
+                <w:left w:val="none" w:sz="0" w:space="0" w:color="000000"/>
+                <w:right w:val="none" w:sz="0" w:space="0" w:color="000000"/>
+              </w:pBdr>
+              <w:spacing w:after="100" w:before="100" w:line="240"/>
+              <w:ind w:firstLine="0" w:left="100" w:right="100"/>
+            </w:pPr>
+            <w:r>
+              <w:rPr>
+                <w:rFonts w:ascii="Times New Roman"/>
+                <w:i w:val="false"/>
+                <w:b w:val="false"/>
+                <w:u w:val="none"/>
                 <w:sz w:val="22"/>
                 <w:szCs w:val="22"/>
                 <w:color w:val="000000"/>
@@ -2718,6 +3745,8 @@
             <w:tcBorders>
               <w:bottom w:val="single" w:sz="8" w:space="0" w:color="CCCCCC"/>
               <w:top w:val="single" w:sz="8" w:space="0" w:color="CCCCCC"/>
+              <w:left w:val="none" w:sz="0" w:space="0" w:color="000000"/>
+              <w:right w:val="none" w:sz="0" w:space="0" w:color="000000"/>
             </w:tcBorders>
             <w:shd w:val="clear" w:color="auto" w:fill="FFFFFF"/>
             <w:tcMar>
@@ -2731,12 +3760,22 @@
           <w:p>
             <w:pPr>
               <w:jc w:val="center"/>
-              <w:spacing w:after="100" w:before="100" w:line="240"/>
-              <w:ind w:firstLine="0" w:left="100" w:right="100"/>
-            </w:pPr>
-            <w:r xmlns:w="http://schemas.openxmlformats.org/wordprocessingml/2006/main" xmlns:wp="http://schemas.openxmlformats.org/drawingml/2006/wordprocessingDrawing" xmlns:r="http://schemas.openxmlformats.org/officeDocument/2006/relationships" xmlns:w14="http://schemas.microsoft.com/office/word/2010/wordml">
-              <w:rPr>
-                <w:rFonts w:ascii="Times New Roman" w:hAnsi="Times New Roman" w:eastAsia="Times New Roman" w:cs="Times New Roman"/>
+              <w:keepNext/>
+              <w:pBdr>
+                <w:bottom w:val="none" w:sz="0" w:space="0" w:color="000000"/>
+                <w:top w:val="none" w:sz="0" w:space="0" w:color="000000"/>
+                <w:left w:val="none" w:sz="0" w:space="0" w:color="000000"/>
+                <w:right w:val="none" w:sz="0" w:space="0" w:color="000000"/>
+              </w:pBdr>
+              <w:spacing w:after="100" w:before="100" w:line="240"/>
+              <w:ind w:firstLine="0" w:left="100" w:right="100"/>
+            </w:pPr>
+            <w:r>
+              <w:rPr>
+                <w:rFonts w:ascii="Times New Roman"/>
+                <w:i w:val="false"/>
+                <w:b w:val="false"/>
+                <w:u w:val="none"/>
                 <w:sz w:val="22"/>
                 <w:szCs w:val="22"/>
                 <w:color w:val="000000"/>
@@ -2750,6 +3789,8 @@
             <w:tcBorders>
               <w:bottom w:val="single" w:sz="8" w:space="0" w:color="CCCCCC"/>
               <w:top w:val="single" w:sz="8" w:space="0" w:color="CCCCCC"/>
+              <w:left w:val="none" w:sz="0" w:space="0" w:color="000000"/>
+              <w:right w:val="none" w:sz="0" w:space="0" w:color="000000"/>
             </w:tcBorders>
             <w:shd w:val="clear" w:color="auto" w:fill="FFFFFF"/>
             <w:tcMar>
@@ -2763,12 +3804,22 @@
           <w:p>
             <w:pPr>
               <w:jc w:val="center"/>
-              <w:spacing w:after="100" w:before="100" w:line="240"/>
-              <w:ind w:firstLine="0" w:left="100" w:right="100"/>
-            </w:pPr>
-            <w:r xmlns:w="http://schemas.openxmlformats.org/wordprocessingml/2006/main" xmlns:wp="http://schemas.openxmlformats.org/drawingml/2006/wordprocessingDrawing" xmlns:r="http://schemas.openxmlformats.org/officeDocument/2006/relationships" xmlns:w14="http://schemas.microsoft.com/office/word/2010/wordml">
-              <w:rPr>
-                <w:rFonts w:ascii="Times New Roman" w:hAnsi="Times New Roman" w:eastAsia="Times New Roman" w:cs="Times New Roman"/>
+              <w:keepNext/>
+              <w:pBdr>
+                <w:bottom w:val="none" w:sz="0" w:space="0" w:color="000000"/>
+                <w:top w:val="none" w:sz="0" w:space="0" w:color="000000"/>
+                <w:left w:val="none" w:sz="0" w:space="0" w:color="000000"/>
+                <w:right w:val="none" w:sz="0" w:space="0" w:color="000000"/>
+              </w:pBdr>
+              <w:spacing w:after="100" w:before="100" w:line="240"/>
+              <w:ind w:firstLine="0" w:left="100" w:right="100"/>
+            </w:pPr>
+            <w:r>
+              <w:rPr>
+                <w:rFonts w:ascii="Times New Roman"/>
+                <w:i w:val="false"/>
+                <w:b w:val="false"/>
+                <w:u w:val="none"/>
                 <w:sz w:val="22"/>
                 <w:szCs w:val="22"/>
                 <w:color w:val="000000"/>
@@ -2783,9 +3834,15 @@
           <w:cantSplit/>
           <w:trHeight w:val="360" w:hRule="auto"/>
         </w:trPr>
-        <w:tc>
-          <w:tcPr>
-            <w:tcBorders/>
+        body1
+        <w:tc>
+          <w:tcPr>
+            <w:tcBorders>
+              <w:bottom w:val="none" w:sz="0" w:space="0" w:color="000000"/>
+              <w:top w:val="none" w:sz="0" w:space="0" w:color="000000"/>
+              <w:left w:val="none" w:sz="0" w:space="0" w:color="000000"/>
+              <w:right w:val="none" w:sz="0" w:space="0" w:color="000000"/>
+            </w:tcBorders>
             <w:shd w:val="clear" w:color="auto" w:fill="FFFFFF"/>
             <w:tcMar>
               <w:top w:w="0" w:type="dxa"/>
@@ -2798,12 +3855,22 @@
           <w:p>
             <w:pPr>
               <w:jc w:val="left"/>
-              <w:spacing w:after="100" w:before="100" w:line="240"/>
-              <w:ind w:firstLine="0" w:left="100" w:right="100"/>
-            </w:pPr>
-            <w:r xmlns:w="http://schemas.openxmlformats.org/wordprocessingml/2006/main" xmlns:wp="http://schemas.openxmlformats.org/drawingml/2006/wordprocessingDrawing" xmlns:r="http://schemas.openxmlformats.org/officeDocument/2006/relationships" xmlns:w14="http://schemas.microsoft.com/office/word/2010/wordml">
-              <w:rPr>
-                <w:rFonts w:ascii="Times New Roman" w:hAnsi="Times New Roman" w:eastAsia="Times New Roman" w:cs="Times New Roman"/>
+              <w:keepNext/>
+              <w:pBdr>
+                <w:bottom w:val="none" w:sz="0" w:space="0" w:color="000000"/>
+                <w:top w:val="none" w:sz="0" w:space="0" w:color="000000"/>
+                <w:left w:val="none" w:sz="0" w:space="0" w:color="000000"/>
+                <w:right w:val="none" w:sz="0" w:space="0" w:color="000000"/>
+              </w:pBdr>
+              <w:spacing w:after="100" w:before="100" w:line="240"/>
+              <w:ind w:firstLine="0" w:left="100" w:right="100"/>
+            </w:pPr>
+            <w:r>
+              <w:rPr>
+                <w:rFonts w:ascii="Times New Roman"/>
+                <w:i w:val="false"/>
+                <w:b w:val="false"/>
+                <w:u w:val="none"/>
                 <w:sz w:val="22"/>
                 <w:szCs w:val="22"/>
                 <w:color w:val="000000"/>
@@ -2814,7 +3881,12 @@
         </w:tc>
         <w:tc>
           <w:tcPr>
-            <w:tcBorders/>
+            <w:tcBorders>
+              <w:bottom w:val="none" w:sz="0" w:space="0" w:color="000000"/>
+              <w:top w:val="none" w:sz="0" w:space="0" w:color="000000"/>
+              <w:left w:val="none" w:sz="0" w:space="0" w:color="000000"/>
+              <w:right w:val="none" w:sz="0" w:space="0" w:color="000000"/>
+            </w:tcBorders>
             <w:shd w:val="clear" w:color="auto" w:fill="FFFFFF"/>
             <w:tcMar>
               <w:top w:w="0" w:type="dxa"/>
@@ -2827,12 +3899,22 @@
           <w:p>
             <w:pPr>
               <w:jc w:val="center"/>
-              <w:spacing w:after="100" w:before="100" w:line="240"/>
-              <w:ind w:firstLine="0" w:left="100" w:right="100"/>
-            </w:pPr>
-            <w:r xmlns:w="http://schemas.openxmlformats.org/wordprocessingml/2006/main" xmlns:wp="http://schemas.openxmlformats.org/drawingml/2006/wordprocessingDrawing" xmlns:r="http://schemas.openxmlformats.org/officeDocument/2006/relationships" xmlns:w14="http://schemas.microsoft.com/office/word/2010/wordml">
-              <w:rPr>
-                <w:rFonts w:ascii="Times New Roman" w:hAnsi="Times New Roman" w:eastAsia="Times New Roman" w:cs="Times New Roman"/>
+              <w:keepNext/>
+              <w:pBdr>
+                <w:bottom w:val="none" w:sz="0" w:space="0" w:color="000000"/>
+                <w:top w:val="none" w:sz="0" w:space="0" w:color="000000"/>
+                <w:left w:val="none" w:sz="0" w:space="0" w:color="000000"/>
+                <w:right w:val="none" w:sz="0" w:space="0" w:color="000000"/>
+              </w:pBdr>
+              <w:spacing w:after="100" w:before="100" w:line="240"/>
+              <w:ind w:firstLine="0" w:left="100" w:right="100"/>
+            </w:pPr>
+            <w:r>
+              <w:rPr>
+                <w:rFonts w:ascii="Times New Roman"/>
+                <w:i w:val="false"/>
+                <w:b w:val="false"/>
+                <w:u w:val="none"/>
                 <w:sz w:val="22"/>
                 <w:szCs w:val="22"/>
                 <w:color w:val="000000"/>
@@ -2843,7 +3925,12 @@
         </w:tc>
         <w:tc>
           <w:tcPr>
-            <w:tcBorders/>
+            <w:tcBorders>
+              <w:bottom w:val="none" w:sz="0" w:space="0" w:color="000000"/>
+              <w:top w:val="none" w:sz="0" w:space="0" w:color="000000"/>
+              <w:left w:val="none" w:sz="0" w:space="0" w:color="000000"/>
+              <w:right w:val="none" w:sz="0" w:space="0" w:color="000000"/>
+            </w:tcBorders>
             <w:shd w:val="clear" w:color="auto" w:fill="FFFFFF"/>
             <w:tcMar>
               <w:top w:w="0" w:type="dxa"/>
@@ -2856,12 +3943,22 @@
           <w:p>
             <w:pPr>
               <w:jc w:val="center"/>
-              <w:spacing w:after="100" w:before="100" w:line="240"/>
-              <w:ind w:firstLine="0" w:left="100" w:right="100"/>
-            </w:pPr>
-            <w:r xmlns:w="http://schemas.openxmlformats.org/wordprocessingml/2006/main" xmlns:wp="http://schemas.openxmlformats.org/drawingml/2006/wordprocessingDrawing" xmlns:r="http://schemas.openxmlformats.org/officeDocument/2006/relationships" xmlns:w14="http://schemas.microsoft.com/office/word/2010/wordml">
-              <w:rPr>
-                <w:rFonts w:ascii="Times New Roman" w:hAnsi="Times New Roman" w:eastAsia="Times New Roman" w:cs="Times New Roman"/>
+              <w:keepNext/>
+              <w:pBdr>
+                <w:bottom w:val="none" w:sz="0" w:space="0" w:color="000000"/>
+                <w:top w:val="none" w:sz="0" w:space="0" w:color="000000"/>
+                <w:left w:val="none" w:sz="0" w:space="0" w:color="000000"/>
+                <w:right w:val="none" w:sz="0" w:space="0" w:color="000000"/>
+              </w:pBdr>
+              <w:spacing w:after="100" w:before="100" w:line="240"/>
+              <w:ind w:firstLine="0" w:left="100" w:right="100"/>
+            </w:pPr>
+            <w:r>
+              <w:rPr>
+                <w:rFonts w:ascii="Times New Roman"/>
+                <w:i w:val="false"/>
+                <w:b w:val="false"/>
+                <w:u w:val="none"/>
                 <w:sz w:val="22"/>
                 <w:szCs w:val="22"/>
                 <w:color w:val="000000"/>
@@ -2872,7 +3969,12 @@
         </w:tc>
         <w:tc>
           <w:tcPr>
-            <w:tcBorders/>
+            <w:tcBorders>
+              <w:bottom w:val="none" w:sz="0" w:space="0" w:color="000000"/>
+              <w:top w:val="none" w:sz="0" w:space="0" w:color="000000"/>
+              <w:left w:val="none" w:sz="0" w:space="0" w:color="000000"/>
+              <w:right w:val="none" w:sz="0" w:space="0" w:color="000000"/>
+            </w:tcBorders>
             <w:shd w:val="clear" w:color="auto" w:fill="FFFFFF"/>
             <w:tcMar>
               <w:top w:w="0" w:type="dxa"/>
@@ -2885,12 +3987,22 @@
           <w:p>
             <w:pPr>
               <w:jc w:val="center"/>
-              <w:spacing w:after="100" w:before="100" w:line="240"/>
-              <w:ind w:firstLine="0" w:left="100" w:right="100"/>
-            </w:pPr>
-            <w:r xmlns:w="http://schemas.openxmlformats.org/wordprocessingml/2006/main" xmlns:wp="http://schemas.openxmlformats.org/drawingml/2006/wordprocessingDrawing" xmlns:r="http://schemas.openxmlformats.org/officeDocument/2006/relationships" xmlns:w14="http://schemas.microsoft.com/office/word/2010/wordml">
-              <w:rPr>
-                <w:rFonts w:ascii="Times New Roman" w:hAnsi="Times New Roman" w:eastAsia="Times New Roman" w:cs="Times New Roman"/>
+              <w:keepNext/>
+              <w:pBdr>
+                <w:bottom w:val="none" w:sz="0" w:space="0" w:color="000000"/>
+                <w:top w:val="none" w:sz="0" w:space="0" w:color="000000"/>
+                <w:left w:val="none" w:sz="0" w:space="0" w:color="000000"/>
+                <w:right w:val="none" w:sz="0" w:space="0" w:color="000000"/>
+              </w:pBdr>
+              <w:spacing w:after="100" w:before="100" w:line="240"/>
+              <w:ind w:firstLine="0" w:left="100" w:right="100"/>
+            </w:pPr>
+            <w:r>
+              <w:rPr>
+                <w:rFonts w:ascii="Times New Roman"/>
+                <w:i w:val="false"/>
+                <w:b w:val="false"/>
+                <w:u w:val="none"/>
                 <w:sz w:val="22"/>
                 <w:szCs w:val="22"/>
                 <w:color w:val="000000"/>
@@ -2905,9 +4017,15 @@
           <w:cantSplit/>
           <w:trHeight w:val="360" w:hRule="auto"/>
         </w:trPr>
-        <w:tc>
-          <w:tcPr>
-            <w:tcBorders/>
+        body2
+        <w:tc>
+          <w:tcPr>
+            <w:tcBorders>
+              <w:bottom w:val="none" w:sz="0" w:space="0" w:color="000000"/>
+              <w:top w:val="none" w:sz="0" w:space="0" w:color="000000"/>
+              <w:left w:val="none" w:sz="0" w:space="0" w:color="000000"/>
+              <w:right w:val="none" w:sz="0" w:space="0" w:color="000000"/>
+            </w:tcBorders>
             <w:shd w:val="clear" w:color="auto" w:fill="FFFFFF"/>
             <w:tcMar>
               <w:top w:w="0" w:type="dxa"/>
@@ -2920,12 +4038,22 @@
           <w:p>
             <w:pPr>
               <w:jc w:val="left"/>
-              <w:spacing w:after="100" w:before="100" w:line="240"/>
-              <w:ind w:firstLine="0" w:left="100" w:right="100"/>
-            </w:pPr>
-            <w:r xmlns:w="http://schemas.openxmlformats.org/wordprocessingml/2006/main" xmlns:wp="http://schemas.openxmlformats.org/drawingml/2006/wordprocessingDrawing" xmlns:r="http://schemas.openxmlformats.org/officeDocument/2006/relationships" xmlns:w14="http://schemas.microsoft.com/office/word/2010/wordml">
-              <w:rPr>
-                <w:rFonts w:ascii="Times New Roman" w:hAnsi="Times New Roman" w:eastAsia="Times New Roman" w:cs="Times New Roman"/>
+              <w:keepNext/>
+              <w:pBdr>
+                <w:bottom w:val="none" w:sz="0" w:space="0" w:color="000000"/>
+                <w:top w:val="none" w:sz="0" w:space="0" w:color="000000"/>
+                <w:left w:val="none" w:sz="0" w:space="0" w:color="000000"/>
+                <w:right w:val="none" w:sz="0" w:space="0" w:color="000000"/>
+              </w:pBdr>
+              <w:spacing w:after="100" w:before="100" w:line="240"/>
+              <w:ind w:firstLine="0" w:left="100" w:right="100"/>
+            </w:pPr>
+            <w:r>
+              <w:rPr>
+                <w:rFonts w:ascii="Times New Roman"/>
+                <w:i w:val="false"/>
+                <w:b w:val="false"/>
+                <w:u w:val="none"/>
                 <w:sz w:val="22"/>
                 <w:szCs w:val="22"/>
                 <w:color w:val="000000"/>
@@ -2936,7 +4064,12 @@
         </w:tc>
         <w:tc>
           <w:tcPr>
-            <w:tcBorders/>
+            <w:tcBorders>
+              <w:bottom w:val="none" w:sz="0" w:space="0" w:color="000000"/>
+              <w:top w:val="none" w:sz="0" w:space="0" w:color="000000"/>
+              <w:left w:val="none" w:sz="0" w:space="0" w:color="000000"/>
+              <w:right w:val="none" w:sz="0" w:space="0" w:color="000000"/>
+            </w:tcBorders>
             <w:shd w:val="clear" w:color="auto" w:fill="FFFFFF"/>
             <w:tcMar>
               <w:top w:w="0" w:type="dxa"/>
@@ -2949,12 +4082,22 @@
           <w:p>
             <w:pPr>
               <w:jc w:val="center"/>
-              <w:spacing w:after="100" w:before="100" w:line="240"/>
-              <w:ind w:firstLine="0" w:left="100" w:right="100"/>
-            </w:pPr>
-            <w:r xmlns:w="http://schemas.openxmlformats.org/wordprocessingml/2006/main" xmlns:wp="http://schemas.openxmlformats.org/drawingml/2006/wordprocessingDrawing" xmlns:r="http://schemas.openxmlformats.org/officeDocument/2006/relationships" xmlns:w14="http://schemas.microsoft.com/office/word/2010/wordml">
-              <w:rPr>
-                <w:rFonts w:ascii="Times New Roman" w:hAnsi="Times New Roman" w:eastAsia="Times New Roman" w:cs="Times New Roman"/>
+              <w:keepNext/>
+              <w:pBdr>
+                <w:bottom w:val="none" w:sz="0" w:space="0" w:color="000000"/>
+                <w:top w:val="none" w:sz="0" w:space="0" w:color="000000"/>
+                <w:left w:val="none" w:sz="0" w:space="0" w:color="000000"/>
+                <w:right w:val="none" w:sz="0" w:space="0" w:color="000000"/>
+              </w:pBdr>
+              <w:spacing w:after="100" w:before="100" w:line="240"/>
+              <w:ind w:firstLine="0" w:left="100" w:right="100"/>
+            </w:pPr>
+            <w:r>
+              <w:rPr>
+                <w:rFonts w:ascii="Times New Roman"/>
+                <w:i w:val="false"/>
+                <w:b w:val="false"/>
+                <w:u w:val="none"/>
                 <w:sz w:val="22"/>
                 <w:szCs w:val="22"/>
                 <w:color w:val="000000"/>
@@ -2965,7 +4108,12 @@
         </w:tc>
         <w:tc>
           <w:tcPr>
-            <w:tcBorders/>
+            <w:tcBorders>
+              <w:bottom w:val="none" w:sz="0" w:space="0" w:color="000000"/>
+              <w:top w:val="none" w:sz="0" w:space="0" w:color="000000"/>
+              <w:left w:val="none" w:sz="0" w:space="0" w:color="000000"/>
+              <w:right w:val="none" w:sz="0" w:space="0" w:color="000000"/>
+            </w:tcBorders>
             <w:shd w:val="clear" w:color="auto" w:fill="FFFFFF"/>
             <w:tcMar>
               <w:top w:w="0" w:type="dxa"/>
@@ -2978,12 +4126,22 @@
           <w:p>
             <w:pPr>
               <w:jc w:val="center"/>
-              <w:spacing w:after="100" w:before="100" w:line="240"/>
-              <w:ind w:firstLine="0" w:left="100" w:right="100"/>
-            </w:pPr>
-            <w:r xmlns:w="http://schemas.openxmlformats.org/wordprocessingml/2006/main" xmlns:wp="http://schemas.openxmlformats.org/drawingml/2006/wordprocessingDrawing" xmlns:r="http://schemas.openxmlformats.org/officeDocument/2006/relationships" xmlns:w14="http://schemas.microsoft.com/office/word/2010/wordml">
-              <w:rPr>
-                <w:rFonts w:ascii="Times New Roman" w:hAnsi="Times New Roman" w:eastAsia="Times New Roman" w:cs="Times New Roman"/>
+              <w:keepNext/>
+              <w:pBdr>
+                <w:bottom w:val="none" w:sz="0" w:space="0" w:color="000000"/>
+                <w:top w:val="none" w:sz="0" w:space="0" w:color="000000"/>
+                <w:left w:val="none" w:sz="0" w:space="0" w:color="000000"/>
+                <w:right w:val="none" w:sz="0" w:space="0" w:color="000000"/>
+              </w:pBdr>
+              <w:spacing w:after="100" w:before="100" w:line="240"/>
+              <w:ind w:firstLine="0" w:left="100" w:right="100"/>
+            </w:pPr>
+            <w:r>
+              <w:rPr>
+                <w:rFonts w:ascii="Times New Roman"/>
+                <w:i w:val="false"/>
+                <w:b w:val="false"/>
+                <w:u w:val="none"/>
                 <w:sz w:val="22"/>
                 <w:szCs w:val="22"/>
                 <w:color w:val="000000"/>
@@ -2994,7 +4152,12 @@
         </w:tc>
         <w:tc>
           <w:tcPr>
-            <w:tcBorders/>
+            <w:tcBorders>
+              <w:bottom w:val="none" w:sz="0" w:space="0" w:color="000000"/>
+              <w:top w:val="none" w:sz="0" w:space="0" w:color="000000"/>
+              <w:left w:val="none" w:sz="0" w:space="0" w:color="000000"/>
+              <w:right w:val="none" w:sz="0" w:space="0" w:color="000000"/>
+            </w:tcBorders>
             <w:shd w:val="clear" w:color="auto" w:fill="FFFFFF"/>
             <w:tcMar>
               <w:top w:w="0" w:type="dxa"/>
@@ -3007,12 +4170,22 @@
           <w:p>
             <w:pPr>
               <w:jc w:val="center"/>
-              <w:spacing w:after="100" w:before="100" w:line="240"/>
-              <w:ind w:firstLine="0" w:left="100" w:right="100"/>
-            </w:pPr>
-            <w:r xmlns:w="http://schemas.openxmlformats.org/wordprocessingml/2006/main" xmlns:wp="http://schemas.openxmlformats.org/drawingml/2006/wordprocessingDrawing" xmlns:r="http://schemas.openxmlformats.org/officeDocument/2006/relationships" xmlns:w14="http://schemas.microsoft.com/office/word/2010/wordml">
-              <w:rPr>
-                <w:rFonts w:ascii="Times New Roman" w:hAnsi="Times New Roman" w:eastAsia="Times New Roman" w:cs="Times New Roman"/>
+              <w:keepNext/>
+              <w:pBdr>
+                <w:bottom w:val="none" w:sz="0" w:space="0" w:color="000000"/>
+                <w:top w:val="none" w:sz="0" w:space="0" w:color="000000"/>
+                <w:left w:val="none" w:sz="0" w:space="0" w:color="000000"/>
+                <w:right w:val="none" w:sz="0" w:space="0" w:color="000000"/>
+              </w:pBdr>
+              <w:spacing w:after="100" w:before="100" w:line="240"/>
+              <w:ind w:firstLine="0" w:left="100" w:right="100"/>
+            </w:pPr>
+            <w:r>
+              <w:rPr>
+                <w:rFonts w:ascii="Times New Roman"/>
+                <w:i w:val="false"/>
+                <w:b w:val="false"/>
+                <w:u w:val="none"/>
                 <w:sz w:val="22"/>
                 <w:szCs w:val="22"/>
                 <w:color w:val="000000"/>
@@ -3027,9 +4200,15 @@
           <w:cantSplit/>
           <w:trHeight w:val="360" w:hRule="auto"/>
         </w:trPr>
-        <w:tc>
-          <w:tcPr>
-            <w:tcBorders/>
+        body3
+        <w:tc>
+          <w:tcPr>
+            <w:tcBorders>
+              <w:bottom w:val="none" w:sz="0" w:space="0" w:color="000000"/>
+              <w:top w:val="none" w:sz="0" w:space="0" w:color="000000"/>
+              <w:left w:val="none" w:sz="0" w:space="0" w:color="000000"/>
+              <w:right w:val="none" w:sz="0" w:space="0" w:color="000000"/>
+            </w:tcBorders>
             <w:shd w:val="clear" w:color="auto" w:fill="FFFFFF"/>
             <w:tcMar>
               <w:top w:w="0" w:type="dxa"/>
@@ -3042,12 +4221,22 @@
           <w:p>
             <w:pPr>
               <w:jc w:val="left"/>
-              <w:spacing w:after="100" w:before="100" w:line="240"/>
-              <w:ind w:firstLine="0" w:left="100" w:right="100"/>
-            </w:pPr>
-            <w:r xmlns:w="http://schemas.openxmlformats.org/wordprocessingml/2006/main" xmlns:wp="http://schemas.openxmlformats.org/drawingml/2006/wordprocessingDrawing" xmlns:r="http://schemas.openxmlformats.org/officeDocument/2006/relationships" xmlns:w14="http://schemas.microsoft.com/office/word/2010/wordml">
-              <w:rPr>
-                <w:rFonts w:ascii="Times New Roman" w:hAnsi="Times New Roman" w:eastAsia="Times New Roman" w:cs="Times New Roman"/>
+              <w:keepNext/>
+              <w:pBdr>
+                <w:bottom w:val="none" w:sz="0" w:space="0" w:color="000000"/>
+                <w:top w:val="none" w:sz="0" w:space="0" w:color="000000"/>
+                <w:left w:val="none" w:sz="0" w:space="0" w:color="000000"/>
+                <w:right w:val="none" w:sz="0" w:space="0" w:color="000000"/>
+              </w:pBdr>
+              <w:spacing w:after="100" w:before="100" w:line="240"/>
+              <w:ind w:firstLine="0" w:left="100" w:right="100"/>
+            </w:pPr>
+            <w:r>
+              <w:rPr>
+                <w:rFonts w:ascii="Times New Roman"/>
+                <w:i w:val="false"/>
+                <w:b w:val="false"/>
+                <w:u w:val="none"/>
                 <w:sz w:val="22"/>
                 <w:szCs w:val="22"/>
                 <w:color w:val="000000"/>
@@ -3058,7 +4247,12 @@
         </w:tc>
         <w:tc>
           <w:tcPr>
-            <w:tcBorders/>
+            <w:tcBorders>
+              <w:bottom w:val="none" w:sz="0" w:space="0" w:color="000000"/>
+              <w:top w:val="none" w:sz="0" w:space="0" w:color="000000"/>
+              <w:left w:val="none" w:sz="0" w:space="0" w:color="000000"/>
+              <w:right w:val="none" w:sz="0" w:space="0" w:color="000000"/>
+            </w:tcBorders>
             <w:shd w:val="clear" w:color="auto" w:fill="FFFFFF"/>
             <w:tcMar>
               <w:top w:w="0" w:type="dxa"/>
@@ -3071,12 +4265,22 @@
           <w:p>
             <w:pPr>
               <w:jc w:val="center"/>
-              <w:spacing w:after="100" w:before="100" w:line="240"/>
-              <w:ind w:firstLine="0" w:left="100" w:right="100"/>
-            </w:pPr>
-            <w:r xmlns:w="http://schemas.openxmlformats.org/wordprocessingml/2006/main" xmlns:wp="http://schemas.openxmlformats.org/drawingml/2006/wordprocessingDrawing" xmlns:r="http://schemas.openxmlformats.org/officeDocument/2006/relationships" xmlns:w14="http://schemas.microsoft.com/office/word/2010/wordml">
-              <w:rPr>
-                <w:rFonts w:ascii="Times New Roman" w:hAnsi="Times New Roman" w:eastAsia="Times New Roman" w:cs="Times New Roman"/>
+              <w:keepNext/>
+              <w:pBdr>
+                <w:bottom w:val="none" w:sz="0" w:space="0" w:color="000000"/>
+                <w:top w:val="none" w:sz="0" w:space="0" w:color="000000"/>
+                <w:left w:val="none" w:sz="0" w:space="0" w:color="000000"/>
+                <w:right w:val="none" w:sz="0" w:space="0" w:color="000000"/>
+              </w:pBdr>
+              <w:spacing w:after="100" w:before="100" w:line="240"/>
+              <w:ind w:firstLine="0" w:left="100" w:right="100"/>
+            </w:pPr>
+            <w:r>
+              <w:rPr>
+                <w:rFonts w:ascii="Times New Roman"/>
+                <w:i w:val="false"/>
+                <w:b w:val="false"/>
+                <w:u w:val="none"/>
                 <w:sz w:val="22"/>
                 <w:szCs w:val="22"/>
                 <w:color w:val="000000"/>
@@ -3087,7 +4291,12 @@
         </w:tc>
         <w:tc>
           <w:tcPr>
-            <w:tcBorders/>
+            <w:tcBorders>
+              <w:bottom w:val="none" w:sz="0" w:space="0" w:color="000000"/>
+              <w:top w:val="none" w:sz="0" w:space="0" w:color="000000"/>
+              <w:left w:val="none" w:sz="0" w:space="0" w:color="000000"/>
+              <w:right w:val="none" w:sz="0" w:space="0" w:color="000000"/>
+            </w:tcBorders>
             <w:shd w:val="clear" w:color="auto" w:fill="FFFFFF"/>
             <w:tcMar>
               <w:top w:w="0" w:type="dxa"/>
@@ -3100,12 +4309,22 @@
           <w:p>
             <w:pPr>
               <w:jc w:val="center"/>
-              <w:spacing w:after="100" w:before="100" w:line="240"/>
-              <w:ind w:firstLine="0" w:left="100" w:right="100"/>
-            </w:pPr>
-            <w:r xmlns:w="http://schemas.openxmlformats.org/wordprocessingml/2006/main" xmlns:wp="http://schemas.openxmlformats.org/drawingml/2006/wordprocessingDrawing" xmlns:r="http://schemas.openxmlformats.org/officeDocument/2006/relationships" xmlns:w14="http://schemas.microsoft.com/office/word/2010/wordml">
-              <w:rPr>
-                <w:rFonts w:ascii="Times New Roman" w:hAnsi="Times New Roman" w:eastAsia="Times New Roman" w:cs="Times New Roman"/>
+              <w:keepNext/>
+              <w:pBdr>
+                <w:bottom w:val="none" w:sz="0" w:space="0" w:color="000000"/>
+                <w:top w:val="none" w:sz="0" w:space="0" w:color="000000"/>
+                <w:left w:val="none" w:sz="0" w:space="0" w:color="000000"/>
+                <w:right w:val="none" w:sz="0" w:space="0" w:color="000000"/>
+              </w:pBdr>
+              <w:spacing w:after="100" w:before="100" w:line="240"/>
+              <w:ind w:firstLine="0" w:left="100" w:right="100"/>
+            </w:pPr>
+            <w:r>
+              <w:rPr>
+                <w:rFonts w:ascii="Times New Roman"/>
+                <w:i w:val="false"/>
+                <w:b w:val="false"/>
+                <w:u w:val="none"/>
                 <w:sz w:val="22"/>
                 <w:szCs w:val="22"/>
                 <w:color w:val="000000"/>
@@ -3116,7 +4335,12 @@
         </w:tc>
         <w:tc>
           <w:tcPr>
-            <w:tcBorders/>
+            <w:tcBorders>
+              <w:bottom w:val="none" w:sz="0" w:space="0" w:color="000000"/>
+              <w:top w:val="none" w:sz="0" w:space="0" w:color="000000"/>
+              <w:left w:val="none" w:sz="0" w:space="0" w:color="000000"/>
+              <w:right w:val="none" w:sz="0" w:space="0" w:color="000000"/>
+            </w:tcBorders>
             <w:shd w:val="clear" w:color="auto" w:fill="FFFFFF"/>
             <w:tcMar>
               <w:top w:w="0" w:type="dxa"/>
@@ -3129,12 +4353,22 @@
           <w:p>
             <w:pPr>
               <w:jc w:val="center"/>
-              <w:spacing w:after="100" w:before="100" w:line="240"/>
-              <w:ind w:firstLine="0" w:left="100" w:right="100"/>
-            </w:pPr>
-            <w:r xmlns:w="http://schemas.openxmlformats.org/wordprocessingml/2006/main" xmlns:wp="http://schemas.openxmlformats.org/drawingml/2006/wordprocessingDrawing" xmlns:r="http://schemas.openxmlformats.org/officeDocument/2006/relationships" xmlns:w14="http://schemas.microsoft.com/office/word/2010/wordml">
-              <w:rPr>
-                <w:rFonts w:ascii="Times New Roman" w:hAnsi="Times New Roman" w:eastAsia="Times New Roman" w:cs="Times New Roman"/>
+              <w:keepNext/>
+              <w:pBdr>
+                <w:bottom w:val="none" w:sz="0" w:space="0" w:color="000000"/>
+                <w:top w:val="none" w:sz="0" w:space="0" w:color="000000"/>
+                <w:left w:val="none" w:sz="0" w:space="0" w:color="000000"/>
+                <w:right w:val="none" w:sz="0" w:space="0" w:color="000000"/>
+              </w:pBdr>
+              <w:spacing w:after="100" w:before="100" w:line="240"/>
+              <w:ind w:firstLine="0" w:left="100" w:right="100"/>
+            </w:pPr>
+            <w:r>
+              <w:rPr>
+                <w:rFonts w:ascii="Times New Roman"/>
+                <w:i w:val="false"/>
+                <w:b w:val="false"/>
+                <w:u w:val="none"/>
                 <w:sz w:val="22"/>
                 <w:szCs w:val="22"/>
                 <w:color w:val="000000"/>
@@ -3145,7 +4379,7 @@
         </w:tc>
       </w:tr>
     </w:tbl>
-    <w:p xmlns:w="http://schemas.openxmlformats.org/wordprocessingml/2006/main" xmlns:wp="http://schemas.openxmlformats.org/drawingml/2006/wordprocessingDrawing" xmlns:r="http://schemas.openxmlformats.org/officeDocument/2006/relationships" xmlns:w14="http://schemas.microsoft.com/office/word/2010/wordml">
+    <w:p>
       <w:pPr>
         <w:pStyle w:val="Normal"/>
       </w:pPr>
@@ -3153,7 +4387,7 @@
         <w:t xml:space="preserve"/>
       </w:r>
     </w:p>
-    <w:p xmlns:w="http://schemas.openxmlformats.org/wordprocessingml/2006/main" xmlns:wp="http://schemas.openxmlformats.org/drawingml/2006/wordprocessingDrawing" xmlns:r="http://schemas.openxmlformats.org/officeDocument/2006/relationships" xmlns:w14="http://schemas.microsoft.com/office/word/2010/wordml">
+    <w:p>
       <w:pPr>
         <w:pStyle w:val="Normal"/>
       </w:pPr>
@@ -3161,7 +4395,7 @@
         <w:t xml:space="preserve"/>
       </w:r>
     </w:p>
-    <w:tbl xmlns:w="http://schemas.openxmlformats.org/wordprocessingml/2006/main" xmlns:r="http://schemas.openxmlformats.org/officeDocument/2006/relationships" xmlns:w14="http://schemas.microsoft.com/office/word/2010/wordml" xmlns:wp="http://schemas.openxmlformats.org/drawingml/2006/wordprocessingDrawing" xmlns:a="http://schemas.openxmlformats.org/drawingml/2006/main" xmlns:pic="http://schemas.openxmlformats.org/drawingml/2006/picture">
+    <w:tbl xmlns:a="http://schemas.openxmlformats.org/drawingml/2006/main" xmlns:pic="http://schemas.openxmlformats.org/drawingml/2006/picture">
       <w:tblPr>
         <w:tblLayout w:type="fixed"/>
         <w:jc w:val="center"/>
@@ -3176,11 +4410,13 @@
           <w:cantSplit/>
           <w:trHeight w:val="360" w:hRule="auto"/>
         </w:trPr>
+        body1
         <w:tc>
           <w:tcPr>
             <w:tcBorders>
               <w:bottom w:val="single" w:sz="24" w:space="0" w:color="000000"/>
               <w:top w:val="single" w:sz="24" w:space="0" w:color="000000"/>
+              <w:left w:val="none" w:sz="0" w:space="0" w:color="000000"/>
               <w:right w:val="single" w:sz="8" w:space="0" w:color="CCCCCC"/>
             </w:tcBorders>
             <w:shd w:val="clear" w:color="auto" w:fill="F2F2F2"/>
@@ -3195,13 +4431,22 @@
           <w:p>
             <w:pPr>
               <w:jc w:val="left"/>
-              <w:spacing w:after="100" w:before="100" w:line="240"/>
-              <w:ind w:firstLine="0" w:left="100" w:right="100"/>
-            </w:pPr>
-            <w:r xmlns:w="http://schemas.openxmlformats.org/wordprocessingml/2006/main" xmlns:wp="http://schemas.openxmlformats.org/drawingml/2006/wordprocessingDrawing" xmlns:r="http://schemas.openxmlformats.org/officeDocument/2006/relationships" xmlns:w14="http://schemas.microsoft.com/office/word/2010/wordml">
-              <w:rPr>
-                <w:rFonts w:ascii="Times New Roman" w:hAnsi="Times New Roman" w:eastAsia="Times New Roman" w:cs="Times New Roman"/>
-                <w:b/>
+              <w:keepNext/>
+              <w:pBdr>
+                <w:bottom w:val="none" w:sz="0" w:space="0" w:color="000000"/>
+                <w:top w:val="none" w:sz="0" w:space="0" w:color="000000"/>
+                <w:left w:val="none" w:sz="0" w:space="0" w:color="000000"/>
+                <w:right w:val="none" w:sz="0" w:space="0" w:color="000000"/>
+              </w:pBdr>
+              <w:spacing w:after="100" w:before="100" w:line="240"/>
+              <w:ind w:firstLine="0" w:left="100" w:right="100"/>
+            </w:pPr>
+            <w:r>
+              <w:rPr>
+                <w:rFonts w:ascii="Times New Roman"/>
+                <w:i w:val="false"/>
+                <w:b w:val="true"/>
+                <w:u w:val="none"/>
                 <w:sz w:val="22"/>
                 <w:szCs w:val="22"/>
                 <w:color w:val="000000"/>
@@ -3216,6 +4461,7 @@
               <w:bottom w:val="single" w:sz="24" w:space="0" w:color="000000"/>
               <w:top w:val="single" w:sz="24" w:space="0" w:color="000000"/>
               <w:left w:val="single" w:sz="8" w:space="0" w:color="CCCCCC"/>
+              <w:right w:val="none" w:sz="0" w:space="0" w:color="000000"/>
             </w:tcBorders>
             <w:shd w:val="clear" w:color="auto" w:fill="F2F2F2"/>
             <w:tcMar>
@@ -3229,13 +4475,22 @@
           <w:p>
             <w:pPr>
               <w:jc w:val="left"/>
-              <w:spacing w:after="100" w:before="100" w:line="240"/>
-              <w:ind w:firstLine="0" w:left="100" w:right="100"/>
-            </w:pPr>
-            <w:r xmlns:w="http://schemas.openxmlformats.org/wordprocessingml/2006/main" xmlns:wp="http://schemas.openxmlformats.org/drawingml/2006/wordprocessingDrawing" xmlns:r="http://schemas.openxmlformats.org/officeDocument/2006/relationships" xmlns:w14="http://schemas.microsoft.com/office/word/2010/wordml">
-              <w:rPr>
-                <w:rFonts w:ascii="Times New Roman" w:hAnsi="Times New Roman" w:eastAsia="Times New Roman" w:cs="Times New Roman"/>
-                <w:b/>
+              <w:keepNext/>
+              <w:pBdr>
+                <w:bottom w:val="none" w:sz="0" w:space="0" w:color="000000"/>
+                <w:top w:val="none" w:sz="0" w:space="0" w:color="000000"/>
+                <w:left w:val="none" w:sz="0" w:space="0" w:color="000000"/>
+                <w:right w:val="none" w:sz="0" w:space="0" w:color="000000"/>
+              </w:pBdr>
+              <w:spacing w:after="100" w:before="100" w:line="240"/>
+              <w:ind w:firstLine="0" w:left="100" w:right="100"/>
+            </w:pPr>
+            <w:r>
+              <w:rPr>
+                <w:rFonts w:ascii="Times New Roman"/>
+                <w:i w:val="false"/>
+                <w:b w:val="true"/>
+                <w:u w:val="none"/>
                 <w:sz w:val="22"/>
                 <w:szCs w:val="22"/>
                 <w:color w:val="000000"/>
@@ -3250,10 +4505,13 @@
           <w:cantSplit/>
           <w:trHeight w:val="360" w:hRule="auto"/>
         </w:trPr>
-        <w:tc>
-          <w:tcPr>
-            <w:tcBorders>
+        body2
+        <w:tc>
+          <w:tcPr>
+            <w:tcBorders>
+              <w:bottom w:val="none" w:sz="0" w:space="0" w:color="000000"/>
               <w:top w:val="single" w:sz="24" w:space="0" w:color="000000"/>
+              <w:left w:val="none" w:sz="0" w:space="0" w:color="000000"/>
               <w:right w:val="single" w:sz="8" w:space="0" w:color="CCCCCC"/>
             </w:tcBorders>
             <w:shd w:val="clear" w:color="auto" w:fill="FFFFFF"/>
@@ -3268,12 +4526,22 @@
           <w:p>
             <w:pPr>
               <w:jc w:val="left"/>
-              <w:spacing w:after="100" w:before="100" w:line="240"/>
-              <w:ind w:firstLine="0" w:left="100" w:right="100"/>
-            </w:pPr>
-            <w:r xmlns:w="http://schemas.openxmlformats.org/wordprocessingml/2006/main" xmlns:wp="http://schemas.openxmlformats.org/drawingml/2006/wordprocessingDrawing" xmlns:r="http://schemas.openxmlformats.org/officeDocument/2006/relationships" xmlns:w14="http://schemas.microsoft.com/office/word/2010/wordml">
-              <w:rPr>
-                <w:rFonts w:ascii="Times New Roman" w:hAnsi="Times New Roman" w:eastAsia="Times New Roman" w:cs="Times New Roman"/>
+              <w:keepNext/>
+              <w:pBdr>
+                <w:bottom w:val="none" w:sz="0" w:space="0" w:color="000000"/>
+                <w:top w:val="none" w:sz="0" w:space="0" w:color="000000"/>
+                <w:left w:val="none" w:sz="0" w:space="0" w:color="000000"/>
+                <w:right w:val="none" w:sz="0" w:space="0" w:color="000000"/>
+              </w:pBdr>
+              <w:spacing w:after="100" w:before="100" w:line="240"/>
+              <w:ind w:firstLine="0" w:left="100" w:right="100"/>
+            </w:pPr>
+            <w:r>
+              <w:rPr>
+                <w:rFonts w:ascii="Times New Roman"/>
+                <w:i w:val="false"/>
+                <w:b w:val="false"/>
+                <w:u w:val="none"/>
                 <w:sz w:val="22"/>
                 <w:szCs w:val="22"/>
                 <w:color w:val="000000"/>
@@ -3285,8 +4553,10 @@
         <w:tc>
           <w:tcPr>
             <w:tcBorders>
+              <w:bottom w:val="none" w:sz="0" w:space="0" w:color="000000"/>
               <w:top w:val="single" w:sz="24" w:space="0" w:color="000000"/>
               <w:left w:val="single" w:sz="8" w:space="0" w:color="CCCCCC"/>
+              <w:right w:val="none" w:sz="0" w:space="0" w:color="000000"/>
             </w:tcBorders>
             <w:shd w:val="clear" w:color="auto" w:fill="FFFFFF"/>
             <w:tcMar>
@@ -3300,12 +4570,22 @@
           <w:p>
             <w:pPr>
               <w:jc w:val="left"/>
-              <w:spacing w:after="100" w:before="100" w:line="240"/>
-              <w:ind w:firstLine="0" w:left="100" w:right="100"/>
-            </w:pPr>
-            <w:r xmlns:w="http://schemas.openxmlformats.org/wordprocessingml/2006/main" xmlns:wp="http://schemas.openxmlformats.org/drawingml/2006/wordprocessingDrawing" xmlns:r="http://schemas.openxmlformats.org/officeDocument/2006/relationships" xmlns:w14="http://schemas.microsoft.com/office/word/2010/wordml">
-              <w:rPr>
-                <w:rFonts w:ascii="Times New Roman" w:hAnsi="Times New Roman" w:eastAsia="Times New Roman" w:cs="Times New Roman"/>
+              <w:keepNext/>
+              <w:pBdr>
+                <w:bottom w:val="none" w:sz="0" w:space="0" w:color="000000"/>
+                <w:top w:val="none" w:sz="0" w:space="0" w:color="000000"/>
+                <w:left w:val="none" w:sz="0" w:space="0" w:color="000000"/>
+                <w:right w:val="none" w:sz="0" w:space="0" w:color="000000"/>
+              </w:pBdr>
+              <w:spacing w:after="100" w:before="100" w:line="240"/>
+              <w:ind w:firstLine="0" w:left="100" w:right="100"/>
+            </w:pPr>
+            <w:r>
+              <w:rPr>
+                <w:rFonts w:ascii="Times New Roman"/>
+                <w:i w:val="false"/>
+                <w:b w:val="false"/>
+                <w:u w:val="none"/>
                 <w:sz w:val="22"/>
                 <w:szCs w:val="22"/>
                 <w:color w:val="000000"/>
@@ -3320,9 +4600,13 @@
           <w:cantSplit/>
           <w:trHeight w:val="360" w:hRule="auto"/>
         </w:trPr>
-        <w:tc>
-          <w:tcPr>
-            <w:tcBorders>
+        body3
+        <w:tc>
+          <w:tcPr>
+            <w:tcBorders>
+              <w:bottom w:val="none" w:sz="0" w:space="0" w:color="000000"/>
+              <w:top w:val="none" w:sz="0" w:space="0" w:color="000000"/>
+              <w:left w:val="none" w:sz="0" w:space="0" w:color="000000"/>
               <w:right w:val="single" w:sz="8" w:space="0" w:color="CCCCCC"/>
             </w:tcBorders>
             <w:shd w:val="clear" w:color="auto" w:fill="FFFFFF"/>
@@ -3337,12 +4621,22 @@
           <w:p>
             <w:pPr>
               <w:jc w:val="left"/>
-              <w:spacing w:after="100" w:before="100" w:line="240"/>
-              <w:ind w:firstLine="0" w:left="100" w:right="100"/>
-            </w:pPr>
-            <w:r xmlns:w="http://schemas.openxmlformats.org/wordprocessingml/2006/main" xmlns:wp="http://schemas.openxmlformats.org/drawingml/2006/wordprocessingDrawing" xmlns:r="http://schemas.openxmlformats.org/officeDocument/2006/relationships" xmlns:w14="http://schemas.microsoft.com/office/word/2010/wordml">
-              <w:rPr>
-                <w:rFonts w:ascii="Times New Roman" w:hAnsi="Times New Roman" w:eastAsia="Times New Roman" w:cs="Times New Roman"/>
+              <w:keepNext/>
+              <w:pBdr>
+                <w:bottom w:val="none" w:sz="0" w:space="0" w:color="000000"/>
+                <w:top w:val="none" w:sz="0" w:space="0" w:color="000000"/>
+                <w:left w:val="none" w:sz="0" w:space="0" w:color="000000"/>
+                <w:right w:val="none" w:sz="0" w:space="0" w:color="000000"/>
+              </w:pBdr>
+              <w:spacing w:after="100" w:before="100" w:line="240"/>
+              <w:ind w:firstLine="0" w:left="100" w:right="100"/>
+            </w:pPr>
+            <w:r>
+              <w:rPr>
+                <w:rFonts w:ascii="Times New Roman"/>
+                <w:i w:val="false"/>
+                <w:b w:val="false"/>
+                <w:u w:val="none"/>
                 <w:sz w:val="22"/>
                 <w:szCs w:val="22"/>
                 <w:color w:val="000000"/>
@@ -3354,7 +4648,10 @@
         <w:tc>
           <w:tcPr>
             <w:tcBorders>
+              <w:bottom w:val="none" w:sz="0" w:space="0" w:color="000000"/>
+              <w:top w:val="none" w:sz="0" w:space="0" w:color="000000"/>
               <w:left w:val="single" w:sz="8" w:space="0" w:color="CCCCCC"/>
+              <w:right w:val="none" w:sz="0" w:space="0" w:color="000000"/>
             </w:tcBorders>
             <w:shd w:val="clear" w:color="auto" w:fill="FFFFFF"/>
             <w:tcMar>
@@ -3368,12 +4665,22 @@
           <w:p>
             <w:pPr>
               <w:jc w:val="left"/>
-              <w:spacing w:after="100" w:before="100" w:line="240"/>
-              <w:ind w:firstLine="0" w:left="100" w:right="100"/>
-            </w:pPr>
-            <w:r xmlns:w="http://schemas.openxmlformats.org/wordprocessingml/2006/main" xmlns:wp="http://schemas.openxmlformats.org/drawingml/2006/wordprocessingDrawing" xmlns:r="http://schemas.openxmlformats.org/officeDocument/2006/relationships" xmlns:w14="http://schemas.microsoft.com/office/word/2010/wordml">
-              <w:rPr>
-                <w:rFonts w:ascii="Times New Roman" w:hAnsi="Times New Roman" w:eastAsia="Times New Roman" w:cs="Times New Roman"/>
+              <w:keepNext/>
+              <w:pBdr>
+                <w:bottom w:val="none" w:sz="0" w:space="0" w:color="000000"/>
+                <w:top w:val="none" w:sz="0" w:space="0" w:color="000000"/>
+                <w:left w:val="none" w:sz="0" w:space="0" w:color="000000"/>
+                <w:right w:val="none" w:sz="0" w:space="0" w:color="000000"/>
+              </w:pBdr>
+              <w:spacing w:after="100" w:before="100" w:line="240"/>
+              <w:ind w:firstLine="0" w:left="100" w:right="100"/>
+            </w:pPr>
+            <w:r>
+              <w:rPr>
+                <w:rFonts w:ascii="Times New Roman"/>
+                <w:i w:val="false"/>
+                <w:b w:val="false"/>
+                <w:u w:val="none"/>
                 <w:sz w:val="22"/>
                 <w:szCs w:val="22"/>
                 <w:color w:val="000000"/>
@@ -3388,9 +4695,13 @@
           <w:cantSplit/>
           <w:trHeight w:val="360" w:hRule="auto"/>
         </w:trPr>
-        <w:tc>
-          <w:tcPr>
-            <w:tcBorders>
+        body4
+        <w:tc>
+          <w:tcPr>
+            <w:tcBorders>
+              <w:bottom w:val="none" w:sz="0" w:space="0" w:color="000000"/>
+              <w:top w:val="none" w:sz="0" w:space="0" w:color="000000"/>
+              <w:left w:val="none" w:sz="0" w:space="0" w:color="000000"/>
               <w:right w:val="single" w:sz="8" w:space="0" w:color="CCCCCC"/>
             </w:tcBorders>
             <w:shd w:val="clear" w:color="auto" w:fill="FFFFFF"/>
@@ -3405,12 +4716,22 @@
           <w:p>
             <w:pPr>
               <w:jc w:val="left"/>
-              <w:spacing w:after="100" w:before="100" w:line="240"/>
-              <w:ind w:firstLine="0" w:left="100" w:right="100"/>
-            </w:pPr>
-            <w:r xmlns:w="http://schemas.openxmlformats.org/wordprocessingml/2006/main" xmlns:wp="http://schemas.openxmlformats.org/drawingml/2006/wordprocessingDrawing" xmlns:r="http://schemas.openxmlformats.org/officeDocument/2006/relationships" xmlns:w14="http://schemas.microsoft.com/office/word/2010/wordml">
-              <w:rPr>
-                <w:rFonts w:ascii="Times New Roman" w:hAnsi="Times New Roman" w:eastAsia="Times New Roman" w:cs="Times New Roman"/>
+              <w:keepNext/>
+              <w:pBdr>
+                <w:bottom w:val="none" w:sz="0" w:space="0" w:color="000000"/>
+                <w:top w:val="none" w:sz="0" w:space="0" w:color="000000"/>
+                <w:left w:val="none" w:sz="0" w:space="0" w:color="000000"/>
+                <w:right w:val="none" w:sz="0" w:space="0" w:color="000000"/>
+              </w:pBdr>
+              <w:spacing w:after="100" w:before="100" w:line="240"/>
+              <w:ind w:firstLine="0" w:left="100" w:right="100"/>
+            </w:pPr>
+            <w:r>
+              <w:rPr>
+                <w:rFonts w:ascii="Times New Roman"/>
+                <w:i w:val="false"/>
+                <w:b w:val="false"/>
+                <w:u w:val="none"/>
                 <w:sz w:val="22"/>
                 <w:szCs w:val="22"/>
                 <w:color w:val="000000"/>
@@ -3422,7 +4743,10 @@
         <w:tc>
           <w:tcPr>
             <w:tcBorders>
+              <w:bottom w:val="none" w:sz="0" w:space="0" w:color="000000"/>
+              <w:top w:val="none" w:sz="0" w:space="0" w:color="000000"/>
               <w:left w:val="single" w:sz="8" w:space="0" w:color="CCCCCC"/>
+              <w:right w:val="none" w:sz="0" w:space="0" w:color="000000"/>
             </w:tcBorders>
             <w:shd w:val="clear" w:color="auto" w:fill="FFFFFF"/>
             <w:tcMar>
@@ -3436,12 +4760,22 @@
           <w:p>
             <w:pPr>
               <w:jc w:val="left"/>
-              <w:spacing w:after="100" w:before="100" w:line="240"/>
-              <w:ind w:firstLine="0" w:left="100" w:right="100"/>
-            </w:pPr>
-            <w:r xmlns:w="http://schemas.openxmlformats.org/wordprocessingml/2006/main" xmlns:wp="http://schemas.openxmlformats.org/drawingml/2006/wordprocessingDrawing" xmlns:r="http://schemas.openxmlformats.org/officeDocument/2006/relationships" xmlns:w14="http://schemas.microsoft.com/office/word/2010/wordml">
-              <w:rPr>
-                <w:rFonts w:ascii="Times New Roman" w:hAnsi="Times New Roman" w:eastAsia="Times New Roman" w:cs="Times New Roman"/>
+              <w:keepNext/>
+              <w:pBdr>
+                <w:bottom w:val="none" w:sz="0" w:space="0" w:color="000000"/>
+                <w:top w:val="none" w:sz="0" w:space="0" w:color="000000"/>
+                <w:left w:val="none" w:sz="0" w:space="0" w:color="000000"/>
+                <w:right w:val="none" w:sz="0" w:space="0" w:color="000000"/>
+              </w:pBdr>
+              <w:spacing w:after="100" w:before="100" w:line="240"/>
+              <w:ind w:firstLine="0" w:left="100" w:right="100"/>
+            </w:pPr>
+            <w:r>
+              <w:rPr>
+                <w:rFonts w:ascii="Times New Roman"/>
+                <w:i w:val="false"/>
+                <w:b w:val="false"/>
+                <w:u w:val="none"/>
                 <w:sz w:val="22"/>
                 <w:szCs w:val="22"/>
                 <w:color w:val="000000"/>
@@ -3452,7 +4786,7 @@
         </w:tc>
       </w:tr>
     </w:tbl>
-    <w:tbl xmlns:w="http://schemas.openxmlformats.org/wordprocessingml/2006/main" xmlns:r="http://schemas.openxmlformats.org/officeDocument/2006/relationships" xmlns:w14="http://schemas.microsoft.com/office/word/2010/wordml" xmlns:wp="http://schemas.openxmlformats.org/drawingml/2006/wordprocessingDrawing" xmlns:a="http://schemas.openxmlformats.org/drawingml/2006/main" xmlns:pic="http://schemas.openxmlformats.org/drawingml/2006/picture">
+    <w:tbl xmlns:a="http://schemas.openxmlformats.org/drawingml/2006/main" xmlns:pic="http://schemas.openxmlformats.org/drawingml/2006/picture">
       <w:tblPr>
         <w:tblLayout w:type="fixed"/>
         <w:jc w:val="center"/>
@@ -3470,11 +4804,14 @@
           <w:trHeight w:val="360" w:hRule="auto"/>
           <w:tblHeader/>
         </w:trPr>
+        header1
         <w:tc>
           <w:tcPr>
             <w:tcBorders>
               <w:bottom w:val="single" w:sz="8" w:space="0" w:color="CCCCCC"/>
               <w:top w:val="single" w:sz="8" w:space="0" w:color="CCCCCC"/>
+              <w:left w:val="none" w:sz="0" w:space="0" w:color="000000"/>
+              <w:right w:val="none" w:sz="0" w:space="0" w:color="000000"/>
             </w:tcBorders>
             <w:shd w:val="clear" w:color="auto" w:fill="FFFFFF"/>
             <w:tcMar>
@@ -3488,12 +4825,22 @@
           <w:p>
             <w:pPr>
               <w:jc w:val="left"/>
-              <w:spacing w:after="100" w:before="100" w:line="240"/>
-              <w:ind w:firstLine="0" w:left="100" w:right="100"/>
-            </w:pPr>
-            <w:r xmlns:w="http://schemas.openxmlformats.org/wordprocessingml/2006/main" xmlns:wp="http://schemas.openxmlformats.org/drawingml/2006/wordprocessingDrawing" xmlns:r="http://schemas.openxmlformats.org/officeDocument/2006/relationships" xmlns:w14="http://schemas.microsoft.com/office/word/2010/wordml">
-              <w:rPr>
-                <w:rFonts w:ascii="Times New Roman" w:hAnsi="Times New Roman" w:eastAsia="Times New Roman" w:cs="Times New Roman"/>
+              <w:keepNext/>
+              <w:pBdr>
+                <w:bottom w:val="none" w:sz="0" w:space="0" w:color="000000"/>
+                <w:top w:val="none" w:sz="0" w:space="0" w:color="000000"/>
+                <w:left w:val="none" w:sz="0" w:space="0" w:color="000000"/>
+                <w:right w:val="none" w:sz="0" w:space="0" w:color="000000"/>
+              </w:pBdr>
+              <w:spacing w:after="100" w:before="100" w:line="240"/>
+              <w:ind w:firstLine="0" w:left="100" w:right="100"/>
+            </w:pPr>
+            <w:r>
+              <w:rPr>
+                <w:rFonts w:ascii="Times New Roman"/>
+                <w:i w:val="false"/>
+                <w:b w:val="false"/>
+                <w:u w:val="none"/>
                 <w:sz w:val="22"/>
                 <w:szCs w:val="22"/>
                 <w:color w:val="000000"/>
@@ -3507,6 +4854,8 @@
             <w:tcBorders>
               <w:bottom w:val="single" w:sz="8" w:space="0" w:color="CCCCCC"/>
               <w:top w:val="single" w:sz="8" w:space="0" w:color="CCCCCC"/>
+              <w:left w:val="none" w:sz="0" w:space="0" w:color="000000"/>
+              <w:right w:val="none" w:sz="0" w:space="0" w:color="000000"/>
             </w:tcBorders>
             <w:shd w:val="clear" w:color="auto" w:fill="FFFFFF"/>
             <w:tcMar>
@@ -3520,12 +4869,22 @@
           <w:p>
             <w:pPr>
               <w:jc w:val="center"/>
-              <w:spacing w:after="100" w:before="100" w:line="240"/>
-              <w:ind w:firstLine="0" w:left="100" w:right="100"/>
-            </w:pPr>
-            <w:r xmlns:w="http://schemas.openxmlformats.org/wordprocessingml/2006/main" xmlns:wp="http://schemas.openxmlformats.org/drawingml/2006/wordprocessingDrawing" xmlns:r="http://schemas.openxmlformats.org/officeDocument/2006/relationships" xmlns:w14="http://schemas.microsoft.com/office/word/2010/wordml">
-              <w:rPr>
-                <w:rFonts w:ascii="Times New Roman" w:hAnsi="Times New Roman" w:eastAsia="Times New Roman" w:cs="Times New Roman"/>
+              <w:keepNext/>
+              <w:pBdr>
+                <w:bottom w:val="none" w:sz="0" w:space="0" w:color="000000"/>
+                <w:top w:val="none" w:sz="0" w:space="0" w:color="000000"/>
+                <w:left w:val="none" w:sz="0" w:space="0" w:color="000000"/>
+                <w:right w:val="none" w:sz="0" w:space="0" w:color="000000"/>
+              </w:pBdr>
+              <w:spacing w:after="100" w:before="100" w:line="240"/>
+              <w:ind w:firstLine="0" w:left="100" w:right="100"/>
+            </w:pPr>
+            <w:r>
+              <w:rPr>
+                <w:rFonts w:ascii="Times New Roman"/>
+                <w:i w:val="false"/>
+                <w:b w:val="false"/>
+                <w:u w:val="none"/>
                 <w:sz w:val="22"/>
                 <w:szCs w:val="22"/>
                 <w:color w:val="000000"/>
@@ -3539,6 +4898,8 @@
             <w:tcBorders>
               <w:bottom w:val="single" w:sz="8" w:space="0" w:color="CCCCCC"/>
               <w:top w:val="single" w:sz="8" w:space="0" w:color="CCCCCC"/>
+              <w:left w:val="none" w:sz="0" w:space="0" w:color="000000"/>
+              <w:right w:val="none" w:sz="0" w:space="0" w:color="000000"/>
             </w:tcBorders>
             <w:shd w:val="clear" w:color="auto" w:fill="FFFFFF"/>
             <w:tcMar>
@@ -3552,12 +4913,22 @@
           <w:p>
             <w:pPr>
               <w:jc w:val="center"/>
-              <w:spacing w:after="100" w:before="100" w:line="240"/>
-              <w:ind w:firstLine="0" w:left="100" w:right="100"/>
-            </w:pPr>
-            <w:r xmlns:w="http://schemas.openxmlformats.org/wordprocessingml/2006/main" xmlns:wp="http://schemas.openxmlformats.org/drawingml/2006/wordprocessingDrawing" xmlns:r="http://schemas.openxmlformats.org/officeDocument/2006/relationships" xmlns:w14="http://schemas.microsoft.com/office/word/2010/wordml">
-              <w:rPr>
-                <w:rFonts w:ascii="Times New Roman" w:hAnsi="Times New Roman" w:eastAsia="Times New Roman" w:cs="Times New Roman"/>
+              <w:keepNext/>
+              <w:pBdr>
+                <w:bottom w:val="none" w:sz="0" w:space="0" w:color="000000"/>
+                <w:top w:val="none" w:sz="0" w:space="0" w:color="000000"/>
+                <w:left w:val="none" w:sz="0" w:space="0" w:color="000000"/>
+                <w:right w:val="none" w:sz="0" w:space="0" w:color="000000"/>
+              </w:pBdr>
+              <w:spacing w:after="100" w:before="100" w:line="240"/>
+              <w:ind w:firstLine="0" w:left="100" w:right="100"/>
+            </w:pPr>
+            <w:r>
+              <w:rPr>
+                <w:rFonts w:ascii="Times New Roman"/>
+                <w:i w:val="false"/>
+                <w:b w:val="false"/>
+                <w:u w:val="none"/>
                 <w:sz w:val="22"/>
                 <w:szCs w:val="22"/>
                 <w:color w:val="000000"/>
@@ -3571,6 +4942,8 @@
             <w:tcBorders>
               <w:bottom w:val="single" w:sz="8" w:space="0" w:color="CCCCCC"/>
               <w:top w:val="single" w:sz="8" w:space="0" w:color="CCCCCC"/>
+              <w:left w:val="none" w:sz="0" w:space="0" w:color="000000"/>
+              <w:right w:val="none" w:sz="0" w:space="0" w:color="000000"/>
             </w:tcBorders>
             <w:shd w:val="clear" w:color="auto" w:fill="FFFFFF"/>
             <w:tcMar>
@@ -3584,12 +4957,22 @@
           <w:p>
             <w:pPr>
               <w:jc w:val="center"/>
-              <w:spacing w:after="100" w:before="100" w:line="240"/>
-              <w:ind w:firstLine="0" w:left="100" w:right="100"/>
-            </w:pPr>
-            <w:r xmlns:w="http://schemas.openxmlformats.org/wordprocessingml/2006/main" xmlns:wp="http://schemas.openxmlformats.org/drawingml/2006/wordprocessingDrawing" xmlns:r="http://schemas.openxmlformats.org/officeDocument/2006/relationships" xmlns:w14="http://schemas.microsoft.com/office/word/2010/wordml">
-              <w:rPr>
-                <w:rFonts w:ascii="Times New Roman" w:hAnsi="Times New Roman" w:eastAsia="Times New Roman" w:cs="Times New Roman"/>
+              <w:keepNext/>
+              <w:pBdr>
+                <w:bottom w:val="none" w:sz="0" w:space="0" w:color="000000"/>
+                <w:top w:val="none" w:sz="0" w:space="0" w:color="000000"/>
+                <w:left w:val="none" w:sz="0" w:space="0" w:color="000000"/>
+                <w:right w:val="none" w:sz="0" w:space="0" w:color="000000"/>
+              </w:pBdr>
+              <w:spacing w:after="100" w:before="100" w:line="240"/>
+              <w:ind w:firstLine="0" w:left="100" w:right="100"/>
+            </w:pPr>
+            <w:r>
+              <w:rPr>
+                <w:rFonts w:ascii="Times New Roman"/>
+                <w:i w:val="false"/>
+                <w:b w:val="false"/>
+                <w:u w:val="none"/>
                 <w:sz w:val="22"/>
                 <w:szCs w:val="22"/>
                 <w:color w:val="000000"/>
@@ -3604,9 +4987,15 @@
           <w:cantSplit/>
           <w:trHeight w:val="360" w:hRule="auto"/>
         </w:trPr>
-        <w:tc>
-          <w:tcPr>
-            <w:tcBorders/>
+        body1
+        <w:tc>
+          <w:tcPr>
+            <w:tcBorders>
+              <w:bottom w:val="none" w:sz="0" w:space="0" w:color="000000"/>
+              <w:top w:val="none" w:sz="0" w:space="0" w:color="000000"/>
+              <w:left w:val="none" w:sz="0" w:space="0" w:color="000000"/>
+              <w:right w:val="none" w:sz="0" w:space="0" w:color="000000"/>
+            </w:tcBorders>
             <w:shd w:val="clear" w:color="auto" w:fill="FFFFFF"/>
             <w:tcMar>
               <w:top w:w="0" w:type="dxa"/>
@@ -3619,12 +5008,22 @@
           <w:p>
             <w:pPr>
               <w:jc w:val="left"/>
-              <w:spacing w:after="100" w:before="100" w:line="240"/>
-              <w:ind w:firstLine="0" w:left="100" w:right="100"/>
-            </w:pPr>
-            <w:r xmlns:w="http://schemas.openxmlformats.org/wordprocessingml/2006/main" xmlns:wp="http://schemas.openxmlformats.org/drawingml/2006/wordprocessingDrawing" xmlns:r="http://schemas.openxmlformats.org/officeDocument/2006/relationships" xmlns:w14="http://schemas.microsoft.com/office/word/2010/wordml">
-              <w:rPr>
-                <w:rFonts w:ascii="Times New Roman" w:hAnsi="Times New Roman" w:eastAsia="Times New Roman" w:cs="Times New Roman"/>
+              <w:keepNext/>
+              <w:pBdr>
+                <w:bottom w:val="none" w:sz="0" w:space="0" w:color="000000"/>
+                <w:top w:val="none" w:sz="0" w:space="0" w:color="000000"/>
+                <w:left w:val="none" w:sz="0" w:space="0" w:color="000000"/>
+                <w:right w:val="none" w:sz="0" w:space="0" w:color="000000"/>
+              </w:pBdr>
+              <w:spacing w:after="100" w:before="100" w:line="240"/>
+              <w:ind w:firstLine="0" w:left="100" w:right="100"/>
+            </w:pPr>
+            <w:r>
+              <w:rPr>
+                <w:rFonts w:ascii="Times New Roman"/>
+                <w:i w:val="false"/>
+                <w:b w:val="false"/>
+                <w:u w:val="none"/>
                 <w:sz w:val="22"/>
                 <w:szCs w:val="22"/>
                 <w:color w:val="000000"/>
@@ -3635,7 +5034,12 @@
         </w:tc>
         <w:tc>
           <w:tcPr>
-            <w:tcBorders/>
+            <w:tcBorders>
+              <w:bottom w:val="none" w:sz="0" w:space="0" w:color="000000"/>
+              <w:top w:val="none" w:sz="0" w:space="0" w:color="000000"/>
+              <w:left w:val="none" w:sz="0" w:space="0" w:color="000000"/>
+              <w:right w:val="none" w:sz="0" w:space="0" w:color="000000"/>
+            </w:tcBorders>
             <w:shd w:val="clear" w:color="auto" w:fill="FFFFFF"/>
             <w:tcMar>
               <w:top w:w="0" w:type="dxa"/>
@@ -3648,12 +5052,22 @@
           <w:p>
             <w:pPr>
               <w:jc w:val="center"/>
-              <w:spacing w:after="100" w:before="100" w:line="240"/>
-              <w:ind w:firstLine="0" w:left="100" w:right="100"/>
-            </w:pPr>
-            <w:r xmlns:w="http://schemas.openxmlformats.org/wordprocessingml/2006/main" xmlns:wp="http://schemas.openxmlformats.org/drawingml/2006/wordprocessingDrawing" xmlns:r="http://schemas.openxmlformats.org/officeDocument/2006/relationships" xmlns:w14="http://schemas.microsoft.com/office/word/2010/wordml">
-              <w:rPr>
-                <w:rFonts w:ascii="Times New Roman" w:hAnsi="Times New Roman" w:eastAsia="Times New Roman" w:cs="Times New Roman"/>
+              <w:keepNext/>
+              <w:pBdr>
+                <w:bottom w:val="none" w:sz="0" w:space="0" w:color="000000"/>
+                <w:top w:val="none" w:sz="0" w:space="0" w:color="000000"/>
+                <w:left w:val="none" w:sz="0" w:space="0" w:color="000000"/>
+                <w:right w:val="none" w:sz="0" w:space="0" w:color="000000"/>
+              </w:pBdr>
+              <w:spacing w:after="100" w:before="100" w:line="240"/>
+              <w:ind w:firstLine="0" w:left="100" w:right="100"/>
+            </w:pPr>
+            <w:r>
+              <w:rPr>
+                <w:rFonts w:ascii="Times New Roman"/>
+                <w:i w:val="false"/>
+                <w:b w:val="false"/>
+                <w:u w:val="none"/>
                 <w:sz w:val="22"/>
                 <w:szCs w:val="22"/>
                 <w:color w:val="000000"/>
@@ -3664,7 +5078,12 @@
         </w:tc>
         <w:tc>
           <w:tcPr>
-            <w:tcBorders/>
+            <w:tcBorders>
+              <w:bottom w:val="none" w:sz="0" w:space="0" w:color="000000"/>
+              <w:top w:val="none" w:sz="0" w:space="0" w:color="000000"/>
+              <w:left w:val="none" w:sz="0" w:space="0" w:color="000000"/>
+              <w:right w:val="none" w:sz="0" w:space="0" w:color="000000"/>
+            </w:tcBorders>
             <w:shd w:val="clear" w:color="auto" w:fill="FFFFFF"/>
             <w:tcMar>
               <w:top w:w="0" w:type="dxa"/>
@@ -3677,12 +5096,22 @@
           <w:p>
             <w:pPr>
               <w:jc w:val="center"/>
-              <w:spacing w:after="100" w:before="100" w:line="240"/>
-              <w:ind w:firstLine="0" w:left="100" w:right="100"/>
-            </w:pPr>
-            <w:r xmlns:w="http://schemas.openxmlformats.org/wordprocessingml/2006/main" xmlns:wp="http://schemas.openxmlformats.org/drawingml/2006/wordprocessingDrawing" xmlns:r="http://schemas.openxmlformats.org/officeDocument/2006/relationships" xmlns:w14="http://schemas.microsoft.com/office/word/2010/wordml">
-              <w:rPr>
-                <w:rFonts w:ascii="Times New Roman" w:hAnsi="Times New Roman" w:eastAsia="Times New Roman" w:cs="Times New Roman"/>
+              <w:keepNext/>
+              <w:pBdr>
+                <w:bottom w:val="none" w:sz="0" w:space="0" w:color="000000"/>
+                <w:top w:val="none" w:sz="0" w:space="0" w:color="000000"/>
+                <w:left w:val="none" w:sz="0" w:space="0" w:color="000000"/>
+                <w:right w:val="none" w:sz="0" w:space="0" w:color="000000"/>
+              </w:pBdr>
+              <w:spacing w:after="100" w:before="100" w:line="240"/>
+              <w:ind w:firstLine="0" w:left="100" w:right="100"/>
+            </w:pPr>
+            <w:r>
+              <w:rPr>
+                <w:rFonts w:ascii="Times New Roman"/>
+                <w:i w:val="false"/>
+                <w:b w:val="false"/>
+                <w:u w:val="none"/>
                 <w:sz w:val="22"/>
                 <w:szCs w:val="22"/>
                 <w:color w:val="000000"/>
@@ -3693,7 +5122,12 @@
         </w:tc>
         <w:tc>
           <w:tcPr>
-            <w:tcBorders/>
+            <w:tcBorders>
+              <w:bottom w:val="none" w:sz="0" w:space="0" w:color="000000"/>
+              <w:top w:val="none" w:sz="0" w:space="0" w:color="000000"/>
+              <w:left w:val="none" w:sz="0" w:space="0" w:color="000000"/>
+              <w:right w:val="none" w:sz="0" w:space="0" w:color="000000"/>
+            </w:tcBorders>
             <w:shd w:val="clear" w:color="auto" w:fill="FFFFFF"/>
             <w:tcMar>
               <w:top w:w="0" w:type="dxa"/>
@@ -3706,12 +5140,22 @@
           <w:p>
             <w:pPr>
               <w:jc w:val="center"/>
-              <w:spacing w:after="100" w:before="100" w:line="240"/>
-              <w:ind w:firstLine="0" w:left="100" w:right="100"/>
-            </w:pPr>
-            <w:r xmlns:w="http://schemas.openxmlformats.org/wordprocessingml/2006/main" xmlns:wp="http://schemas.openxmlformats.org/drawingml/2006/wordprocessingDrawing" xmlns:r="http://schemas.openxmlformats.org/officeDocument/2006/relationships" xmlns:w14="http://schemas.microsoft.com/office/word/2010/wordml">
-              <w:rPr>
-                <w:rFonts w:ascii="Times New Roman" w:hAnsi="Times New Roman" w:eastAsia="Times New Roman" w:cs="Times New Roman"/>
+              <w:keepNext/>
+              <w:pBdr>
+                <w:bottom w:val="none" w:sz="0" w:space="0" w:color="000000"/>
+                <w:top w:val="none" w:sz="0" w:space="0" w:color="000000"/>
+                <w:left w:val="none" w:sz="0" w:space="0" w:color="000000"/>
+                <w:right w:val="none" w:sz="0" w:space="0" w:color="000000"/>
+              </w:pBdr>
+              <w:spacing w:after="100" w:before="100" w:line="240"/>
+              <w:ind w:firstLine="0" w:left="100" w:right="100"/>
+            </w:pPr>
+            <w:r>
+              <w:rPr>
+                <w:rFonts w:ascii="Times New Roman"/>
+                <w:i w:val="false"/>
+                <w:b w:val="false"/>
+                <w:u w:val="none"/>
                 <w:sz w:val="22"/>
                 <w:szCs w:val="22"/>
                 <w:color w:val="000000"/>
@@ -3726,9 +5170,15 @@
           <w:cantSplit/>
           <w:trHeight w:val="360" w:hRule="auto"/>
         </w:trPr>
-        <w:tc>
-          <w:tcPr>
-            <w:tcBorders/>
+        body2
+        <w:tc>
+          <w:tcPr>
+            <w:tcBorders>
+              <w:bottom w:val="none" w:sz="0" w:space="0" w:color="000000"/>
+              <w:top w:val="none" w:sz="0" w:space="0" w:color="000000"/>
+              <w:left w:val="none" w:sz="0" w:space="0" w:color="000000"/>
+              <w:right w:val="none" w:sz="0" w:space="0" w:color="000000"/>
+            </w:tcBorders>
             <w:shd w:val="clear" w:color="auto" w:fill="FFFFFF"/>
             <w:tcMar>
               <w:top w:w="0" w:type="dxa"/>
@@ -3741,12 +5191,22 @@
           <w:p>
             <w:pPr>
               <w:jc w:val="left"/>
-              <w:spacing w:after="100" w:before="100" w:line="240"/>
-              <w:ind w:firstLine="0" w:left="100" w:right="100"/>
-            </w:pPr>
-            <w:r xmlns:w="http://schemas.openxmlformats.org/wordprocessingml/2006/main" xmlns:wp="http://schemas.openxmlformats.org/drawingml/2006/wordprocessingDrawing" xmlns:r="http://schemas.openxmlformats.org/officeDocument/2006/relationships" xmlns:w14="http://schemas.microsoft.com/office/word/2010/wordml">
-              <w:rPr>
-                <w:rFonts w:ascii="Times New Roman" w:hAnsi="Times New Roman" w:eastAsia="Times New Roman" w:cs="Times New Roman"/>
+              <w:keepNext/>
+              <w:pBdr>
+                <w:bottom w:val="none" w:sz="0" w:space="0" w:color="000000"/>
+                <w:top w:val="none" w:sz="0" w:space="0" w:color="000000"/>
+                <w:left w:val="none" w:sz="0" w:space="0" w:color="000000"/>
+                <w:right w:val="none" w:sz="0" w:space="0" w:color="000000"/>
+              </w:pBdr>
+              <w:spacing w:after="100" w:before="100" w:line="240"/>
+              <w:ind w:firstLine="0" w:left="100" w:right="100"/>
+            </w:pPr>
+            <w:r>
+              <w:rPr>
+                <w:rFonts w:ascii="Times New Roman"/>
+                <w:i w:val="false"/>
+                <w:b w:val="false"/>
+                <w:u w:val="none"/>
                 <w:sz w:val="22"/>
                 <w:szCs w:val="22"/>
                 <w:color w:val="000000"/>
@@ -3757,7 +5217,12 @@
         </w:tc>
         <w:tc>
           <w:tcPr>
-            <w:tcBorders/>
+            <w:tcBorders>
+              <w:bottom w:val="none" w:sz="0" w:space="0" w:color="000000"/>
+              <w:top w:val="none" w:sz="0" w:space="0" w:color="000000"/>
+              <w:left w:val="none" w:sz="0" w:space="0" w:color="000000"/>
+              <w:right w:val="none" w:sz="0" w:space="0" w:color="000000"/>
+            </w:tcBorders>
             <w:shd w:val="clear" w:color="auto" w:fill="FFFFFF"/>
             <w:tcMar>
               <w:top w:w="0" w:type="dxa"/>
@@ -3770,12 +5235,22 @@
           <w:p>
             <w:pPr>
               <w:jc w:val="center"/>
-              <w:spacing w:after="100" w:before="100" w:line="240"/>
-              <w:ind w:firstLine="0" w:left="100" w:right="100"/>
-            </w:pPr>
-            <w:r xmlns:w="http://schemas.openxmlformats.org/wordprocessingml/2006/main" xmlns:wp="http://schemas.openxmlformats.org/drawingml/2006/wordprocessingDrawing" xmlns:r="http://schemas.openxmlformats.org/officeDocument/2006/relationships" xmlns:w14="http://schemas.microsoft.com/office/word/2010/wordml">
-              <w:rPr>
-                <w:rFonts w:ascii="Times New Roman" w:hAnsi="Times New Roman" w:eastAsia="Times New Roman" w:cs="Times New Roman"/>
+              <w:keepNext/>
+              <w:pBdr>
+                <w:bottom w:val="none" w:sz="0" w:space="0" w:color="000000"/>
+                <w:top w:val="none" w:sz="0" w:space="0" w:color="000000"/>
+                <w:left w:val="none" w:sz="0" w:space="0" w:color="000000"/>
+                <w:right w:val="none" w:sz="0" w:space="0" w:color="000000"/>
+              </w:pBdr>
+              <w:spacing w:after="100" w:before="100" w:line="240"/>
+              <w:ind w:firstLine="0" w:left="100" w:right="100"/>
+            </w:pPr>
+            <w:r>
+              <w:rPr>
+                <w:rFonts w:ascii="Times New Roman"/>
+                <w:i w:val="false"/>
+                <w:b w:val="false"/>
+                <w:u w:val="none"/>
                 <w:sz w:val="22"/>
                 <w:szCs w:val="22"/>
                 <w:color w:val="000000"/>
@@ -3786,7 +5261,12 @@
         </w:tc>
         <w:tc>
           <w:tcPr>
-            <w:tcBorders/>
+            <w:tcBorders>
+              <w:bottom w:val="none" w:sz="0" w:space="0" w:color="000000"/>
+              <w:top w:val="none" w:sz="0" w:space="0" w:color="000000"/>
+              <w:left w:val="none" w:sz="0" w:space="0" w:color="000000"/>
+              <w:right w:val="none" w:sz="0" w:space="0" w:color="000000"/>
+            </w:tcBorders>
             <w:shd w:val="clear" w:color="auto" w:fill="FFFFFF"/>
             <w:tcMar>
               <w:top w:w="0" w:type="dxa"/>
@@ -3799,12 +5279,22 @@
           <w:p>
             <w:pPr>
               <w:jc w:val="center"/>
-              <w:spacing w:after="100" w:before="100" w:line="240"/>
-              <w:ind w:firstLine="0" w:left="100" w:right="100"/>
-            </w:pPr>
-            <w:r xmlns:w="http://schemas.openxmlformats.org/wordprocessingml/2006/main" xmlns:wp="http://schemas.openxmlformats.org/drawingml/2006/wordprocessingDrawing" xmlns:r="http://schemas.openxmlformats.org/officeDocument/2006/relationships" xmlns:w14="http://schemas.microsoft.com/office/word/2010/wordml">
-              <w:rPr>
-                <w:rFonts w:ascii="Times New Roman" w:hAnsi="Times New Roman" w:eastAsia="Times New Roman" w:cs="Times New Roman"/>
+              <w:keepNext/>
+              <w:pBdr>
+                <w:bottom w:val="none" w:sz="0" w:space="0" w:color="000000"/>
+                <w:top w:val="none" w:sz="0" w:space="0" w:color="000000"/>
+                <w:left w:val="none" w:sz="0" w:space="0" w:color="000000"/>
+                <w:right w:val="none" w:sz="0" w:space="0" w:color="000000"/>
+              </w:pBdr>
+              <w:spacing w:after="100" w:before="100" w:line="240"/>
+              <w:ind w:firstLine="0" w:left="100" w:right="100"/>
+            </w:pPr>
+            <w:r>
+              <w:rPr>
+                <w:rFonts w:ascii="Times New Roman"/>
+                <w:i w:val="false"/>
+                <w:b w:val="false"/>
+                <w:u w:val="none"/>
                 <w:sz w:val="22"/>
                 <w:szCs w:val="22"/>
                 <w:color w:val="000000"/>
@@ -3815,7 +5305,12 @@
         </w:tc>
         <w:tc>
           <w:tcPr>
-            <w:tcBorders/>
+            <w:tcBorders>
+              <w:bottom w:val="none" w:sz="0" w:space="0" w:color="000000"/>
+              <w:top w:val="none" w:sz="0" w:space="0" w:color="000000"/>
+              <w:left w:val="none" w:sz="0" w:space="0" w:color="000000"/>
+              <w:right w:val="none" w:sz="0" w:space="0" w:color="000000"/>
+            </w:tcBorders>
             <w:shd w:val="clear" w:color="auto" w:fill="FFFFFF"/>
             <w:tcMar>
               <w:top w:w="0" w:type="dxa"/>
@@ -3828,12 +5323,22 @@
           <w:p>
             <w:pPr>
               <w:jc w:val="center"/>
-              <w:spacing w:after="100" w:before="100" w:line="240"/>
-              <w:ind w:firstLine="0" w:left="100" w:right="100"/>
-            </w:pPr>
-            <w:r xmlns:w="http://schemas.openxmlformats.org/wordprocessingml/2006/main" xmlns:wp="http://schemas.openxmlformats.org/drawingml/2006/wordprocessingDrawing" xmlns:r="http://schemas.openxmlformats.org/officeDocument/2006/relationships" xmlns:w14="http://schemas.microsoft.com/office/word/2010/wordml">
-              <w:rPr>
-                <w:rFonts w:ascii="Times New Roman" w:hAnsi="Times New Roman" w:eastAsia="Times New Roman" w:cs="Times New Roman"/>
+              <w:keepNext/>
+              <w:pBdr>
+                <w:bottom w:val="none" w:sz="0" w:space="0" w:color="000000"/>
+                <w:top w:val="none" w:sz="0" w:space="0" w:color="000000"/>
+                <w:left w:val="none" w:sz="0" w:space="0" w:color="000000"/>
+                <w:right w:val="none" w:sz="0" w:space="0" w:color="000000"/>
+              </w:pBdr>
+              <w:spacing w:after="100" w:before="100" w:line="240"/>
+              <w:ind w:firstLine="0" w:left="100" w:right="100"/>
+            </w:pPr>
+            <w:r>
+              <w:rPr>
+                <w:rFonts w:ascii="Times New Roman"/>
+                <w:i w:val="false"/>
+                <w:b w:val="false"/>
+                <w:u w:val="none"/>
                 <w:sz w:val="22"/>
                 <w:szCs w:val="22"/>
                 <w:color w:val="000000"/>
@@ -3848,9 +5353,15 @@
           <w:cantSplit/>
           <w:trHeight w:val="360" w:hRule="auto"/>
         </w:trPr>
-        <w:tc>
-          <w:tcPr>
-            <w:tcBorders/>
+        body3
+        <w:tc>
+          <w:tcPr>
+            <w:tcBorders>
+              <w:bottom w:val="none" w:sz="0" w:space="0" w:color="000000"/>
+              <w:top w:val="none" w:sz="0" w:space="0" w:color="000000"/>
+              <w:left w:val="none" w:sz="0" w:space="0" w:color="000000"/>
+              <w:right w:val="none" w:sz="0" w:space="0" w:color="000000"/>
+            </w:tcBorders>
             <w:shd w:val="clear" w:color="auto" w:fill="FFFFFF"/>
             <w:tcMar>
               <w:top w:w="0" w:type="dxa"/>
@@ -3863,12 +5374,22 @@
           <w:p>
             <w:pPr>
               <w:jc w:val="left"/>
-              <w:spacing w:after="100" w:before="100" w:line="240"/>
-              <w:ind w:firstLine="0" w:left="100" w:right="100"/>
-            </w:pPr>
-            <w:r xmlns:w="http://schemas.openxmlformats.org/wordprocessingml/2006/main" xmlns:wp="http://schemas.openxmlformats.org/drawingml/2006/wordprocessingDrawing" xmlns:r="http://schemas.openxmlformats.org/officeDocument/2006/relationships" xmlns:w14="http://schemas.microsoft.com/office/word/2010/wordml">
-              <w:rPr>
-                <w:rFonts w:ascii="Times New Roman" w:hAnsi="Times New Roman" w:eastAsia="Times New Roman" w:cs="Times New Roman"/>
+              <w:keepNext/>
+              <w:pBdr>
+                <w:bottom w:val="none" w:sz="0" w:space="0" w:color="000000"/>
+                <w:top w:val="none" w:sz="0" w:space="0" w:color="000000"/>
+                <w:left w:val="none" w:sz="0" w:space="0" w:color="000000"/>
+                <w:right w:val="none" w:sz="0" w:space="0" w:color="000000"/>
+              </w:pBdr>
+              <w:spacing w:after="100" w:before="100" w:line="240"/>
+              <w:ind w:firstLine="0" w:left="100" w:right="100"/>
+            </w:pPr>
+            <w:r>
+              <w:rPr>
+                <w:rFonts w:ascii="Times New Roman"/>
+                <w:i w:val="false"/>
+                <w:b w:val="false"/>
+                <w:u w:val="none"/>
                 <w:sz w:val="22"/>
                 <w:szCs w:val="22"/>
                 <w:color w:val="000000"/>
@@ -3879,7 +5400,12 @@
         </w:tc>
         <w:tc>
           <w:tcPr>
-            <w:tcBorders/>
+            <w:tcBorders>
+              <w:bottom w:val="none" w:sz="0" w:space="0" w:color="000000"/>
+              <w:top w:val="none" w:sz="0" w:space="0" w:color="000000"/>
+              <w:left w:val="none" w:sz="0" w:space="0" w:color="000000"/>
+              <w:right w:val="none" w:sz="0" w:space="0" w:color="000000"/>
+            </w:tcBorders>
             <w:shd w:val="clear" w:color="auto" w:fill="FFFFFF"/>
             <w:tcMar>
               <w:top w:w="0" w:type="dxa"/>
@@ -3892,12 +5418,22 @@
           <w:p>
             <w:pPr>
               <w:jc w:val="center"/>
-              <w:spacing w:after="100" w:before="100" w:line="240"/>
-              <w:ind w:firstLine="0" w:left="100" w:right="100"/>
-            </w:pPr>
-            <w:r xmlns:w="http://schemas.openxmlformats.org/wordprocessingml/2006/main" xmlns:wp="http://schemas.openxmlformats.org/drawingml/2006/wordprocessingDrawing" xmlns:r="http://schemas.openxmlformats.org/officeDocument/2006/relationships" xmlns:w14="http://schemas.microsoft.com/office/word/2010/wordml">
-              <w:rPr>
-                <w:rFonts w:ascii="Times New Roman" w:hAnsi="Times New Roman" w:eastAsia="Times New Roman" w:cs="Times New Roman"/>
+              <w:keepNext/>
+              <w:pBdr>
+                <w:bottom w:val="none" w:sz="0" w:space="0" w:color="000000"/>
+                <w:top w:val="none" w:sz="0" w:space="0" w:color="000000"/>
+                <w:left w:val="none" w:sz="0" w:space="0" w:color="000000"/>
+                <w:right w:val="none" w:sz="0" w:space="0" w:color="000000"/>
+              </w:pBdr>
+              <w:spacing w:after="100" w:before="100" w:line="240"/>
+              <w:ind w:firstLine="0" w:left="100" w:right="100"/>
+            </w:pPr>
+            <w:r>
+              <w:rPr>
+                <w:rFonts w:ascii="Times New Roman"/>
+                <w:i w:val="false"/>
+                <w:b w:val="false"/>
+                <w:u w:val="none"/>
                 <w:sz w:val="22"/>
                 <w:szCs w:val="22"/>
                 <w:color w:val="000000"/>
@@ -3908,7 +5444,12 @@
         </w:tc>
         <w:tc>
           <w:tcPr>
-            <w:tcBorders/>
+            <w:tcBorders>
+              <w:bottom w:val="none" w:sz="0" w:space="0" w:color="000000"/>
+              <w:top w:val="none" w:sz="0" w:space="0" w:color="000000"/>
+              <w:left w:val="none" w:sz="0" w:space="0" w:color="000000"/>
+              <w:right w:val="none" w:sz="0" w:space="0" w:color="000000"/>
+            </w:tcBorders>
             <w:shd w:val="clear" w:color="auto" w:fill="FFFFFF"/>
             <w:tcMar>
               <w:top w:w="0" w:type="dxa"/>
@@ -3921,12 +5462,22 @@
           <w:p>
             <w:pPr>
               <w:jc w:val="center"/>
-              <w:spacing w:after="100" w:before="100" w:line="240"/>
-              <w:ind w:firstLine="0" w:left="100" w:right="100"/>
-            </w:pPr>
-            <w:r xmlns:w="http://schemas.openxmlformats.org/wordprocessingml/2006/main" xmlns:wp="http://schemas.openxmlformats.org/drawingml/2006/wordprocessingDrawing" xmlns:r="http://schemas.openxmlformats.org/officeDocument/2006/relationships" xmlns:w14="http://schemas.microsoft.com/office/word/2010/wordml">
-              <w:rPr>
-                <w:rFonts w:ascii="Times New Roman" w:hAnsi="Times New Roman" w:eastAsia="Times New Roman" w:cs="Times New Roman"/>
+              <w:keepNext/>
+              <w:pBdr>
+                <w:bottom w:val="none" w:sz="0" w:space="0" w:color="000000"/>
+                <w:top w:val="none" w:sz="0" w:space="0" w:color="000000"/>
+                <w:left w:val="none" w:sz="0" w:space="0" w:color="000000"/>
+                <w:right w:val="none" w:sz="0" w:space="0" w:color="000000"/>
+              </w:pBdr>
+              <w:spacing w:after="100" w:before="100" w:line="240"/>
+              <w:ind w:firstLine="0" w:left="100" w:right="100"/>
+            </w:pPr>
+            <w:r>
+              <w:rPr>
+                <w:rFonts w:ascii="Times New Roman"/>
+                <w:i w:val="false"/>
+                <w:b w:val="false"/>
+                <w:u w:val="none"/>
                 <w:sz w:val="22"/>
                 <w:szCs w:val="22"/>
                 <w:color w:val="000000"/>
@@ -3937,7 +5488,12 @@
         </w:tc>
         <w:tc>
           <w:tcPr>
-            <w:tcBorders/>
+            <w:tcBorders>
+              <w:bottom w:val="none" w:sz="0" w:space="0" w:color="000000"/>
+              <w:top w:val="none" w:sz="0" w:space="0" w:color="000000"/>
+              <w:left w:val="none" w:sz="0" w:space="0" w:color="000000"/>
+              <w:right w:val="none" w:sz="0" w:space="0" w:color="000000"/>
+            </w:tcBorders>
             <w:shd w:val="clear" w:color="auto" w:fill="FFFFFF"/>
             <w:tcMar>
               <w:top w:w="0" w:type="dxa"/>
@@ -3950,12 +5506,22 @@
           <w:p>
             <w:pPr>
               <w:jc w:val="center"/>
-              <w:spacing w:after="100" w:before="100" w:line="240"/>
-              <w:ind w:firstLine="0" w:left="100" w:right="100"/>
-            </w:pPr>
-            <w:r xmlns:w="http://schemas.openxmlformats.org/wordprocessingml/2006/main" xmlns:wp="http://schemas.openxmlformats.org/drawingml/2006/wordprocessingDrawing" xmlns:r="http://schemas.openxmlformats.org/officeDocument/2006/relationships" xmlns:w14="http://schemas.microsoft.com/office/word/2010/wordml">
-              <w:rPr>
-                <w:rFonts w:ascii="Times New Roman" w:hAnsi="Times New Roman" w:eastAsia="Times New Roman" w:cs="Times New Roman"/>
+              <w:keepNext/>
+              <w:pBdr>
+                <w:bottom w:val="none" w:sz="0" w:space="0" w:color="000000"/>
+                <w:top w:val="none" w:sz="0" w:space="0" w:color="000000"/>
+                <w:left w:val="none" w:sz="0" w:space="0" w:color="000000"/>
+                <w:right w:val="none" w:sz="0" w:space="0" w:color="000000"/>
+              </w:pBdr>
+              <w:spacing w:after="100" w:before="100" w:line="240"/>
+              <w:ind w:firstLine="0" w:left="100" w:right="100"/>
+            </w:pPr>
+            <w:r>
+              <w:rPr>
+                <w:rFonts w:ascii="Times New Roman"/>
+                <w:i w:val="false"/>
+                <w:b w:val="false"/>
+                <w:u w:val="none"/>
                 <w:sz w:val="22"/>
                 <w:szCs w:val="22"/>
                 <w:color w:val="000000"/>
@@ -3966,7 +5532,7 @@
         </w:tc>
       </w:tr>
     </w:tbl>
-    <w:p xmlns:w="http://schemas.openxmlformats.org/wordprocessingml/2006/main" xmlns:wp="http://schemas.openxmlformats.org/drawingml/2006/wordprocessingDrawing" xmlns:r="http://schemas.openxmlformats.org/officeDocument/2006/relationships" xmlns:w14="http://schemas.microsoft.com/office/word/2010/wordml">
+    <w:p>
       <w:pPr>
         <w:pStyle w:val="Normal"/>
       </w:pPr>
@@ -3974,7 +5540,7 @@
         <w:t xml:space="preserve"/>
       </w:r>
     </w:p>
-    <w:p xmlns:w="http://schemas.openxmlformats.org/wordprocessingml/2006/main" xmlns:wp="http://schemas.openxmlformats.org/drawingml/2006/wordprocessingDrawing" xmlns:r="http://schemas.openxmlformats.org/officeDocument/2006/relationships" xmlns:w14="http://schemas.microsoft.com/office/word/2010/wordml">
+    <w:p>
       <w:pPr>
         <w:pStyle w:val="Normal"/>
       </w:pPr>
@@ -3982,7 +5548,7 @@
         <w:t xml:space="preserve"/>
       </w:r>
     </w:p>
-    <w:tbl xmlns:w="http://schemas.openxmlformats.org/wordprocessingml/2006/main" xmlns:r="http://schemas.openxmlformats.org/officeDocument/2006/relationships" xmlns:w14="http://schemas.microsoft.com/office/word/2010/wordml" xmlns:wp="http://schemas.openxmlformats.org/drawingml/2006/wordprocessingDrawing" xmlns:a="http://schemas.openxmlformats.org/drawingml/2006/main" xmlns:pic="http://schemas.openxmlformats.org/drawingml/2006/picture">
+    <w:tbl xmlns:a="http://schemas.openxmlformats.org/drawingml/2006/main" xmlns:pic="http://schemas.openxmlformats.org/drawingml/2006/picture">
       <w:tblPr>
         <w:tblLayout w:type="fixed"/>
         <w:jc w:val="center"/>
@@ -3997,11 +5563,13 @@
           <w:cantSplit/>
           <w:trHeight w:val="360" w:hRule="auto"/>
         </w:trPr>
+        body1
         <w:tc>
           <w:tcPr>
             <w:tcBorders>
               <w:bottom w:val="single" w:sz="24" w:space="0" w:color="000000"/>
               <w:top w:val="single" w:sz="24" w:space="0" w:color="000000"/>
+              <w:left w:val="none" w:sz="0" w:space="0" w:color="000000"/>
               <w:right w:val="single" w:sz="8" w:space="0" w:color="CCCCCC"/>
             </w:tcBorders>
             <w:shd w:val="clear" w:color="auto" w:fill="F2F2F2"/>
@@ -4016,13 +5584,22 @@
           <w:p>
             <w:pPr>
               <w:jc w:val="left"/>
-              <w:spacing w:after="100" w:before="100" w:line="240"/>
-              <w:ind w:firstLine="0" w:left="100" w:right="100"/>
-            </w:pPr>
-            <w:r xmlns:w="http://schemas.openxmlformats.org/wordprocessingml/2006/main" xmlns:wp="http://schemas.openxmlformats.org/drawingml/2006/wordprocessingDrawing" xmlns:r="http://schemas.openxmlformats.org/officeDocument/2006/relationships" xmlns:w14="http://schemas.microsoft.com/office/word/2010/wordml">
-              <w:rPr>
-                <w:rFonts w:ascii="Times New Roman" w:hAnsi="Times New Roman" w:eastAsia="Times New Roman" w:cs="Times New Roman"/>
-                <w:b/>
+              <w:keepNext/>
+              <w:pBdr>
+                <w:bottom w:val="none" w:sz="0" w:space="0" w:color="000000"/>
+                <w:top w:val="none" w:sz="0" w:space="0" w:color="000000"/>
+                <w:left w:val="none" w:sz="0" w:space="0" w:color="000000"/>
+                <w:right w:val="none" w:sz="0" w:space="0" w:color="000000"/>
+              </w:pBdr>
+              <w:spacing w:after="100" w:before="100" w:line="240"/>
+              <w:ind w:firstLine="0" w:left="100" w:right="100"/>
+            </w:pPr>
+            <w:r>
+              <w:rPr>
+                <w:rFonts w:ascii="Times New Roman"/>
+                <w:i w:val="false"/>
+                <w:b w:val="true"/>
+                <w:u w:val="none"/>
                 <w:sz w:val="22"/>
                 <w:szCs w:val="22"/>
                 <w:color w:val="000000"/>
@@ -4037,6 +5614,7 @@
               <w:bottom w:val="single" w:sz="24" w:space="0" w:color="000000"/>
               <w:top w:val="single" w:sz="24" w:space="0" w:color="000000"/>
               <w:left w:val="single" w:sz="8" w:space="0" w:color="CCCCCC"/>
+              <w:right w:val="none" w:sz="0" w:space="0" w:color="000000"/>
             </w:tcBorders>
             <w:shd w:val="clear" w:color="auto" w:fill="F2F2F2"/>
             <w:tcMar>
@@ -4050,13 +5628,22 @@
           <w:p>
             <w:pPr>
               <w:jc w:val="left"/>
-              <w:spacing w:after="100" w:before="100" w:line="240"/>
-              <w:ind w:firstLine="0" w:left="100" w:right="100"/>
-            </w:pPr>
-            <w:r xmlns:w="http://schemas.openxmlformats.org/wordprocessingml/2006/main" xmlns:wp="http://schemas.openxmlformats.org/drawingml/2006/wordprocessingDrawing" xmlns:r="http://schemas.openxmlformats.org/officeDocument/2006/relationships" xmlns:w14="http://schemas.microsoft.com/office/word/2010/wordml">
-              <w:rPr>
-                <w:rFonts w:ascii="Times New Roman" w:hAnsi="Times New Roman" w:eastAsia="Times New Roman" w:cs="Times New Roman"/>
-                <w:b/>
+              <w:keepNext/>
+              <w:pBdr>
+                <w:bottom w:val="none" w:sz="0" w:space="0" w:color="000000"/>
+                <w:top w:val="none" w:sz="0" w:space="0" w:color="000000"/>
+                <w:left w:val="none" w:sz="0" w:space="0" w:color="000000"/>
+                <w:right w:val="none" w:sz="0" w:space="0" w:color="000000"/>
+              </w:pBdr>
+              <w:spacing w:after="100" w:before="100" w:line="240"/>
+              <w:ind w:firstLine="0" w:left="100" w:right="100"/>
+            </w:pPr>
+            <w:r>
+              <w:rPr>
+                <w:rFonts w:ascii="Times New Roman"/>
+                <w:i w:val="false"/>
+                <w:b w:val="true"/>
+                <w:u w:val="none"/>
                 <w:sz w:val="22"/>
                 <w:szCs w:val="22"/>
                 <w:color w:val="000000"/>
@@ -4071,10 +5658,13 @@
           <w:cantSplit/>
           <w:trHeight w:val="360" w:hRule="auto"/>
         </w:trPr>
-        <w:tc>
-          <w:tcPr>
-            <w:tcBorders>
+        body2
+        <w:tc>
+          <w:tcPr>
+            <w:tcBorders>
+              <w:bottom w:val="none" w:sz="0" w:space="0" w:color="000000"/>
               <w:top w:val="single" w:sz="24" w:space="0" w:color="000000"/>
+              <w:left w:val="none" w:sz="0" w:space="0" w:color="000000"/>
               <w:right w:val="single" w:sz="8" w:space="0" w:color="CCCCCC"/>
             </w:tcBorders>
             <w:shd w:val="clear" w:color="auto" w:fill="FFFFFF"/>
@@ -4089,12 +5679,22 @@
           <w:p>
             <w:pPr>
               <w:jc w:val="left"/>
-              <w:spacing w:after="100" w:before="100" w:line="240"/>
-              <w:ind w:firstLine="0" w:left="100" w:right="100"/>
-            </w:pPr>
-            <w:r xmlns:w="http://schemas.openxmlformats.org/wordprocessingml/2006/main" xmlns:wp="http://schemas.openxmlformats.org/drawingml/2006/wordprocessingDrawing" xmlns:r="http://schemas.openxmlformats.org/officeDocument/2006/relationships" xmlns:w14="http://schemas.microsoft.com/office/word/2010/wordml">
-              <w:rPr>
-                <w:rFonts w:ascii="Times New Roman" w:hAnsi="Times New Roman" w:eastAsia="Times New Roman" w:cs="Times New Roman"/>
+              <w:keepNext/>
+              <w:pBdr>
+                <w:bottom w:val="none" w:sz="0" w:space="0" w:color="000000"/>
+                <w:top w:val="none" w:sz="0" w:space="0" w:color="000000"/>
+                <w:left w:val="none" w:sz="0" w:space="0" w:color="000000"/>
+                <w:right w:val="none" w:sz="0" w:space="0" w:color="000000"/>
+              </w:pBdr>
+              <w:spacing w:after="100" w:before="100" w:line="240"/>
+              <w:ind w:firstLine="0" w:left="100" w:right="100"/>
+            </w:pPr>
+            <w:r>
+              <w:rPr>
+                <w:rFonts w:ascii="Times New Roman"/>
+                <w:i w:val="false"/>
+                <w:b w:val="false"/>
+                <w:u w:val="none"/>
                 <w:sz w:val="22"/>
                 <w:szCs w:val="22"/>
                 <w:color w:val="000000"/>
@@ -4106,8 +5706,10 @@
         <w:tc>
           <w:tcPr>
             <w:tcBorders>
+              <w:bottom w:val="none" w:sz="0" w:space="0" w:color="000000"/>
               <w:top w:val="single" w:sz="24" w:space="0" w:color="000000"/>
               <w:left w:val="single" w:sz="8" w:space="0" w:color="CCCCCC"/>
+              <w:right w:val="none" w:sz="0" w:space="0" w:color="000000"/>
             </w:tcBorders>
             <w:shd w:val="clear" w:color="auto" w:fill="FFFFFF"/>
             <w:tcMar>
@@ -4121,12 +5723,22 @@
           <w:p>
             <w:pPr>
               <w:jc w:val="left"/>
-              <w:spacing w:after="100" w:before="100" w:line="240"/>
-              <w:ind w:firstLine="0" w:left="100" w:right="100"/>
-            </w:pPr>
-            <w:r xmlns:w="http://schemas.openxmlformats.org/wordprocessingml/2006/main" xmlns:wp="http://schemas.openxmlformats.org/drawingml/2006/wordprocessingDrawing" xmlns:r="http://schemas.openxmlformats.org/officeDocument/2006/relationships" xmlns:w14="http://schemas.microsoft.com/office/word/2010/wordml">
-              <w:rPr>
-                <w:rFonts w:ascii="Times New Roman" w:hAnsi="Times New Roman" w:eastAsia="Times New Roman" w:cs="Times New Roman"/>
+              <w:keepNext/>
+              <w:pBdr>
+                <w:bottom w:val="none" w:sz="0" w:space="0" w:color="000000"/>
+                <w:top w:val="none" w:sz="0" w:space="0" w:color="000000"/>
+                <w:left w:val="none" w:sz="0" w:space="0" w:color="000000"/>
+                <w:right w:val="none" w:sz="0" w:space="0" w:color="000000"/>
+              </w:pBdr>
+              <w:spacing w:after="100" w:before="100" w:line="240"/>
+              <w:ind w:firstLine="0" w:left="100" w:right="100"/>
+            </w:pPr>
+            <w:r>
+              <w:rPr>
+                <w:rFonts w:ascii="Times New Roman"/>
+                <w:i w:val="false"/>
+                <w:b w:val="false"/>
+                <w:u w:val="none"/>
                 <w:sz w:val="22"/>
                 <w:szCs w:val="22"/>
                 <w:color w:val="000000"/>
@@ -4141,9 +5753,13 @@
           <w:cantSplit/>
           <w:trHeight w:val="360" w:hRule="auto"/>
         </w:trPr>
-        <w:tc>
-          <w:tcPr>
-            <w:tcBorders>
+        body3
+        <w:tc>
+          <w:tcPr>
+            <w:tcBorders>
+              <w:bottom w:val="none" w:sz="0" w:space="0" w:color="000000"/>
+              <w:top w:val="none" w:sz="0" w:space="0" w:color="000000"/>
+              <w:left w:val="none" w:sz="0" w:space="0" w:color="000000"/>
               <w:right w:val="single" w:sz="8" w:space="0" w:color="CCCCCC"/>
             </w:tcBorders>
             <w:shd w:val="clear" w:color="auto" w:fill="FFFFFF"/>
@@ -4158,12 +5774,22 @@
           <w:p>
             <w:pPr>
               <w:jc w:val="left"/>
-              <w:spacing w:after="100" w:before="100" w:line="240"/>
-              <w:ind w:firstLine="0" w:left="100" w:right="100"/>
-            </w:pPr>
-            <w:r xmlns:w="http://schemas.openxmlformats.org/wordprocessingml/2006/main" xmlns:wp="http://schemas.openxmlformats.org/drawingml/2006/wordprocessingDrawing" xmlns:r="http://schemas.openxmlformats.org/officeDocument/2006/relationships" xmlns:w14="http://schemas.microsoft.com/office/word/2010/wordml">
-              <w:rPr>
-                <w:rFonts w:ascii="Times New Roman" w:hAnsi="Times New Roman" w:eastAsia="Times New Roman" w:cs="Times New Roman"/>
+              <w:keepNext/>
+              <w:pBdr>
+                <w:bottom w:val="none" w:sz="0" w:space="0" w:color="000000"/>
+                <w:top w:val="none" w:sz="0" w:space="0" w:color="000000"/>
+                <w:left w:val="none" w:sz="0" w:space="0" w:color="000000"/>
+                <w:right w:val="none" w:sz="0" w:space="0" w:color="000000"/>
+              </w:pBdr>
+              <w:spacing w:after="100" w:before="100" w:line="240"/>
+              <w:ind w:firstLine="0" w:left="100" w:right="100"/>
+            </w:pPr>
+            <w:r>
+              <w:rPr>
+                <w:rFonts w:ascii="Times New Roman"/>
+                <w:i w:val="false"/>
+                <w:b w:val="false"/>
+                <w:u w:val="none"/>
                 <w:sz w:val="22"/>
                 <w:szCs w:val="22"/>
                 <w:color w:val="000000"/>
@@ -4175,7 +5801,10 @@
         <w:tc>
           <w:tcPr>
             <w:tcBorders>
+              <w:bottom w:val="none" w:sz="0" w:space="0" w:color="000000"/>
+              <w:top w:val="none" w:sz="0" w:space="0" w:color="000000"/>
               <w:left w:val="single" w:sz="8" w:space="0" w:color="CCCCCC"/>
+              <w:right w:val="none" w:sz="0" w:space="0" w:color="000000"/>
             </w:tcBorders>
             <w:shd w:val="clear" w:color="auto" w:fill="FFFFFF"/>
             <w:tcMar>
@@ -4189,12 +5818,22 @@
           <w:p>
             <w:pPr>
               <w:jc w:val="left"/>
-              <w:spacing w:after="100" w:before="100" w:line="240"/>
-              <w:ind w:firstLine="0" w:left="100" w:right="100"/>
-            </w:pPr>
-            <w:r xmlns:w="http://schemas.openxmlformats.org/wordprocessingml/2006/main" xmlns:wp="http://schemas.openxmlformats.org/drawingml/2006/wordprocessingDrawing" xmlns:r="http://schemas.openxmlformats.org/officeDocument/2006/relationships" xmlns:w14="http://schemas.microsoft.com/office/word/2010/wordml">
-              <w:rPr>
-                <w:rFonts w:ascii="Times New Roman" w:hAnsi="Times New Roman" w:eastAsia="Times New Roman" w:cs="Times New Roman"/>
+              <w:keepNext/>
+              <w:pBdr>
+                <w:bottom w:val="none" w:sz="0" w:space="0" w:color="000000"/>
+                <w:top w:val="none" w:sz="0" w:space="0" w:color="000000"/>
+                <w:left w:val="none" w:sz="0" w:space="0" w:color="000000"/>
+                <w:right w:val="none" w:sz="0" w:space="0" w:color="000000"/>
+              </w:pBdr>
+              <w:spacing w:after="100" w:before="100" w:line="240"/>
+              <w:ind w:firstLine="0" w:left="100" w:right="100"/>
+            </w:pPr>
+            <w:r>
+              <w:rPr>
+                <w:rFonts w:ascii="Times New Roman"/>
+                <w:i w:val="false"/>
+                <w:b w:val="false"/>
+                <w:u w:val="none"/>
                 <w:sz w:val="22"/>
                 <w:szCs w:val="22"/>
                 <w:color w:val="000000"/>
@@ -4209,9 +5848,13 @@
           <w:cantSplit/>
           <w:trHeight w:val="360" w:hRule="auto"/>
         </w:trPr>
-        <w:tc>
-          <w:tcPr>
-            <w:tcBorders>
+        body4
+        <w:tc>
+          <w:tcPr>
+            <w:tcBorders>
+              <w:bottom w:val="none" w:sz="0" w:space="0" w:color="000000"/>
+              <w:top w:val="none" w:sz="0" w:space="0" w:color="000000"/>
+              <w:left w:val="none" w:sz="0" w:space="0" w:color="000000"/>
               <w:right w:val="single" w:sz="8" w:space="0" w:color="CCCCCC"/>
             </w:tcBorders>
             <w:shd w:val="clear" w:color="auto" w:fill="FFFFFF"/>
@@ -4226,12 +5869,22 @@
           <w:p>
             <w:pPr>
               <w:jc w:val="left"/>
-              <w:spacing w:after="100" w:before="100" w:line="240"/>
-              <w:ind w:firstLine="0" w:left="100" w:right="100"/>
-            </w:pPr>
-            <w:r xmlns:w="http://schemas.openxmlformats.org/wordprocessingml/2006/main" xmlns:wp="http://schemas.openxmlformats.org/drawingml/2006/wordprocessingDrawing" xmlns:r="http://schemas.openxmlformats.org/officeDocument/2006/relationships" xmlns:w14="http://schemas.microsoft.com/office/word/2010/wordml">
-              <w:rPr>
-                <w:rFonts w:ascii="Times New Roman" w:hAnsi="Times New Roman" w:eastAsia="Times New Roman" w:cs="Times New Roman"/>
+              <w:keepNext/>
+              <w:pBdr>
+                <w:bottom w:val="none" w:sz="0" w:space="0" w:color="000000"/>
+                <w:top w:val="none" w:sz="0" w:space="0" w:color="000000"/>
+                <w:left w:val="none" w:sz="0" w:space="0" w:color="000000"/>
+                <w:right w:val="none" w:sz="0" w:space="0" w:color="000000"/>
+              </w:pBdr>
+              <w:spacing w:after="100" w:before="100" w:line="240"/>
+              <w:ind w:firstLine="0" w:left="100" w:right="100"/>
+            </w:pPr>
+            <w:r>
+              <w:rPr>
+                <w:rFonts w:ascii="Times New Roman"/>
+                <w:i w:val="false"/>
+                <w:b w:val="false"/>
+                <w:u w:val="none"/>
                 <w:sz w:val="22"/>
                 <w:szCs w:val="22"/>
                 <w:color w:val="000000"/>
@@ -4243,7 +5896,10 @@
         <w:tc>
           <w:tcPr>
             <w:tcBorders>
+              <w:bottom w:val="none" w:sz="0" w:space="0" w:color="000000"/>
+              <w:top w:val="none" w:sz="0" w:space="0" w:color="000000"/>
               <w:left w:val="single" w:sz="8" w:space="0" w:color="CCCCCC"/>
+              <w:right w:val="none" w:sz="0" w:space="0" w:color="000000"/>
             </w:tcBorders>
             <w:shd w:val="clear" w:color="auto" w:fill="FFFFFF"/>
             <w:tcMar>
@@ -4257,12 +5913,22 @@
           <w:p>
             <w:pPr>
               <w:jc w:val="left"/>
-              <w:spacing w:after="100" w:before="100" w:line="240"/>
-              <w:ind w:firstLine="0" w:left="100" w:right="100"/>
-            </w:pPr>
-            <w:r xmlns:w="http://schemas.openxmlformats.org/wordprocessingml/2006/main" xmlns:wp="http://schemas.openxmlformats.org/drawingml/2006/wordprocessingDrawing" xmlns:r="http://schemas.openxmlformats.org/officeDocument/2006/relationships" xmlns:w14="http://schemas.microsoft.com/office/word/2010/wordml">
-              <w:rPr>
-                <w:rFonts w:ascii="Times New Roman" w:hAnsi="Times New Roman" w:eastAsia="Times New Roman" w:cs="Times New Roman"/>
+              <w:keepNext/>
+              <w:pBdr>
+                <w:bottom w:val="none" w:sz="0" w:space="0" w:color="000000"/>
+                <w:top w:val="none" w:sz="0" w:space="0" w:color="000000"/>
+                <w:left w:val="none" w:sz="0" w:space="0" w:color="000000"/>
+                <w:right w:val="none" w:sz="0" w:space="0" w:color="000000"/>
+              </w:pBdr>
+              <w:spacing w:after="100" w:before="100" w:line="240"/>
+              <w:ind w:firstLine="0" w:left="100" w:right="100"/>
+            </w:pPr>
+            <w:r>
+              <w:rPr>
+                <w:rFonts w:ascii="Times New Roman"/>
+                <w:i w:val="false"/>
+                <w:b w:val="false"/>
+                <w:u w:val="none"/>
                 <w:sz w:val="22"/>
                 <w:szCs w:val="22"/>
                 <w:color w:val="000000"/>
@@ -4273,7 +5939,7 @@
         </w:tc>
       </w:tr>
     </w:tbl>
-    <w:tbl xmlns:w="http://schemas.openxmlformats.org/wordprocessingml/2006/main" xmlns:r="http://schemas.openxmlformats.org/officeDocument/2006/relationships" xmlns:w14="http://schemas.microsoft.com/office/word/2010/wordml" xmlns:wp="http://schemas.openxmlformats.org/drawingml/2006/wordprocessingDrawing" xmlns:a="http://schemas.openxmlformats.org/drawingml/2006/main" xmlns:pic="http://schemas.openxmlformats.org/drawingml/2006/picture">
+    <w:tbl xmlns:a="http://schemas.openxmlformats.org/drawingml/2006/main" xmlns:pic="http://schemas.openxmlformats.org/drawingml/2006/picture">
       <w:tblPr>
         <w:tblLayout w:type="fixed"/>
         <w:jc w:val="center"/>
@@ -4292,11 +5958,14 @@
           <w:trHeight w:val="360" w:hRule="auto"/>
           <w:tblHeader/>
         </w:trPr>
+        header1
         <w:tc>
           <w:tcPr>
             <w:tcBorders>
               <w:bottom w:val="single" w:sz="8" w:space="0" w:color="CCCCCC"/>
               <w:top w:val="single" w:sz="8" w:space="0" w:color="CCCCCC"/>
+              <w:left w:val="none" w:sz="0" w:space="0" w:color="000000"/>
+              <w:right w:val="none" w:sz="0" w:space="0" w:color="000000"/>
             </w:tcBorders>
             <w:shd w:val="clear" w:color="auto" w:fill="FFFFFF"/>
             <w:tcMar>
@@ -4310,12 +5979,22 @@
           <w:p>
             <w:pPr>
               <w:jc w:val="center"/>
-              <w:spacing w:after="100" w:before="100" w:line="240"/>
-              <w:ind w:firstLine="0" w:left="100" w:right="100"/>
-            </w:pPr>
-            <w:r xmlns:w="http://schemas.openxmlformats.org/wordprocessingml/2006/main" xmlns:wp="http://schemas.openxmlformats.org/drawingml/2006/wordprocessingDrawing" xmlns:r="http://schemas.openxmlformats.org/officeDocument/2006/relationships" xmlns:w14="http://schemas.microsoft.com/office/word/2010/wordml">
-              <w:rPr>
-                <w:rFonts w:ascii="Times New Roman" w:hAnsi="Times New Roman" w:eastAsia="Times New Roman" w:cs="Times New Roman"/>
+              <w:keepNext/>
+              <w:pBdr>
+                <w:bottom w:val="none" w:sz="0" w:space="0" w:color="000000"/>
+                <w:top w:val="none" w:sz="0" w:space="0" w:color="000000"/>
+                <w:left w:val="none" w:sz="0" w:space="0" w:color="000000"/>
+                <w:right w:val="none" w:sz="0" w:space="0" w:color="000000"/>
+              </w:pBdr>
+              <w:spacing w:after="100" w:before="100" w:line="240"/>
+              <w:ind w:firstLine="0" w:left="100" w:right="100"/>
+            </w:pPr>
+            <w:r>
+              <w:rPr>
+                <w:rFonts w:ascii="Times New Roman"/>
+                <w:i w:val="false"/>
+                <w:b w:val="false"/>
+                <w:u w:val="none"/>
                 <w:sz w:val="22"/>
                 <w:szCs w:val="22"/>
                 <w:color w:val="000000"/>
@@ -4329,6 +6008,8 @@
             <w:tcBorders>
               <w:bottom w:val="single" w:sz="8" w:space="0" w:color="CCCCCC"/>
               <w:top w:val="single" w:sz="8" w:space="0" w:color="CCCCCC"/>
+              <w:left w:val="none" w:sz="0" w:space="0" w:color="000000"/>
+              <w:right w:val="none" w:sz="0" w:space="0" w:color="000000"/>
             </w:tcBorders>
             <w:shd w:val="clear" w:color="auto" w:fill="FFFFFF"/>
             <w:tcMar>
@@ -4342,12 +6023,22 @@
           <w:p>
             <w:pPr>
               <w:jc w:val="center"/>
-              <w:spacing w:after="100" w:before="100" w:line="240"/>
-              <w:ind w:firstLine="0" w:left="100" w:right="100"/>
-            </w:pPr>
-            <w:r xmlns:w="http://schemas.openxmlformats.org/wordprocessingml/2006/main" xmlns:wp="http://schemas.openxmlformats.org/drawingml/2006/wordprocessingDrawing" xmlns:r="http://schemas.openxmlformats.org/officeDocument/2006/relationships" xmlns:w14="http://schemas.microsoft.com/office/word/2010/wordml">
-              <w:rPr>
-                <w:rFonts w:ascii="Times New Roman" w:hAnsi="Times New Roman" w:eastAsia="Times New Roman" w:cs="Times New Roman"/>
+              <w:keepNext/>
+              <w:pBdr>
+                <w:bottom w:val="none" w:sz="0" w:space="0" w:color="000000"/>
+                <w:top w:val="none" w:sz="0" w:space="0" w:color="000000"/>
+                <w:left w:val="none" w:sz="0" w:space="0" w:color="000000"/>
+                <w:right w:val="none" w:sz="0" w:space="0" w:color="000000"/>
+              </w:pBdr>
+              <w:spacing w:after="100" w:before="100" w:line="240"/>
+              <w:ind w:firstLine="0" w:left="100" w:right="100"/>
+            </w:pPr>
+            <w:r>
+              <w:rPr>
+                <w:rFonts w:ascii="Times New Roman"/>
+                <w:i w:val="false"/>
+                <w:b w:val="false"/>
+                <w:u w:val="none"/>
                 <w:sz w:val="22"/>
                 <w:szCs w:val="22"/>
                 <w:color w:val="000000"/>
@@ -4361,6 +6052,8 @@
             <w:tcBorders>
               <w:bottom w:val="single" w:sz="8" w:space="0" w:color="CCCCCC"/>
               <w:top w:val="single" w:sz="8" w:space="0" w:color="CCCCCC"/>
+              <w:left w:val="none" w:sz="0" w:space="0" w:color="000000"/>
+              <w:right w:val="none" w:sz="0" w:space="0" w:color="000000"/>
             </w:tcBorders>
             <w:shd w:val="clear" w:color="auto" w:fill="FFFFFF"/>
             <w:tcMar>
@@ -4374,12 +6067,22 @@
           <w:p>
             <w:pPr>
               <w:jc w:val="center"/>
-              <w:spacing w:after="100" w:before="100" w:line="240"/>
-              <w:ind w:firstLine="0" w:left="100" w:right="100"/>
-            </w:pPr>
-            <w:r xmlns:w="http://schemas.openxmlformats.org/wordprocessingml/2006/main" xmlns:wp="http://schemas.openxmlformats.org/drawingml/2006/wordprocessingDrawing" xmlns:r="http://schemas.openxmlformats.org/officeDocument/2006/relationships" xmlns:w14="http://schemas.microsoft.com/office/word/2010/wordml">
-              <w:rPr>
-                <w:rFonts w:ascii="Times New Roman" w:hAnsi="Times New Roman" w:eastAsia="Times New Roman" w:cs="Times New Roman"/>
+              <w:keepNext/>
+              <w:pBdr>
+                <w:bottom w:val="none" w:sz="0" w:space="0" w:color="000000"/>
+                <w:top w:val="none" w:sz="0" w:space="0" w:color="000000"/>
+                <w:left w:val="none" w:sz="0" w:space="0" w:color="000000"/>
+                <w:right w:val="none" w:sz="0" w:space="0" w:color="000000"/>
+              </w:pBdr>
+              <w:spacing w:after="100" w:before="100" w:line="240"/>
+              <w:ind w:firstLine="0" w:left="100" w:right="100"/>
+            </w:pPr>
+            <w:r>
+              <w:rPr>
+                <w:rFonts w:ascii="Times New Roman"/>
+                <w:i w:val="false"/>
+                <w:b w:val="false"/>
+                <w:u w:val="none"/>
                 <w:sz w:val="22"/>
                 <w:szCs w:val="22"/>
                 <w:color w:val="000000"/>
@@ -4393,6 +6096,8 @@
             <w:tcBorders>
               <w:bottom w:val="single" w:sz="8" w:space="0" w:color="CCCCCC"/>
               <w:top w:val="single" w:sz="8" w:space="0" w:color="CCCCCC"/>
+              <w:left w:val="none" w:sz="0" w:space="0" w:color="000000"/>
+              <w:right w:val="none" w:sz="0" w:space="0" w:color="000000"/>
             </w:tcBorders>
             <w:shd w:val="clear" w:color="auto" w:fill="FFFFFF"/>
             <w:tcMar>
@@ -4406,12 +6111,22 @@
           <w:p>
             <w:pPr>
               <w:jc w:val="center"/>
-              <w:spacing w:after="100" w:before="100" w:line="240"/>
-              <w:ind w:firstLine="0" w:left="100" w:right="100"/>
-            </w:pPr>
-            <w:r xmlns:w="http://schemas.openxmlformats.org/wordprocessingml/2006/main" xmlns:wp="http://schemas.openxmlformats.org/drawingml/2006/wordprocessingDrawing" xmlns:r="http://schemas.openxmlformats.org/officeDocument/2006/relationships" xmlns:w14="http://schemas.microsoft.com/office/word/2010/wordml">
-              <w:rPr>
-                <w:rFonts w:ascii="Times New Roman" w:hAnsi="Times New Roman" w:eastAsia="Times New Roman" w:cs="Times New Roman"/>
+              <w:keepNext/>
+              <w:pBdr>
+                <w:bottom w:val="none" w:sz="0" w:space="0" w:color="000000"/>
+                <w:top w:val="none" w:sz="0" w:space="0" w:color="000000"/>
+                <w:left w:val="none" w:sz="0" w:space="0" w:color="000000"/>
+                <w:right w:val="none" w:sz="0" w:space="0" w:color="000000"/>
+              </w:pBdr>
+              <w:spacing w:after="100" w:before="100" w:line="240"/>
+              <w:ind w:firstLine="0" w:left="100" w:right="100"/>
+            </w:pPr>
+            <w:r>
+              <w:rPr>
+                <w:rFonts w:ascii="Times New Roman"/>
+                <w:i w:val="false"/>
+                <w:b w:val="false"/>
+                <w:u w:val="none"/>
                 <w:sz w:val="22"/>
                 <w:szCs w:val="22"/>
                 <w:color w:val="000000"/>
@@ -4425,6 +6140,8 @@
             <w:tcBorders>
               <w:bottom w:val="single" w:sz="8" w:space="0" w:color="CCCCCC"/>
               <w:top w:val="single" w:sz="8" w:space="0" w:color="CCCCCC"/>
+              <w:left w:val="none" w:sz="0" w:space="0" w:color="000000"/>
+              <w:right w:val="none" w:sz="0" w:space="0" w:color="000000"/>
             </w:tcBorders>
             <w:shd w:val="clear" w:color="auto" w:fill="FFFFFF"/>
             <w:tcMar>
@@ -4438,12 +6155,22 @@
           <w:p>
             <w:pPr>
               <w:jc w:val="center"/>
-              <w:spacing w:after="100" w:before="100" w:line="240"/>
-              <w:ind w:firstLine="0" w:left="100" w:right="100"/>
-            </w:pPr>
-            <w:r xmlns:w="http://schemas.openxmlformats.org/wordprocessingml/2006/main" xmlns:wp="http://schemas.openxmlformats.org/drawingml/2006/wordprocessingDrawing" xmlns:r="http://schemas.openxmlformats.org/officeDocument/2006/relationships" xmlns:w14="http://schemas.microsoft.com/office/word/2010/wordml">
-              <w:rPr>
-                <w:rFonts w:ascii="Times New Roman" w:hAnsi="Times New Roman" w:eastAsia="Times New Roman" w:cs="Times New Roman"/>
+              <w:keepNext/>
+              <w:pBdr>
+                <w:bottom w:val="none" w:sz="0" w:space="0" w:color="000000"/>
+                <w:top w:val="none" w:sz="0" w:space="0" w:color="000000"/>
+                <w:left w:val="none" w:sz="0" w:space="0" w:color="000000"/>
+                <w:right w:val="none" w:sz="0" w:space="0" w:color="000000"/>
+              </w:pBdr>
+              <w:spacing w:after="100" w:before="100" w:line="240"/>
+              <w:ind w:firstLine="0" w:left="100" w:right="100"/>
+            </w:pPr>
+            <w:r>
+              <w:rPr>
+                <w:rFonts w:ascii="Times New Roman"/>
+                <w:i w:val="false"/>
+                <w:b w:val="false"/>
+                <w:u w:val="none"/>
                 <w:sz w:val="22"/>
                 <w:szCs w:val="22"/>
                 <w:color w:val="000000"/>
@@ -4458,9 +6185,15 @@
           <w:cantSplit/>
           <w:trHeight w:val="360" w:hRule="auto"/>
         </w:trPr>
-        <w:tc>
-          <w:tcPr>
-            <w:tcBorders/>
+        body1
+        <w:tc>
+          <w:tcPr>
+            <w:tcBorders>
+              <w:bottom w:val="none" w:sz="0" w:space="0" w:color="000000"/>
+              <w:top w:val="none" w:sz="0" w:space="0" w:color="000000"/>
+              <w:left w:val="none" w:sz="0" w:space="0" w:color="000000"/>
+              <w:right w:val="none" w:sz="0" w:space="0" w:color="000000"/>
+            </w:tcBorders>
             <w:shd w:val="clear" w:color="auto" w:fill="FFFFFF"/>
             <w:tcMar>
               <w:top w:w="0" w:type="dxa"/>
@@ -4473,12 +6206,22 @@
           <w:p>
             <w:pPr>
               <w:jc w:val="center"/>
-              <w:spacing w:after="100" w:before="100" w:line="240"/>
-              <w:ind w:firstLine="0" w:left="100" w:right="100"/>
-            </w:pPr>
-            <w:r xmlns:w="http://schemas.openxmlformats.org/wordprocessingml/2006/main" xmlns:wp="http://schemas.openxmlformats.org/drawingml/2006/wordprocessingDrawing" xmlns:r="http://schemas.openxmlformats.org/officeDocument/2006/relationships" xmlns:w14="http://schemas.microsoft.com/office/word/2010/wordml">
-              <w:rPr>
-                <w:rFonts w:ascii="Times New Roman" w:hAnsi="Times New Roman" w:eastAsia="Times New Roman" w:cs="Times New Roman"/>
+              <w:keepNext/>
+              <w:pBdr>
+                <w:bottom w:val="none" w:sz="0" w:space="0" w:color="000000"/>
+                <w:top w:val="none" w:sz="0" w:space="0" w:color="000000"/>
+                <w:left w:val="none" w:sz="0" w:space="0" w:color="000000"/>
+                <w:right w:val="none" w:sz="0" w:space="0" w:color="000000"/>
+              </w:pBdr>
+              <w:spacing w:after="100" w:before="100" w:line="240"/>
+              <w:ind w:firstLine="0" w:left="100" w:right="100"/>
+            </w:pPr>
+            <w:r>
+              <w:rPr>
+                <w:rFonts w:ascii="Times New Roman"/>
+                <w:i w:val="false"/>
+                <w:b w:val="false"/>
+                <w:u w:val="none"/>
                 <w:sz w:val="22"/>
                 <w:szCs w:val="22"/>
                 <w:color w:val="000000"/>
@@ -4489,7 +6232,12 @@
         </w:tc>
         <w:tc>
           <w:tcPr>
-            <w:tcBorders/>
+            <w:tcBorders>
+              <w:bottom w:val="none" w:sz="0" w:space="0" w:color="000000"/>
+              <w:top w:val="none" w:sz="0" w:space="0" w:color="000000"/>
+              <w:left w:val="none" w:sz="0" w:space="0" w:color="000000"/>
+              <w:right w:val="none" w:sz="0" w:space="0" w:color="000000"/>
+            </w:tcBorders>
             <w:shd w:val="clear" w:color="auto" w:fill="FFFFFF"/>
             <w:tcMar>
               <w:top w:w="0" w:type="dxa"/>
@@ -4502,12 +6250,22 @@
           <w:p>
             <w:pPr>
               <w:jc w:val="center"/>
-              <w:spacing w:after="100" w:before="100" w:line="240"/>
-              <w:ind w:firstLine="0" w:left="100" w:right="100"/>
-            </w:pPr>
-            <w:r xmlns:w="http://schemas.openxmlformats.org/wordprocessingml/2006/main" xmlns:wp="http://schemas.openxmlformats.org/drawingml/2006/wordprocessingDrawing" xmlns:r="http://schemas.openxmlformats.org/officeDocument/2006/relationships" xmlns:w14="http://schemas.microsoft.com/office/word/2010/wordml">
-              <w:rPr>
-                <w:rFonts w:ascii="Times New Roman" w:hAnsi="Times New Roman" w:eastAsia="Times New Roman" w:cs="Times New Roman"/>
+              <w:keepNext/>
+              <w:pBdr>
+                <w:bottom w:val="none" w:sz="0" w:space="0" w:color="000000"/>
+                <w:top w:val="none" w:sz="0" w:space="0" w:color="000000"/>
+                <w:left w:val="none" w:sz="0" w:space="0" w:color="000000"/>
+                <w:right w:val="none" w:sz="0" w:space="0" w:color="000000"/>
+              </w:pBdr>
+              <w:spacing w:after="100" w:before="100" w:line="240"/>
+              <w:ind w:firstLine="0" w:left="100" w:right="100"/>
+            </w:pPr>
+            <w:r>
+              <w:rPr>
+                <w:rFonts w:ascii="Times New Roman"/>
+                <w:i w:val="false"/>
+                <w:b w:val="false"/>
+                <w:u w:val="none"/>
                 <w:sz w:val="22"/>
                 <w:szCs w:val="22"/>
                 <w:color w:val="000000"/>
@@ -4518,7 +6276,12 @@
         </w:tc>
         <w:tc>
           <w:tcPr>
-            <w:tcBorders/>
+            <w:tcBorders>
+              <w:bottom w:val="none" w:sz="0" w:space="0" w:color="000000"/>
+              <w:top w:val="none" w:sz="0" w:space="0" w:color="000000"/>
+              <w:left w:val="none" w:sz="0" w:space="0" w:color="000000"/>
+              <w:right w:val="none" w:sz="0" w:space="0" w:color="000000"/>
+            </w:tcBorders>
             <w:shd w:val="clear" w:color="auto" w:fill="FFFFFF"/>
             <w:tcMar>
               <w:top w:w="0" w:type="dxa"/>
@@ -4531,12 +6294,22 @@
           <w:p>
             <w:pPr>
               <w:jc w:val="center"/>
-              <w:spacing w:after="100" w:before="100" w:line="240"/>
-              <w:ind w:firstLine="0" w:left="100" w:right="100"/>
-            </w:pPr>
-            <w:r xmlns:w="http://schemas.openxmlformats.org/wordprocessingml/2006/main" xmlns:wp="http://schemas.openxmlformats.org/drawingml/2006/wordprocessingDrawing" xmlns:r="http://schemas.openxmlformats.org/officeDocument/2006/relationships" xmlns:w14="http://schemas.microsoft.com/office/word/2010/wordml">
-              <w:rPr>
-                <w:rFonts w:ascii="Times New Roman" w:hAnsi="Times New Roman" w:eastAsia="Times New Roman" w:cs="Times New Roman"/>
+              <w:keepNext/>
+              <w:pBdr>
+                <w:bottom w:val="none" w:sz="0" w:space="0" w:color="000000"/>
+                <w:top w:val="none" w:sz="0" w:space="0" w:color="000000"/>
+                <w:left w:val="none" w:sz="0" w:space="0" w:color="000000"/>
+                <w:right w:val="none" w:sz="0" w:space="0" w:color="000000"/>
+              </w:pBdr>
+              <w:spacing w:after="100" w:before="100" w:line="240"/>
+              <w:ind w:firstLine="0" w:left="100" w:right="100"/>
+            </w:pPr>
+            <w:r>
+              <w:rPr>
+                <w:rFonts w:ascii="Times New Roman"/>
+                <w:i w:val="false"/>
+                <w:b w:val="false"/>
+                <w:u w:val="none"/>
                 <w:sz w:val="22"/>
                 <w:szCs w:val="22"/>
                 <w:color w:val="000000"/>
@@ -4547,7 +6320,12 @@
         </w:tc>
         <w:tc>
           <w:tcPr>
-            <w:tcBorders/>
+            <w:tcBorders>
+              <w:bottom w:val="none" w:sz="0" w:space="0" w:color="000000"/>
+              <w:top w:val="none" w:sz="0" w:space="0" w:color="000000"/>
+              <w:left w:val="none" w:sz="0" w:space="0" w:color="000000"/>
+              <w:right w:val="none" w:sz="0" w:space="0" w:color="000000"/>
+            </w:tcBorders>
             <w:shd w:val="clear" w:color="auto" w:fill="FFFFFF"/>
             <w:tcMar>
               <w:top w:w="0" w:type="dxa"/>
@@ -4560,12 +6338,22 @@
           <w:p>
             <w:pPr>
               <w:jc w:val="center"/>
-              <w:spacing w:after="100" w:before="100" w:line="240"/>
-              <w:ind w:firstLine="0" w:left="100" w:right="100"/>
-            </w:pPr>
-            <w:r xmlns:w="http://schemas.openxmlformats.org/wordprocessingml/2006/main" xmlns:wp="http://schemas.openxmlformats.org/drawingml/2006/wordprocessingDrawing" xmlns:r="http://schemas.openxmlformats.org/officeDocument/2006/relationships" xmlns:w14="http://schemas.microsoft.com/office/word/2010/wordml">
-              <w:rPr>
-                <w:rFonts w:ascii="Times New Roman" w:hAnsi="Times New Roman" w:eastAsia="Times New Roman" w:cs="Times New Roman"/>
+              <w:keepNext/>
+              <w:pBdr>
+                <w:bottom w:val="none" w:sz="0" w:space="0" w:color="000000"/>
+                <w:top w:val="none" w:sz="0" w:space="0" w:color="000000"/>
+                <w:left w:val="none" w:sz="0" w:space="0" w:color="000000"/>
+                <w:right w:val="none" w:sz="0" w:space="0" w:color="000000"/>
+              </w:pBdr>
+              <w:spacing w:after="100" w:before="100" w:line="240"/>
+              <w:ind w:firstLine="0" w:left="100" w:right="100"/>
+            </w:pPr>
+            <w:r>
+              <w:rPr>
+                <w:rFonts w:ascii="Times New Roman"/>
+                <w:i w:val="false"/>
+                <w:b w:val="false"/>
+                <w:u w:val="none"/>
                 <w:sz w:val="22"/>
                 <w:szCs w:val="22"/>
                 <w:color w:val="000000"/>
@@ -4576,7 +6364,12 @@
         </w:tc>
         <w:tc>
           <w:tcPr>
-            <w:tcBorders/>
+            <w:tcBorders>
+              <w:bottom w:val="none" w:sz="0" w:space="0" w:color="000000"/>
+              <w:top w:val="none" w:sz="0" w:space="0" w:color="000000"/>
+              <w:left w:val="none" w:sz="0" w:space="0" w:color="000000"/>
+              <w:right w:val="none" w:sz="0" w:space="0" w:color="000000"/>
+            </w:tcBorders>
             <w:shd w:val="clear" w:color="auto" w:fill="FFFFFF"/>
             <w:tcMar>
               <w:top w:w="0" w:type="dxa"/>
@@ -4589,12 +6382,22 @@
           <w:p>
             <w:pPr>
               <w:jc w:val="center"/>
-              <w:spacing w:after="100" w:before="100" w:line="240"/>
-              <w:ind w:firstLine="0" w:left="100" w:right="100"/>
-            </w:pPr>
-            <w:r xmlns:w="http://schemas.openxmlformats.org/wordprocessingml/2006/main" xmlns:wp="http://schemas.openxmlformats.org/drawingml/2006/wordprocessingDrawing" xmlns:r="http://schemas.openxmlformats.org/officeDocument/2006/relationships" xmlns:w14="http://schemas.microsoft.com/office/word/2010/wordml">
-              <w:rPr>
-                <w:rFonts w:ascii="Times New Roman" w:hAnsi="Times New Roman" w:eastAsia="Times New Roman" w:cs="Times New Roman"/>
+              <w:keepNext/>
+              <w:pBdr>
+                <w:bottom w:val="none" w:sz="0" w:space="0" w:color="000000"/>
+                <w:top w:val="none" w:sz="0" w:space="0" w:color="000000"/>
+                <w:left w:val="none" w:sz="0" w:space="0" w:color="000000"/>
+                <w:right w:val="none" w:sz="0" w:space="0" w:color="000000"/>
+              </w:pBdr>
+              <w:spacing w:after="100" w:before="100" w:line="240"/>
+              <w:ind w:firstLine="0" w:left="100" w:right="100"/>
+            </w:pPr>
+            <w:r>
+              <w:rPr>
+                <w:rFonts w:ascii="Times New Roman"/>
+                <w:i w:val="false"/>
+                <w:b w:val="false"/>
+                <w:u w:val="none"/>
                 <w:sz w:val="22"/>
                 <w:szCs w:val="22"/>
                 <w:color w:val="000000"/>
@@ -4605,7 +6408,7 @@
         </w:tc>
       </w:tr>
     </w:tbl>
-    <w:p xmlns:w="http://schemas.openxmlformats.org/wordprocessingml/2006/main" xmlns:wp="http://schemas.openxmlformats.org/drawingml/2006/wordprocessingDrawing" xmlns:r="http://schemas.openxmlformats.org/officeDocument/2006/relationships" xmlns:w14="http://schemas.microsoft.com/office/word/2010/wordml">
+    <w:p>
       <w:pPr>
         <w:pStyle w:val="Normal"/>
       </w:pPr>
@@ -4613,7 +6416,7 @@
         <w:t xml:space="preserve"/>
       </w:r>
     </w:p>
-    <w:p xmlns:w="http://schemas.openxmlformats.org/wordprocessingml/2006/main" xmlns:wp="http://schemas.openxmlformats.org/drawingml/2006/wordprocessingDrawing" xmlns:r="http://schemas.openxmlformats.org/officeDocument/2006/relationships" xmlns:w14="http://schemas.microsoft.com/office/word/2010/wordml">
+    <w:p>
       <w:pPr>
         <w:pStyle w:val="Normal"/>
       </w:pPr>
@@ -4621,7 +6424,7 @@
         <w:t xml:space="preserve"/>
       </w:r>
     </w:p>
-    <w:tbl xmlns:w="http://schemas.openxmlformats.org/wordprocessingml/2006/main" xmlns:r="http://schemas.openxmlformats.org/officeDocument/2006/relationships" xmlns:w14="http://schemas.microsoft.com/office/word/2010/wordml" xmlns:wp="http://schemas.openxmlformats.org/drawingml/2006/wordprocessingDrawing" xmlns:a="http://schemas.openxmlformats.org/drawingml/2006/main" xmlns:pic="http://schemas.openxmlformats.org/drawingml/2006/picture">
+    <w:tbl xmlns:a="http://schemas.openxmlformats.org/drawingml/2006/main" xmlns:pic="http://schemas.openxmlformats.org/drawingml/2006/picture">
       <w:tblPr>
         <w:tblLayout w:type="fixed"/>
         <w:jc w:val="center"/>
@@ -4636,11 +6439,13 @@
           <w:cantSplit/>
           <w:trHeight w:val="360" w:hRule="auto"/>
         </w:trPr>
+        body1
         <w:tc>
           <w:tcPr>
             <w:tcBorders>
               <w:bottom w:val="single" w:sz="24" w:space="0" w:color="000000"/>
               <w:top w:val="single" w:sz="24" w:space="0" w:color="000000"/>
+              <w:left w:val="none" w:sz="0" w:space="0" w:color="000000"/>
               <w:right w:val="single" w:sz="8" w:space="0" w:color="CCCCCC"/>
             </w:tcBorders>
             <w:shd w:val="clear" w:color="auto" w:fill="F2F2F2"/>
@@ -4655,13 +6460,22 @@
           <w:p>
             <w:pPr>
               <w:jc w:val="left"/>
-              <w:spacing w:after="100" w:before="100" w:line="240"/>
-              <w:ind w:firstLine="0" w:left="100" w:right="100"/>
-            </w:pPr>
-            <w:r xmlns:w="http://schemas.openxmlformats.org/wordprocessingml/2006/main" xmlns:wp="http://schemas.openxmlformats.org/drawingml/2006/wordprocessingDrawing" xmlns:r="http://schemas.openxmlformats.org/officeDocument/2006/relationships" xmlns:w14="http://schemas.microsoft.com/office/word/2010/wordml">
-              <w:rPr>
-                <w:rFonts w:ascii="Times New Roman" w:hAnsi="Times New Roman" w:eastAsia="Times New Roman" w:cs="Times New Roman"/>
-                <w:b/>
+              <w:keepNext/>
+              <w:pBdr>
+                <w:bottom w:val="none" w:sz="0" w:space="0" w:color="000000"/>
+                <w:top w:val="none" w:sz="0" w:space="0" w:color="000000"/>
+                <w:left w:val="none" w:sz="0" w:space="0" w:color="000000"/>
+                <w:right w:val="none" w:sz="0" w:space="0" w:color="000000"/>
+              </w:pBdr>
+              <w:spacing w:after="100" w:before="100" w:line="240"/>
+              <w:ind w:firstLine="0" w:left="100" w:right="100"/>
+            </w:pPr>
+            <w:r>
+              <w:rPr>
+                <w:rFonts w:ascii="Times New Roman"/>
+                <w:i w:val="false"/>
+                <w:b w:val="true"/>
+                <w:u w:val="none"/>
                 <w:sz w:val="22"/>
                 <w:szCs w:val="22"/>
                 <w:color w:val="000000"/>
@@ -4676,6 +6490,7 @@
               <w:bottom w:val="single" w:sz="24" w:space="0" w:color="000000"/>
               <w:top w:val="single" w:sz="24" w:space="0" w:color="000000"/>
               <w:left w:val="single" w:sz="8" w:space="0" w:color="CCCCCC"/>
+              <w:right w:val="none" w:sz="0" w:space="0" w:color="000000"/>
             </w:tcBorders>
             <w:shd w:val="clear" w:color="auto" w:fill="F2F2F2"/>
             <w:tcMar>
@@ -4689,13 +6504,22 @@
           <w:p>
             <w:pPr>
               <w:jc w:val="left"/>
-              <w:spacing w:after="100" w:before="100" w:line="240"/>
-              <w:ind w:firstLine="0" w:left="100" w:right="100"/>
-            </w:pPr>
-            <w:r xmlns:w="http://schemas.openxmlformats.org/wordprocessingml/2006/main" xmlns:wp="http://schemas.openxmlformats.org/drawingml/2006/wordprocessingDrawing" xmlns:r="http://schemas.openxmlformats.org/officeDocument/2006/relationships" xmlns:w14="http://schemas.microsoft.com/office/word/2010/wordml">
-              <w:rPr>
-                <w:rFonts w:ascii="Times New Roman" w:hAnsi="Times New Roman" w:eastAsia="Times New Roman" w:cs="Times New Roman"/>
-                <w:b/>
+              <w:keepNext/>
+              <w:pBdr>
+                <w:bottom w:val="none" w:sz="0" w:space="0" w:color="000000"/>
+                <w:top w:val="none" w:sz="0" w:space="0" w:color="000000"/>
+                <w:left w:val="none" w:sz="0" w:space="0" w:color="000000"/>
+                <w:right w:val="none" w:sz="0" w:space="0" w:color="000000"/>
+              </w:pBdr>
+              <w:spacing w:after="100" w:before="100" w:line="240"/>
+              <w:ind w:firstLine="0" w:left="100" w:right="100"/>
+            </w:pPr>
+            <w:r>
+              <w:rPr>
+                <w:rFonts w:ascii="Times New Roman"/>
+                <w:i w:val="false"/>
+                <w:b w:val="true"/>
+                <w:u w:val="none"/>
                 <w:sz w:val="22"/>
                 <w:szCs w:val="22"/>
                 <w:color w:val="000000"/>
@@ -4710,10 +6534,13 @@
           <w:cantSplit/>
           <w:trHeight w:val="360" w:hRule="auto"/>
         </w:trPr>
-        <w:tc>
-          <w:tcPr>
-            <w:tcBorders>
+        body2
+        <w:tc>
+          <w:tcPr>
+            <w:tcBorders>
+              <w:bottom w:val="none" w:sz="0" w:space="0" w:color="000000"/>
               <w:top w:val="single" w:sz="24" w:space="0" w:color="000000"/>
+              <w:left w:val="none" w:sz="0" w:space="0" w:color="000000"/>
               <w:right w:val="single" w:sz="8" w:space="0" w:color="CCCCCC"/>
             </w:tcBorders>
             <w:shd w:val="clear" w:color="auto" w:fill="FFFFFF"/>
@@ -4728,12 +6555,22 @@
           <w:p>
             <w:pPr>
               <w:jc w:val="left"/>
-              <w:spacing w:after="100" w:before="100" w:line="240"/>
-              <w:ind w:firstLine="0" w:left="100" w:right="100"/>
-            </w:pPr>
-            <w:r xmlns:w="http://schemas.openxmlformats.org/wordprocessingml/2006/main" xmlns:wp="http://schemas.openxmlformats.org/drawingml/2006/wordprocessingDrawing" xmlns:r="http://schemas.openxmlformats.org/officeDocument/2006/relationships" xmlns:w14="http://schemas.microsoft.com/office/word/2010/wordml">
-              <w:rPr>
-                <w:rFonts w:ascii="Times New Roman" w:hAnsi="Times New Roman" w:eastAsia="Times New Roman" w:cs="Times New Roman"/>
+              <w:keepNext/>
+              <w:pBdr>
+                <w:bottom w:val="none" w:sz="0" w:space="0" w:color="000000"/>
+                <w:top w:val="none" w:sz="0" w:space="0" w:color="000000"/>
+                <w:left w:val="none" w:sz="0" w:space="0" w:color="000000"/>
+                <w:right w:val="none" w:sz="0" w:space="0" w:color="000000"/>
+              </w:pBdr>
+              <w:spacing w:after="100" w:before="100" w:line="240"/>
+              <w:ind w:firstLine="0" w:left="100" w:right="100"/>
+            </w:pPr>
+            <w:r>
+              <w:rPr>
+                <w:rFonts w:ascii="Times New Roman"/>
+                <w:i w:val="false"/>
+                <w:b w:val="false"/>
+                <w:u w:val="none"/>
                 <w:sz w:val="22"/>
                 <w:szCs w:val="22"/>
                 <w:color w:val="000000"/>
@@ -4745,8 +6582,10 @@
         <w:tc>
           <w:tcPr>
             <w:tcBorders>
+              <w:bottom w:val="none" w:sz="0" w:space="0" w:color="000000"/>
               <w:top w:val="single" w:sz="24" w:space="0" w:color="000000"/>
               <w:left w:val="single" w:sz="8" w:space="0" w:color="CCCCCC"/>
+              <w:right w:val="none" w:sz="0" w:space="0" w:color="000000"/>
             </w:tcBorders>
             <w:shd w:val="clear" w:color="auto" w:fill="FFFFFF"/>
             <w:tcMar>
@@ -4760,12 +6599,22 @@
           <w:p>
             <w:pPr>
               <w:jc w:val="left"/>
-              <w:spacing w:after="100" w:before="100" w:line="240"/>
-              <w:ind w:firstLine="0" w:left="100" w:right="100"/>
-            </w:pPr>
-            <w:r xmlns:w="http://schemas.openxmlformats.org/wordprocessingml/2006/main" xmlns:wp="http://schemas.openxmlformats.org/drawingml/2006/wordprocessingDrawing" xmlns:r="http://schemas.openxmlformats.org/officeDocument/2006/relationships" xmlns:w14="http://schemas.microsoft.com/office/word/2010/wordml">
-              <w:rPr>
-                <w:rFonts w:ascii="Times New Roman" w:hAnsi="Times New Roman" w:eastAsia="Times New Roman" w:cs="Times New Roman"/>
+              <w:keepNext/>
+              <w:pBdr>
+                <w:bottom w:val="none" w:sz="0" w:space="0" w:color="000000"/>
+                <w:top w:val="none" w:sz="0" w:space="0" w:color="000000"/>
+                <w:left w:val="none" w:sz="0" w:space="0" w:color="000000"/>
+                <w:right w:val="none" w:sz="0" w:space="0" w:color="000000"/>
+              </w:pBdr>
+              <w:spacing w:after="100" w:before="100" w:line="240"/>
+              <w:ind w:firstLine="0" w:left="100" w:right="100"/>
+            </w:pPr>
+            <w:r>
+              <w:rPr>
+                <w:rFonts w:ascii="Times New Roman"/>
+                <w:i w:val="false"/>
+                <w:b w:val="false"/>
+                <w:u w:val="none"/>
                 <w:sz w:val="22"/>
                 <w:szCs w:val="22"/>
                 <w:color w:val="000000"/>
@@ -4780,9 +6629,13 @@
           <w:cantSplit/>
           <w:trHeight w:val="360" w:hRule="auto"/>
         </w:trPr>
-        <w:tc>
-          <w:tcPr>
-            <w:tcBorders>
+        body3
+        <w:tc>
+          <w:tcPr>
+            <w:tcBorders>
+              <w:bottom w:val="none" w:sz="0" w:space="0" w:color="000000"/>
+              <w:top w:val="none" w:sz="0" w:space="0" w:color="000000"/>
+              <w:left w:val="none" w:sz="0" w:space="0" w:color="000000"/>
               <w:right w:val="single" w:sz="8" w:space="0" w:color="CCCCCC"/>
             </w:tcBorders>
             <w:shd w:val="clear" w:color="auto" w:fill="FFFFFF"/>
@@ -4797,12 +6650,22 @@
           <w:p>
             <w:pPr>
               <w:jc w:val="left"/>
-              <w:spacing w:after="100" w:before="100" w:line="240"/>
-              <w:ind w:firstLine="0" w:left="100" w:right="100"/>
-            </w:pPr>
-            <w:r xmlns:w="http://schemas.openxmlformats.org/wordprocessingml/2006/main" xmlns:wp="http://schemas.openxmlformats.org/drawingml/2006/wordprocessingDrawing" xmlns:r="http://schemas.openxmlformats.org/officeDocument/2006/relationships" xmlns:w14="http://schemas.microsoft.com/office/word/2010/wordml">
-              <w:rPr>
-                <w:rFonts w:ascii="Times New Roman" w:hAnsi="Times New Roman" w:eastAsia="Times New Roman" w:cs="Times New Roman"/>
+              <w:keepNext/>
+              <w:pBdr>
+                <w:bottom w:val="none" w:sz="0" w:space="0" w:color="000000"/>
+                <w:top w:val="none" w:sz="0" w:space="0" w:color="000000"/>
+                <w:left w:val="none" w:sz="0" w:space="0" w:color="000000"/>
+                <w:right w:val="none" w:sz="0" w:space="0" w:color="000000"/>
+              </w:pBdr>
+              <w:spacing w:after="100" w:before="100" w:line="240"/>
+              <w:ind w:firstLine="0" w:left="100" w:right="100"/>
+            </w:pPr>
+            <w:r>
+              <w:rPr>
+                <w:rFonts w:ascii="Times New Roman"/>
+                <w:i w:val="false"/>
+                <w:b w:val="false"/>
+                <w:u w:val="none"/>
                 <w:sz w:val="22"/>
                 <w:szCs w:val="22"/>
                 <w:color w:val="000000"/>
@@ -4814,7 +6677,10 @@
         <w:tc>
           <w:tcPr>
             <w:tcBorders>
+              <w:bottom w:val="none" w:sz="0" w:space="0" w:color="000000"/>
+              <w:top w:val="none" w:sz="0" w:space="0" w:color="000000"/>
               <w:left w:val="single" w:sz="8" w:space="0" w:color="CCCCCC"/>
+              <w:right w:val="none" w:sz="0" w:space="0" w:color="000000"/>
             </w:tcBorders>
             <w:shd w:val="clear" w:color="auto" w:fill="FFFFFF"/>
             <w:tcMar>
@@ -4828,12 +6694,22 @@
           <w:p>
             <w:pPr>
               <w:jc w:val="left"/>
-              <w:spacing w:after="100" w:before="100" w:line="240"/>
-              <w:ind w:firstLine="0" w:left="100" w:right="100"/>
-            </w:pPr>
-            <w:r xmlns:w="http://schemas.openxmlformats.org/wordprocessingml/2006/main" xmlns:wp="http://schemas.openxmlformats.org/drawingml/2006/wordprocessingDrawing" xmlns:r="http://schemas.openxmlformats.org/officeDocument/2006/relationships" xmlns:w14="http://schemas.microsoft.com/office/word/2010/wordml">
-              <w:rPr>
-                <w:rFonts w:ascii="Times New Roman" w:hAnsi="Times New Roman" w:eastAsia="Times New Roman" w:cs="Times New Roman"/>
+              <w:keepNext/>
+              <w:pBdr>
+                <w:bottom w:val="none" w:sz="0" w:space="0" w:color="000000"/>
+                <w:top w:val="none" w:sz="0" w:space="0" w:color="000000"/>
+                <w:left w:val="none" w:sz="0" w:space="0" w:color="000000"/>
+                <w:right w:val="none" w:sz="0" w:space="0" w:color="000000"/>
+              </w:pBdr>
+              <w:spacing w:after="100" w:before="100" w:line="240"/>
+              <w:ind w:firstLine="0" w:left="100" w:right="100"/>
+            </w:pPr>
+            <w:r>
+              <w:rPr>
+                <w:rFonts w:ascii="Times New Roman"/>
+                <w:i w:val="false"/>
+                <w:b w:val="false"/>
+                <w:u w:val="none"/>
                 <w:sz w:val="22"/>
                 <w:szCs w:val="22"/>
                 <w:color w:val="000000"/>
@@ -4848,9 +6724,13 @@
           <w:cantSplit/>
           <w:trHeight w:val="360" w:hRule="auto"/>
         </w:trPr>
-        <w:tc>
-          <w:tcPr>
-            <w:tcBorders>
+        body4
+        <w:tc>
+          <w:tcPr>
+            <w:tcBorders>
+              <w:bottom w:val="none" w:sz="0" w:space="0" w:color="000000"/>
+              <w:top w:val="none" w:sz="0" w:space="0" w:color="000000"/>
+              <w:left w:val="none" w:sz="0" w:space="0" w:color="000000"/>
               <w:right w:val="single" w:sz="8" w:space="0" w:color="CCCCCC"/>
             </w:tcBorders>
             <w:shd w:val="clear" w:color="auto" w:fill="FFFFFF"/>
@@ -4865,12 +6745,22 @@
           <w:p>
             <w:pPr>
               <w:jc w:val="left"/>
-              <w:spacing w:after="100" w:before="100" w:line="240"/>
-              <w:ind w:firstLine="0" w:left="100" w:right="100"/>
-            </w:pPr>
-            <w:r xmlns:w="http://schemas.openxmlformats.org/wordprocessingml/2006/main" xmlns:wp="http://schemas.openxmlformats.org/drawingml/2006/wordprocessingDrawing" xmlns:r="http://schemas.openxmlformats.org/officeDocument/2006/relationships" xmlns:w14="http://schemas.microsoft.com/office/word/2010/wordml">
-              <w:rPr>
-                <w:rFonts w:ascii="Times New Roman" w:hAnsi="Times New Roman" w:eastAsia="Times New Roman" w:cs="Times New Roman"/>
+              <w:keepNext/>
+              <w:pBdr>
+                <w:bottom w:val="none" w:sz="0" w:space="0" w:color="000000"/>
+                <w:top w:val="none" w:sz="0" w:space="0" w:color="000000"/>
+                <w:left w:val="none" w:sz="0" w:space="0" w:color="000000"/>
+                <w:right w:val="none" w:sz="0" w:space="0" w:color="000000"/>
+              </w:pBdr>
+              <w:spacing w:after="100" w:before="100" w:line="240"/>
+              <w:ind w:firstLine="0" w:left="100" w:right="100"/>
+            </w:pPr>
+            <w:r>
+              <w:rPr>
+                <w:rFonts w:ascii="Times New Roman"/>
+                <w:i w:val="false"/>
+                <w:b w:val="false"/>
+                <w:u w:val="none"/>
                 <w:sz w:val="22"/>
                 <w:szCs w:val="22"/>
                 <w:color w:val="000000"/>
@@ -4882,7 +6772,10 @@
         <w:tc>
           <w:tcPr>
             <w:tcBorders>
+              <w:bottom w:val="none" w:sz="0" w:space="0" w:color="000000"/>
+              <w:top w:val="none" w:sz="0" w:space="0" w:color="000000"/>
               <w:left w:val="single" w:sz="8" w:space="0" w:color="CCCCCC"/>
+              <w:right w:val="none" w:sz="0" w:space="0" w:color="000000"/>
             </w:tcBorders>
             <w:shd w:val="clear" w:color="auto" w:fill="FFFFFF"/>
             <w:tcMar>
@@ -4896,12 +6789,22 @@
           <w:p>
             <w:pPr>
               <w:jc w:val="left"/>
-              <w:spacing w:after="100" w:before="100" w:line="240"/>
-              <w:ind w:firstLine="0" w:left="100" w:right="100"/>
-            </w:pPr>
-            <w:r xmlns:w="http://schemas.openxmlformats.org/wordprocessingml/2006/main" xmlns:wp="http://schemas.openxmlformats.org/drawingml/2006/wordprocessingDrawing" xmlns:r="http://schemas.openxmlformats.org/officeDocument/2006/relationships" xmlns:w14="http://schemas.microsoft.com/office/word/2010/wordml">
-              <w:rPr>
-                <w:rFonts w:ascii="Times New Roman" w:hAnsi="Times New Roman" w:eastAsia="Times New Roman" w:cs="Times New Roman"/>
+              <w:keepNext/>
+              <w:pBdr>
+                <w:bottom w:val="none" w:sz="0" w:space="0" w:color="000000"/>
+                <w:top w:val="none" w:sz="0" w:space="0" w:color="000000"/>
+                <w:left w:val="none" w:sz="0" w:space="0" w:color="000000"/>
+                <w:right w:val="none" w:sz="0" w:space="0" w:color="000000"/>
+              </w:pBdr>
+              <w:spacing w:after="100" w:before="100" w:line="240"/>
+              <w:ind w:firstLine="0" w:left="100" w:right="100"/>
+            </w:pPr>
+            <w:r>
+              <w:rPr>
+                <w:rFonts w:ascii="Times New Roman"/>
+                <w:i w:val="false"/>
+                <w:b w:val="false"/>
+                <w:u w:val="none"/>
                 <w:sz w:val="22"/>
                 <w:szCs w:val="22"/>
                 <w:color w:val="000000"/>
@@ -4912,7 +6815,7 @@
         </w:tc>
       </w:tr>
     </w:tbl>
-    <w:tbl xmlns:w="http://schemas.openxmlformats.org/wordprocessingml/2006/main" xmlns:r="http://schemas.openxmlformats.org/officeDocument/2006/relationships" xmlns:w14="http://schemas.microsoft.com/office/word/2010/wordml" xmlns:wp="http://schemas.openxmlformats.org/drawingml/2006/wordprocessingDrawing" xmlns:a="http://schemas.openxmlformats.org/drawingml/2006/main" xmlns:pic="http://schemas.openxmlformats.org/drawingml/2006/picture">
+    <w:tbl xmlns:a="http://schemas.openxmlformats.org/drawingml/2006/main" xmlns:pic="http://schemas.openxmlformats.org/drawingml/2006/picture">
       <w:tblPr>
         <w:tblLayout w:type="fixed"/>
         <w:jc w:val="center"/>
@@ -4931,11 +6834,14 @@
           <w:trHeight w:val="360" w:hRule="auto"/>
           <w:tblHeader/>
         </w:trPr>
+        header1
         <w:tc>
           <w:tcPr>
             <w:tcBorders>
               <w:bottom w:val="single" w:sz="8" w:space="0" w:color="CCCCCC"/>
               <w:top w:val="single" w:sz="8" w:space="0" w:color="CCCCCC"/>
+              <w:left w:val="none" w:sz="0" w:space="0" w:color="000000"/>
+              <w:right w:val="none" w:sz="0" w:space="0" w:color="000000"/>
             </w:tcBorders>
             <w:shd w:val="clear" w:color="auto" w:fill="FFFFFF"/>
             <w:tcMar>
@@ -4949,12 +6855,22 @@
           <w:p>
             <w:pPr>
               <w:jc w:val="center"/>
-              <w:spacing w:after="100" w:before="100" w:line="240"/>
-              <w:ind w:firstLine="0" w:left="100" w:right="100"/>
-            </w:pPr>
-            <w:r xmlns:w="http://schemas.openxmlformats.org/wordprocessingml/2006/main" xmlns:wp="http://schemas.openxmlformats.org/drawingml/2006/wordprocessingDrawing" xmlns:r="http://schemas.openxmlformats.org/officeDocument/2006/relationships" xmlns:w14="http://schemas.microsoft.com/office/word/2010/wordml">
-              <w:rPr>
-                <w:rFonts w:ascii="Times New Roman" w:hAnsi="Times New Roman" w:eastAsia="Times New Roman" w:cs="Times New Roman"/>
+              <w:keepNext/>
+              <w:pBdr>
+                <w:bottom w:val="none" w:sz="0" w:space="0" w:color="000000"/>
+                <w:top w:val="none" w:sz="0" w:space="0" w:color="000000"/>
+                <w:left w:val="none" w:sz="0" w:space="0" w:color="000000"/>
+                <w:right w:val="none" w:sz="0" w:space="0" w:color="000000"/>
+              </w:pBdr>
+              <w:spacing w:after="100" w:before="100" w:line="240"/>
+              <w:ind w:firstLine="0" w:left="100" w:right="100"/>
+            </w:pPr>
+            <w:r>
+              <w:rPr>
+                <w:rFonts w:ascii="Times New Roman"/>
+                <w:i w:val="false"/>
+                <w:b w:val="false"/>
+                <w:u w:val="none"/>
                 <w:sz w:val="22"/>
                 <w:szCs w:val="22"/>
                 <w:color w:val="000000"/>
@@ -4968,6 +6884,8 @@
             <w:tcBorders>
               <w:bottom w:val="single" w:sz="8" w:space="0" w:color="CCCCCC"/>
               <w:top w:val="single" w:sz="8" w:space="0" w:color="CCCCCC"/>
+              <w:left w:val="none" w:sz="0" w:space="0" w:color="000000"/>
+              <w:right w:val="none" w:sz="0" w:space="0" w:color="000000"/>
             </w:tcBorders>
             <w:shd w:val="clear" w:color="auto" w:fill="FFFFFF"/>
             <w:tcMar>
@@ -4981,12 +6899,22 @@
           <w:p>
             <w:pPr>
               <w:jc w:val="center"/>
-              <w:spacing w:after="100" w:before="100" w:line="240"/>
-              <w:ind w:firstLine="0" w:left="100" w:right="100"/>
-            </w:pPr>
-            <w:r xmlns:w="http://schemas.openxmlformats.org/wordprocessingml/2006/main" xmlns:wp="http://schemas.openxmlformats.org/drawingml/2006/wordprocessingDrawing" xmlns:r="http://schemas.openxmlformats.org/officeDocument/2006/relationships" xmlns:w14="http://schemas.microsoft.com/office/word/2010/wordml">
-              <w:rPr>
-                <w:rFonts w:ascii="Times New Roman" w:hAnsi="Times New Roman" w:eastAsia="Times New Roman" w:cs="Times New Roman"/>
+              <w:keepNext/>
+              <w:pBdr>
+                <w:bottom w:val="none" w:sz="0" w:space="0" w:color="000000"/>
+                <w:top w:val="none" w:sz="0" w:space="0" w:color="000000"/>
+                <w:left w:val="none" w:sz="0" w:space="0" w:color="000000"/>
+                <w:right w:val="none" w:sz="0" w:space="0" w:color="000000"/>
+              </w:pBdr>
+              <w:spacing w:after="100" w:before="100" w:line="240"/>
+              <w:ind w:firstLine="0" w:left="100" w:right="100"/>
+            </w:pPr>
+            <w:r>
+              <w:rPr>
+                <w:rFonts w:ascii="Times New Roman"/>
+                <w:i w:val="false"/>
+                <w:b w:val="false"/>
+                <w:u w:val="none"/>
                 <w:sz w:val="22"/>
                 <w:szCs w:val="22"/>
                 <w:color w:val="000000"/>
@@ -5000,6 +6928,8 @@
             <w:tcBorders>
               <w:bottom w:val="single" w:sz="8" w:space="0" w:color="CCCCCC"/>
               <w:top w:val="single" w:sz="8" w:space="0" w:color="CCCCCC"/>
+              <w:left w:val="none" w:sz="0" w:space="0" w:color="000000"/>
+              <w:right w:val="none" w:sz="0" w:space="0" w:color="000000"/>
             </w:tcBorders>
             <w:shd w:val="clear" w:color="auto" w:fill="FFFFFF"/>
             <w:tcMar>
@@ -5013,12 +6943,22 @@
           <w:p>
             <w:pPr>
               <w:jc w:val="center"/>
-              <w:spacing w:after="100" w:before="100" w:line="240"/>
-              <w:ind w:firstLine="0" w:left="100" w:right="100"/>
-            </w:pPr>
-            <w:r xmlns:w="http://schemas.openxmlformats.org/wordprocessingml/2006/main" xmlns:wp="http://schemas.openxmlformats.org/drawingml/2006/wordprocessingDrawing" xmlns:r="http://schemas.openxmlformats.org/officeDocument/2006/relationships" xmlns:w14="http://schemas.microsoft.com/office/word/2010/wordml">
-              <w:rPr>
-                <w:rFonts w:ascii="Times New Roman" w:hAnsi="Times New Roman" w:eastAsia="Times New Roman" w:cs="Times New Roman"/>
+              <w:keepNext/>
+              <w:pBdr>
+                <w:bottom w:val="none" w:sz="0" w:space="0" w:color="000000"/>
+                <w:top w:val="none" w:sz="0" w:space="0" w:color="000000"/>
+                <w:left w:val="none" w:sz="0" w:space="0" w:color="000000"/>
+                <w:right w:val="none" w:sz="0" w:space="0" w:color="000000"/>
+              </w:pBdr>
+              <w:spacing w:after="100" w:before="100" w:line="240"/>
+              <w:ind w:firstLine="0" w:left="100" w:right="100"/>
+            </w:pPr>
+            <w:r>
+              <w:rPr>
+                <w:rFonts w:ascii="Times New Roman"/>
+                <w:i w:val="false"/>
+                <w:b w:val="false"/>
+                <w:u w:val="none"/>
                 <w:sz w:val="22"/>
                 <w:szCs w:val="22"/>
                 <w:color w:val="000000"/>
@@ -5032,6 +6972,8 @@
             <w:tcBorders>
               <w:bottom w:val="single" w:sz="8" w:space="0" w:color="CCCCCC"/>
               <w:top w:val="single" w:sz="8" w:space="0" w:color="CCCCCC"/>
+              <w:left w:val="none" w:sz="0" w:space="0" w:color="000000"/>
+              <w:right w:val="none" w:sz="0" w:space="0" w:color="000000"/>
             </w:tcBorders>
             <w:shd w:val="clear" w:color="auto" w:fill="FFFFFF"/>
             <w:tcMar>
@@ -5045,12 +6987,22 @@
           <w:p>
             <w:pPr>
               <w:jc w:val="center"/>
-              <w:spacing w:after="100" w:before="100" w:line="240"/>
-              <w:ind w:firstLine="0" w:left="100" w:right="100"/>
-            </w:pPr>
-            <w:r xmlns:w="http://schemas.openxmlformats.org/wordprocessingml/2006/main" xmlns:wp="http://schemas.openxmlformats.org/drawingml/2006/wordprocessingDrawing" xmlns:r="http://schemas.openxmlformats.org/officeDocument/2006/relationships" xmlns:w14="http://schemas.microsoft.com/office/word/2010/wordml">
-              <w:rPr>
-                <w:rFonts w:ascii="Times New Roman" w:hAnsi="Times New Roman" w:eastAsia="Times New Roman" w:cs="Times New Roman"/>
+              <w:keepNext/>
+              <w:pBdr>
+                <w:bottom w:val="none" w:sz="0" w:space="0" w:color="000000"/>
+                <w:top w:val="none" w:sz="0" w:space="0" w:color="000000"/>
+                <w:left w:val="none" w:sz="0" w:space="0" w:color="000000"/>
+                <w:right w:val="none" w:sz="0" w:space="0" w:color="000000"/>
+              </w:pBdr>
+              <w:spacing w:after="100" w:before="100" w:line="240"/>
+              <w:ind w:firstLine="0" w:left="100" w:right="100"/>
+            </w:pPr>
+            <w:r>
+              <w:rPr>
+                <w:rFonts w:ascii="Times New Roman"/>
+                <w:i w:val="false"/>
+                <w:b w:val="false"/>
+                <w:u w:val="none"/>
                 <w:sz w:val="22"/>
                 <w:szCs w:val="22"/>
                 <w:color w:val="000000"/>
@@ -5064,6 +7016,8 @@
             <w:tcBorders>
               <w:bottom w:val="single" w:sz="8" w:space="0" w:color="CCCCCC"/>
               <w:top w:val="single" w:sz="8" w:space="0" w:color="CCCCCC"/>
+              <w:left w:val="none" w:sz="0" w:space="0" w:color="000000"/>
+              <w:right w:val="none" w:sz="0" w:space="0" w:color="000000"/>
             </w:tcBorders>
             <w:shd w:val="clear" w:color="auto" w:fill="FFFFFF"/>
             <w:tcMar>
@@ -5077,12 +7031,22 @@
           <w:p>
             <w:pPr>
               <w:jc w:val="center"/>
-              <w:spacing w:after="100" w:before="100" w:line="240"/>
-              <w:ind w:firstLine="0" w:left="100" w:right="100"/>
-            </w:pPr>
-            <w:r xmlns:w="http://schemas.openxmlformats.org/wordprocessingml/2006/main" xmlns:wp="http://schemas.openxmlformats.org/drawingml/2006/wordprocessingDrawing" xmlns:r="http://schemas.openxmlformats.org/officeDocument/2006/relationships" xmlns:w14="http://schemas.microsoft.com/office/word/2010/wordml">
-              <w:rPr>
-                <w:rFonts w:ascii="Times New Roman" w:hAnsi="Times New Roman" w:eastAsia="Times New Roman" w:cs="Times New Roman"/>
+              <w:keepNext/>
+              <w:pBdr>
+                <w:bottom w:val="none" w:sz="0" w:space="0" w:color="000000"/>
+                <w:top w:val="none" w:sz="0" w:space="0" w:color="000000"/>
+                <w:left w:val="none" w:sz="0" w:space="0" w:color="000000"/>
+                <w:right w:val="none" w:sz="0" w:space="0" w:color="000000"/>
+              </w:pBdr>
+              <w:spacing w:after="100" w:before="100" w:line="240"/>
+              <w:ind w:firstLine="0" w:left="100" w:right="100"/>
+            </w:pPr>
+            <w:r>
+              <w:rPr>
+                <w:rFonts w:ascii="Times New Roman"/>
+                <w:i w:val="false"/>
+                <w:b w:val="false"/>
+                <w:u w:val="none"/>
                 <w:sz w:val="22"/>
                 <w:szCs w:val="22"/>
                 <w:color w:val="000000"/>
@@ -5097,9 +7061,15 @@
           <w:cantSplit/>
           <w:trHeight w:val="360" w:hRule="auto"/>
         </w:trPr>
-        <w:tc>
-          <w:tcPr>
-            <w:tcBorders/>
+        body1
+        <w:tc>
+          <w:tcPr>
+            <w:tcBorders>
+              <w:bottom w:val="none" w:sz="0" w:space="0" w:color="000000"/>
+              <w:top w:val="none" w:sz="0" w:space="0" w:color="000000"/>
+              <w:left w:val="none" w:sz="0" w:space="0" w:color="000000"/>
+              <w:right w:val="none" w:sz="0" w:space="0" w:color="000000"/>
+            </w:tcBorders>
             <w:shd w:val="clear" w:color="auto" w:fill="FFFFFF"/>
             <w:tcMar>
               <w:top w:w="0" w:type="dxa"/>
@@ -5112,12 +7082,22 @@
           <w:p>
             <w:pPr>
               <w:jc w:val="center"/>
-              <w:spacing w:after="100" w:before="100" w:line="240"/>
-              <w:ind w:firstLine="0" w:left="100" w:right="100"/>
-            </w:pPr>
-            <w:r xmlns:w="http://schemas.openxmlformats.org/wordprocessingml/2006/main" xmlns:wp="http://schemas.openxmlformats.org/drawingml/2006/wordprocessingDrawing" xmlns:r="http://schemas.openxmlformats.org/officeDocument/2006/relationships" xmlns:w14="http://schemas.microsoft.com/office/word/2010/wordml">
-              <w:rPr>
-                <w:rFonts w:ascii="Times New Roman" w:hAnsi="Times New Roman" w:eastAsia="Times New Roman" w:cs="Times New Roman"/>
+              <w:keepNext/>
+              <w:pBdr>
+                <w:bottom w:val="none" w:sz="0" w:space="0" w:color="000000"/>
+                <w:top w:val="none" w:sz="0" w:space="0" w:color="000000"/>
+                <w:left w:val="none" w:sz="0" w:space="0" w:color="000000"/>
+                <w:right w:val="none" w:sz="0" w:space="0" w:color="000000"/>
+              </w:pBdr>
+              <w:spacing w:after="100" w:before="100" w:line="240"/>
+              <w:ind w:firstLine="0" w:left="100" w:right="100"/>
+            </w:pPr>
+            <w:r>
+              <w:rPr>
+                <w:rFonts w:ascii="Times New Roman"/>
+                <w:i w:val="false"/>
+                <w:b w:val="false"/>
+                <w:u w:val="none"/>
                 <w:sz w:val="22"/>
                 <w:szCs w:val="22"/>
                 <w:color w:val="000000"/>
@@ -5128,7 +7108,12 @@
         </w:tc>
         <w:tc>
           <w:tcPr>
-            <w:tcBorders/>
+            <w:tcBorders>
+              <w:bottom w:val="none" w:sz="0" w:space="0" w:color="000000"/>
+              <w:top w:val="none" w:sz="0" w:space="0" w:color="000000"/>
+              <w:left w:val="none" w:sz="0" w:space="0" w:color="000000"/>
+              <w:right w:val="none" w:sz="0" w:space="0" w:color="000000"/>
+            </w:tcBorders>
             <w:shd w:val="clear" w:color="auto" w:fill="FFFFFF"/>
             <w:tcMar>
               <w:top w:w="0" w:type="dxa"/>
@@ -5141,12 +7126,22 @@
           <w:p>
             <w:pPr>
               <w:jc w:val="center"/>
-              <w:spacing w:after="100" w:before="100" w:line="240"/>
-              <w:ind w:firstLine="0" w:left="100" w:right="100"/>
-            </w:pPr>
-            <w:r xmlns:w="http://schemas.openxmlformats.org/wordprocessingml/2006/main" xmlns:wp="http://schemas.openxmlformats.org/drawingml/2006/wordprocessingDrawing" xmlns:r="http://schemas.openxmlformats.org/officeDocument/2006/relationships" xmlns:w14="http://schemas.microsoft.com/office/word/2010/wordml">
-              <w:rPr>
-                <w:rFonts w:ascii="Times New Roman" w:hAnsi="Times New Roman" w:eastAsia="Times New Roman" w:cs="Times New Roman"/>
+              <w:keepNext/>
+              <w:pBdr>
+                <w:bottom w:val="none" w:sz="0" w:space="0" w:color="000000"/>
+                <w:top w:val="none" w:sz="0" w:space="0" w:color="000000"/>
+                <w:left w:val="none" w:sz="0" w:space="0" w:color="000000"/>
+                <w:right w:val="none" w:sz="0" w:space="0" w:color="000000"/>
+              </w:pBdr>
+              <w:spacing w:after="100" w:before="100" w:line="240"/>
+              <w:ind w:firstLine="0" w:left="100" w:right="100"/>
+            </w:pPr>
+            <w:r>
+              <w:rPr>
+                <w:rFonts w:ascii="Times New Roman"/>
+                <w:i w:val="false"/>
+                <w:b w:val="false"/>
+                <w:u w:val="none"/>
                 <w:sz w:val="22"/>
                 <w:szCs w:val="22"/>
                 <w:color w:val="000000"/>
@@ -5157,7 +7152,12 @@
         </w:tc>
         <w:tc>
           <w:tcPr>
-            <w:tcBorders/>
+            <w:tcBorders>
+              <w:bottom w:val="none" w:sz="0" w:space="0" w:color="000000"/>
+              <w:top w:val="none" w:sz="0" w:space="0" w:color="000000"/>
+              <w:left w:val="none" w:sz="0" w:space="0" w:color="000000"/>
+              <w:right w:val="none" w:sz="0" w:space="0" w:color="000000"/>
+            </w:tcBorders>
             <w:shd w:val="clear" w:color="auto" w:fill="FFFFFF"/>
             <w:tcMar>
               <w:top w:w="0" w:type="dxa"/>
@@ -5170,12 +7170,22 @@
           <w:p>
             <w:pPr>
               <w:jc w:val="center"/>
-              <w:spacing w:after="100" w:before="100" w:line="240"/>
-              <w:ind w:firstLine="0" w:left="100" w:right="100"/>
-            </w:pPr>
-            <w:r xmlns:w="http://schemas.openxmlformats.org/wordprocessingml/2006/main" xmlns:wp="http://schemas.openxmlformats.org/drawingml/2006/wordprocessingDrawing" xmlns:r="http://schemas.openxmlformats.org/officeDocument/2006/relationships" xmlns:w14="http://schemas.microsoft.com/office/word/2010/wordml">
-              <w:rPr>
-                <w:rFonts w:ascii="Times New Roman" w:hAnsi="Times New Roman" w:eastAsia="Times New Roman" w:cs="Times New Roman"/>
+              <w:keepNext/>
+              <w:pBdr>
+                <w:bottom w:val="none" w:sz="0" w:space="0" w:color="000000"/>
+                <w:top w:val="none" w:sz="0" w:space="0" w:color="000000"/>
+                <w:left w:val="none" w:sz="0" w:space="0" w:color="000000"/>
+                <w:right w:val="none" w:sz="0" w:space="0" w:color="000000"/>
+              </w:pBdr>
+              <w:spacing w:after="100" w:before="100" w:line="240"/>
+              <w:ind w:firstLine="0" w:left="100" w:right="100"/>
+            </w:pPr>
+            <w:r>
+              <w:rPr>
+                <w:rFonts w:ascii="Times New Roman"/>
+                <w:i w:val="false"/>
+                <w:b w:val="false"/>
+                <w:u w:val="none"/>
                 <w:sz w:val="22"/>
                 <w:szCs w:val="22"/>
                 <w:color w:val="000000"/>
@@ -5186,7 +7196,12 @@
         </w:tc>
         <w:tc>
           <w:tcPr>
-            <w:tcBorders/>
+            <w:tcBorders>
+              <w:bottom w:val="none" w:sz="0" w:space="0" w:color="000000"/>
+              <w:top w:val="none" w:sz="0" w:space="0" w:color="000000"/>
+              <w:left w:val="none" w:sz="0" w:space="0" w:color="000000"/>
+              <w:right w:val="none" w:sz="0" w:space="0" w:color="000000"/>
+            </w:tcBorders>
             <w:shd w:val="clear" w:color="auto" w:fill="FFFFFF"/>
             <w:tcMar>
               <w:top w:w="0" w:type="dxa"/>
@@ -5199,12 +7214,22 @@
           <w:p>
             <w:pPr>
               <w:jc w:val="center"/>
-              <w:spacing w:after="100" w:before="100" w:line="240"/>
-              <w:ind w:firstLine="0" w:left="100" w:right="100"/>
-            </w:pPr>
-            <w:r xmlns:w="http://schemas.openxmlformats.org/wordprocessingml/2006/main" xmlns:wp="http://schemas.openxmlformats.org/drawingml/2006/wordprocessingDrawing" xmlns:r="http://schemas.openxmlformats.org/officeDocument/2006/relationships" xmlns:w14="http://schemas.microsoft.com/office/word/2010/wordml">
-              <w:rPr>
-                <w:rFonts w:ascii="Times New Roman" w:hAnsi="Times New Roman" w:eastAsia="Times New Roman" w:cs="Times New Roman"/>
+              <w:keepNext/>
+              <w:pBdr>
+                <w:bottom w:val="none" w:sz="0" w:space="0" w:color="000000"/>
+                <w:top w:val="none" w:sz="0" w:space="0" w:color="000000"/>
+                <w:left w:val="none" w:sz="0" w:space="0" w:color="000000"/>
+                <w:right w:val="none" w:sz="0" w:space="0" w:color="000000"/>
+              </w:pBdr>
+              <w:spacing w:after="100" w:before="100" w:line="240"/>
+              <w:ind w:firstLine="0" w:left="100" w:right="100"/>
+            </w:pPr>
+            <w:r>
+              <w:rPr>
+                <w:rFonts w:ascii="Times New Roman"/>
+                <w:i w:val="false"/>
+                <w:b w:val="false"/>
+                <w:u w:val="none"/>
                 <w:sz w:val="22"/>
                 <w:szCs w:val="22"/>
                 <w:color w:val="000000"/>
@@ -5215,7 +7240,12 @@
         </w:tc>
         <w:tc>
           <w:tcPr>
-            <w:tcBorders/>
+            <w:tcBorders>
+              <w:bottom w:val="none" w:sz="0" w:space="0" w:color="000000"/>
+              <w:top w:val="none" w:sz="0" w:space="0" w:color="000000"/>
+              <w:left w:val="none" w:sz="0" w:space="0" w:color="000000"/>
+              <w:right w:val="none" w:sz="0" w:space="0" w:color="000000"/>
+            </w:tcBorders>
             <w:shd w:val="clear" w:color="auto" w:fill="FFFFFF"/>
             <w:tcMar>
               <w:top w:w="0" w:type="dxa"/>
@@ -5228,12 +7258,22 @@
           <w:p>
             <w:pPr>
               <w:jc w:val="center"/>
-              <w:spacing w:after="100" w:before="100" w:line="240"/>
-              <w:ind w:firstLine="0" w:left="100" w:right="100"/>
-            </w:pPr>
-            <w:r xmlns:w="http://schemas.openxmlformats.org/wordprocessingml/2006/main" xmlns:wp="http://schemas.openxmlformats.org/drawingml/2006/wordprocessingDrawing" xmlns:r="http://schemas.openxmlformats.org/officeDocument/2006/relationships" xmlns:w14="http://schemas.microsoft.com/office/word/2010/wordml">
-              <w:rPr>
-                <w:rFonts w:ascii="Times New Roman" w:hAnsi="Times New Roman" w:eastAsia="Times New Roman" w:cs="Times New Roman"/>
+              <w:keepNext/>
+              <w:pBdr>
+                <w:bottom w:val="none" w:sz="0" w:space="0" w:color="000000"/>
+                <w:top w:val="none" w:sz="0" w:space="0" w:color="000000"/>
+                <w:left w:val="none" w:sz="0" w:space="0" w:color="000000"/>
+                <w:right w:val="none" w:sz="0" w:space="0" w:color="000000"/>
+              </w:pBdr>
+              <w:spacing w:after="100" w:before="100" w:line="240"/>
+              <w:ind w:firstLine="0" w:left="100" w:right="100"/>
+            </w:pPr>
+            <w:r>
+              <w:rPr>
+                <w:rFonts w:ascii="Times New Roman"/>
+                <w:i w:val="false"/>
+                <w:b w:val="false"/>
+                <w:u w:val="none"/>
                 <w:sz w:val="22"/>
                 <w:szCs w:val="22"/>
                 <w:color w:val="000000"/>
@@ -5244,7 +7284,7 @@
         </w:tc>
       </w:tr>
     </w:tbl>
-    <w:p xmlns:w="http://schemas.openxmlformats.org/wordprocessingml/2006/main" xmlns:wp="http://schemas.openxmlformats.org/drawingml/2006/wordprocessingDrawing" xmlns:r="http://schemas.openxmlformats.org/officeDocument/2006/relationships" xmlns:w14="http://schemas.microsoft.com/office/word/2010/wordml">
+    <w:p>
       <w:pPr>
         <w:pStyle w:val="Normal"/>
       </w:pPr>
@@ -5252,7 +7292,7 @@
         <w:t xml:space="preserve"/>
       </w:r>
     </w:p>
-    <w:p xmlns:w="http://schemas.openxmlformats.org/wordprocessingml/2006/main" xmlns:wp="http://schemas.openxmlformats.org/drawingml/2006/wordprocessingDrawing" xmlns:r="http://schemas.openxmlformats.org/officeDocument/2006/relationships" xmlns:w14="http://schemas.microsoft.com/office/word/2010/wordml">
+    <w:p>
       <w:pPr>
         <w:pStyle w:val="Normal"/>
       </w:pPr>
@@ -5260,7 +7300,7 @@
         <w:t xml:space="preserve"/>
       </w:r>
     </w:p>
-    <w:tbl xmlns:w="http://schemas.openxmlformats.org/wordprocessingml/2006/main" xmlns:r="http://schemas.openxmlformats.org/officeDocument/2006/relationships" xmlns:w14="http://schemas.microsoft.com/office/word/2010/wordml" xmlns:wp="http://schemas.openxmlformats.org/drawingml/2006/wordprocessingDrawing" xmlns:a="http://schemas.openxmlformats.org/drawingml/2006/main" xmlns:pic="http://schemas.openxmlformats.org/drawingml/2006/picture">
+    <w:tbl xmlns:a="http://schemas.openxmlformats.org/drawingml/2006/main" xmlns:pic="http://schemas.openxmlformats.org/drawingml/2006/picture">
       <w:tblPr>
         <w:tblLayout w:type="fixed"/>
         <w:jc w:val="center"/>
@@ -5275,11 +7315,13 @@
           <w:cantSplit/>
           <w:trHeight w:val="360" w:hRule="auto"/>
         </w:trPr>
+        body1
         <w:tc>
           <w:tcPr>
             <w:tcBorders>
               <w:bottom w:val="single" w:sz="24" w:space="0" w:color="000000"/>
               <w:top w:val="single" w:sz="24" w:space="0" w:color="000000"/>
+              <w:left w:val="none" w:sz="0" w:space="0" w:color="000000"/>
               <w:right w:val="single" w:sz="8" w:space="0" w:color="CCCCCC"/>
             </w:tcBorders>
             <w:shd w:val="clear" w:color="auto" w:fill="F2F2F2"/>
@@ -5294,13 +7336,22 @@
           <w:p>
             <w:pPr>
               <w:jc w:val="left"/>
-              <w:spacing w:after="100" w:before="100" w:line="240"/>
-              <w:ind w:firstLine="0" w:left="100" w:right="100"/>
-            </w:pPr>
-            <w:r xmlns:w="http://schemas.openxmlformats.org/wordprocessingml/2006/main" xmlns:wp="http://schemas.openxmlformats.org/drawingml/2006/wordprocessingDrawing" xmlns:r="http://schemas.openxmlformats.org/officeDocument/2006/relationships" xmlns:w14="http://schemas.microsoft.com/office/word/2010/wordml">
-              <w:rPr>
-                <w:rFonts w:ascii="Times New Roman" w:hAnsi="Times New Roman" w:eastAsia="Times New Roman" w:cs="Times New Roman"/>
-                <w:b/>
+              <w:keepNext/>
+              <w:pBdr>
+                <w:bottom w:val="none" w:sz="0" w:space="0" w:color="000000"/>
+                <w:top w:val="none" w:sz="0" w:space="0" w:color="000000"/>
+                <w:left w:val="none" w:sz="0" w:space="0" w:color="000000"/>
+                <w:right w:val="none" w:sz="0" w:space="0" w:color="000000"/>
+              </w:pBdr>
+              <w:spacing w:after="100" w:before="100" w:line="240"/>
+              <w:ind w:firstLine="0" w:left="100" w:right="100"/>
+            </w:pPr>
+            <w:r>
+              <w:rPr>
+                <w:rFonts w:ascii="Times New Roman"/>
+                <w:i w:val="false"/>
+                <w:b w:val="true"/>
+                <w:u w:val="none"/>
                 <w:sz w:val="22"/>
                 <w:szCs w:val="22"/>
                 <w:color w:val="000000"/>
@@ -5315,6 +7366,7 @@
               <w:bottom w:val="single" w:sz="24" w:space="0" w:color="000000"/>
               <w:top w:val="single" w:sz="24" w:space="0" w:color="000000"/>
               <w:left w:val="single" w:sz="8" w:space="0" w:color="CCCCCC"/>
+              <w:right w:val="none" w:sz="0" w:space="0" w:color="000000"/>
             </w:tcBorders>
             <w:shd w:val="clear" w:color="auto" w:fill="F2F2F2"/>
             <w:tcMar>
@@ -5328,13 +7380,22 @@
           <w:p>
             <w:pPr>
               <w:jc w:val="left"/>
-              <w:spacing w:after="100" w:before="100" w:line="240"/>
-              <w:ind w:firstLine="0" w:left="100" w:right="100"/>
-            </w:pPr>
-            <w:r xmlns:w="http://schemas.openxmlformats.org/wordprocessingml/2006/main" xmlns:wp="http://schemas.openxmlformats.org/drawingml/2006/wordprocessingDrawing" xmlns:r="http://schemas.openxmlformats.org/officeDocument/2006/relationships" xmlns:w14="http://schemas.microsoft.com/office/word/2010/wordml">
-              <w:rPr>
-                <w:rFonts w:ascii="Times New Roman" w:hAnsi="Times New Roman" w:eastAsia="Times New Roman" w:cs="Times New Roman"/>
-                <w:b/>
+              <w:keepNext/>
+              <w:pBdr>
+                <w:bottom w:val="none" w:sz="0" w:space="0" w:color="000000"/>
+                <w:top w:val="none" w:sz="0" w:space="0" w:color="000000"/>
+                <w:left w:val="none" w:sz="0" w:space="0" w:color="000000"/>
+                <w:right w:val="none" w:sz="0" w:space="0" w:color="000000"/>
+              </w:pBdr>
+              <w:spacing w:after="100" w:before="100" w:line="240"/>
+              <w:ind w:firstLine="0" w:left="100" w:right="100"/>
+            </w:pPr>
+            <w:r>
+              <w:rPr>
+                <w:rFonts w:ascii="Times New Roman"/>
+                <w:i w:val="false"/>
+                <w:b w:val="true"/>
+                <w:u w:val="none"/>
                 <w:sz w:val="22"/>
                 <w:szCs w:val="22"/>
                 <w:color w:val="000000"/>
@@ -5349,10 +7410,13 @@
           <w:cantSplit/>
           <w:trHeight w:val="360" w:hRule="auto"/>
         </w:trPr>
-        <w:tc>
-          <w:tcPr>
-            <w:tcBorders>
+        body2
+        <w:tc>
+          <w:tcPr>
+            <w:tcBorders>
+              <w:bottom w:val="none" w:sz="0" w:space="0" w:color="000000"/>
               <w:top w:val="single" w:sz="24" w:space="0" w:color="000000"/>
+              <w:left w:val="none" w:sz="0" w:space="0" w:color="000000"/>
               <w:right w:val="single" w:sz="8" w:space="0" w:color="CCCCCC"/>
             </w:tcBorders>
             <w:shd w:val="clear" w:color="auto" w:fill="FFFFFF"/>
@@ -5367,12 +7431,22 @@
           <w:p>
             <w:pPr>
               <w:jc w:val="left"/>
-              <w:spacing w:after="100" w:before="100" w:line="240"/>
-              <w:ind w:firstLine="0" w:left="100" w:right="100"/>
-            </w:pPr>
-            <w:r xmlns:w="http://schemas.openxmlformats.org/wordprocessingml/2006/main" xmlns:wp="http://schemas.openxmlformats.org/drawingml/2006/wordprocessingDrawing" xmlns:r="http://schemas.openxmlformats.org/officeDocument/2006/relationships" xmlns:w14="http://schemas.microsoft.com/office/word/2010/wordml">
-              <w:rPr>
-                <w:rFonts w:ascii="Times New Roman" w:hAnsi="Times New Roman" w:eastAsia="Times New Roman" w:cs="Times New Roman"/>
+              <w:keepNext/>
+              <w:pBdr>
+                <w:bottom w:val="none" w:sz="0" w:space="0" w:color="000000"/>
+                <w:top w:val="none" w:sz="0" w:space="0" w:color="000000"/>
+                <w:left w:val="none" w:sz="0" w:space="0" w:color="000000"/>
+                <w:right w:val="none" w:sz="0" w:space="0" w:color="000000"/>
+              </w:pBdr>
+              <w:spacing w:after="100" w:before="100" w:line="240"/>
+              <w:ind w:firstLine="0" w:left="100" w:right="100"/>
+            </w:pPr>
+            <w:r>
+              <w:rPr>
+                <w:rFonts w:ascii="Times New Roman"/>
+                <w:i w:val="false"/>
+                <w:b w:val="false"/>
+                <w:u w:val="none"/>
                 <w:sz w:val="22"/>
                 <w:szCs w:val="22"/>
                 <w:color w:val="000000"/>
@@ -5384,8 +7458,10 @@
         <w:tc>
           <w:tcPr>
             <w:tcBorders>
+              <w:bottom w:val="none" w:sz="0" w:space="0" w:color="000000"/>
               <w:top w:val="single" w:sz="24" w:space="0" w:color="000000"/>
               <w:left w:val="single" w:sz="8" w:space="0" w:color="CCCCCC"/>
+              <w:right w:val="none" w:sz="0" w:space="0" w:color="000000"/>
             </w:tcBorders>
             <w:shd w:val="clear" w:color="auto" w:fill="FFFFFF"/>
             <w:tcMar>
@@ -5399,12 +7475,22 @@
           <w:p>
             <w:pPr>
               <w:jc w:val="left"/>
-              <w:spacing w:after="100" w:before="100" w:line="240"/>
-              <w:ind w:firstLine="0" w:left="100" w:right="100"/>
-            </w:pPr>
-            <w:r xmlns:w="http://schemas.openxmlformats.org/wordprocessingml/2006/main" xmlns:wp="http://schemas.openxmlformats.org/drawingml/2006/wordprocessingDrawing" xmlns:r="http://schemas.openxmlformats.org/officeDocument/2006/relationships" xmlns:w14="http://schemas.microsoft.com/office/word/2010/wordml">
-              <w:rPr>
-                <w:rFonts w:ascii="Times New Roman" w:hAnsi="Times New Roman" w:eastAsia="Times New Roman" w:cs="Times New Roman"/>
+              <w:keepNext/>
+              <w:pBdr>
+                <w:bottom w:val="none" w:sz="0" w:space="0" w:color="000000"/>
+                <w:top w:val="none" w:sz="0" w:space="0" w:color="000000"/>
+                <w:left w:val="none" w:sz="0" w:space="0" w:color="000000"/>
+                <w:right w:val="none" w:sz="0" w:space="0" w:color="000000"/>
+              </w:pBdr>
+              <w:spacing w:after="100" w:before="100" w:line="240"/>
+              <w:ind w:firstLine="0" w:left="100" w:right="100"/>
+            </w:pPr>
+            <w:r>
+              <w:rPr>
+                <w:rFonts w:ascii="Times New Roman"/>
+                <w:i w:val="false"/>
+                <w:b w:val="false"/>
+                <w:u w:val="none"/>
                 <w:sz w:val="22"/>
                 <w:szCs w:val="22"/>
                 <w:color w:val="000000"/>
@@ -5419,9 +7505,13 @@
           <w:cantSplit/>
           <w:trHeight w:val="360" w:hRule="auto"/>
         </w:trPr>
-        <w:tc>
-          <w:tcPr>
-            <w:tcBorders>
+        body3
+        <w:tc>
+          <w:tcPr>
+            <w:tcBorders>
+              <w:bottom w:val="none" w:sz="0" w:space="0" w:color="000000"/>
+              <w:top w:val="none" w:sz="0" w:space="0" w:color="000000"/>
+              <w:left w:val="none" w:sz="0" w:space="0" w:color="000000"/>
               <w:right w:val="single" w:sz="8" w:space="0" w:color="CCCCCC"/>
             </w:tcBorders>
             <w:shd w:val="clear" w:color="auto" w:fill="FFFFFF"/>
@@ -5436,12 +7526,22 @@
           <w:p>
             <w:pPr>
               <w:jc w:val="left"/>
-              <w:spacing w:after="100" w:before="100" w:line="240"/>
-              <w:ind w:firstLine="0" w:left="100" w:right="100"/>
-            </w:pPr>
-            <w:r xmlns:w="http://schemas.openxmlformats.org/wordprocessingml/2006/main" xmlns:wp="http://schemas.openxmlformats.org/drawingml/2006/wordprocessingDrawing" xmlns:r="http://schemas.openxmlformats.org/officeDocument/2006/relationships" xmlns:w14="http://schemas.microsoft.com/office/word/2010/wordml">
-              <w:rPr>
-                <w:rFonts w:ascii="Times New Roman" w:hAnsi="Times New Roman" w:eastAsia="Times New Roman" w:cs="Times New Roman"/>
+              <w:keepNext/>
+              <w:pBdr>
+                <w:bottom w:val="none" w:sz="0" w:space="0" w:color="000000"/>
+                <w:top w:val="none" w:sz="0" w:space="0" w:color="000000"/>
+                <w:left w:val="none" w:sz="0" w:space="0" w:color="000000"/>
+                <w:right w:val="none" w:sz="0" w:space="0" w:color="000000"/>
+              </w:pBdr>
+              <w:spacing w:after="100" w:before="100" w:line="240"/>
+              <w:ind w:firstLine="0" w:left="100" w:right="100"/>
+            </w:pPr>
+            <w:r>
+              <w:rPr>
+                <w:rFonts w:ascii="Times New Roman"/>
+                <w:i w:val="false"/>
+                <w:b w:val="false"/>
+                <w:u w:val="none"/>
                 <w:sz w:val="22"/>
                 <w:szCs w:val="22"/>
                 <w:color w:val="000000"/>
@@ -5453,7 +7553,10 @@
         <w:tc>
           <w:tcPr>
             <w:tcBorders>
+              <w:bottom w:val="none" w:sz="0" w:space="0" w:color="000000"/>
+              <w:top w:val="none" w:sz="0" w:space="0" w:color="000000"/>
               <w:left w:val="single" w:sz="8" w:space="0" w:color="CCCCCC"/>
+              <w:right w:val="none" w:sz="0" w:space="0" w:color="000000"/>
             </w:tcBorders>
             <w:shd w:val="clear" w:color="auto" w:fill="FFFFFF"/>
             <w:tcMar>
@@ -5467,12 +7570,22 @@
           <w:p>
             <w:pPr>
               <w:jc w:val="left"/>
-              <w:spacing w:after="100" w:before="100" w:line="240"/>
-              <w:ind w:firstLine="0" w:left="100" w:right="100"/>
-            </w:pPr>
-            <w:r xmlns:w="http://schemas.openxmlformats.org/wordprocessingml/2006/main" xmlns:wp="http://schemas.openxmlformats.org/drawingml/2006/wordprocessingDrawing" xmlns:r="http://schemas.openxmlformats.org/officeDocument/2006/relationships" xmlns:w14="http://schemas.microsoft.com/office/word/2010/wordml">
-              <w:rPr>
-                <w:rFonts w:ascii="Times New Roman" w:hAnsi="Times New Roman" w:eastAsia="Times New Roman" w:cs="Times New Roman"/>
+              <w:keepNext/>
+              <w:pBdr>
+                <w:bottom w:val="none" w:sz="0" w:space="0" w:color="000000"/>
+                <w:top w:val="none" w:sz="0" w:space="0" w:color="000000"/>
+                <w:left w:val="none" w:sz="0" w:space="0" w:color="000000"/>
+                <w:right w:val="none" w:sz="0" w:space="0" w:color="000000"/>
+              </w:pBdr>
+              <w:spacing w:after="100" w:before="100" w:line="240"/>
+              <w:ind w:firstLine="0" w:left="100" w:right="100"/>
+            </w:pPr>
+            <w:r>
+              <w:rPr>
+                <w:rFonts w:ascii="Times New Roman"/>
+                <w:i w:val="false"/>
+                <w:b w:val="false"/>
+                <w:u w:val="none"/>
                 <w:sz w:val="22"/>
                 <w:szCs w:val="22"/>
                 <w:color w:val="000000"/>
@@ -5487,9 +7600,13 @@
           <w:cantSplit/>
           <w:trHeight w:val="360" w:hRule="auto"/>
         </w:trPr>
-        <w:tc>
-          <w:tcPr>
-            <w:tcBorders>
+        body4
+        <w:tc>
+          <w:tcPr>
+            <w:tcBorders>
+              <w:bottom w:val="none" w:sz="0" w:space="0" w:color="000000"/>
+              <w:top w:val="none" w:sz="0" w:space="0" w:color="000000"/>
+              <w:left w:val="none" w:sz="0" w:space="0" w:color="000000"/>
               <w:right w:val="single" w:sz="8" w:space="0" w:color="CCCCCC"/>
             </w:tcBorders>
             <w:shd w:val="clear" w:color="auto" w:fill="FFFFFF"/>
@@ -5504,12 +7621,22 @@
           <w:p>
             <w:pPr>
               <w:jc w:val="left"/>
-              <w:spacing w:after="100" w:before="100" w:line="240"/>
-              <w:ind w:firstLine="0" w:left="100" w:right="100"/>
-            </w:pPr>
-            <w:r xmlns:w="http://schemas.openxmlformats.org/wordprocessingml/2006/main" xmlns:wp="http://schemas.openxmlformats.org/drawingml/2006/wordprocessingDrawing" xmlns:r="http://schemas.openxmlformats.org/officeDocument/2006/relationships" xmlns:w14="http://schemas.microsoft.com/office/word/2010/wordml">
-              <w:rPr>
-                <w:rFonts w:ascii="Times New Roman" w:hAnsi="Times New Roman" w:eastAsia="Times New Roman" w:cs="Times New Roman"/>
+              <w:keepNext/>
+              <w:pBdr>
+                <w:bottom w:val="none" w:sz="0" w:space="0" w:color="000000"/>
+                <w:top w:val="none" w:sz="0" w:space="0" w:color="000000"/>
+                <w:left w:val="none" w:sz="0" w:space="0" w:color="000000"/>
+                <w:right w:val="none" w:sz="0" w:space="0" w:color="000000"/>
+              </w:pBdr>
+              <w:spacing w:after="100" w:before="100" w:line="240"/>
+              <w:ind w:firstLine="0" w:left="100" w:right="100"/>
+            </w:pPr>
+            <w:r>
+              <w:rPr>
+                <w:rFonts w:ascii="Times New Roman"/>
+                <w:i w:val="false"/>
+                <w:b w:val="false"/>
+                <w:u w:val="none"/>
                 <w:sz w:val="22"/>
                 <w:szCs w:val="22"/>
                 <w:color w:val="000000"/>
@@ -5521,7 +7648,10 @@
         <w:tc>
           <w:tcPr>
             <w:tcBorders>
+              <w:bottom w:val="none" w:sz="0" w:space="0" w:color="000000"/>
+              <w:top w:val="none" w:sz="0" w:space="0" w:color="000000"/>
               <w:left w:val="single" w:sz="8" w:space="0" w:color="CCCCCC"/>
+              <w:right w:val="none" w:sz="0" w:space="0" w:color="000000"/>
             </w:tcBorders>
             <w:shd w:val="clear" w:color="auto" w:fill="FFFFFF"/>
             <w:tcMar>
@@ -5535,12 +7665,22 @@
           <w:p>
             <w:pPr>
               <w:jc w:val="left"/>
-              <w:spacing w:after="100" w:before="100" w:line="240"/>
-              <w:ind w:firstLine="0" w:left="100" w:right="100"/>
-            </w:pPr>
-            <w:r xmlns:w="http://schemas.openxmlformats.org/wordprocessingml/2006/main" xmlns:wp="http://schemas.openxmlformats.org/drawingml/2006/wordprocessingDrawing" xmlns:r="http://schemas.openxmlformats.org/officeDocument/2006/relationships" xmlns:w14="http://schemas.microsoft.com/office/word/2010/wordml">
-              <w:rPr>
-                <w:rFonts w:ascii="Times New Roman" w:hAnsi="Times New Roman" w:eastAsia="Times New Roman" w:cs="Times New Roman"/>
+              <w:keepNext/>
+              <w:pBdr>
+                <w:bottom w:val="none" w:sz="0" w:space="0" w:color="000000"/>
+                <w:top w:val="none" w:sz="0" w:space="0" w:color="000000"/>
+                <w:left w:val="none" w:sz="0" w:space="0" w:color="000000"/>
+                <w:right w:val="none" w:sz="0" w:space="0" w:color="000000"/>
+              </w:pBdr>
+              <w:spacing w:after="100" w:before="100" w:line="240"/>
+              <w:ind w:firstLine="0" w:left="100" w:right="100"/>
+            </w:pPr>
+            <w:r>
+              <w:rPr>
+                <w:rFonts w:ascii="Times New Roman"/>
+                <w:i w:val="false"/>
+                <w:b w:val="false"/>
+                <w:u w:val="none"/>
                 <w:sz w:val="22"/>
                 <w:szCs w:val="22"/>
                 <w:color w:val="000000"/>
@@ -5551,7 +7691,7 @@
         </w:tc>
       </w:tr>
     </w:tbl>
-    <w:tbl xmlns:w="http://schemas.openxmlformats.org/wordprocessingml/2006/main" xmlns:r="http://schemas.openxmlformats.org/officeDocument/2006/relationships" xmlns:w14="http://schemas.microsoft.com/office/word/2010/wordml" xmlns:wp="http://schemas.openxmlformats.org/drawingml/2006/wordprocessingDrawing" xmlns:a="http://schemas.openxmlformats.org/drawingml/2006/main" xmlns:pic="http://schemas.openxmlformats.org/drawingml/2006/picture">
+    <w:tbl xmlns:a="http://schemas.openxmlformats.org/drawingml/2006/main" xmlns:pic="http://schemas.openxmlformats.org/drawingml/2006/picture">
       <w:tblPr>
         <w:tblLayout w:type="fixed"/>
         <w:jc w:val="center"/>
@@ -5570,11 +7710,14 @@
           <w:trHeight w:val="360" w:hRule="auto"/>
           <w:tblHeader/>
         </w:trPr>
+        header1
         <w:tc>
           <w:tcPr>
             <w:tcBorders>
               <w:bottom w:val="single" w:sz="8" w:space="0" w:color="CCCCCC"/>
               <w:top w:val="single" w:sz="8" w:space="0" w:color="CCCCCC"/>
+              <w:left w:val="none" w:sz="0" w:space="0" w:color="000000"/>
+              <w:right w:val="none" w:sz="0" w:space="0" w:color="000000"/>
             </w:tcBorders>
             <w:shd w:val="clear" w:color="auto" w:fill="FFFFFF"/>
             <w:tcMar>
@@ -5588,12 +7731,22 @@
           <w:p>
             <w:pPr>
               <w:jc w:val="center"/>
-              <w:spacing w:after="100" w:before="100" w:line="240"/>
-              <w:ind w:firstLine="0" w:left="100" w:right="100"/>
-            </w:pPr>
-            <w:r xmlns:w="http://schemas.openxmlformats.org/wordprocessingml/2006/main" xmlns:wp="http://schemas.openxmlformats.org/drawingml/2006/wordprocessingDrawing" xmlns:r="http://schemas.openxmlformats.org/officeDocument/2006/relationships" xmlns:w14="http://schemas.microsoft.com/office/word/2010/wordml">
-              <w:rPr>
-                <w:rFonts w:ascii="Times New Roman" w:hAnsi="Times New Roman" w:eastAsia="Times New Roman" w:cs="Times New Roman"/>
+              <w:keepNext/>
+              <w:pBdr>
+                <w:bottom w:val="none" w:sz="0" w:space="0" w:color="000000"/>
+                <w:top w:val="none" w:sz="0" w:space="0" w:color="000000"/>
+                <w:left w:val="none" w:sz="0" w:space="0" w:color="000000"/>
+                <w:right w:val="none" w:sz="0" w:space="0" w:color="000000"/>
+              </w:pBdr>
+              <w:spacing w:after="100" w:before="100" w:line="240"/>
+              <w:ind w:firstLine="0" w:left="100" w:right="100"/>
+            </w:pPr>
+            <w:r>
+              <w:rPr>
+                <w:rFonts w:ascii="Times New Roman"/>
+                <w:i w:val="false"/>
+                <w:b w:val="false"/>
+                <w:u w:val="none"/>
                 <w:sz w:val="22"/>
                 <w:szCs w:val="22"/>
                 <w:color w:val="000000"/>
@@ -5607,6 +7760,8 @@
             <w:tcBorders>
               <w:bottom w:val="single" w:sz="8" w:space="0" w:color="CCCCCC"/>
               <w:top w:val="single" w:sz="8" w:space="0" w:color="CCCCCC"/>
+              <w:left w:val="none" w:sz="0" w:space="0" w:color="000000"/>
+              <w:right w:val="none" w:sz="0" w:space="0" w:color="000000"/>
             </w:tcBorders>
             <w:shd w:val="clear" w:color="auto" w:fill="FFFFFF"/>
             <w:tcMar>
@@ -5620,12 +7775,22 @@
           <w:p>
             <w:pPr>
               <w:jc w:val="center"/>
-              <w:spacing w:after="100" w:before="100" w:line="240"/>
-              <w:ind w:firstLine="0" w:left="100" w:right="100"/>
-            </w:pPr>
-            <w:r xmlns:w="http://schemas.openxmlformats.org/wordprocessingml/2006/main" xmlns:wp="http://schemas.openxmlformats.org/drawingml/2006/wordprocessingDrawing" xmlns:r="http://schemas.openxmlformats.org/officeDocument/2006/relationships" xmlns:w14="http://schemas.microsoft.com/office/word/2010/wordml">
-              <w:rPr>
-                <w:rFonts w:ascii="Times New Roman" w:hAnsi="Times New Roman" w:eastAsia="Times New Roman" w:cs="Times New Roman"/>
+              <w:keepNext/>
+              <w:pBdr>
+                <w:bottom w:val="none" w:sz="0" w:space="0" w:color="000000"/>
+                <w:top w:val="none" w:sz="0" w:space="0" w:color="000000"/>
+                <w:left w:val="none" w:sz="0" w:space="0" w:color="000000"/>
+                <w:right w:val="none" w:sz="0" w:space="0" w:color="000000"/>
+              </w:pBdr>
+              <w:spacing w:after="100" w:before="100" w:line="240"/>
+              <w:ind w:firstLine="0" w:left="100" w:right="100"/>
+            </w:pPr>
+            <w:r>
+              <w:rPr>
+                <w:rFonts w:ascii="Times New Roman"/>
+                <w:i w:val="false"/>
+                <w:b w:val="false"/>
+                <w:u w:val="none"/>
                 <w:sz w:val="22"/>
                 <w:szCs w:val="22"/>
                 <w:color w:val="000000"/>
@@ -5639,6 +7804,8 @@
             <w:tcBorders>
               <w:bottom w:val="single" w:sz="8" w:space="0" w:color="CCCCCC"/>
               <w:top w:val="single" w:sz="8" w:space="0" w:color="CCCCCC"/>
+              <w:left w:val="none" w:sz="0" w:space="0" w:color="000000"/>
+              <w:right w:val="none" w:sz="0" w:space="0" w:color="000000"/>
             </w:tcBorders>
             <w:shd w:val="clear" w:color="auto" w:fill="FFFFFF"/>
             <w:tcMar>
@@ -5652,12 +7819,22 @@
           <w:p>
             <w:pPr>
               <w:jc w:val="center"/>
-              <w:spacing w:after="100" w:before="100" w:line="240"/>
-              <w:ind w:firstLine="0" w:left="100" w:right="100"/>
-            </w:pPr>
-            <w:r xmlns:w="http://schemas.openxmlformats.org/wordprocessingml/2006/main" xmlns:wp="http://schemas.openxmlformats.org/drawingml/2006/wordprocessingDrawing" xmlns:r="http://schemas.openxmlformats.org/officeDocument/2006/relationships" xmlns:w14="http://schemas.microsoft.com/office/word/2010/wordml">
-              <w:rPr>
-                <w:rFonts w:ascii="Times New Roman" w:hAnsi="Times New Roman" w:eastAsia="Times New Roman" w:cs="Times New Roman"/>
+              <w:keepNext/>
+              <w:pBdr>
+                <w:bottom w:val="none" w:sz="0" w:space="0" w:color="000000"/>
+                <w:top w:val="none" w:sz="0" w:space="0" w:color="000000"/>
+                <w:left w:val="none" w:sz="0" w:space="0" w:color="000000"/>
+                <w:right w:val="none" w:sz="0" w:space="0" w:color="000000"/>
+              </w:pBdr>
+              <w:spacing w:after="100" w:before="100" w:line="240"/>
+              <w:ind w:firstLine="0" w:left="100" w:right="100"/>
+            </w:pPr>
+            <w:r>
+              <w:rPr>
+                <w:rFonts w:ascii="Times New Roman"/>
+                <w:i w:val="false"/>
+                <w:b w:val="false"/>
+                <w:u w:val="none"/>
                 <w:sz w:val="22"/>
                 <w:szCs w:val="22"/>
                 <w:color w:val="000000"/>
@@ -5671,6 +7848,8 @@
             <w:tcBorders>
               <w:bottom w:val="single" w:sz="8" w:space="0" w:color="CCCCCC"/>
               <w:top w:val="single" w:sz="8" w:space="0" w:color="CCCCCC"/>
+              <w:left w:val="none" w:sz="0" w:space="0" w:color="000000"/>
+              <w:right w:val="none" w:sz="0" w:space="0" w:color="000000"/>
             </w:tcBorders>
             <w:shd w:val="clear" w:color="auto" w:fill="FFFFFF"/>
             <w:tcMar>
@@ -5684,12 +7863,22 @@
           <w:p>
             <w:pPr>
               <w:jc w:val="center"/>
-              <w:spacing w:after="100" w:before="100" w:line="240"/>
-              <w:ind w:firstLine="0" w:left="100" w:right="100"/>
-            </w:pPr>
-            <w:r xmlns:w="http://schemas.openxmlformats.org/wordprocessingml/2006/main" xmlns:wp="http://schemas.openxmlformats.org/drawingml/2006/wordprocessingDrawing" xmlns:r="http://schemas.openxmlformats.org/officeDocument/2006/relationships" xmlns:w14="http://schemas.microsoft.com/office/word/2010/wordml">
-              <w:rPr>
-                <w:rFonts w:ascii="Times New Roman" w:hAnsi="Times New Roman" w:eastAsia="Times New Roman" w:cs="Times New Roman"/>
+              <w:keepNext/>
+              <w:pBdr>
+                <w:bottom w:val="none" w:sz="0" w:space="0" w:color="000000"/>
+                <w:top w:val="none" w:sz="0" w:space="0" w:color="000000"/>
+                <w:left w:val="none" w:sz="0" w:space="0" w:color="000000"/>
+                <w:right w:val="none" w:sz="0" w:space="0" w:color="000000"/>
+              </w:pBdr>
+              <w:spacing w:after="100" w:before="100" w:line="240"/>
+              <w:ind w:firstLine="0" w:left="100" w:right="100"/>
+            </w:pPr>
+            <w:r>
+              <w:rPr>
+                <w:rFonts w:ascii="Times New Roman"/>
+                <w:i w:val="false"/>
+                <w:b w:val="false"/>
+                <w:u w:val="none"/>
                 <w:sz w:val="22"/>
                 <w:szCs w:val="22"/>
                 <w:color w:val="000000"/>
@@ -5703,6 +7892,8 @@
             <w:tcBorders>
               <w:bottom w:val="single" w:sz="8" w:space="0" w:color="CCCCCC"/>
               <w:top w:val="single" w:sz="8" w:space="0" w:color="CCCCCC"/>
+              <w:left w:val="none" w:sz="0" w:space="0" w:color="000000"/>
+              <w:right w:val="none" w:sz="0" w:space="0" w:color="000000"/>
             </w:tcBorders>
             <w:shd w:val="clear" w:color="auto" w:fill="FFFFFF"/>
             <w:tcMar>
@@ -5716,12 +7907,22 @@
           <w:p>
             <w:pPr>
               <w:jc w:val="center"/>
-              <w:spacing w:after="100" w:before="100" w:line="240"/>
-              <w:ind w:firstLine="0" w:left="100" w:right="100"/>
-            </w:pPr>
-            <w:r xmlns:w="http://schemas.openxmlformats.org/wordprocessingml/2006/main" xmlns:wp="http://schemas.openxmlformats.org/drawingml/2006/wordprocessingDrawing" xmlns:r="http://schemas.openxmlformats.org/officeDocument/2006/relationships" xmlns:w14="http://schemas.microsoft.com/office/word/2010/wordml">
-              <w:rPr>
-                <w:rFonts w:ascii="Times New Roman" w:hAnsi="Times New Roman" w:eastAsia="Times New Roman" w:cs="Times New Roman"/>
+              <w:keepNext/>
+              <w:pBdr>
+                <w:bottom w:val="none" w:sz="0" w:space="0" w:color="000000"/>
+                <w:top w:val="none" w:sz="0" w:space="0" w:color="000000"/>
+                <w:left w:val="none" w:sz="0" w:space="0" w:color="000000"/>
+                <w:right w:val="none" w:sz="0" w:space="0" w:color="000000"/>
+              </w:pBdr>
+              <w:spacing w:after="100" w:before="100" w:line="240"/>
+              <w:ind w:firstLine="0" w:left="100" w:right="100"/>
+            </w:pPr>
+            <w:r>
+              <w:rPr>
+                <w:rFonts w:ascii="Times New Roman"/>
+                <w:i w:val="false"/>
+                <w:b w:val="false"/>
+                <w:u w:val="none"/>
                 <w:sz w:val="22"/>
                 <w:szCs w:val="22"/>
                 <w:color w:val="000000"/>
@@ -5736,9 +7937,15 @@
           <w:cantSplit/>
           <w:trHeight w:val="360" w:hRule="auto"/>
         </w:trPr>
-        <w:tc>
-          <w:tcPr>
-            <w:tcBorders/>
+        body1
+        <w:tc>
+          <w:tcPr>
+            <w:tcBorders>
+              <w:bottom w:val="none" w:sz="0" w:space="0" w:color="000000"/>
+              <w:top w:val="none" w:sz="0" w:space="0" w:color="000000"/>
+              <w:left w:val="none" w:sz="0" w:space="0" w:color="000000"/>
+              <w:right w:val="none" w:sz="0" w:space="0" w:color="000000"/>
+            </w:tcBorders>
             <w:shd w:val="clear" w:color="auto" w:fill="FFFFFF"/>
             <w:tcMar>
               <w:top w:w="0" w:type="dxa"/>
@@ -5751,12 +7958,22 @@
           <w:p>
             <w:pPr>
               <w:jc w:val="center"/>
-              <w:spacing w:after="100" w:before="100" w:line="240"/>
-              <w:ind w:firstLine="0" w:left="100" w:right="100"/>
-            </w:pPr>
-            <w:r xmlns:w="http://schemas.openxmlformats.org/wordprocessingml/2006/main" xmlns:wp="http://schemas.openxmlformats.org/drawingml/2006/wordprocessingDrawing" xmlns:r="http://schemas.openxmlformats.org/officeDocument/2006/relationships" xmlns:w14="http://schemas.microsoft.com/office/word/2010/wordml">
-              <w:rPr>
-                <w:rFonts w:ascii="Times New Roman" w:hAnsi="Times New Roman" w:eastAsia="Times New Roman" w:cs="Times New Roman"/>
+              <w:keepNext/>
+              <w:pBdr>
+                <w:bottom w:val="none" w:sz="0" w:space="0" w:color="000000"/>
+                <w:top w:val="none" w:sz="0" w:space="0" w:color="000000"/>
+                <w:left w:val="none" w:sz="0" w:space="0" w:color="000000"/>
+                <w:right w:val="none" w:sz="0" w:space="0" w:color="000000"/>
+              </w:pBdr>
+              <w:spacing w:after="100" w:before="100" w:line="240"/>
+              <w:ind w:firstLine="0" w:left="100" w:right="100"/>
+            </w:pPr>
+            <w:r>
+              <w:rPr>
+                <w:rFonts w:ascii="Times New Roman"/>
+                <w:i w:val="false"/>
+                <w:b w:val="false"/>
+                <w:u w:val="none"/>
                 <w:sz w:val="22"/>
                 <w:szCs w:val="22"/>
                 <w:color w:val="000000"/>
@@ -5767,7 +7984,12 @@
         </w:tc>
         <w:tc>
           <w:tcPr>
-            <w:tcBorders/>
+            <w:tcBorders>
+              <w:bottom w:val="none" w:sz="0" w:space="0" w:color="000000"/>
+              <w:top w:val="none" w:sz="0" w:space="0" w:color="000000"/>
+              <w:left w:val="none" w:sz="0" w:space="0" w:color="000000"/>
+              <w:right w:val="none" w:sz="0" w:space="0" w:color="000000"/>
+            </w:tcBorders>
             <w:shd w:val="clear" w:color="auto" w:fill="FFFFFF"/>
             <w:tcMar>
               <w:top w:w="0" w:type="dxa"/>
@@ -5780,12 +8002,22 @@
           <w:p>
             <w:pPr>
               <w:jc w:val="center"/>
-              <w:spacing w:after="100" w:before="100" w:line="240"/>
-              <w:ind w:firstLine="0" w:left="100" w:right="100"/>
-            </w:pPr>
-            <w:r xmlns:w="http://schemas.openxmlformats.org/wordprocessingml/2006/main" xmlns:wp="http://schemas.openxmlformats.org/drawingml/2006/wordprocessingDrawing" xmlns:r="http://schemas.openxmlformats.org/officeDocument/2006/relationships" xmlns:w14="http://schemas.microsoft.com/office/word/2010/wordml">
-              <w:rPr>
-                <w:rFonts w:ascii="Times New Roman" w:hAnsi="Times New Roman" w:eastAsia="Times New Roman" w:cs="Times New Roman"/>
+              <w:keepNext/>
+              <w:pBdr>
+                <w:bottom w:val="none" w:sz="0" w:space="0" w:color="000000"/>
+                <w:top w:val="none" w:sz="0" w:space="0" w:color="000000"/>
+                <w:left w:val="none" w:sz="0" w:space="0" w:color="000000"/>
+                <w:right w:val="none" w:sz="0" w:space="0" w:color="000000"/>
+              </w:pBdr>
+              <w:spacing w:after="100" w:before="100" w:line="240"/>
+              <w:ind w:firstLine="0" w:left="100" w:right="100"/>
+            </w:pPr>
+            <w:r>
+              <w:rPr>
+                <w:rFonts w:ascii="Times New Roman"/>
+                <w:i w:val="false"/>
+                <w:b w:val="false"/>
+                <w:u w:val="none"/>
                 <w:sz w:val="22"/>
                 <w:szCs w:val="22"/>
                 <w:color w:val="000000"/>
@@ -5796,7 +8028,12 @@
         </w:tc>
         <w:tc>
           <w:tcPr>
-            <w:tcBorders/>
+            <w:tcBorders>
+              <w:bottom w:val="none" w:sz="0" w:space="0" w:color="000000"/>
+              <w:top w:val="none" w:sz="0" w:space="0" w:color="000000"/>
+              <w:left w:val="none" w:sz="0" w:space="0" w:color="000000"/>
+              <w:right w:val="none" w:sz="0" w:space="0" w:color="000000"/>
+            </w:tcBorders>
             <w:shd w:val="clear" w:color="auto" w:fill="FFFFFF"/>
             <w:tcMar>
               <w:top w:w="0" w:type="dxa"/>
@@ -5809,12 +8046,22 @@
           <w:p>
             <w:pPr>
               <w:jc w:val="center"/>
-              <w:spacing w:after="100" w:before="100" w:line="240"/>
-              <w:ind w:firstLine="0" w:left="100" w:right="100"/>
-            </w:pPr>
-            <w:r xmlns:w="http://schemas.openxmlformats.org/wordprocessingml/2006/main" xmlns:wp="http://schemas.openxmlformats.org/drawingml/2006/wordprocessingDrawing" xmlns:r="http://schemas.openxmlformats.org/officeDocument/2006/relationships" xmlns:w14="http://schemas.microsoft.com/office/word/2010/wordml">
-              <w:rPr>
-                <w:rFonts w:ascii="Times New Roman" w:hAnsi="Times New Roman" w:eastAsia="Times New Roman" w:cs="Times New Roman"/>
+              <w:keepNext/>
+              <w:pBdr>
+                <w:bottom w:val="none" w:sz="0" w:space="0" w:color="000000"/>
+                <w:top w:val="none" w:sz="0" w:space="0" w:color="000000"/>
+                <w:left w:val="none" w:sz="0" w:space="0" w:color="000000"/>
+                <w:right w:val="none" w:sz="0" w:space="0" w:color="000000"/>
+              </w:pBdr>
+              <w:spacing w:after="100" w:before="100" w:line="240"/>
+              <w:ind w:firstLine="0" w:left="100" w:right="100"/>
+            </w:pPr>
+            <w:r>
+              <w:rPr>
+                <w:rFonts w:ascii="Times New Roman"/>
+                <w:i w:val="false"/>
+                <w:b w:val="false"/>
+                <w:u w:val="none"/>
                 <w:sz w:val="22"/>
                 <w:szCs w:val="22"/>
                 <w:color w:val="000000"/>
@@ -5825,7 +8072,12 @@
         </w:tc>
         <w:tc>
           <w:tcPr>
-            <w:tcBorders/>
+            <w:tcBorders>
+              <w:bottom w:val="none" w:sz="0" w:space="0" w:color="000000"/>
+              <w:top w:val="none" w:sz="0" w:space="0" w:color="000000"/>
+              <w:left w:val="none" w:sz="0" w:space="0" w:color="000000"/>
+              <w:right w:val="none" w:sz="0" w:space="0" w:color="000000"/>
+            </w:tcBorders>
             <w:shd w:val="clear" w:color="auto" w:fill="FFFFFF"/>
             <w:tcMar>
               <w:top w:w="0" w:type="dxa"/>
@@ -5838,12 +8090,22 @@
           <w:p>
             <w:pPr>
               <w:jc w:val="center"/>
-              <w:spacing w:after="100" w:before="100" w:line="240"/>
-              <w:ind w:firstLine="0" w:left="100" w:right="100"/>
-            </w:pPr>
-            <w:r xmlns:w="http://schemas.openxmlformats.org/wordprocessingml/2006/main" xmlns:wp="http://schemas.openxmlformats.org/drawingml/2006/wordprocessingDrawing" xmlns:r="http://schemas.openxmlformats.org/officeDocument/2006/relationships" xmlns:w14="http://schemas.microsoft.com/office/word/2010/wordml">
-              <w:rPr>
-                <w:rFonts w:ascii="Times New Roman" w:hAnsi="Times New Roman" w:eastAsia="Times New Roman" w:cs="Times New Roman"/>
+              <w:keepNext/>
+              <w:pBdr>
+                <w:bottom w:val="none" w:sz="0" w:space="0" w:color="000000"/>
+                <w:top w:val="none" w:sz="0" w:space="0" w:color="000000"/>
+                <w:left w:val="none" w:sz="0" w:space="0" w:color="000000"/>
+                <w:right w:val="none" w:sz="0" w:space="0" w:color="000000"/>
+              </w:pBdr>
+              <w:spacing w:after="100" w:before="100" w:line="240"/>
+              <w:ind w:firstLine="0" w:left="100" w:right="100"/>
+            </w:pPr>
+            <w:r>
+              <w:rPr>
+                <w:rFonts w:ascii="Times New Roman"/>
+                <w:i w:val="false"/>
+                <w:b w:val="false"/>
+                <w:u w:val="none"/>
                 <w:sz w:val="22"/>
                 <w:szCs w:val="22"/>
                 <w:color w:val="000000"/>
@@ -5854,7 +8116,12 @@
         </w:tc>
         <w:tc>
           <w:tcPr>
-            <w:tcBorders/>
+            <w:tcBorders>
+              <w:bottom w:val="none" w:sz="0" w:space="0" w:color="000000"/>
+              <w:top w:val="none" w:sz="0" w:space="0" w:color="000000"/>
+              <w:left w:val="none" w:sz="0" w:space="0" w:color="000000"/>
+              <w:right w:val="none" w:sz="0" w:space="0" w:color="000000"/>
+            </w:tcBorders>
             <w:shd w:val="clear" w:color="auto" w:fill="FFFFFF"/>
             <w:tcMar>
               <w:top w:w="0" w:type="dxa"/>
@@ -5867,12 +8134,22 @@
           <w:p>
             <w:pPr>
               <w:jc w:val="center"/>
-              <w:spacing w:after="100" w:before="100" w:line="240"/>
-              <w:ind w:firstLine="0" w:left="100" w:right="100"/>
-            </w:pPr>
-            <w:r xmlns:w="http://schemas.openxmlformats.org/wordprocessingml/2006/main" xmlns:wp="http://schemas.openxmlformats.org/drawingml/2006/wordprocessingDrawing" xmlns:r="http://schemas.openxmlformats.org/officeDocument/2006/relationships" xmlns:w14="http://schemas.microsoft.com/office/word/2010/wordml">
-              <w:rPr>
-                <w:rFonts w:ascii="Times New Roman" w:hAnsi="Times New Roman" w:eastAsia="Times New Roman" w:cs="Times New Roman"/>
+              <w:keepNext/>
+              <w:pBdr>
+                <w:bottom w:val="none" w:sz="0" w:space="0" w:color="000000"/>
+                <w:top w:val="none" w:sz="0" w:space="0" w:color="000000"/>
+                <w:left w:val="none" w:sz="0" w:space="0" w:color="000000"/>
+                <w:right w:val="none" w:sz="0" w:space="0" w:color="000000"/>
+              </w:pBdr>
+              <w:spacing w:after="100" w:before="100" w:line="240"/>
+              <w:ind w:firstLine="0" w:left="100" w:right="100"/>
+            </w:pPr>
+            <w:r>
+              <w:rPr>
+                <w:rFonts w:ascii="Times New Roman"/>
+                <w:i w:val="false"/>
+                <w:b w:val="false"/>
+                <w:u w:val="none"/>
                 <w:sz w:val="22"/>
                 <w:szCs w:val="22"/>
                 <w:color w:val="000000"/>
@@ -5883,7 +8160,7 @@
         </w:tc>
       </w:tr>
     </w:tbl>
-    <w:p xmlns:w="http://schemas.openxmlformats.org/wordprocessingml/2006/main" xmlns:wp="http://schemas.openxmlformats.org/drawingml/2006/wordprocessingDrawing" xmlns:r="http://schemas.openxmlformats.org/officeDocument/2006/relationships" xmlns:w14="http://schemas.microsoft.com/office/word/2010/wordml">
+    <w:p>
       <w:pPr>
         <w:pStyle w:val="Normal"/>
       </w:pPr>
@@ -5891,7 +8168,7 @@
         <w:t xml:space="preserve"/>
       </w:r>
     </w:p>
-    <w:p xmlns:w="http://schemas.openxmlformats.org/wordprocessingml/2006/main" xmlns:wp="http://schemas.openxmlformats.org/drawingml/2006/wordprocessingDrawing" xmlns:r="http://schemas.openxmlformats.org/officeDocument/2006/relationships" xmlns:w14="http://schemas.microsoft.com/office/word/2010/wordml">
+    <w:p>
       <w:pPr>
         <w:pStyle w:val="Normal"/>
       </w:pPr>
@@ -5899,7 +8176,7 @@
         <w:t xml:space="preserve"/>
       </w:r>
     </w:p>
-    <w:tbl xmlns:w="http://schemas.openxmlformats.org/wordprocessingml/2006/main" xmlns:r="http://schemas.openxmlformats.org/officeDocument/2006/relationships" xmlns:w14="http://schemas.microsoft.com/office/word/2010/wordml" xmlns:wp="http://schemas.openxmlformats.org/drawingml/2006/wordprocessingDrawing" xmlns:a="http://schemas.openxmlformats.org/drawingml/2006/main" xmlns:pic="http://schemas.openxmlformats.org/drawingml/2006/picture">
+    <w:tbl xmlns:a="http://schemas.openxmlformats.org/drawingml/2006/main" xmlns:pic="http://schemas.openxmlformats.org/drawingml/2006/picture">
       <w:tblPr>
         <w:tblLayout w:type="fixed"/>
         <w:jc w:val="center"/>
@@ -5914,11 +8191,13 @@
           <w:cantSplit/>
           <w:trHeight w:val="360" w:hRule="auto"/>
         </w:trPr>
+        body1
         <w:tc>
           <w:tcPr>
             <w:tcBorders>
               <w:bottom w:val="single" w:sz="24" w:space="0" w:color="000000"/>
               <w:top w:val="single" w:sz="24" w:space="0" w:color="000000"/>
+              <w:left w:val="none" w:sz="0" w:space="0" w:color="000000"/>
               <w:right w:val="single" w:sz="8" w:space="0" w:color="CCCCCC"/>
             </w:tcBorders>
             <w:shd w:val="clear" w:color="auto" w:fill="F2F2F2"/>
@@ -5933,13 +8212,22 @@
           <w:p>
             <w:pPr>
               <w:jc w:val="left"/>
-              <w:spacing w:after="100" w:before="100" w:line="240"/>
-              <w:ind w:firstLine="0" w:left="100" w:right="100"/>
-            </w:pPr>
-            <w:r xmlns:w="http://schemas.openxmlformats.org/wordprocessingml/2006/main" xmlns:wp="http://schemas.openxmlformats.org/drawingml/2006/wordprocessingDrawing" xmlns:r="http://schemas.openxmlformats.org/officeDocument/2006/relationships" xmlns:w14="http://schemas.microsoft.com/office/word/2010/wordml">
-              <w:rPr>
-                <w:rFonts w:ascii="Times New Roman" w:hAnsi="Times New Roman" w:eastAsia="Times New Roman" w:cs="Times New Roman"/>
-                <w:b/>
+              <w:keepNext/>
+              <w:pBdr>
+                <w:bottom w:val="none" w:sz="0" w:space="0" w:color="000000"/>
+                <w:top w:val="none" w:sz="0" w:space="0" w:color="000000"/>
+                <w:left w:val="none" w:sz="0" w:space="0" w:color="000000"/>
+                <w:right w:val="none" w:sz="0" w:space="0" w:color="000000"/>
+              </w:pBdr>
+              <w:spacing w:after="100" w:before="100" w:line="240"/>
+              <w:ind w:firstLine="0" w:left="100" w:right="100"/>
+            </w:pPr>
+            <w:r>
+              <w:rPr>
+                <w:rFonts w:ascii="Times New Roman"/>
+                <w:i w:val="false"/>
+                <w:b w:val="true"/>
+                <w:u w:val="none"/>
                 <w:sz w:val="22"/>
                 <w:szCs w:val="22"/>
                 <w:color w:val="000000"/>
@@ -5954,6 +8242,7 @@
               <w:bottom w:val="single" w:sz="24" w:space="0" w:color="000000"/>
               <w:top w:val="single" w:sz="24" w:space="0" w:color="000000"/>
               <w:left w:val="single" w:sz="8" w:space="0" w:color="CCCCCC"/>
+              <w:right w:val="none" w:sz="0" w:space="0" w:color="000000"/>
             </w:tcBorders>
             <w:shd w:val="clear" w:color="auto" w:fill="F2F2F2"/>
             <w:tcMar>
@@ -5967,13 +8256,22 @@
           <w:p>
             <w:pPr>
               <w:jc w:val="left"/>
-              <w:spacing w:after="100" w:before="100" w:line="240"/>
-              <w:ind w:firstLine="0" w:left="100" w:right="100"/>
-            </w:pPr>
-            <w:r xmlns:w="http://schemas.openxmlformats.org/wordprocessingml/2006/main" xmlns:wp="http://schemas.openxmlformats.org/drawingml/2006/wordprocessingDrawing" xmlns:r="http://schemas.openxmlformats.org/officeDocument/2006/relationships" xmlns:w14="http://schemas.microsoft.com/office/word/2010/wordml">
-              <w:rPr>
-                <w:rFonts w:ascii="Times New Roman" w:hAnsi="Times New Roman" w:eastAsia="Times New Roman" w:cs="Times New Roman"/>
-                <w:b/>
+              <w:keepNext/>
+              <w:pBdr>
+                <w:bottom w:val="none" w:sz="0" w:space="0" w:color="000000"/>
+                <w:top w:val="none" w:sz="0" w:space="0" w:color="000000"/>
+                <w:left w:val="none" w:sz="0" w:space="0" w:color="000000"/>
+                <w:right w:val="none" w:sz="0" w:space="0" w:color="000000"/>
+              </w:pBdr>
+              <w:spacing w:after="100" w:before="100" w:line="240"/>
+              <w:ind w:firstLine="0" w:left="100" w:right="100"/>
+            </w:pPr>
+            <w:r>
+              <w:rPr>
+                <w:rFonts w:ascii="Times New Roman"/>
+                <w:i w:val="false"/>
+                <w:b w:val="true"/>
+                <w:u w:val="none"/>
                 <w:sz w:val="22"/>
                 <w:szCs w:val="22"/>
                 <w:color w:val="000000"/>
@@ -5988,10 +8286,13 @@
           <w:cantSplit/>
           <w:trHeight w:val="360" w:hRule="auto"/>
         </w:trPr>
-        <w:tc>
-          <w:tcPr>
-            <w:tcBorders>
+        body2
+        <w:tc>
+          <w:tcPr>
+            <w:tcBorders>
+              <w:bottom w:val="none" w:sz="0" w:space="0" w:color="000000"/>
               <w:top w:val="single" w:sz="24" w:space="0" w:color="000000"/>
+              <w:left w:val="none" w:sz="0" w:space="0" w:color="000000"/>
               <w:right w:val="single" w:sz="8" w:space="0" w:color="CCCCCC"/>
             </w:tcBorders>
             <w:shd w:val="clear" w:color="auto" w:fill="FFFFFF"/>
@@ -6006,12 +8307,22 @@
           <w:p>
             <w:pPr>
               <w:jc w:val="left"/>
-              <w:spacing w:after="100" w:before="100" w:line="240"/>
-              <w:ind w:firstLine="0" w:left="100" w:right="100"/>
-            </w:pPr>
-            <w:r xmlns:w="http://schemas.openxmlformats.org/wordprocessingml/2006/main" xmlns:wp="http://schemas.openxmlformats.org/drawingml/2006/wordprocessingDrawing" xmlns:r="http://schemas.openxmlformats.org/officeDocument/2006/relationships" xmlns:w14="http://schemas.microsoft.com/office/word/2010/wordml">
-              <w:rPr>
-                <w:rFonts w:ascii="Times New Roman" w:hAnsi="Times New Roman" w:eastAsia="Times New Roman" w:cs="Times New Roman"/>
+              <w:keepNext/>
+              <w:pBdr>
+                <w:bottom w:val="none" w:sz="0" w:space="0" w:color="000000"/>
+                <w:top w:val="none" w:sz="0" w:space="0" w:color="000000"/>
+                <w:left w:val="none" w:sz="0" w:space="0" w:color="000000"/>
+                <w:right w:val="none" w:sz="0" w:space="0" w:color="000000"/>
+              </w:pBdr>
+              <w:spacing w:after="100" w:before="100" w:line="240"/>
+              <w:ind w:firstLine="0" w:left="100" w:right="100"/>
+            </w:pPr>
+            <w:r>
+              <w:rPr>
+                <w:rFonts w:ascii="Times New Roman"/>
+                <w:i w:val="false"/>
+                <w:b w:val="false"/>
+                <w:u w:val="none"/>
                 <w:sz w:val="22"/>
                 <w:szCs w:val="22"/>
                 <w:color w:val="000000"/>
@@ -6023,8 +8334,10 @@
         <w:tc>
           <w:tcPr>
             <w:tcBorders>
+              <w:bottom w:val="none" w:sz="0" w:space="0" w:color="000000"/>
               <w:top w:val="single" w:sz="24" w:space="0" w:color="000000"/>
               <w:left w:val="single" w:sz="8" w:space="0" w:color="CCCCCC"/>
+              <w:right w:val="none" w:sz="0" w:space="0" w:color="000000"/>
             </w:tcBorders>
             <w:shd w:val="clear" w:color="auto" w:fill="FFFFFF"/>
             <w:tcMar>
@@ -6038,12 +8351,22 @@
           <w:p>
             <w:pPr>
               <w:jc w:val="left"/>
-              <w:spacing w:after="100" w:before="100" w:line="240"/>
-              <w:ind w:firstLine="0" w:left="100" w:right="100"/>
-            </w:pPr>
-            <w:r xmlns:w="http://schemas.openxmlformats.org/wordprocessingml/2006/main" xmlns:wp="http://schemas.openxmlformats.org/drawingml/2006/wordprocessingDrawing" xmlns:r="http://schemas.openxmlformats.org/officeDocument/2006/relationships" xmlns:w14="http://schemas.microsoft.com/office/word/2010/wordml">
-              <w:rPr>
-                <w:rFonts w:ascii="Times New Roman" w:hAnsi="Times New Roman" w:eastAsia="Times New Roman" w:cs="Times New Roman"/>
+              <w:keepNext/>
+              <w:pBdr>
+                <w:bottom w:val="none" w:sz="0" w:space="0" w:color="000000"/>
+                <w:top w:val="none" w:sz="0" w:space="0" w:color="000000"/>
+                <w:left w:val="none" w:sz="0" w:space="0" w:color="000000"/>
+                <w:right w:val="none" w:sz="0" w:space="0" w:color="000000"/>
+              </w:pBdr>
+              <w:spacing w:after="100" w:before="100" w:line="240"/>
+              <w:ind w:firstLine="0" w:left="100" w:right="100"/>
+            </w:pPr>
+            <w:r>
+              <w:rPr>
+                <w:rFonts w:ascii="Times New Roman"/>
+                <w:i w:val="false"/>
+                <w:b w:val="false"/>
+                <w:u w:val="none"/>
                 <w:sz w:val="22"/>
                 <w:szCs w:val="22"/>
                 <w:color w:val="000000"/>
@@ -6058,9 +8381,13 @@
           <w:cantSplit/>
           <w:trHeight w:val="360" w:hRule="auto"/>
         </w:trPr>
-        <w:tc>
-          <w:tcPr>
-            <w:tcBorders>
+        body3
+        <w:tc>
+          <w:tcPr>
+            <w:tcBorders>
+              <w:bottom w:val="none" w:sz="0" w:space="0" w:color="000000"/>
+              <w:top w:val="none" w:sz="0" w:space="0" w:color="000000"/>
+              <w:left w:val="none" w:sz="0" w:space="0" w:color="000000"/>
               <w:right w:val="single" w:sz="8" w:space="0" w:color="CCCCCC"/>
             </w:tcBorders>
             <w:shd w:val="clear" w:color="auto" w:fill="FFFFFF"/>
@@ -6075,12 +8402,22 @@
           <w:p>
             <w:pPr>
               <w:jc w:val="left"/>
-              <w:spacing w:after="100" w:before="100" w:line="240"/>
-              <w:ind w:firstLine="0" w:left="100" w:right="100"/>
-            </w:pPr>
-            <w:r xmlns:w="http://schemas.openxmlformats.org/wordprocessingml/2006/main" xmlns:wp="http://schemas.openxmlformats.org/drawingml/2006/wordprocessingDrawing" xmlns:r="http://schemas.openxmlformats.org/officeDocument/2006/relationships" xmlns:w14="http://schemas.microsoft.com/office/word/2010/wordml">
-              <w:rPr>
-                <w:rFonts w:ascii="Times New Roman" w:hAnsi="Times New Roman" w:eastAsia="Times New Roman" w:cs="Times New Roman"/>
+              <w:keepNext/>
+              <w:pBdr>
+                <w:bottom w:val="none" w:sz="0" w:space="0" w:color="000000"/>
+                <w:top w:val="none" w:sz="0" w:space="0" w:color="000000"/>
+                <w:left w:val="none" w:sz="0" w:space="0" w:color="000000"/>
+                <w:right w:val="none" w:sz="0" w:space="0" w:color="000000"/>
+              </w:pBdr>
+              <w:spacing w:after="100" w:before="100" w:line="240"/>
+              <w:ind w:firstLine="0" w:left="100" w:right="100"/>
+            </w:pPr>
+            <w:r>
+              <w:rPr>
+                <w:rFonts w:ascii="Times New Roman"/>
+                <w:i w:val="false"/>
+                <w:b w:val="false"/>
+                <w:u w:val="none"/>
                 <w:sz w:val="22"/>
                 <w:szCs w:val="22"/>
                 <w:color w:val="000000"/>
@@ -6092,7 +8429,10 @@
         <w:tc>
           <w:tcPr>
             <w:tcBorders>
+              <w:bottom w:val="none" w:sz="0" w:space="0" w:color="000000"/>
+              <w:top w:val="none" w:sz="0" w:space="0" w:color="000000"/>
               <w:left w:val="single" w:sz="8" w:space="0" w:color="CCCCCC"/>
+              <w:right w:val="none" w:sz="0" w:space="0" w:color="000000"/>
             </w:tcBorders>
             <w:shd w:val="clear" w:color="auto" w:fill="FFFFFF"/>
             <w:tcMar>
@@ -6106,12 +8446,22 @@
           <w:p>
             <w:pPr>
               <w:jc w:val="left"/>
-              <w:spacing w:after="100" w:before="100" w:line="240"/>
-              <w:ind w:firstLine="0" w:left="100" w:right="100"/>
-            </w:pPr>
-            <w:r xmlns:w="http://schemas.openxmlformats.org/wordprocessingml/2006/main" xmlns:wp="http://schemas.openxmlformats.org/drawingml/2006/wordprocessingDrawing" xmlns:r="http://schemas.openxmlformats.org/officeDocument/2006/relationships" xmlns:w14="http://schemas.microsoft.com/office/word/2010/wordml">
-              <w:rPr>
-                <w:rFonts w:ascii="Times New Roman" w:hAnsi="Times New Roman" w:eastAsia="Times New Roman" w:cs="Times New Roman"/>
+              <w:keepNext/>
+              <w:pBdr>
+                <w:bottom w:val="none" w:sz="0" w:space="0" w:color="000000"/>
+                <w:top w:val="none" w:sz="0" w:space="0" w:color="000000"/>
+                <w:left w:val="none" w:sz="0" w:space="0" w:color="000000"/>
+                <w:right w:val="none" w:sz="0" w:space="0" w:color="000000"/>
+              </w:pBdr>
+              <w:spacing w:after="100" w:before="100" w:line="240"/>
+              <w:ind w:firstLine="0" w:left="100" w:right="100"/>
+            </w:pPr>
+            <w:r>
+              <w:rPr>
+                <w:rFonts w:ascii="Times New Roman"/>
+                <w:i w:val="false"/>
+                <w:b w:val="false"/>
+                <w:u w:val="none"/>
                 <w:sz w:val="22"/>
                 <w:szCs w:val="22"/>
                 <w:color w:val="000000"/>
@@ -6126,9 +8476,13 @@
           <w:cantSplit/>
           <w:trHeight w:val="360" w:hRule="auto"/>
         </w:trPr>
-        <w:tc>
-          <w:tcPr>
-            <w:tcBorders>
+        body4
+        <w:tc>
+          <w:tcPr>
+            <w:tcBorders>
+              <w:bottom w:val="none" w:sz="0" w:space="0" w:color="000000"/>
+              <w:top w:val="none" w:sz="0" w:space="0" w:color="000000"/>
+              <w:left w:val="none" w:sz="0" w:space="0" w:color="000000"/>
               <w:right w:val="single" w:sz="8" w:space="0" w:color="CCCCCC"/>
             </w:tcBorders>
             <w:shd w:val="clear" w:color="auto" w:fill="FFFFFF"/>
@@ -6143,12 +8497,22 @@
           <w:p>
             <w:pPr>
               <w:jc w:val="left"/>
-              <w:spacing w:after="100" w:before="100" w:line="240"/>
-              <w:ind w:firstLine="0" w:left="100" w:right="100"/>
-            </w:pPr>
-            <w:r xmlns:w="http://schemas.openxmlformats.org/wordprocessingml/2006/main" xmlns:wp="http://schemas.openxmlformats.org/drawingml/2006/wordprocessingDrawing" xmlns:r="http://schemas.openxmlformats.org/officeDocument/2006/relationships" xmlns:w14="http://schemas.microsoft.com/office/word/2010/wordml">
-              <w:rPr>
-                <w:rFonts w:ascii="Times New Roman" w:hAnsi="Times New Roman" w:eastAsia="Times New Roman" w:cs="Times New Roman"/>
+              <w:keepNext/>
+              <w:pBdr>
+                <w:bottom w:val="none" w:sz="0" w:space="0" w:color="000000"/>
+                <w:top w:val="none" w:sz="0" w:space="0" w:color="000000"/>
+                <w:left w:val="none" w:sz="0" w:space="0" w:color="000000"/>
+                <w:right w:val="none" w:sz="0" w:space="0" w:color="000000"/>
+              </w:pBdr>
+              <w:spacing w:after="100" w:before="100" w:line="240"/>
+              <w:ind w:firstLine="0" w:left="100" w:right="100"/>
+            </w:pPr>
+            <w:r>
+              <w:rPr>
+                <w:rFonts w:ascii="Times New Roman"/>
+                <w:i w:val="false"/>
+                <w:b w:val="false"/>
+                <w:u w:val="none"/>
                 <w:sz w:val="22"/>
                 <w:szCs w:val="22"/>
                 <w:color w:val="000000"/>
@@ -6160,7 +8524,10 @@
         <w:tc>
           <w:tcPr>
             <w:tcBorders>
+              <w:bottom w:val="none" w:sz="0" w:space="0" w:color="000000"/>
+              <w:top w:val="none" w:sz="0" w:space="0" w:color="000000"/>
               <w:left w:val="single" w:sz="8" w:space="0" w:color="CCCCCC"/>
+              <w:right w:val="none" w:sz="0" w:space="0" w:color="000000"/>
             </w:tcBorders>
             <w:shd w:val="clear" w:color="auto" w:fill="FFFFFF"/>
             <w:tcMar>
@@ -6174,12 +8541,22 @@
           <w:p>
             <w:pPr>
               <w:jc w:val="left"/>
-              <w:spacing w:after="100" w:before="100" w:line="240"/>
-              <w:ind w:firstLine="0" w:left="100" w:right="100"/>
-            </w:pPr>
-            <w:r xmlns:w="http://schemas.openxmlformats.org/wordprocessingml/2006/main" xmlns:wp="http://schemas.openxmlformats.org/drawingml/2006/wordprocessingDrawing" xmlns:r="http://schemas.openxmlformats.org/officeDocument/2006/relationships" xmlns:w14="http://schemas.microsoft.com/office/word/2010/wordml">
-              <w:rPr>
-                <w:rFonts w:ascii="Times New Roman" w:hAnsi="Times New Roman" w:eastAsia="Times New Roman" w:cs="Times New Roman"/>
+              <w:keepNext/>
+              <w:pBdr>
+                <w:bottom w:val="none" w:sz="0" w:space="0" w:color="000000"/>
+                <w:top w:val="none" w:sz="0" w:space="0" w:color="000000"/>
+                <w:left w:val="none" w:sz="0" w:space="0" w:color="000000"/>
+                <w:right w:val="none" w:sz="0" w:space="0" w:color="000000"/>
+              </w:pBdr>
+              <w:spacing w:after="100" w:before="100" w:line="240"/>
+              <w:ind w:firstLine="0" w:left="100" w:right="100"/>
+            </w:pPr>
+            <w:r>
+              <w:rPr>
+                <w:rFonts w:ascii="Times New Roman"/>
+                <w:i w:val="false"/>
+                <w:b w:val="false"/>
+                <w:u w:val="none"/>
                 <w:sz w:val="22"/>
                 <w:szCs w:val="22"/>
                 <w:color w:val="000000"/>
@@ -6190,7 +8567,7 @@
         </w:tc>
       </w:tr>
     </w:tbl>
-    <w:tbl xmlns:w="http://schemas.openxmlformats.org/wordprocessingml/2006/main" xmlns:r="http://schemas.openxmlformats.org/officeDocument/2006/relationships" xmlns:w14="http://schemas.microsoft.com/office/word/2010/wordml" xmlns:wp="http://schemas.openxmlformats.org/drawingml/2006/wordprocessingDrawing" xmlns:a="http://schemas.openxmlformats.org/drawingml/2006/main" xmlns:pic="http://schemas.openxmlformats.org/drawingml/2006/picture">
+    <w:tbl xmlns:a="http://schemas.openxmlformats.org/drawingml/2006/main" xmlns:pic="http://schemas.openxmlformats.org/drawingml/2006/picture">
       <w:tblPr>
         <w:tblLayout w:type="fixed"/>
         <w:jc w:val="center"/>
@@ -6208,11 +8585,14 @@
           <w:trHeight w:val="360" w:hRule="auto"/>
           <w:tblHeader/>
         </w:trPr>
+        header1
         <w:tc>
           <w:tcPr>
             <w:tcBorders>
               <w:bottom w:val="single" w:sz="8" w:space="0" w:color="CCCCCC"/>
               <w:top w:val="single" w:sz="8" w:space="0" w:color="CCCCCC"/>
+              <w:left w:val="none" w:sz="0" w:space="0" w:color="000000"/>
+              <w:right w:val="none" w:sz="0" w:space="0" w:color="000000"/>
             </w:tcBorders>
             <w:shd w:val="clear" w:color="auto" w:fill="FFFFFF"/>
             <w:tcMar>
@@ -6226,12 +8606,22 @@
           <w:p>
             <w:pPr>
               <w:jc w:val="center"/>
-              <w:spacing w:after="100" w:before="100" w:line="240"/>
-              <w:ind w:firstLine="0" w:left="100" w:right="100"/>
-            </w:pPr>
-            <w:r xmlns:w="http://schemas.openxmlformats.org/wordprocessingml/2006/main" xmlns:wp="http://schemas.openxmlformats.org/drawingml/2006/wordprocessingDrawing" xmlns:r="http://schemas.openxmlformats.org/officeDocument/2006/relationships" xmlns:w14="http://schemas.microsoft.com/office/word/2010/wordml">
-              <w:rPr>
-                <w:rFonts w:ascii="Times New Roman" w:hAnsi="Times New Roman" w:eastAsia="Times New Roman" w:cs="Times New Roman"/>
+              <w:keepNext/>
+              <w:pBdr>
+                <w:bottom w:val="none" w:sz="0" w:space="0" w:color="000000"/>
+                <w:top w:val="none" w:sz="0" w:space="0" w:color="000000"/>
+                <w:left w:val="none" w:sz="0" w:space="0" w:color="000000"/>
+                <w:right w:val="none" w:sz="0" w:space="0" w:color="000000"/>
+              </w:pBdr>
+              <w:spacing w:after="100" w:before="100" w:line="240"/>
+              <w:ind w:firstLine="0" w:left="100" w:right="100"/>
+            </w:pPr>
+            <w:r>
+              <w:rPr>
+                <w:rFonts w:ascii="Times New Roman"/>
+                <w:i w:val="false"/>
+                <w:b w:val="false"/>
+                <w:u w:val="none"/>
                 <w:sz w:val="22"/>
                 <w:szCs w:val="22"/>
                 <w:color w:val="000000"/>
@@ -6245,6 +8635,8 @@
             <w:tcBorders>
               <w:bottom w:val="single" w:sz="8" w:space="0" w:color="CCCCCC"/>
               <w:top w:val="single" w:sz="8" w:space="0" w:color="CCCCCC"/>
+              <w:left w:val="none" w:sz="0" w:space="0" w:color="000000"/>
+              <w:right w:val="none" w:sz="0" w:space="0" w:color="000000"/>
             </w:tcBorders>
             <w:shd w:val="clear" w:color="auto" w:fill="FFFFFF"/>
             <w:tcMar>
@@ -6258,12 +8650,22 @@
           <w:p>
             <w:pPr>
               <w:jc w:val="center"/>
-              <w:spacing w:after="100" w:before="100" w:line="240"/>
-              <w:ind w:firstLine="0" w:left="100" w:right="100"/>
-            </w:pPr>
-            <w:r xmlns:w="http://schemas.openxmlformats.org/wordprocessingml/2006/main" xmlns:wp="http://schemas.openxmlformats.org/drawingml/2006/wordprocessingDrawing" xmlns:r="http://schemas.openxmlformats.org/officeDocument/2006/relationships" xmlns:w14="http://schemas.microsoft.com/office/word/2010/wordml">
-              <w:rPr>
-                <w:rFonts w:ascii="Times New Roman" w:hAnsi="Times New Roman" w:eastAsia="Times New Roman" w:cs="Times New Roman"/>
+              <w:keepNext/>
+              <w:pBdr>
+                <w:bottom w:val="none" w:sz="0" w:space="0" w:color="000000"/>
+                <w:top w:val="none" w:sz="0" w:space="0" w:color="000000"/>
+                <w:left w:val="none" w:sz="0" w:space="0" w:color="000000"/>
+                <w:right w:val="none" w:sz="0" w:space="0" w:color="000000"/>
+              </w:pBdr>
+              <w:spacing w:after="100" w:before="100" w:line="240"/>
+              <w:ind w:firstLine="0" w:left="100" w:right="100"/>
+            </w:pPr>
+            <w:r>
+              <w:rPr>
+                <w:rFonts w:ascii="Times New Roman"/>
+                <w:i w:val="false"/>
+                <w:b w:val="false"/>
+                <w:u w:val="none"/>
                 <w:sz w:val="22"/>
                 <w:szCs w:val="22"/>
                 <w:color w:val="000000"/>
@@ -6277,6 +8679,8 @@
             <w:tcBorders>
               <w:bottom w:val="single" w:sz="8" w:space="0" w:color="CCCCCC"/>
               <w:top w:val="single" w:sz="8" w:space="0" w:color="CCCCCC"/>
+              <w:left w:val="none" w:sz="0" w:space="0" w:color="000000"/>
+              <w:right w:val="none" w:sz="0" w:space="0" w:color="000000"/>
             </w:tcBorders>
             <w:shd w:val="clear" w:color="auto" w:fill="FFFFFF"/>
             <w:tcMar>
@@ -6290,12 +8694,22 @@
           <w:p>
             <w:pPr>
               <w:jc w:val="center"/>
-              <w:spacing w:after="100" w:before="100" w:line="240"/>
-              <w:ind w:firstLine="0" w:left="100" w:right="100"/>
-            </w:pPr>
-            <w:r xmlns:w="http://schemas.openxmlformats.org/wordprocessingml/2006/main" xmlns:wp="http://schemas.openxmlformats.org/drawingml/2006/wordprocessingDrawing" xmlns:r="http://schemas.openxmlformats.org/officeDocument/2006/relationships" xmlns:w14="http://schemas.microsoft.com/office/word/2010/wordml">
-              <w:rPr>
-                <w:rFonts w:ascii="Times New Roman" w:hAnsi="Times New Roman" w:eastAsia="Times New Roman" w:cs="Times New Roman"/>
+              <w:keepNext/>
+              <w:pBdr>
+                <w:bottom w:val="none" w:sz="0" w:space="0" w:color="000000"/>
+                <w:top w:val="none" w:sz="0" w:space="0" w:color="000000"/>
+                <w:left w:val="none" w:sz="0" w:space="0" w:color="000000"/>
+                <w:right w:val="none" w:sz="0" w:space="0" w:color="000000"/>
+              </w:pBdr>
+              <w:spacing w:after="100" w:before="100" w:line="240"/>
+              <w:ind w:firstLine="0" w:left="100" w:right="100"/>
+            </w:pPr>
+            <w:r>
+              <w:rPr>
+                <w:rFonts w:ascii="Times New Roman"/>
+                <w:i w:val="false"/>
+                <w:b w:val="false"/>
+                <w:u w:val="none"/>
                 <w:sz w:val="22"/>
                 <w:szCs w:val="22"/>
                 <w:color w:val="000000"/>
@@ -6309,6 +8723,8 @@
             <w:tcBorders>
               <w:bottom w:val="single" w:sz="8" w:space="0" w:color="CCCCCC"/>
               <w:top w:val="single" w:sz="8" w:space="0" w:color="CCCCCC"/>
+              <w:left w:val="none" w:sz="0" w:space="0" w:color="000000"/>
+              <w:right w:val="none" w:sz="0" w:space="0" w:color="000000"/>
             </w:tcBorders>
             <w:shd w:val="clear" w:color="auto" w:fill="FFFFFF"/>
             <w:tcMar>
@@ -6322,12 +8738,22 @@
           <w:p>
             <w:pPr>
               <w:jc w:val="center"/>
-              <w:spacing w:after="100" w:before="100" w:line="240"/>
-              <w:ind w:firstLine="0" w:left="100" w:right="100"/>
-            </w:pPr>
-            <w:r xmlns:w="http://schemas.openxmlformats.org/wordprocessingml/2006/main" xmlns:wp="http://schemas.openxmlformats.org/drawingml/2006/wordprocessingDrawing" xmlns:r="http://schemas.openxmlformats.org/officeDocument/2006/relationships" xmlns:w14="http://schemas.microsoft.com/office/word/2010/wordml">
-              <w:rPr>
-                <w:rFonts w:ascii="Times New Roman" w:hAnsi="Times New Roman" w:eastAsia="Times New Roman" w:cs="Times New Roman"/>
+              <w:keepNext/>
+              <w:pBdr>
+                <w:bottom w:val="none" w:sz="0" w:space="0" w:color="000000"/>
+                <w:top w:val="none" w:sz="0" w:space="0" w:color="000000"/>
+                <w:left w:val="none" w:sz="0" w:space="0" w:color="000000"/>
+                <w:right w:val="none" w:sz="0" w:space="0" w:color="000000"/>
+              </w:pBdr>
+              <w:spacing w:after="100" w:before="100" w:line="240"/>
+              <w:ind w:firstLine="0" w:left="100" w:right="100"/>
+            </w:pPr>
+            <w:r>
+              <w:rPr>
+                <w:rFonts w:ascii="Times New Roman"/>
+                <w:i w:val="false"/>
+                <w:b w:val="false"/>
+                <w:u w:val="none"/>
                 <w:sz w:val="22"/>
                 <w:szCs w:val="22"/>
                 <w:color w:val="000000"/>
@@ -6342,9 +8768,15 @@
           <w:cantSplit/>
           <w:trHeight w:val="360" w:hRule="auto"/>
         </w:trPr>
-        <w:tc>
-          <w:tcPr>
-            <w:tcBorders/>
+        body1
+        <w:tc>
+          <w:tcPr>
+            <w:tcBorders>
+              <w:bottom w:val="none" w:sz="0" w:space="0" w:color="000000"/>
+              <w:top w:val="none" w:sz="0" w:space="0" w:color="000000"/>
+              <w:left w:val="none" w:sz="0" w:space="0" w:color="000000"/>
+              <w:right w:val="none" w:sz="0" w:space="0" w:color="000000"/>
+            </w:tcBorders>
             <w:shd w:val="clear" w:color="auto" w:fill="FFFFFF"/>
             <w:tcMar>
               <w:top w:w="0" w:type="dxa"/>
@@ -6357,12 +8789,22 @@
           <w:p>
             <w:pPr>
               <w:jc w:val="center"/>
-              <w:spacing w:after="100" w:before="100" w:line="240"/>
-              <w:ind w:firstLine="0" w:left="100" w:right="100"/>
-            </w:pPr>
-            <w:r xmlns:w="http://schemas.openxmlformats.org/wordprocessingml/2006/main" xmlns:wp="http://schemas.openxmlformats.org/drawingml/2006/wordprocessingDrawing" xmlns:r="http://schemas.openxmlformats.org/officeDocument/2006/relationships" xmlns:w14="http://schemas.microsoft.com/office/word/2010/wordml">
-              <w:rPr>
-                <w:rFonts w:ascii="Times New Roman" w:hAnsi="Times New Roman" w:eastAsia="Times New Roman" w:cs="Times New Roman"/>
+              <w:keepNext/>
+              <w:pBdr>
+                <w:bottom w:val="none" w:sz="0" w:space="0" w:color="000000"/>
+                <w:top w:val="none" w:sz="0" w:space="0" w:color="000000"/>
+                <w:left w:val="none" w:sz="0" w:space="0" w:color="000000"/>
+                <w:right w:val="none" w:sz="0" w:space="0" w:color="000000"/>
+              </w:pBdr>
+              <w:spacing w:after="100" w:before="100" w:line="240"/>
+              <w:ind w:firstLine="0" w:left="100" w:right="100"/>
+            </w:pPr>
+            <w:r>
+              <w:rPr>
+                <w:rFonts w:ascii="Times New Roman"/>
+                <w:i w:val="false"/>
+                <w:b w:val="false"/>
+                <w:u w:val="none"/>
                 <w:sz w:val="22"/>
                 <w:szCs w:val="22"/>
                 <w:color w:val="000000"/>
@@ -6373,7 +8815,12 @@
         </w:tc>
         <w:tc>
           <w:tcPr>
-            <w:tcBorders/>
+            <w:tcBorders>
+              <w:bottom w:val="none" w:sz="0" w:space="0" w:color="000000"/>
+              <w:top w:val="none" w:sz="0" w:space="0" w:color="000000"/>
+              <w:left w:val="none" w:sz="0" w:space="0" w:color="000000"/>
+              <w:right w:val="none" w:sz="0" w:space="0" w:color="000000"/>
+            </w:tcBorders>
             <w:shd w:val="clear" w:color="auto" w:fill="FFFFFF"/>
             <w:tcMar>
               <w:top w:w="0" w:type="dxa"/>
@@ -6386,12 +8833,22 @@
           <w:p>
             <w:pPr>
               <w:jc w:val="center"/>
-              <w:spacing w:after="100" w:before="100" w:line="240"/>
-              <w:ind w:firstLine="0" w:left="100" w:right="100"/>
-            </w:pPr>
-            <w:r xmlns:w="http://schemas.openxmlformats.org/wordprocessingml/2006/main" xmlns:wp="http://schemas.openxmlformats.org/drawingml/2006/wordprocessingDrawing" xmlns:r="http://schemas.openxmlformats.org/officeDocument/2006/relationships" xmlns:w14="http://schemas.microsoft.com/office/word/2010/wordml">
-              <w:rPr>
-                <w:rFonts w:ascii="Times New Roman" w:hAnsi="Times New Roman" w:eastAsia="Times New Roman" w:cs="Times New Roman"/>
+              <w:keepNext/>
+              <w:pBdr>
+                <w:bottom w:val="none" w:sz="0" w:space="0" w:color="000000"/>
+                <w:top w:val="none" w:sz="0" w:space="0" w:color="000000"/>
+                <w:left w:val="none" w:sz="0" w:space="0" w:color="000000"/>
+                <w:right w:val="none" w:sz="0" w:space="0" w:color="000000"/>
+              </w:pBdr>
+              <w:spacing w:after="100" w:before="100" w:line="240"/>
+              <w:ind w:firstLine="0" w:left="100" w:right="100"/>
+            </w:pPr>
+            <w:r>
+              <w:rPr>
+                <w:rFonts w:ascii="Times New Roman"/>
+                <w:i w:val="false"/>
+                <w:b w:val="false"/>
+                <w:u w:val="none"/>
                 <w:sz w:val="22"/>
                 <w:szCs w:val="22"/>
                 <w:color w:val="000000"/>
@@ -6402,7 +8859,12 @@
         </w:tc>
         <w:tc>
           <w:tcPr>
-            <w:tcBorders/>
+            <w:tcBorders>
+              <w:bottom w:val="none" w:sz="0" w:space="0" w:color="000000"/>
+              <w:top w:val="none" w:sz="0" w:space="0" w:color="000000"/>
+              <w:left w:val="none" w:sz="0" w:space="0" w:color="000000"/>
+              <w:right w:val="none" w:sz="0" w:space="0" w:color="000000"/>
+            </w:tcBorders>
             <w:shd w:val="clear" w:color="auto" w:fill="FFFFFF"/>
             <w:tcMar>
               <w:top w:w="0" w:type="dxa"/>
@@ -6415,12 +8877,22 @@
           <w:p>
             <w:pPr>
               <w:jc w:val="center"/>
-              <w:spacing w:after="100" w:before="100" w:line="240"/>
-              <w:ind w:firstLine="0" w:left="100" w:right="100"/>
-            </w:pPr>
-            <w:r xmlns:w="http://schemas.openxmlformats.org/wordprocessingml/2006/main" xmlns:wp="http://schemas.openxmlformats.org/drawingml/2006/wordprocessingDrawing" xmlns:r="http://schemas.openxmlformats.org/officeDocument/2006/relationships" xmlns:w14="http://schemas.microsoft.com/office/word/2010/wordml">
-              <w:rPr>
-                <w:rFonts w:ascii="Times New Roman" w:hAnsi="Times New Roman" w:eastAsia="Times New Roman" w:cs="Times New Roman"/>
+              <w:keepNext/>
+              <w:pBdr>
+                <w:bottom w:val="none" w:sz="0" w:space="0" w:color="000000"/>
+                <w:top w:val="none" w:sz="0" w:space="0" w:color="000000"/>
+                <w:left w:val="none" w:sz="0" w:space="0" w:color="000000"/>
+                <w:right w:val="none" w:sz="0" w:space="0" w:color="000000"/>
+              </w:pBdr>
+              <w:spacing w:after="100" w:before="100" w:line="240"/>
+              <w:ind w:firstLine="0" w:left="100" w:right="100"/>
+            </w:pPr>
+            <w:r>
+              <w:rPr>
+                <w:rFonts w:ascii="Times New Roman"/>
+                <w:i w:val="false"/>
+                <w:b w:val="false"/>
+                <w:u w:val="none"/>
                 <w:sz w:val="22"/>
                 <w:szCs w:val="22"/>
                 <w:color w:val="000000"/>
@@ -6431,7 +8903,12 @@
         </w:tc>
         <w:tc>
           <w:tcPr>
-            <w:tcBorders/>
+            <w:tcBorders>
+              <w:bottom w:val="none" w:sz="0" w:space="0" w:color="000000"/>
+              <w:top w:val="none" w:sz="0" w:space="0" w:color="000000"/>
+              <w:left w:val="none" w:sz="0" w:space="0" w:color="000000"/>
+              <w:right w:val="none" w:sz="0" w:space="0" w:color="000000"/>
+            </w:tcBorders>
             <w:shd w:val="clear" w:color="auto" w:fill="FFFFFF"/>
             <w:tcMar>
               <w:top w:w="0" w:type="dxa"/>
@@ -6444,12 +8921,22 @@
           <w:p>
             <w:pPr>
               <w:jc w:val="center"/>
-              <w:spacing w:after="100" w:before="100" w:line="240"/>
-              <w:ind w:firstLine="0" w:left="100" w:right="100"/>
-            </w:pPr>
-            <w:r xmlns:w="http://schemas.openxmlformats.org/wordprocessingml/2006/main" xmlns:wp="http://schemas.openxmlformats.org/drawingml/2006/wordprocessingDrawing" xmlns:r="http://schemas.openxmlformats.org/officeDocument/2006/relationships" xmlns:w14="http://schemas.microsoft.com/office/word/2010/wordml">
-              <w:rPr>
-                <w:rFonts w:ascii="Times New Roman" w:hAnsi="Times New Roman" w:eastAsia="Times New Roman" w:cs="Times New Roman"/>
+              <w:keepNext/>
+              <w:pBdr>
+                <w:bottom w:val="none" w:sz="0" w:space="0" w:color="000000"/>
+                <w:top w:val="none" w:sz="0" w:space="0" w:color="000000"/>
+                <w:left w:val="none" w:sz="0" w:space="0" w:color="000000"/>
+                <w:right w:val="none" w:sz="0" w:space="0" w:color="000000"/>
+              </w:pBdr>
+              <w:spacing w:after="100" w:before="100" w:line="240"/>
+              <w:ind w:firstLine="0" w:left="100" w:right="100"/>
+            </w:pPr>
+            <w:r>
+              <w:rPr>
+                <w:rFonts w:ascii="Times New Roman"/>
+                <w:i w:val="false"/>
+                <w:b w:val="false"/>
+                <w:u w:val="none"/>
                 <w:sz w:val="22"/>
                 <w:szCs w:val="22"/>
                 <w:color w:val="000000"/>
@@ -6464,9 +8951,15 @@
           <w:cantSplit/>
           <w:trHeight w:val="360" w:hRule="auto"/>
         </w:trPr>
-        <w:tc>
-          <w:tcPr>
-            <w:tcBorders/>
+        body2
+        <w:tc>
+          <w:tcPr>
+            <w:tcBorders>
+              <w:bottom w:val="none" w:sz="0" w:space="0" w:color="000000"/>
+              <w:top w:val="none" w:sz="0" w:space="0" w:color="000000"/>
+              <w:left w:val="none" w:sz="0" w:space="0" w:color="000000"/>
+              <w:right w:val="none" w:sz="0" w:space="0" w:color="000000"/>
+            </w:tcBorders>
             <w:shd w:val="clear" w:color="auto" w:fill="FFFFFF"/>
             <w:tcMar>
               <w:top w:w="0" w:type="dxa"/>
@@ -6479,12 +8972,22 @@
           <w:p>
             <w:pPr>
               <w:jc w:val="center"/>
-              <w:spacing w:after="100" w:before="100" w:line="240"/>
-              <w:ind w:firstLine="0" w:left="100" w:right="100"/>
-            </w:pPr>
-            <w:r xmlns:w="http://schemas.openxmlformats.org/wordprocessingml/2006/main" xmlns:wp="http://schemas.openxmlformats.org/drawingml/2006/wordprocessingDrawing" xmlns:r="http://schemas.openxmlformats.org/officeDocument/2006/relationships" xmlns:w14="http://schemas.microsoft.com/office/word/2010/wordml">
-              <w:rPr>
-                <w:rFonts w:ascii="Times New Roman" w:hAnsi="Times New Roman" w:eastAsia="Times New Roman" w:cs="Times New Roman"/>
+              <w:keepNext/>
+              <w:pBdr>
+                <w:bottom w:val="none" w:sz="0" w:space="0" w:color="000000"/>
+                <w:top w:val="none" w:sz="0" w:space="0" w:color="000000"/>
+                <w:left w:val="none" w:sz="0" w:space="0" w:color="000000"/>
+                <w:right w:val="none" w:sz="0" w:space="0" w:color="000000"/>
+              </w:pBdr>
+              <w:spacing w:after="100" w:before="100" w:line="240"/>
+              <w:ind w:firstLine="0" w:left="100" w:right="100"/>
+            </w:pPr>
+            <w:r>
+              <w:rPr>
+                <w:rFonts w:ascii="Times New Roman"/>
+                <w:i w:val="false"/>
+                <w:b w:val="false"/>
+                <w:u w:val="none"/>
                 <w:sz w:val="22"/>
                 <w:szCs w:val="22"/>
                 <w:color w:val="000000"/>
@@ -6495,7 +8998,12 @@
         </w:tc>
         <w:tc>
           <w:tcPr>
-            <w:tcBorders/>
+            <w:tcBorders>
+              <w:bottom w:val="none" w:sz="0" w:space="0" w:color="000000"/>
+              <w:top w:val="none" w:sz="0" w:space="0" w:color="000000"/>
+              <w:left w:val="none" w:sz="0" w:space="0" w:color="000000"/>
+              <w:right w:val="none" w:sz="0" w:space="0" w:color="000000"/>
+            </w:tcBorders>
             <w:shd w:val="clear" w:color="auto" w:fill="FFFFFF"/>
             <w:tcMar>
               <w:top w:w="0" w:type="dxa"/>
@@ -6508,12 +9016,22 @@
           <w:p>
             <w:pPr>
               <w:jc w:val="center"/>
-              <w:spacing w:after="100" w:before="100" w:line="240"/>
-              <w:ind w:firstLine="0" w:left="100" w:right="100"/>
-            </w:pPr>
-            <w:r xmlns:w="http://schemas.openxmlformats.org/wordprocessingml/2006/main" xmlns:wp="http://schemas.openxmlformats.org/drawingml/2006/wordprocessingDrawing" xmlns:r="http://schemas.openxmlformats.org/officeDocument/2006/relationships" xmlns:w14="http://schemas.microsoft.com/office/word/2010/wordml">
-              <w:rPr>
-                <w:rFonts w:ascii="Times New Roman" w:hAnsi="Times New Roman" w:eastAsia="Times New Roman" w:cs="Times New Roman"/>
+              <w:keepNext/>
+              <w:pBdr>
+                <w:bottom w:val="none" w:sz="0" w:space="0" w:color="000000"/>
+                <w:top w:val="none" w:sz="0" w:space="0" w:color="000000"/>
+                <w:left w:val="none" w:sz="0" w:space="0" w:color="000000"/>
+                <w:right w:val="none" w:sz="0" w:space="0" w:color="000000"/>
+              </w:pBdr>
+              <w:spacing w:after="100" w:before="100" w:line="240"/>
+              <w:ind w:firstLine="0" w:left="100" w:right="100"/>
+            </w:pPr>
+            <w:r>
+              <w:rPr>
+                <w:rFonts w:ascii="Times New Roman"/>
+                <w:i w:val="false"/>
+                <w:b w:val="false"/>
+                <w:u w:val="none"/>
                 <w:sz w:val="22"/>
                 <w:szCs w:val="22"/>
                 <w:color w:val="000000"/>
@@ -6524,7 +9042,12 @@
         </w:tc>
         <w:tc>
           <w:tcPr>
-            <w:tcBorders/>
+            <w:tcBorders>
+              <w:bottom w:val="none" w:sz="0" w:space="0" w:color="000000"/>
+              <w:top w:val="none" w:sz="0" w:space="0" w:color="000000"/>
+              <w:left w:val="none" w:sz="0" w:space="0" w:color="000000"/>
+              <w:right w:val="none" w:sz="0" w:space="0" w:color="000000"/>
+            </w:tcBorders>
             <w:shd w:val="clear" w:color="auto" w:fill="FFFFFF"/>
             <w:tcMar>
               <w:top w:w="0" w:type="dxa"/>
@@ -6537,12 +9060,22 @@
           <w:p>
             <w:pPr>
               <w:jc w:val="center"/>
-              <w:spacing w:after="100" w:before="100" w:line="240"/>
-              <w:ind w:firstLine="0" w:left="100" w:right="100"/>
-            </w:pPr>
-            <w:r xmlns:w="http://schemas.openxmlformats.org/wordprocessingml/2006/main" xmlns:wp="http://schemas.openxmlformats.org/drawingml/2006/wordprocessingDrawing" xmlns:r="http://schemas.openxmlformats.org/officeDocument/2006/relationships" xmlns:w14="http://schemas.microsoft.com/office/word/2010/wordml">
-              <w:rPr>
-                <w:rFonts w:ascii="Times New Roman" w:hAnsi="Times New Roman" w:eastAsia="Times New Roman" w:cs="Times New Roman"/>
+              <w:keepNext/>
+              <w:pBdr>
+                <w:bottom w:val="none" w:sz="0" w:space="0" w:color="000000"/>
+                <w:top w:val="none" w:sz="0" w:space="0" w:color="000000"/>
+                <w:left w:val="none" w:sz="0" w:space="0" w:color="000000"/>
+                <w:right w:val="none" w:sz="0" w:space="0" w:color="000000"/>
+              </w:pBdr>
+              <w:spacing w:after="100" w:before="100" w:line="240"/>
+              <w:ind w:firstLine="0" w:left="100" w:right="100"/>
+            </w:pPr>
+            <w:r>
+              <w:rPr>
+                <w:rFonts w:ascii="Times New Roman"/>
+                <w:i w:val="false"/>
+                <w:b w:val="false"/>
+                <w:u w:val="none"/>
                 <w:sz w:val="22"/>
                 <w:szCs w:val="22"/>
                 <w:color w:val="000000"/>
@@ -6553,7 +9086,12 @@
         </w:tc>
         <w:tc>
           <w:tcPr>
-            <w:tcBorders/>
+            <w:tcBorders>
+              <w:bottom w:val="none" w:sz="0" w:space="0" w:color="000000"/>
+              <w:top w:val="none" w:sz="0" w:space="0" w:color="000000"/>
+              <w:left w:val="none" w:sz="0" w:space="0" w:color="000000"/>
+              <w:right w:val="none" w:sz="0" w:space="0" w:color="000000"/>
+            </w:tcBorders>
             <w:shd w:val="clear" w:color="auto" w:fill="FFFFFF"/>
             <w:tcMar>
               <w:top w:w="0" w:type="dxa"/>
@@ -6566,12 +9104,22 @@
           <w:p>
             <w:pPr>
               <w:jc w:val="center"/>
-              <w:spacing w:after="100" w:before="100" w:line="240"/>
-              <w:ind w:firstLine="0" w:left="100" w:right="100"/>
-            </w:pPr>
-            <w:r xmlns:w="http://schemas.openxmlformats.org/wordprocessingml/2006/main" xmlns:wp="http://schemas.openxmlformats.org/drawingml/2006/wordprocessingDrawing" xmlns:r="http://schemas.openxmlformats.org/officeDocument/2006/relationships" xmlns:w14="http://schemas.microsoft.com/office/word/2010/wordml">
-              <w:rPr>
-                <w:rFonts w:ascii="Times New Roman" w:hAnsi="Times New Roman" w:eastAsia="Times New Roman" w:cs="Times New Roman"/>
+              <w:keepNext/>
+              <w:pBdr>
+                <w:bottom w:val="none" w:sz="0" w:space="0" w:color="000000"/>
+                <w:top w:val="none" w:sz="0" w:space="0" w:color="000000"/>
+                <w:left w:val="none" w:sz="0" w:space="0" w:color="000000"/>
+                <w:right w:val="none" w:sz="0" w:space="0" w:color="000000"/>
+              </w:pBdr>
+              <w:spacing w:after="100" w:before="100" w:line="240"/>
+              <w:ind w:firstLine="0" w:left="100" w:right="100"/>
+            </w:pPr>
+            <w:r>
+              <w:rPr>
+                <w:rFonts w:ascii="Times New Roman"/>
+                <w:i w:val="false"/>
+                <w:b w:val="false"/>
+                <w:u w:val="none"/>
                 <w:sz w:val="22"/>
                 <w:szCs w:val="22"/>
                 <w:color w:val="000000"/>

--- a/basic_study_codebook.docx
+++ b/basic_study_codebook.docx
@@ -230,7 +230,7 @@
                 <w:szCs w:val="22"/>
                 <w:color w:val="000000"/>
               </w:rPr>
-              <w:t xml:space="preserve">5.9 Kb</w:t>
+              <w:t xml:space="preserve">7.5 Kb</w:t>
             </w:r>
           </w:p>
         </w:tc>
@@ -325,7 +325,7 @@
                 <w:szCs w:val="22"/>
                 <w:color w:val="000000"/>
               </w:rPr>
-              <w:t xml:space="preserve">9</w:t>
+              <w:t xml:space="preserve">10</w:t>
             </w:r>
           </w:p>
         </w:tc>
@@ -515,7 +515,7 @@
                 <w:szCs w:val="22"/>
                 <w:color w:val="000000"/>
               </w:rPr>
-              <w:t xml:space="preserve">2022-07-14</w:t>
+              <w:t xml:space="preserve">2022-07-16</w:t>
             </w:r>
           </w:p>
         </w:tc>
@@ -563,6 +563,7 @@
     <w:altChunk r:id="rId14"/>
     <w:altChunk r:id="rId15"/>
     <w:altChunk r:id="rId16"/>
+    <w:altChunk r:id="rId17"/>
     <w:sectPr>
       <w:type w:val="continuous"/>
       <w:pgSz w:w="11900" w:h="16840"/>
